--- a/Dokumentertion/Terminierungssystem.docx
+++ b/Dokumentertion/Terminierungssystem.docx
@@ -375,7 +375,23 @@
                                         <w:sz w:val="28"/>
                                         <w:szCs w:val="28"/>
                                       </w:rPr>
-                                      <w:t xml:space="preserve">Marius Groß, Marvin </w:t>
+                                      <w:t>Marius Groß, Marvin</w:t>
+                                    </w:r>
+                                    <w:r>
+                                      <w:rPr>
+                                        <w:color w:val="595959" w:themeColor="text1" w:themeTint="A6"/>
+                                        <w:sz w:val="28"/>
+                                        <w:szCs w:val="28"/>
+                                      </w:rPr>
+                                      <w:t xml:space="preserve"> Kurt</w:t>
+                                    </w:r>
+                                    <w:r>
+                                      <w:rPr>
+                                        <w:color w:val="595959" w:themeColor="text1" w:themeTint="A6"/>
+                                        <w:sz w:val="28"/>
+                                        <w:szCs w:val="28"/>
+                                      </w:rPr>
+                                      <w:t xml:space="preserve"> </w:t>
                                     </w:r>
                                     <w:proofErr w:type="spellStart"/>
                                     <w:r>
@@ -393,7 +409,23 @@
                                         <w:sz w:val="28"/>
                                         <w:szCs w:val="28"/>
                                       </w:rPr>
-                                      <w:t xml:space="preserve">, Daniel Siebel, Sam Seidel, Maurice Severin </w:t>
+                                      <w:t xml:space="preserve">, Daniel </w:t>
+                                    </w:r>
+                                    <w:r>
+                                      <w:rPr>
+                                        <w:color w:val="595959" w:themeColor="text1" w:themeTint="A6"/>
+                                        <w:sz w:val="28"/>
+                                        <w:szCs w:val="28"/>
+                                      </w:rPr>
+                                      <w:t xml:space="preserve">Alexander </w:t>
+                                    </w:r>
+                                    <w:r>
+                                      <w:rPr>
+                                        <w:color w:val="595959" w:themeColor="text1" w:themeTint="A6"/>
+                                        <w:sz w:val="28"/>
+                                        <w:szCs w:val="28"/>
+                                      </w:rPr>
+                                      <w:t>Siebel, Sam Seidel, Maurice Severin</w:t>
                                     </w:r>
                                   </w:p>
                                 </w:sdtContent>
@@ -545,7 +577,23 @@
                                   <w:sz w:val="28"/>
                                   <w:szCs w:val="28"/>
                                 </w:rPr>
-                                <w:t xml:space="preserve">Marius Groß, Marvin </w:t>
+                                <w:t>Marius Groß, Marvin</w:t>
+                              </w:r>
+                              <w:r>
+                                <w:rPr>
+                                  <w:color w:val="595959" w:themeColor="text1" w:themeTint="A6"/>
+                                  <w:sz w:val="28"/>
+                                  <w:szCs w:val="28"/>
+                                </w:rPr>
+                                <w:t xml:space="preserve"> Kurt</w:t>
+                              </w:r>
+                              <w:r>
+                                <w:rPr>
+                                  <w:color w:val="595959" w:themeColor="text1" w:themeTint="A6"/>
+                                  <w:sz w:val="28"/>
+                                  <w:szCs w:val="28"/>
+                                </w:rPr>
+                                <w:t xml:space="preserve"> </w:t>
                               </w:r>
                               <w:proofErr w:type="spellStart"/>
                               <w:r>
@@ -563,7 +611,23 @@
                                   <w:sz w:val="28"/>
                                   <w:szCs w:val="28"/>
                                 </w:rPr>
-                                <w:t xml:space="preserve">, Daniel Siebel, Sam Seidel, Maurice Severin </w:t>
+                                <w:t xml:space="preserve">, Daniel </w:t>
+                              </w:r>
+                              <w:r>
+                                <w:rPr>
+                                  <w:color w:val="595959" w:themeColor="text1" w:themeTint="A6"/>
+                                  <w:sz w:val="28"/>
+                                  <w:szCs w:val="28"/>
+                                </w:rPr>
+                                <w:t xml:space="preserve">Alexander </w:t>
+                              </w:r>
+                              <w:r>
+                                <w:rPr>
+                                  <w:color w:val="595959" w:themeColor="text1" w:themeTint="A6"/>
+                                  <w:sz w:val="28"/>
+                                  <w:szCs w:val="28"/>
+                                </w:rPr>
+                                <w:t>Siebel, Sam Seidel, Maurice Severin</w:t>
                               </w:r>
                             </w:p>
                           </w:sdtContent>
@@ -798,25 +862,7 @@
                                         <w:sz w:val="36"/>
                                         <w:szCs w:val="36"/>
                                       </w:rPr>
-                                      <w:t>Projekt der Oberstufe der Informationstechnischen Assistent(</w:t>
-                                    </w:r>
-                                    <w:proofErr w:type="spellStart"/>
-                                    <w:r>
-                                      <w:rPr>
-                                        <w:color w:val="404040" w:themeColor="text1" w:themeTint="BF"/>
-                                        <w:sz w:val="36"/>
-                                        <w:szCs w:val="36"/>
-                                      </w:rPr>
-                                      <w:t>inn</w:t>
-                                    </w:r>
-                                    <w:proofErr w:type="spellEnd"/>
-                                    <w:r>
-                                      <w:rPr>
-                                        <w:color w:val="404040" w:themeColor="text1" w:themeTint="BF"/>
-                                        <w:sz w:val="36"/>
-                                        <w:szCs w:val="36"/>
-                                      </w:rPr>
-                                      <w:t>)en am TBK-Solingen</w:t>
+                                      <w:t>Projekt der Oberstufe der Informationstechnischen Assistenten am TBK-Solingen</w:t>
                                     </w:r>
                                   </w:p>
                                 </w:sdtContent>
@@ -918,25 +964,7 @@
                                   <w:sz w:val="36"/>
                                   <w:szCs w:val="36"/>
                                 </w:rPr>
-                                <w:t>Projekt der Oberstufe der Informationstechnischen Assistent(</w:t>
-                              </w:r>
-                              <w:proofErr w:type="spellStart"/>
-                              <w:r>
-                                <w:rPr>
-                                  <w:color w:val="404040" w:themeColor="text1" w:themeTint="BF"/>
-                                  <w:sz w:val="36"/>
-                                  <w:szCs w:val="36"/>
-                                </w:rPr>
-                                <w:t>inn</w:t>
-                              </w:r>
-                              <w:proofErr w:type="spellEnd"/>
-                              <w:r>
-                                <w:rPr>
-                                  <w:color w:val="404040" w:themeColor="text1" w:themeTint="BF"/>
-                                  <w:sz w:val="36"/>
-                                  <w:szCs w:val="36"/>
-                                </w:rPr>
-                                <w:t>)en am TBK-Solingen</w:t>
+                                <w:t>Projekt der Oberstufe der Informationstechnischen Assistenten am TBK-Solingen</w:t>
                               </w:r>
                             </w:p>
                           </w:sdtContent>
@@ -969,8 +997,6 @@
           <w:docGrid w:linePitch="360"/>
         </w:sectPr>
       </w:pPr>
-      <w:bookmarkStart w:id="0" w:name="_GoBack"/>
-      <w:bookmarkEnd w:id="0"/>
     </w:p>
     <w:sdt>
       <w:sdtPr>
@@ -1035,7 +1061,7 @@
             </w:rPr>
             <w:fldChar w:fldCharType="separate"/>
           </w:r>
-          <w:hyperlink w:anchor="_Toc84415127" w:history="1">
+          <w:hyperlink w:anchor="_Toc120177308" w:history="1">
             <w:r>
               <w:rPr>
                 <w:rStyle w:val="Hyperlink"/>
@@ -1062,7 +1088,7 @@
                 <w:noProof/>
                 <w:webHidden/>
               </w:rPr>
-              <w:instrText xml:space="preserve"> PAGEREF _Toc84415127 \h </w:instrText>
+              <w:instrText xml:space="preserve"> PAGEREF _Toc120177308 \h </w:instrText>
             </w:r>
             <w:r>
               <w:rPr>
@@ -1082,7 +1108,7 @@
                 <w:noProof/>
                 <w:webHidden/>
               </w:rPr>
-              <w:t>II</w:t>
+              <w:t>III</w:t>
             </w:r>
             <w:r>
               <w:rPr>
@@ -1106,7 +1132,7 @@
               <w:lang w:eastAsia="de-DE"/>
             </w:rPr>
           </w:pPr>
-          <w:hyperlink w:anchor="_Toc84415128" w:history="1">
+          <w:hyperlink w:anchor="_Toc120177309" w:history="1">
             <w:r>
               <w:rPr>
                 <w:rStyle w:val="Hyperlink"/>
@@ -1133,7 +1159,7 @@
                 <w:noProof/>
                 <w:webHidden/>
               </w:rPr>
-              <w:instrText xml:space="preserve"> PAGEREF _Toc84415128 \h </w:instrText>
+              <w:instrText xml:space="preserve"> PAGEREF _Toc120177309 \h </w:instrText>
             </w:r>
             <w:r>
               <w:rPr>
@@ -1153,7 +1179,7 @@
                 <w:noProof/>
                 <w:webHidden/>
               </w:rPr>
-              <w:t>II</w:t>
+              <w:t>IV</w:t>
             </w:r>
             <w:r>
               <w:rPr>
@@ -1178,7 +1204,7 @@
               <w:lang w:eastAsia="de-DE"/>
             </w:rPr>
           </w:pPr>
-          <w:hyperlink w:anchor="_Toc84415129" w:history="1">
+          <w:hyperlink w:anchor="_Toc120177310" w:history="1">
             <w:r>
               <w:rPr>
                 <w:rStyle w:val="Hyperlink"/>
@@ -1221,7 +1247,7 @@
                 <w:noProof/>
                 <w:webHidden/>
               </w:rPr>
-              <w:instrText xml:space="preserve"> PAGEREF _Toc84415129 \h </w:instrText>
+              <w:instrText xml:space="preserve"> PAGEREF _Toc120177310 \h </w:instrText>
             </w:r>
             <w:r>
               <w:rPr>
@@ -1241,7 +1267,7 @@
                 <w:noProof/>
                 <w:webHidden/>
               </w:rPr>
-              <w:t>2</w:t>
+              <w:t>1</w:t>
             </w:r>
             <w:r>
               <w:rPr>
@@ -1266,7 +1292,7 @@
               <w:lang w:eastAsia="de-DE"/>
             </w:rPr>
           </w:pPr>
-          <w:hyperlink w:anchor="_Toc84415130" w:history="1">
+          <w:hyperlink w:anchor="_Toc120177311" w:history="1">
             <w:r>
               <w:rPr>
                 <w:rStyle w:val="Hyperlink"/>
@@ -1288,7 +1314,7 @@
                 <w:rStyle w:val="Hyperlink"/>
                 <w:noProof/>
               </w:rPr>
-              <w:t>Entity-Relationship-Diagramm</w:t>
+              <w:t>Aufgabenaufteilung in der Gruppe</w:t>
             </w:r>
             <w:r>
               <w:rPr>
@@ -1309,7 +1335,7 @@
                 <w:noProof/>
                 <w:webHidden/>
               </w:rPr>
-              <w:instrText xml:space="preserve"> PAGEREF _Toc84415130 \h </w:instrText>
+              <w:instrText xml:space="preserve"> PAGEREF _Toc120177311 \h </w:instrText>
             </w:r>
             <w:r>
               <w:rPr>
@@ -1354,7 +1380,7 @@
               <w:lang w:eastAsia="de-DE"/>
             </w:rPr>
           </w:pPr>
-          <w:hyperlink w:anchor="_Toc84415131" w:history="1">
+          <w:hyperlink w:anchor="_Toc120177312" w:history="1">
             <w:r>
               <w:rPr>
                 <w:rStyle w:val="Hyperlink"/>
@@ -1376,7 +1402,7 @@
                 <w:rStyle w:val="Hyperlink"/>
                 <w:noProof/>
               </w:rPr>
-              <w:t>Kapitelname des Kapitel 3</w:t>
+              <w:t>Datenbank Entwicklung</w:t>
             </w:r>
             <w:r>
               <w:rPr>
@@ -1397,7 +1423,7 @@
                 <w:noProof/>
                 <w:webHidden/>
               </w:rPr>
-              <w:instrText xml:space="preserve"> PAGEREF _Toc84415131 \h </w:instrText>
+              <w:instrText xml:space="preserve"> PAGEREF _Toc120177312 \h </w:instrText>
             </w:r>
             <w:r>
               <w:rPr>
@@ -1417,7 +1443,7 @@
                 <w:noProof/>
                 <w:webHidden/>
               </w:rPr>
-              <w:t>2</w:t>
+              <w:t>3</w:t>
             </w:r>
             <w:r>
               <w:rPr>
@@ -1442,7 +1468,7 @@
               <w:lang w:eastAsia="de-DE"/>
             </w:rPr>
           </w:pPr>
-          <w:hyperlink w:anchor="_Toc84415132" w:history="1">
+          <w:hyperlink w:anchor="_Toc120177313" w:history="1">
             <w:r>
               <w:rPr>
                 <w:rStyle w:val="Hyperlink"/>
@@ -1464,7 +1490,7 @@
                 <w:rStyle w:val="Hyperlink"/>
                 <w:noProof/>
               </w:rPr>
-              <w:t>Unterkapitelname zum Unterkapitel 3.1</w:t>
+              <w:t>Erstellung der Datenbank und Tabellen</w:t>
             </w:r>
             <w:r>
               <w:rPr>
@@ -1485,7 +1511,7 @@
                 <w:noProof/>
                 <w:webHidden/>
               </w:rPr>
-              <w:instrText xml:space="preserve"> PAGEREF _Toc84415132 \h </w:instrText>
+              <w:instrText xml:space="preserve"> PAGEREF _Toc120177313 \h </w:instrText>
             </w:r>
             <w:r>
               <w:rPr>
@@ -1505,7 +1531,7 @@
                 <w:noProof/>
                 <w:webHidden/>
               </w:rPr>
-              <w:t>2</w:t>
+              <w:t>3</w:t>
             </w:r>
             <w:r>
               <w:rPr>
@@ -1530,7 +1556,7 @@
               <w:lang w:eastAsia="de-DE"/>
             </w:rPr>
           </w:pPr>
-          <w:hyperlink w:anchor="_Toc84415133" w:history="1">
+          <w:hyperlink w:anchor="_Toc120177314" w:history="1">
             <w:r>
               <w:rPr>
                 <w:rStyle w:val="Hyperlink"/>
@@ -1552,7 +1578,7 @@
                 <w:rStyle w:val="Hyperlink"/>
                 <w:noProof/>
               </w:rPr>
-              <w:t>Unterkapitelname zum Unterkapitel 3.1</w:t>
+              <w:t>Die View erstellung</w:t>
             </w:r>
             <w:r>
               <w:rPr>
@@ -1573,7 +1599,7 @@
                 <w:noProof/>
                 <w:webHidden/>
               </w:rPr>
-              <w:instrText xml:space="preserve"> PAGEREF _Toc84415133 \h </w:instrText>
+              <w:instrText xml:space="preserve"> PAGEREF _Toc120177314 \h </w:instrText>
             </w:r>
             <w:r>
               <w:rPr>
@@ -1593,7 +1619,7 @@
                 <w:noProof/>
                 <w:webHidden/>
               </w:rPr>
-              <w:t>2</w:t>
+              <w:t>3</w:t>
             </w:r>
             <w:r>
               <w:rPr>
@@ -1618,7 +1644,7 @@
               <w:lang w:eastAsia="de-DE"/>
             </w:rPr>
           </w:pPr>
-          <w:hyperlink w:anchor="_Toc84415134" w:history="1">
+          <w:hyperlink w:anchor="_Toc120177315" w:history="1">
             <w:r>
               <w:rPr>
                 <w:rStyle w:val="Hyperlink"/>
@@ -1640,7 +1666,7 @@
                 <w:rStyle w:val="Hyperlink"/>
                 <w:noProof/>
               </w:rPr>
-              <w:t>Kapitelname des Kapitel 4 im Querformat</w:t>
+              <w:t>Visio ER-Modell</w:t>
             </w:r>
             <w:r>
               <w:rPr>
@@ -1661,7 +1687,7 @@
                 <w:noProof/>
                 <w:webHidden/>
               </w:rPr>
-              <w:instrText xml:space="preserve"> PAGEREF _Toc84415134 \h </w:instrText>
+              <w:instrText xml:space="preserve"> PAGEREF _Toc120177315 \h </w:instrText>
             </w:r>
             <w:r>
               <w:rPr>
@@ -1681,7 +1707,7 @@
                 <w:noProof/>
                 <w:webHidden/>
               </w:rPr>
-              <w:t>2</w:t>
+              <w:t>4</w:t>
             </w:r>
             <w:r>
               <w:rPr>
@@ -1706,7 +1732,7 @@
               <w:lang w:eastAsia="de-DE"/>
             </w:rPr>
           </w:pPr>
-          <w:hyperlink w:anchor="_Toc84415135" w:history="1">
+          <w:hyperlink w:anchor="_Toc120177316" w:history="1">
             <w:r>
               <w:rPr>
                 <w:rStyle w:val="Hyperlink"/>
@@ -1728,7 +1754,7 @@
                 <w:rStyle w:val="Hyperlink"/>
                 <w:noProof/>
               </w:rPr>
-              <w:t>Kapitelname des Kapitel 5</w:t>
+              <w:t>Relationales Model</w:t>
             </w:r>
             <w:r>
               <w:rPr>
@@ -1749,7 +1775,7 @@
                 <w:noProof/>
                 <w:webHidden/>
               </w:rPr>
-              <w:instrText xml:space="preserve"> PAGEREF _Toc84415135 \h </w:instrText>
+              <w:instrText xml:space="preserve"> PAGEREF _Toc120177316 \h </w:instrText>
             </w:r>
             <w:r>
               <w:rPr>
@@ -1769,7 +1795,7 @@
                 <w:noProof/>
                 <w:webHidden/>
               </w:rPr>
-              <w:t>2</w:t>
+              <w:t>5</w:t>
             </w:r>
             <w:r>
               <w:rPr>
@@ -1793,7 +1819,7 @@
               <w:lang w:eastAsia="de-DE"/>
             </w:rPr>
           </w:pPr>
-          <w:hyperlink w:anchor="_Toc84415136" w:history="1">
+          <w:hyperlink w:anchor="_Toc120177317" w:history="1">
             <w:r>
               <w:rPr>
                 <w:rStyle w:val="Hyperlink"/>
@@ -1820,7 +1846,7 @@
                 <w:noProof/>
                 <w:webHidden/>
               </w:rPr>
-              <w:instrText xml:space="preserve"> PAGEREF _Toc84415136 \h </w:instrText>
+              <w:instrText xml:space="preserve"> PAGEREF _Toc120177317 \h </w:instrText>
             </w:r>
             <w:r>
               <w:rPr>
@@ -1840,7 +1866,7 @@
                 <w:noProof/>
                 <w:webHidden/>
               </w:rPr>
-              <w:t>II</w:t>
+              <w:t>V</w:t>
             </w:r>
             <w:r>
               <w:rPr>
@@ -1864,7 +1890,7 @@
               <w:lang w:eastAsia="de-DE"/>
             </w:rPr>
           </w:pPr>
-          <w:hyperlink w:anchor="_Toc84415137" w:history="1">
+          <w:hyperlink w:anchor="_Toc120177318" w:history="1">
             <w:r>
               <w:rPr>
                 <w:rStyle w:val="Hyperlink"/>
@@ -1891,7 +1917,7 @@
                 <w:noProof/>
                 <w:webHidden/>
               </w:rPr>
-              <w:instrText xml:space="preserve"> PAGEREF _Toc84415137 \h </w:instrText>
+              <w:instrText xml:space="preserve"> PAGEREF _Toc120177318 \h </w:instrText>
             </w:r>
             <w:r>
               <w:rPr>
@@ -1911,7 +1937,7 @@
                 <w:noProof/>
                 <w:webHidden/>
               </w:rPr>
-              <w:t>II</w:t>
+              <w:t>VI</w:t>
             </w:r>
             <w:r>
               <w:rPr>
@@ -1949,12 +1975,12 @@
       <w:pPr>
         <w:pStyle w:val="berschrift1"/>
       </w:pPr>
-      <w:bookmarkStart w:id="1" w:name="_Toc84415127"/>
+      <w:bookmarkStart w:id="0" w:name="_Toc120177308"/>
       <w:r>
         <w:lastRenderedPageBreak/>
         <w:t>Abkürzungsverzeichnis</w:t>
       </w:r>
-      <w:bookmarkEnd w:id="1"/>
+      <w:bookmarkEnd w:id="0"/>
     </w:p>
     <w:p>
       <w:r>
@@ -1978,6 +2004,122 @@
         <w:t>Informationstechnische Assistenten</w:t>
       </w:r>
     </w:p>
+    <w:p>
+      <w:r>
+        <w:t>TBK</w:t>
+      </w:r>
+      <w:r>
+        <w:tab/>
+      </w:r>
+      <w:r>
+        <w:tab/>
+      </w:r>
+      <w:r>
+        <w:tab/>
+        <w:t>Technisches Berufskolleg Solingen</w:t>
+      </w:r>
+    </w:p>
+    <w:p>
+      <w:r>
+        <w:t>CSS</w:t>
+      </w:r>
+      <w:r>
+        <w:tab/>
+      </w:r>
+      <w:r>
+        <w:tab/>
+      </w:r>
+      <w:r>
+        <w:tab/>
+        <w:t>Cascading Style Sheets (</w:t>
+      </w:r>
+      <w:r>
+        <w:t>Designs</w:t>
+      </w:r>
+      <w:r>
+        <w:t>p</w:t>
+      </w:r>
+      <w:r>
+        <w:t>rache für Webentwicklung</w:t>
+      </w:r>
+      <w:r>
+        <w:t>)</w:t>
+      </w:r>
+    </w:p>
+    <w:p>
+      <w:r>
+        <w:t>HTML</w:t>
+      </w:r>
+      <w:r>
+        <w:tab/>
+      </w:r>
+      <w:r>
+        <w:tab/>
+      </w:r>
+      <w:r>
+        <w:tab/>
+        <w:t>Hypertext-Markup-Language (Grundgerüst für Webentwicklung)</w:t>
+      </w:r>
+    </w:p>
+    <w:p>
+      <w:r>
+        <w:t>SASS</w:t>
+      </w:r>
+      <w:r>
+        <w:tab/>
+      </w:r>
+      <w:r>
+        <w:tab/>
+      </w:r>
+      <w:r>
+        <w:tab/>
+      </w:r>
+      <w:proofErr w:type="spellStart"/>
+      <w:r>
+        <w:t>Syntactically</w:t>
+      </w:r>
+      <w:proofErr w:type="spellEnd"/>
+      <w:r>
+        <w:t xml:space="preserve"> </w:t>
+      </w:r>
+      <w:proofErr w:type="spellStart"/>
+      <w:r>
+        <w:t>Awesome</w:t>
+      </w:r>
+      <w:proofErr w:type="spellEnd"/>
+      <w:r>
+        <w:t xml:space="preserve"> Stylesheets</w:t>
+      </w:r>
+      <w:r>
+        <w:t xml:space="preserve"> (Erweiterung von CSS)</w:t>
+      </w:r>
+    </w:p>
+    <w:p>
+      <w:r>
+        <w:t>PHP</w:t>
+      </w:r>
+      <w:r>
+        <w:tab/>
+      </w:r>
+      <w:r>
+        <w:tab/>
+      </w:r>
+      <w:r>
+        <w:tab/>
+      </w:r>
+      <w:r>
+        <w:t xml:space="preserve">Hypertext </w:t>
+      </w:r>
+      <w:proofErr w:type="spellStart"/>
+      <w:r>
+        <w:t>Preprocessor</w:t>
+      </w:r>
+      <w:proofErr w:type="spellEnd"/>
+      <w:r>
+        <w:t xml:space="preserve"> (Zur Erstellung Dynamischer Webseiten)</w:t>
+      </w:r>
+    </w:p>
+    <w:p/>
     <w:p>
       <w:pPr>
         <w:sectPr>
@@ -1994,18 +2136,18 @@
       <w:pPr>
         <w:pStyle w:val="berschrift1"/>
       </w:pPr>
-      <w:bookmarkStart w:id="2" w:name="_Toc84415128"/>
+      <w:bookmarkStart w:id="1" w:name="_Toc120177309"/>
       <w:r>
         <w:lastRenderedPageBreak/>
         <w:t>Abbildungsverzeichnis</w:t>
       </w:r>
-      <w:bookmarkEnd w:id="2"/>
+      <w:bookmarkEnd w:id="1"/>
     </w:p>
     <w:p>
       <w:pPr>
         <w:pStyle w:val="Abbildungsverzeichnis"/>
         <w:tabs>
-          <w:tab w:val="right" w:leader="dot" w:pos="9062"/>
+          <w:tab w:val="right" w:leader="dot" w:pos="9061"/>
         </w:tabs>
         <w:rPr>
           <w:noProof/>
@@ -2023,7 +2165,7 @@
       <w:r>
         <w:fldChar w:fldCharType="separate"/>
       </w:r>
-      <w:hyperlink w:anchor="_Toc528512714" w:history="1">
+      <w:hyperlink w:anchor="_Toc120177860" w:history="1">
         <w:r>
           <w:rPr>
             <w:rStyle w:val="Hyperlink"/>
@@ -2050,7 +2192,7 @@
             <w:noProof/>
             <w:webHidden/>
           </w:rPr>
-          <w:instrText xml:space="preserve"> PAGEREF _Toc528512714 \h </w:instrText>
+          <w:instrText xml:space="preserve"> PAGEREF _Toc120177860 \h </w:instrText>
         </w:r>
         <w:r>
           <w:rPr>
@@ -2070,7 +2212,7 @@
             <w:noProof/>
             <w:webHidden/>
           </w:rPr>
-          <w:t>2</w:t>
+          <w:t>1</w:t>
         </w:r>
         <w:r>
           <w:rPr>
@@ -2083,6 +2225,162 @@
     </w:p>
     <w:p>
       <w:pPr>
+        <w:pStyle w:val="Abbildungsverzeichnis"/>
+        <w:tabs>
+          <w:tab w:val="right" w:leader="dot" w:pos="9061"/>
+        </w:tabs>
+        <w:rPr>
+          <w:noProof/>
+          <w:sz w:val="22"/>
+          <w:szCs w:val="22"/>
+          <w:lang w:eastAsia="de-DE"/>
+        </w:rPr>
+      </w:pPr>
+      <w:hyperlink r:id="rId14" w:anchor="_Toc120177861" w:history="1">
+        <w:r>
+          <w:rPr>
+            <w:rStyle w:val="Hyperlink"/>
+            <w:noProof/>
+          </w:rPr>
+          <w:t>Abbildung 2: ER-Modell der Datenbank</w:t>
+        </w:r>
+        <w:r>
+          <w:rPr>
+            <w:noProof/>
+            <w:webHidden/>
+          </w:rPr>
+          <w:tab/>
+        </w:r>
+        <w:r>
+          <w:rPr>
+            <w:noProof/>
+            <w:webHidden/>
+          </w:rPr>
+          <w:fldChar w:fldCharType="begin"/>
+        </w:r>
+        <w:r>
+          <w:rPr>
+            <w:noProof/>
+            <w:webHidden/>
+          </w:rPr>
+          <w:instrText xml:space="preserve"> PAGEREF _Toc120177861 \h </w:instrText>
+        </w:r>
+        <w:r>
+          <w:rPr>
+            <w:noProof/>
+            <w:webHidden/>
+          </w:rPr>
+        </w:r>
+        <w:r>
+          <w:rPr>
+            <w:noProof/>
+            <w:webHidden/>
+          </w:rPr>
+          <w:fldChar w:fldCharType="separate"/>
+        </w:r>
+        <w:r>
+          <w:rPr>
+            <w:noProof/>
+            <w:webHidden/>
+          </w:rPr>
+          <w:t>4</w:t>
+        </w:r>
+        <w:r>
+          <w:rPr>
+            <w:noProof/>
+            <w:webHidden/>
+          </w:rPr>
+          <w:fldChar w:fldCharType="end"/>
+        </w:r>
+      </w:hyperlink>
+    </w:p>
+    <w:p>
+      <w:pPr>
+        <w:pStyle w:val="Abbildungsverzeichnis"/>
+        <w:tabs>
+          <w:tab w:val="right" w:leader="dot" w:pos="9061"/>
+        </w:tabs>
+        <w:rPr>
+          <w:noProof/>
+          <w:sz w:val="22"/>
+          <w:szCs w:val="22"/>
+          <w:lang w:eastAsia="de-DE"/>
+        </w:rPr>
+      </w:pPr>
+      <w:hyperlink w:anchor="_Toc120177862" w:history="1">
+        <w:r>
+          <w:rPr>
+            <w:rStyle w:val="Hyperlink"/>
+            <w:noProof/>
+          </w:rPr>
+          <w:t>Abbildung 3: Relationales Model</w:t>
+        </w:r>
+        <w:r>
+          <w:rPr>
+            <w:rStyle w:val="Hyperlink"/>
+            <w:noProof/>
+          </w:rPr>
+          <w:t>l</w:t>
+        </w:r>
+        <w:r>
+          <w:rPr>
+            <w:rStyle w:val="Hyperlink"/>
+            <w:noProof/>
+          </w:rPr>
+          <w:t xml:space="preserve"> der Datenbank</w:t>
+        </w:r>
+        <w:r>
+          <w:rPr>
+            <w:noProof/>
+            <w:webHidden/>
+          </w:rPr>
+          <w:tab/>
+        </w:r>
+        <w:r>
+          <w:rPr>
+            <w:noProof/>
+            <w:webHidden/>
+          </w:rPr>
+          <w:fldChar w:fldCharType="begin"/>
+        </w:r>
+        <w:r>
+          <w:rPr>
+            <w:noProof/>
+            <w:webHidden/>
+          </w:rPr>
+          <w:instrText xml:space="preserve"> PAGEREF _Toc120177862 \h </w:instrText>
+        </w:r>
+        <w:r>
+          <w:rPr>
+            <w:noProof/>
+            <w:webHidden/>
+          </w:rPr>
+        </w:r>
+        <w:r>
+          <w:rPr>
+            <w:noProof/>
+            <w:webHidden/>
+          </w:rPr>
+          <w:fldChar w:fldCharType="separate"/>
+        </w:r>
+        <w:r>
+          <w:rPr>
+            <w:noProof/>
+            <w:webHidden/>
+          </w:rPr>
+          <w:t>5</w:t>
+        </w:r>
+        <w:r>
+          <w:rPr>
+            <w:noProof/>
+            <w:webHidden/>
+          </w:rPr>
+          <w:fldChar w:fldCharType="end"/>
+        </w:r>
+      </w:hyperlink>
+    </w:p>
+    <w:p>
+      <w:pPr>
         <w:sectPr>
           <w:pgSz w:w="11906" w:h="16838"/>
           <w:pgMar w:top="851" w:right="1418" w:bottom="1134" w:left="1417" w:header="709" w:footer="709" w:gutter="0"/>
@@ -2104,12 +2402,12 @@
           <w:numId w:val="5"/>
         </w:numPr>
       </w:pPr>
-      <w:bookmarkStart w:id="3" w:name="_Toc84415129"/>
+      <w:bookmarkStart w:id="2" w:name="_Toc120177310"/>
       <w:r>
         <w:lastRenderedPageBreak/>
         <w:t>Aufgabenstellung</w:t>
       </w:r>
-      <w:bookmarkEnd w:id="3"/>
+      <w:bookmarkEnd w:id="2"/>
     </w:p>
     <w:p>
       <w:pPr>
@@ -2141,7 +2439,7 @@
                     </pic:cNvPicPr>
                   </pic:nvPicPr>
                   <pic:blipFill>
-                    <a:blip r:embed="rId14">
+                    <a:blip r:embed="rId15">
                       <a:extLst>
                         <a:ext uri="{28A0092B-C50C-407E-A947-70E740481C1C}">
                           <a14:useLocalDpi xmlns:a14="http://schemas.microsoft.com/office/drawing/2010/main" val="0"/>
@@ -2173,7 +2471,7 @@
         <w:pStyle w:val="Beschriftung"/>
         <w:jc w:val="center"/>
       </w:pPr>
-      <w:bookmarkStart w:id="4" w:name="_Toc528512714"/>
+      <w:bookmarkStart w:id="3" w:name="_Toc120177860"/>
       <w:r>
         <w:t xml:space="preserve">Abbildung </w:t>
       </w:r>
@@ -2207,7 +2505,7 @@
       <w:r>
         <w:t>Terminierungssystem</w:t>
       </w:r>
-      <w:bookmarkEnd w:id="4"/>
+      <w:bookmarkEnd w:id="3"/>
     </w:p>
     <w:p>
       <w:pPr>
@@ -2350,7 +2648,7 @@
       <w:pPr>
         <w:pStyle w:val="Listenabsatz"/>
         <w:sectPr>
-          <w:footerReference w:type="default" r:id="rId15"/>
+          <w:footerReference w:type="default" r:id="rId16"/>
           <w:pgSz w:w="11906" w:h="16838"/>
           <w:pgMar w:top="851" w:right="1418" w:bottom="1134" w:left="1417" w:header="709" w:footer="709" w:gutter="0"/>
           <w:pgNumType w:start="1"/>
@@ -2374,26 +2672,12 @@
           <w:numId w:val="5"/>
         </w:numPr>
       </w:pPr>
-      <w:bookmarkStart w:id="5" w:name="_Toc84415130"/>
+      <w:bookmarkStart w:id="4" w:name="_Toc120177311"/>
       <w:r>
         <w:lastRenderedPageBreak/>
-        <w:t>Entity-</w:t>
-      </w:r>
-      <w:proofErr w:type="spellStart"/>
-      <w:r>
-        <w:t>Relationship</w:t>
-      </w:r>
-      <w:proofErr w:type="spellEnd"/>
-      <w:r>
-        <w:t>-Diagramm</w:t>
-      </w:r>
-      <w:bookmarkEnd w:id="5"/>
-      <w:r>
-        <w:t xml:space="preserve"> </w:t>
-      </w:r>
-      <w:r>
-        <w:tab/>
-      </w:r>
+        <w:t>Aufgabenaufteilung in der Gruppe</w:t>
+      </w:r>
+      <w:bookmarkEnd w:id="4"/>
     </w:p>
     <w:p>
       <w:pPr>
@@ -2404,12 +2688,291 @@
     </w:p>
     <w:p>
       <w:pPr>
+        <w:pStyle w:val="Listenabsatz"/>
+        <w:numPr>
+          <w:ilvl w:val="0"/>
+          <w:numId w:val="8"/>
+        </w:numPr>
+        <w:tabs>
+          <w:tab w:val="left" w:pos="1395"/>
+        </w:tabs>
+      </w:pPr>
+      <w:r>
+        <w:t>Marius</w:t>
+      </w:r>
+    </w:p>
+    <w:p>
+      <w:pPr>
+        <w:pStyle w:val="Listenabsatz"/>
+        <w:numPr>
+          <w:ilvl w:val="1"/>
+          <w:numId w:val="8"/>
+        </w:numPr>
+        <w:tabs>
+          <w:tab w:val="left" w:pos="1395"/>
+        </w:tabs>
+      </w:pPr>
+      <w:r>
+        <w:t>ER-Modell</w:t>
+      </w:r>
+    </w:p>
+    <w:p>
+      <w:pPr>
+        <w:pStyle w:val="Listenabsatz"/>
+        <w:numPr>
+          <w:ilvl w:val="1"/>
+          <w:numId w:val="8"/>
+        </w:numPr>
+        <w:tabs>
+          <w:tab w:val="left" w:pos="1395"/>
+        </w:tabs>
+      </w:pPr>
+      <w:r>
+        <w:t>Relationales-Modell</w:t>
+      </w:r>
+    </w:p>
+    <w:p>
+      <w:pPr>
+        <w:pStyle w:val="Listenabsatz"/>
+        <w:numPr>
+          <w:ilvl w:val="1"/>
+          <w:numId w:val="8"/>
+        </w:numPr>
+        <w:tabs>
+          <w:tab w:val="left" w:pos="1395"/>
+        </w:tabs>
+      </w:pPr>
+      <w:r>
+        <w:t>Views</w:t>
+      </w:r>
+    </w:p>
+    <w:p>
+      <w:pPr>
+        <w:pStyle w:val="Listenabsatz"/>
+        <w:numPr>
+          <w:ilvl w:val="0"/>
+          <w:numId w:val="8"/>
+        </w:numPr>
+        <w:tabs>
+          <w:tab w:val="left" w:pos="1395"/>
+        </w:tabs>
+      </w:pPr>
+      <w:r>
+        <w:t>Sam</w:t>
+      </w:r>
+    </w:p>
+    <w:p>
+      <w:pPr>
+        <w:pStyle w:val="Listenabsatz"/>
+        <w:numPr>
+          <w:ilvl w:val="1"/>
+          <w:numId w:val="8"/>
+        </w:numPr>
+        <w:tabs>
+          <w:tab w:val="left" w:pos="1395"/>
+        </w:tabs>
+      </w:pPr>
+      <w:r>
+        <w:t>ER-Modell</w:t>
+      </w:r>
+    </w:p>
+    <w:p>
+      <w:pPr>
+        <w:pStyle w:val="Listenabsatz"/>
+        <w:numPr>
+          <w:ilvl w:val="1"/>
+          <w:numId w:val="8"/>
+        </w:numPr>
+        <w:tabs>
+          <w:tab w:val="left" w:pos="1395"/>
+        </w:tabs>
+      </w:pPr>
+      <w:r>
+        <w:t>Datenbank (SQL-Code)</w:t>
+      </w:r>
+    </w:p>
+    <w:p>
+      <w:pPr>
+        <w:pStyle w:val="Listenabsatz"/>
+        <w:numPr>
+          <w:ilvl w:val="1"/>
+          <w:numId w:val="8"/>
+        </w:numPr>
+        <w:tabs>
+          <w:tab w:val="left" w:pos="1395"/>
+        </w:tabs>
+      </w:pPr>
+      <w:r>
+        <w:t>Views</w:t>
+      </w:r>
+    </w:p>
+    <w:p>
+      <w:pPr>
+        <w:pStyle w:val="Listenabsatz"/>
+        <w:numPr>
+          <w:ilvl w:val="1"/>
+          <w:numId w:val="8"/>
+        </w:numPr>
+        <w:tabs>
+          <w:tab w:val="left" w:pos="1395"/>
+        </w:tabs>
+      </w:pPr>
+      <w:r>
+        <w:t>Dokumentation (Hilfe in Corona Zeit von Maurice)</w:t>
+      </w:r>
+    </w:p>
+    <w:p>
+      <w:pPr>
+        <w:pStyle w:val="Listenabsatz"/>
+        <w:numPr>
+          <w:ilvl w:val="0"/>
+          <w:numId w:val="8"/>
+        </w:numPr>
+        <w:tabs>
+          <w:tab w:val="left" w:pos="1395"/>
+        </w:tabs>
+      </w:pPr>
+      <w:r>
+        <w:t>Marvin</w:t>
+      </w:r>
+    </w:p>
+    <w:p>
+      <w:pPr>
+        <w:pStyle w:val="Listenabsatz"/>
+        <w:numPr>
+          <w:ilvl w:val="1"/>
+          <w:numId w:val="8"/>
+        </w:numPr>
+        <w:tabs>
+          <w:tab w:val="left" w:pos="1395"/>
+        </w:tabs>
+      </w:pPr>
+      <w:proofErr w:type="spellStart"/>
+      <w:r>
+        <w:t>BackEnd</w:t>
+      </w:r>
+      <w:proofErr w:type="spellEnd"/>
+    </w:p>
+    <w:p>
+      <w:pPr>
+        <w:pStyle w:val="Listenabsatz"/>
+        <w:numPr>
+          <w:ilvl w:val="1"/>
+          <w:numId w:val="8"/>
+        </w:numPr>
+        <w:tabs>
+          <w:tab w:val="left" w:pos="1395"/>
+        </w:tabs>
+      </w:pPr>
+      <w:proofErr w:type="spellStart"/>
+      <w:r>
+        <w:t>FrontEnd</w:t>
+      </w:r>
+      <w:proofErr w:type="spellEnd"/>
+    </w:p>
+    <w:p>
+      <w:pPr>
+        <w:pStyle w:val="Listenabsatz"/>
+        <w:numPr>
+          <w:ilvl w:val="0"/>
+          <w:numId w:val="8"/>
+        </w:numPr>
+        <w:tabs>
+          <w:tab w:val="left" w:pos="1395"/>
+        </w:tabs>
+      </w:pPr>
+      <w:r>
+        <w:t>Daniel</w:t>
+      </w:r>
+    </w:p>
+    <w:p>
+      <w:pPr>
+        <w:pStyle w:val="Listenabsatz"/>
+        <w:numPr>
+          <w:ilvl w:val="1"/>
+          <w:numId w:val="8"/>
+        </w:numPr>
+        <w:tabs>
+          <w:tab w:val="left" w:pos="1395"/>
+        </w:tabs>
+      </w:pPr>
+      <w:proofErr w:type="spellStart"/>
+      <w:r>
+        <w:t>BackEnd</w:t>
+      </w:r>
+      <w:proofErr w:type="spellEnd"/>
+    </w:p>
+    <w:p>
+      <w:pPr>
+        <w:pStyle w:val="Listenabsatz"/>
+        <w:numPr>
+          <w:ilvl w:val="1"/>
+          <w:numId w:val="8"/>
+        </w:numPr>
+        <w:tabs>
+          <w:tab w:val="left" w:pos="1395"/>
+        </w:tabs>
+      </w:pPr>
+      <w:proofErr w:type="spellStart"/>
+      <w:r>
+        <w:t>FronEnd</w:t>
+      </w:r>
+      <w:proofErr w:type="spellEnd"/>
+    </w:p>
+    <w:p>
+      <w:pPr>
+        <w:pStyle w:val="Listenabsatz"/>
+        <w:numPr>
+          <w:ilvl w:val="0"/>
+          <w:numId w:val="8"/>
+        </w:numPr>
+        <w:tabs>
+          <w:tab w:val="left" w:pos="1395"/>
+        </w:tabs>
+      </w:pPr>
+      <w:r>
+        <w:t xml:space="preserve">Maurice </w:t>
+      </w:r>
+    </w:p>
+    <w:p>
+      <w:pPr>
+        <w:pStyle w:val="Listenabsatz"/>
+        <w:numPr>
+          <w:ilvl w:val="1"/>
+          <w:numId w:val="8"/>
+        </w:numPr>
+        <w:tabs>
+          <w:tab w:val="left" w:pos="1395"/>
+        </w:tabs>
+      </w:pPr>
+      <w:r>
+        <w:t>Dokumentation</w:t>
+      </w:r>
+    </w:p>
+    <w:p>
+      <w:pPr>
+        <w:tabs>
+          <w:tab w:val="left" w:pos="1395"/>
+        </w:tabs>
+        <w:rPr>
+          <w:rFonts w:eastAsiaTheme="minorHAnsi"/>
+          <w:szCs w:val="22"/>
+        </w:rPr>
+      </w:pPr>
+    </w:p>
+    <w:p>
+      <w:pPr>
+        <w:pStyle w:val="Listenabsatz"/>
+        <w:numPr>
+          <w:ilvl w:val="0"/>
+          <w:numId w:val="8"/>
+        </w:numPr>
         <w:tabs>
           <w:tab w:val="left" w:pos="1395"/>
         </w:tabs>
         <w:sectPr>
-          <w:pgSz w:w="16838" w:h="11906" w:orient="landscape"/>
-          <w:pgMar w:top="1417" w:right="851" w:bottom="1418" w:left="1134" w:header="709" w:footer="709" w:gutter="0"/>
+          <w:pgSz w:w="11906" w:h="16838"/>
+          <w:pgMar w:top="851" w:right="1418" w:bottom="1134" w:left="1417" w:header="709" w:footer="709" w:gutter="0"/>
           <w:cols w:space="708"/>
           <w:titlePg/>
           <w:docGrid w:linePitch="360"/>
@@ -2424,12 +2987,12 @@
           <w:numId w:val="5"/>
         </w:numPr>
       </w:pPr>
-      <w:bookmarkStart w:id="6" w:name="_Toc84415131"/>
+      <w:bookmarkStart w:id="5" w:name="_Toc120177312"/>
       <w:r>
         <w:lastRenderedPageBreak/>
-        <w:t>Kapitelname des Kapitel 3</w:t>
-      </w:r>
-      <w:bookmarkEnd w:id="6"/>
+        <w:t>Datenbank Entwicklung</w:t>
+      </w:r>
+      <w:bookmarkEnd w:id="5"/>
       <w:r>
         <w:tab/>
       </w:r>
@@ -2480,6 +3043,23 @@
       </w:pPr>
     </w:p>
     <w:p>
+      <w:bookmarkStart w:id="6" w:name="_Toc120177313"/>
+      <w:r>
+        <w:t xml:space="preserve">Die Datenbankentwicklung wurde mithilfe von </w:t>
+      </w:r>
+      <w:proofErr w:type="spellStart"/>
+      <w:r>
+        <w:t>MariaDB</w:t>
+      </w:r>
+      <w:proofErr w:type="spellEnd"/>
+      <w:r>
+        <w:t xml:space="preserve"> in phpMyAdmin </w:t>
+      </w:r>
+      <w:r>
+        <w:t>bewältigt. Hier finden Sie die den dazugehörigen detaillierten Code um diesen zu verstehen und nachvollziehen zu können.</w:t>
+      </w:r>
+    </w:p>
+    <w:p>
       <w:pPr>
         <w:pStyle w:val="berschrift2"/>
         <w:numPr>
@@ -2487,34 +3067,13 @@
           <w:numId w:val="5"/>
         </w:numPr>
       </w:pPr>
-      <w:bookmarkStart w:id="7" w:name="_Toc84415132"/>
-      <w:r>
-        <w:t>Unterkapitelname zum Unterkapitel 3.1</w:t>
-      </w:r>
-      <w:bookmarkEnd w:id="7"/>
+      <w:r>
+        <w:t>Erstellung der Datenbank und Tabellen</w:t>
+      </w:r>
+      <w:bookmarkEnd w:id="6"/>
     </w:p>
-    <w:p>
-      <w:pPr>
-        <w:tabs>
-          <w:tab w:val="left" w:pos="1395"/>
-        </w:tabs>
-      </w:pPr>
-      <w:r>
-        <w:t xml:space="preserve">Unterkapitel darf es nur geben, wenn es </w:t>
-      </w:r>
-      <w:r>
-        <w:rPr>
-          <w:b/>
-        </w:rPr>
-        <w:t>mehr als einen</w:t>
-      </w:r>
-      <w:r>
-        <w:t xml:space="preserve"> Unterkapitel</w:t>
-      </w:r>
-      <w:r>
-        <w:t xml:space="preserve"> gibt.</w:t>
-      </w:r>
-    </w:p>
+    <w:p/>
+    <w:p/>
     <w:p>
       <w:pPr>
         <w:pStyle w:val="berschrift2"/>
@@ -2522,12 +3081,285 @@
           <w:ilvl w:val="1"/>
           <w:numId w:val="5"/>
         </w:numPr>
-      </w:pPr>
-      <w:bookmarkStart w:id="8" w:name="_Toc84415133"/>
-      <w:r>
-        <w:t>Unterkapitelname zum Unterkapitel 3.1</w:t>
+        <w:tabs>
+          <w:tab w:val="left" w:pos="1395"/>
+        </w:tabs>
+      </w:pPr>
+      <w:bookmarkStart w:id="7" w:name="_Toc120177314"/>
+      <w:r>
+        <w:t xml:space="preserve">Die View </w:t>
+      </w:r>
+      <w:proofErr w:type="spellStart"/>
+      <w:r>
+        <w:t>erstellung</w:t>
+      </w:r>
+      <w:bookmarkEnd w:id="7"/>
+      <w:proofErr w:type="spellEnd"/>
+    </w:p>
+    <w:p/>
+    <w:p/>
+    <w:p/>
+    <w:p/>
+    <w:p/>
+    <w:p/>
+    <w:p/>
+    <w:p/>
+    <w:p/>
+    <w:p/>
+    <w:p/>
+    <w:p/>
+    <w:p/>
+    <w:p/>
+    <w:p/>
+    <w:p/>
+    <w:p/>
+    <w:p/>
+    <w:p>
+      <w:pPr>
+        <w:pStyle w:val="berschrift1"/>
+        <w:numPr>
+          <w:ilvl w:val="0"/>
+          <w:numId w:val="5"/>
+        </w:numPr>
+      </w:pPr>
+      <w:bookmarkStart w:id="8" w:name="_Toc120177315"/>
+      <w:r>
+        <w:lastRenderedPageBreak/>
+        <w:t>Visio ER-Modell</w:t>
       </w:r>
       <w:bookmarkEnd w:id="8"/>
+      <w:r>
+        <w:tab/>
+      </w:r>
+    </w:p>
+    <w:p>
+      <w:pPr>
+        <w:tabs>
+          <w:tab w:val="left" w:pos="1395"/>
+        </w:tabs>
+      </w:pPr>
+      <w:r>
+        <w:rPr>
+          <w:noProof/>
+        </w:rPr>
+        <mc:AlternateContent>
+          <mc:Choice Requires="wps">
+            <w:drawing>
+              <wp:anchor distT="0" distB="0" distL="114300" distR="114300" simplePos="0" relativeHeight="251665408" behindDoc="0" locked="0" layoutInCell="1" allowOverlap="1" wp14:anchorId="12B59966" wp14:editId="5BCA8757">
+                <wp:simplePos x="0" y="0"/>
+                <wp:positionH relativeFrom="column">
+                  <wp:posOffset>0</wp:posOffset>
+                </wp:positionH>
+                <wp:positionV relativeFrom="paragraph">
+                  <wp:posOffset>5971540</wp:posOffset>
+                </wp:positionV>
+                <wp:extent cx="6631940" cy="635"/>
+                <wp:effectExtent l="0" t="0" r="0" b="0"/>
+                <wp:wrapThrough wrapText="bothSides">
+                  <wp:wrapPolygon edited="0">
+                    <wp:start x="0" y="0"/>
+                    <wp:lineTo x="0" y="21600"/>
+                    <wp:lineTo x="21600" y="21600"/>
+                    <wp:lineTo x="21600" y="0"/>
+                  </wp:wrapPolygon>
+                </wp:wrapThrough>
+                <wp:docPr id="4" name="Textfeld 4"/>
+                <wp:cNvGraphicFramePr/>
+                <a:graphic xmlns:a="http://schemas.openxmlformats.org/drawingml/2006/main">
+                  <a:graphicData uri="http://schemas.microsoft.com/office/word/2010/wordprocessingShape">
+                    <wps:wsp>
+                      <wps:cNvSpPr txBox="1"/>
+                      <wps:spPr>
+                        <a:xfrm>
+                          <a:off x="0" y="0"/>
+                          <a:ext cx="6631940" cy="635"/>
+                        </a:xfrm>
+                        <a:prstGeom prst="rect">
+                          <a:avLst/>
+                        </a:prstGeom>
+                        <a:solidFill>
+                          <a:prstClr val="white"/>
+                        </a:solidFill>
+                        <a:ln>
+                          <a:noFill/>
+                        </a:ln>
+                      </wps:spPr>
+                      <wps:txbx>
+                        <w:txbxContent>
+                          <w:p>
+                            <w:pPr>
+                              <w:pStyle w:val="Beschriftung"/>
+                              <w:rPr>
+                                <w:noProof/>
+                                <w:sz w:val="25"/>
+                                <w:szCs w:val="21"/>
+                              </w:rPr>
+                            </w:pPr>
+                            <w:bookmarkStart w:id="9" w:name="_Toc120177861"/>
+                            <w:r>
+                              <w:t xml:space="preserve">Abbildung </w:t>
+                            </w:r>
+                            <w:r>
+                              <w:fldChar w:fldCharType="begin"/>
+                            </w:r>
+                            <w:r>
+                              <w:instrText xml:space="preserve"> SEQ Abbildung \* ARABIC </w:instrText>
+                            </w:r>
+                            <w:r>
+                              <w:fldChar w:fldCharType="separate"/>
+                            </w:r>
+                            <w:r>
+                              <w:rPr>
+                                <w:noProof/>
+                              </w:rPr>
+                              <w:t>2</w:t>
+                            </w:r>
+                            <w:r>
+                              <w:fldChar w:fldCharType="end"/>
+                            </w:r>
+                            <w:r>
+                              <w:t>: ER-Modell der Datenbank</w:t>
+                            </w:r>
+                            <w:bookmarkEnd w:id="9"/>
+                          </w:p>
+                        </w:txbxContent>
+                      </wps:txbx>
+                      <wps:bodyPr rot="0" spcFirstLastPara="0" vertOverflow="overflow" horzOverflow="overflow" vert="horz" wrap="square" lIns="0" tIns="0" rIns="0" bIns="0" numCol="1" spcCol="0" rtlCol="0" fromWordArt="0" anchor="t" anchorCtr="0" forceAA="0" compatLnSpc="1">
+                        <a:prstTxWarp prst="textNoShape">
+                          <a:avLst/>
+                        </a:prstTxWarp>
+                        <a:spAutoFit/>
+                      </wps:bodyPr>
+                    </wps:wsp>
+                  </a:graphicData>
+                </a:graphic>
+              </wp:anchor>
+            </w:drawing>
+          </mc:Choice>
+          <mc:Fallback>
+            <w:pict>
+              <v:shape w14:anchorId="12B59966" id="Textfeld 4" o:spid="_x0000_s1028" type="#_x0000_t202" style="position:absolute;margin-left:0;margin-top:470.2pt;width:522.2pt;height:.05pt;z-index:251665408;visibility:visible;mso-wrap-style:square;mso-wrap-distance-left:9pt;mso-wrap-distance-top:0;mso-wrap-distance-right:9pt;mso-wrap-distance-bottom:0;mso-position-horizontal:absolute;mso-position-horizontal-relative:text;mso-position-vertical:absolute;mso-position-vertical-relative:text;v-text-anchor:top" o:gfxdata="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" stroked="f">
+                <v:textbox style="mso-fit-shape-to-text:t" inset="0,0,0,0">
+                  <w:txbxContent>
+                    <w:p>
+                      <w:pPr>
+                        <w:pStyle w:val="Beschriftung"/>
+                        <w:rPr>
+                          <w:noProof/>
+                          <w:sz w:val="25"/>
+                          <w:szCs w:val="21"/>
+                        </w:rPr>
+                      </w:pPr>
+                      <w:bookmarkStart w:id="10" w:name="_Toc120177861"/>
+                      <w:r>
+                        <w:t xml:space="preserve">Abbildung </w:t>
+                      </w:r>
+                      <w:r>
+                        <w:fldChar w:fldCharType="begin"/>
+                      </w:r>
+                      <w:r>
+                        <w:instrText xml:space="preserve"> SEQ Abbildung \* ARABIC </w:instrText>
+                      </w:r>
+                      <w:r>
+                        <w:fldChar w:fldCharType="separate"/>
+                      </w:r>
+                      <w:r>
+                        <w:rPr>
+                          <w:noProof/>
+                        </w:rPr>
+                        <w:t>2</w:t>
+                      </w:r>
+                      <w:r>
+                        <w:fldChar w:fldCharType="end"/>
+                      </w:r>
+                      <w:r>
+                        <w:t>: ER-Modell der Datenbank</w:t>
+                      </w:r>
+                      <w:bookmarkEnd w:id="10"/>
+                    </w:p>
+                  </w:txbxContent>
+                </v:textbox>
+                <w10:wrap type="through"/>
+              </v:shape>
+            </w:pict>
+          </mc:Fallback>
+        </mc:AlternateContent>
+      </w:r>
+      <w:r>
+        <w:rPr>
+          <w:noProof/>
+        </w:rPr>
+        <w:drawing>
+          <wp:anchor distT="0" distB="0" distL="114300" distR="114300" simplePos="0" relativeHeight="251663360" behindDoc="0" locked="0" layoutInCell="1" allowOverlap="1">
+            <wp:simplePos x="0" y="0"/>
+            <wp:positionH relativeFrom="margin">
+              <wp:align>left</wp:align>
+            </wp:positionH>
+            <wp:positionV relativeFrom="paragraph">
+              <wp:posOffset>612140</wp:posOffset>
+            </wp:positionV>
+            <wp:extent cx="6631940" cy="5302250"/>
+            <wp:effectExtent l="0" t="0" r="0" b="0"/>
+            <wp:wrapThrough wrapText="bothSides">
+              <wp:wrapPolygon edited="0">
+                <wp:start x="0" y="0"/>
+                <wp:lineTo x="0" y="21497"/>
+                <wp:lineTo x="21530" y="21497"/>
+                <wp:lineTo x="21530" y="0"/>
+                <wp:lineTo x="0" y="0"/>
+              </wp:wrapPolygon>
+            </wp:wrapThrough>
+            <wp:docPr id="1" name="Grafik 1"/>
+            <wp:cNvGraphicFramePr>
+              <a:graphicFrameLocks xmlns:a="http://schemas.openxmlformats.org/drawingml/2006/main" noChangeAspect="1"/>
+            </wp:cNvGraphicFramePr>
+            <a:graphic xmlns:a="http://schemas.openxmlformats.org/drawingml/2006/main">
+              <a:graphicData uri="http://schemas.openxmlformats.org/drawingml/2006/picture">
+                <pic:pic xmlns:pic="http://schemas.openxmlformats.org/drawingml/2006/picture">
+                  <pic:nvPicPr>
+                    <pic:cNvPr id="0" name="Picture 1"/>
+                    <pic:cNvPicPr>
+                      <a:picLocks noChangeAspect="1" noChangeArrowheads="1"/>
+                    </pic:cNvPicPr>
+                  </pic:nvPicPr>
+                  <pic:blipFill>
+                    <a:blip r:embed="rId17">
+                      <a:extLst>
+                        <a:ext uri="{28A0092B-C50C-407E-A947-70E740481C1C}">
+                          <a14:useLocalDpi xmlns:a14="http://schemas.microsoft.com/office/drawing/2010/main" val="0"/>
+                        </a:ext>
+                      </a:extLst>
+                    </a:blip>
+                    <a:srcRect/>
+                    <a:stretch>
+                      <a:fillRect/>
+                    </a:stretch>
+                  </pic:blipFill>
+                  <pic:spPr bwMode="auto">
+                    <a:xfrm>
+                      <a:off x="0" y="0"/>
+                      <a:ext cx="6631940" cy="5302250"/>
+                    </a:xfrm>
+                    <a:prstGeom prst="rect">
+                      <a:avLst/>
+                    </a:prstGeom>
+                    <a:noFill/>
+                    <a:ln>
+                      <a:noFill/>
+                    </a:ln>
+                  </pic:spPr>
+                </pic:pic>
+              </a:graphicData>
+            </a:graphic>
+            <wp14:sizeRelH relativeFrom="page">
+              <wp14:pctWidth>0</wp14:pctWidth>
+            </wp14:sizeRelH>
+            <wp14:sizeRelV relativeFrom="page">
+              <wp14:pctHeight>0</wp14:pctHeight>
+            </wp14:sizeRelV>
+          </wp:anchor>
+        </w:drawing>
+      </w:r>
     </w:p>
     <w:p>
       <w:pPr>
@@ -2536,85 +3368,12 @@
         </w:tabs>
         <w:sectPr>
           <w:pgSz w:w="11906" w:h="16838"/>
-          <w:pgMar w:top="851" w:right="1418" w:bottom="1134" w:left="1417" w:header="709" w:footer="709" w:gutter="0"/>
+          <w:pgMar w:top="1418" w:right="1417" w:bottom="1134" w:left="851" w:header="709" w:footer="709" w:gutter="0"/>
           <w:cols w:space="708"/>
           <w:titlePg/>
           <w:docGrid w:linePitch="360"/>
         </w:sectPr>
       </w:pPr>
-      <w:r>
-        <w:t>Überall dieselbe alte Leier. Das Layout ist fertig, der Text lässt auf sich warten. Damit das Layout nun nicht nackt im Raume steht und sich klein und leer vorkommt, springe ich ein: der Blindtext. Genau zu diesem Zwecke erschaffen, immer im Schatten meines großen Bruders »</w:t>
-      </w:r>
-      <w:proofErr w:type="spellStart"/>
-      <w:r>
-        <w:t>Lorem</w:t>
-      </w:r>
-      <w:proofErr w:type="spellEnd"/>
-      <w:r>
-        <w:t xml:space="preserve"> </w:t>
-      </w:r>
-      <w:proofErr w:type="spellStart"/>
-      <w:r>
-        <w:t>Ipsum</w:t>
-      </w:r>
-      <w:proofErr w:type="spellEnd"/>
-      <w:r>
-        <w:t xml:space="preserve">«, freue ich mich jedes Mal, wenn Sie ein paar Zeilen lesen. Denn esse </w:t>
-      </w:r>
-      <w:proofErr w:type="spellStart"/>
-      <w:r>
-        <w:t>est</w:t>
-      </w:r>
-      <w:proofErr w:type="spellEnd"/>
-      <w:r>
-        <w:t xml:space="preserve"> </w:t>
-      </w:r>
-      <w:proofErr w:type="spellStart"/>
-      <w:r>
-        <w:t>percipi</w:t>
-      </w:r>
-      <w:proofErr w:type="spellEnd"/>
-      <w:r>
-        <w:t xml:space="preserve"> - Sein ist wahrgenommen werden. Und weil Sie nun schon die Güte haben, mich ein paar weitere Sätze lang zu begleiten, möchte ich diese Gelegenheit nutzen, Ihnen nicht nur als Lückenfüller zu dienen, sondern auf etwas hinzuweisen, </w:t>
-      </w:r>
-      <w:proofErr w:type="spellStart"/>
-      <w:r>
-        <w:t>das</w:t>
-      </w:r>
-      <w:proofErr w:type="spellEnd"/>
-      <w:r>
-        <w:t xml:space="preserve"> es ebenso verdient wahrgenommen zu werden: Webstandards nämlich. Sehen Sie, Webstandards sind das Regelwerk, auf dem Webseiten aufbauen. So gibt es Regeln für HTML, CSS, JavaScript oder auch XML; Worte, die Sie vielleicht schon einmal von Ihrem Entwickler gehört haben</w:t>
-      </w:r>
-      <w:r>
-        <w:t>.</w:t>
-      </w:r>
-      <w:sdt>
-        <w:sdtPr>
-          <w:id w:val="1390545727"/>
-          <w:citation/>
-        </w:sdtPr>
-        <w:sdtEndPr/>
-        <w:sdtContent>
-          <w:r>
-            <w:fldChar w:fldCharType="begin"/>
-          </w:r>
-          <w:r>
-            <w:instrText xml:space="preserve"> CITATION Nic18 \l 1031 </w:instrText>
-          </w:r>
-          <w:r>
-            <w:fldChar w:fldCharType="separate"/>
-          </w:r>
-          <w:r>
-            <w:rPr>
-              <w:noProof/>
-            </w:rPr>
-            <w:t xml:space="preserve"> (Schwarz, 2018)</w:t>
-          </w:r>
-          <w:r>
-            <w:fldChar w:fldCharType="end"/>
-          </w:r>
-        </w:sdtContent>
-      </w:sdt>
     </w:p>
     <w:p>
       <w:pPr>
@@ -2624,34 +3383,6023 @@
           <w:numId w:val="5"/>
         </w:numPr>
       </w:pPr>
-      <w:bookmarkStart w:id="9" w:name="_Toc84415134"/>
+      <w:bookmarkStart w:id="11" w:name="_Toc120177316"/>
       <w:r>
         <w:lastRenderedPageBreak/>
-        <w:t>Kapitelname des Kapitel 4 im Querformat</w:t>
-      </w:r>
-      <w:bookmarkEnd w:id="9"/>
+        <w:t>Relationales Model</w:t>
+      </w:r>
+      <w:bookmarkEnd w:id="11"/>
       <w:r>
         <w:tab/>
       </w:r>
     </w:p>
+    <w:tbl>
+      <w:tblPr>
+        <w:tblpPr w:leftFromText="141" w:rightFromText="141" w:vertAnchor="text" w:horzAnchor="margin" w:tblpXSpec="center" w:tblpY="25"/>
+        <w:tblW w:w="13060" w:type="dxa"/>
+        <w:tblCellMar>
+          <w:left w:w="70" w:type="dxa"/>
+          <w:right w:w="70" w:type="dxa"/>
+        </w:tblCellMar>
+        <w:tblLook w:val="04A0" w:firstRow="1" w:lastRow="0" w:firstColumn="1" w:lastColumn="0" w:noHBand="0" w:noVBand="1"/>
+      </w:tblPr>
+      <w:tblGrid>
+        <w:gridCol w:w="3340"/>
+        <w:gridCol w:w="1200"/>
+        <w:gridCol w:w="3400"/>
+        <w:gridCol w:w="1600"/>
+        <w:gridCol w:w="3520"/>
+      </w:tblGrid>
+      <w:tr>
+        <w:trPr>
+          <w:trHeight w:val="315"/>
+        </w:trPr>
+        <w:tc>
+          <w:tcPr>
+            <w:tcW w:w="3340" w:type="dxa"/>
+            <w:tcBorders>
+              <w:top w:val="nil"/>
+              <w:left w:val="nil"/>
+              <w:bottom w:val="nil"/>
+              <w:right w:val="nil"/>
+            </w:tcBorders>
+            <w:shd w:val="clear" w:color="000000" w:fill="A9D08E"/>
+            <w:noWrap/>
+            <w:vAlign w:val="bottom"/>
+            <w:hideMark/>
+          </w:tcPr>
+          <w:p>
+            <w:pPr>
+              <w:spacing w:after="0" w:line="240" w:lineRule="auto"/>
+              <w:jc w:val="center"/>
+              <w:rPr>
+                <w:rFonts w:ascii="Calibri" w:eastAsia="Times New Roman" w:hAnsi="Calibri" w:cs="Calibri"/>
+                <w:b/>
+                <w:bCs/>
+                <w:color w:val="000000"/>
+                <w:sz w:val="24"/>
+                <w:szCs w:val="24"/>
+                <w:lang w:eastAsia="de-DE"/>
+              </w:rPr>
+            </w:pPr>
+            <w:proofErr w:type="spellStart"/>
+            <w:r>
+              <w:rPr>
+                <w:rFonts w:ascii="Calibri" w:eastAsia="Times New Roman" w:hAnsi="Calibri" w:cs="Calibri"/>
+                <w:b/>
+                <w:bCs/>
+                <w:color w:val="000000"/>
+                <w:sz w:val="24"/>
+                <w:szCs w:val="24"/>
+                <w:lang w:eastAsia="de-DE"/>
+              </w:rPr>
+              <w:t>tbl_veranstaltung</w:t>
+            </w:r>
+            <w:proofErr w:type="spellEnd"/>
+          </w:p>
+        </w:tc>
+        <w:tc>
+          <w:tcPr>
+            <w:tcW w:w="1200" w:type="dxa"/>
+            <w:tcBorders>
+              <w:top w:val="nil"/>
+              <w:left w:val="nil"/>
+              <w:bottom w:val="nil"/>
+              <w:right w:val="nil"/>
+            </w:tcBorders>
+            <w:shd w:val="clear" w:color="auto" w:fill="auto"/>
+            <w:noWrap/>
+            <w:vAlign w:val="bottom"/>
+            <w:hideMark/>
+          </w:tcPr>
+          <w:p>
+            <w:pPr>
+              <w:spacing w:after="0" w:line="240" w:lineRule="auto"/>
+              <w:jc w:val="center"/>
+              <w:rPr>
+                <w:rFonts w:ascii="Calibri" w:eastAsia="Times New Roman" w:hAnsi="Calibri" w:cs="Calibri"/>
+                <w:b/>
+                <w:bCs/>
+                <w:color w:val="000000"/>
+                <w:sz w:val="24"/>
+                <w:szCs w:val="24"/>
+                <w:lang w:eastAsia="de-DE"/>
+              </w:rPr>
+            </w:pPr>
+          </w:p>
+        </w:tc>
+        <w:tc>
+          <w:tcPr>
+            <w:tcW w:w="3400" w:type="dxa"/>
+            <w:tcBorders>
+              <w:top w:val="single" w:sz="4" w:space="0" w:color="auto"/>
+              <w:left w:val="single" w:sz="4" w:space="0" w:color="auto"/>
+              <w:bottom w:val="single" w:sz="4" w:space="0" w:color="auto"/>
+              <w:right w:val="single" w:sz="4" w:space="0" w:color="auto"/>
+            </w:tcBorders>
+            <w:shd w:val="clear" w:color="000000" w:fill="A9D08E"/>
+            <w:noWrap/>
+            <w:vAlign w:val="bottom"/>
+            <w:hideMark/>
+          </w:tcPr>
+          <w:p>
+            <w:pPr>
+              <w:spacing w:after="0" w:line="240" w:lineRule="auto"/>
+              <w:jc w:val="center"/>
+              <w:rPr>
+                <w:rFonts w:ascii="Calibri" w:eastAsia="Times New Roman" w:hAnsi="Calibri" w:cs="Calibri"/>
+                <w:b/>
+                <w:bCs/>
+                <w:color w:val="000000"/>
+                <w:sz w:val="24"/>
+                <w:szCs w:val="24"/>
+                <w:lang w:eastAsia="de-DE"/>
+              </w:rPr>
+            </w:pPr>
+            <w:proofErr w:type="spellStart"/>
+            <w:r>
+              <w:rPr>
+                <w:rFonts w:ascii="Calibri" w:eastAsia="Times New Roman" w:hAnsi="Calibri" w:cs="Calibri"/>
+                <w:b/>
+                <w:bCs/>
+                <w:color w:val="000000"/>
+                <w:sz w:val="24"/>
+                <w:szCs w:val="24"/>
+                <w:lang w:eastAsia="de-DE"/>
+              </w:rPr>
+              <w:t>tbl_raum</w:t>
+            </w:r>
+            <w:proofErr w:type="spellEnd"/>
+          </w:p>
+        </w:tc>
+        <w:tc>
+          <w:tcPr>
+            <w:tcW w:w="1600" w:type="dxa"/>
+            <w:tcBorders>
+              <w:top w:val="nil"/>
+              <w:left w:val="nil"/>
+              <w:bottom w:val="nil"/>
+              <w:right w:val="nil"/>
+            </w:tcBorders>
+            <w:shd w:val="clear" w:color="auto" w:fill="auto"/>
+            <w:noWrap/>
+            <w:vAlign w:val="bottom"/>
+            <w:hideMark/>
+          </w:tcPr>
+          <w:p>
+            <w:pPr>
+              <w:spacing w:after="0" w:line="240" w:lineRule="auto"/>
+              <w:jc w:val="center"/>
+              <w:rPr>
+                <w:rFonts w:ascii="Calibri" w:eastAsia="Times New Roman" w:hAnsi="Calibri" w:cs="Calibri"/>
+                <w:b/>
+                <w:bCs/>
+                <w:color w:val="000000"/>
+                <w:sz w:val="24"/>
+                <w:szCs w:val="24"/>
+                <w:lang w:eastAsia="de-DE"/>
+              </w:rPr>
+            </w:pPr>
+          </w:p>
+        </w:tc>
+        <w:tc>
+          <w:tcPr>
+            <w:tcW w:w="3520" w:type="dxa"/>
+            <w:tcBorders>
+              <w:top w:val="single" w:sz="4" w:space="0" w:color="auto"/>
+              <w:left w:val="single" w:sz="4" w:space="0" w:color="auto"/>
+              <w:bottom w:val="single" w:sz="4" w:space="0" w:color="auto"/>
+              <w:right w:val="single" w:sz="4" w:space="0" w:color="auto"/>
+            </w:tcBorders>
+            <w:shd w:val="clear" w:color="000000" w:fill="A9D08E"/>
+            <w:noWrap/>
+            <w:vAlign w:val="bottom"/>
+            <w:hideMark/>
+          </w:tcPr>
+          <w:p>
+            <w:pPr>
+              <w:spacing w:after="0" w:line="240" w:lineRule="auto"/>
+              <w:jc w:val="center"/>
+              <w:rPr>
+                <w:rFonts w:ascii="Calibri" w:eastAsia="Times New Roman" w:hAnsi="Calibri" w:cs="Calibri"/>
+                <w:b/>
+                <w:bCs/>
+                <w:color w:val="000000"/>
+                <w:sz w:val="24"/>
+                <w:szCs w:val="24"/>
+                <w:lang w:eastAsia="de-DE"/>
+              </w:rPr>
+            </w:pPr>
+            <w:proofErr w:type="spellStart"/>
+            <w:r>
+              <w:rPr>
+                <w:rFonts w:ascii="Calibri" w:eastAsia="Times New Roman" w:hAnsi="Calibri" w:cs="Calibri"/>
+                <w:b/>
+                <w:bCs/>
+                <w:color w:val="000000"/>
+                <w:sz w:val="24"/>
+                <w:szCs w:val="24"/>
+                <w:lang w:eastAsia="de-DE"/>
+              </w:rPr>
+              <w:t>tbl_gebaeude</w:t>
+            </w:r>
+            <w:proofErr w:type="spellEnd"/>
+          </w:p>
+        </w:tc>
+      </w:tr>
+      <w:tr>
+        <w:trPr>
+          <w:trHeight w:val="300"/>
+        </w:trPr>
+        <w:tc>
+          <w:tcPr>
+            <w:tcW w:w="3340" w:type="dxa"/>
+            <w:tcBorders>
+              <w:top w:val="single" w:sz="4" w:space="0" w:color="auto"/>
+              <w:left w:val="single" w:sz="4" w:space="0" w:color="auto"/>
+              <w:bottom w:val="single" w:sz="4" w:space="0" w:color="auto"/>
+              <w:right w:val="single" w:sz="4" w:space="0" w:color="auto"/>
+            </w:tcBorders>
+            <w:shd w:val="clear" w:color="000000" w:fill="BDD7EE"/>
+            <w:noWrap/>
+            <w:vAlign w:val="bottom"/>
+            <w:hideMark/>
+          </w:tcPr>
+          <w:p>
+            <w:pPr>
+              <w:spacing w:after="0" w:line="240" w:lineRule="auto"/>
+              <w:jc w:val="center"/>
+              <w:rPr>
+                <w:rFonts w:ascii="Calibri" w:eastAsia="Times New Roman" w:hAnsi="Calibri" w:cs="Calibri"/>
+                <w:color w:val="000000"/>
+                <w:sz w:val="22"/>
+                <w:szCs w:val="22"/>
+                <w:u w:val="single"/>
+                <w:lang w:eastAsia="de-DE"/>
+              </w:rPr>
+            </w:pPr>
+            <w:proofErr w:type="spellStart"/>
+            <w:r>
+              <w:rPr>
+                <w:rFonts w:ascii="Calibri" w:eastAsia="Times New Roman" w:hAnsi="Calibri" w:cs="Calibri"/>
+                <w:color w:val="000000"/>
+                <w:sz w:val="22"/>
+                <w:szCs w:val="22"/>
+                <w:u w:val="single"/>
+                <w:lang w:eastAsia="de-DE"/>
+              </w:rPr>
+              <w:t>PK_veranstaltung</w:t>
+            </w:r>
+            <w:proofErr w:type="spellEnd"/>
+            <w:r>
+              <w:rPr>
+                <w:rFonts w:ascii="Calibri" w:eastAsia="Times New Roman" w:hAnsi="Calibri" w:cs="Calibri"/>
+                <w:color w:val="000000"/>
+                <w:sz w:val="22"/>
+                <w:szCs w:val="22"/>
+                <w:u w:val="single"/>
+                <w:lang w:eastAsia="de-DE"/>
+              </w:rPr>
+              <w:t xml:space="preserve">: </w:t>
+            </w:r>
+            <w:proofErr w:type="spellStart"/>
+            <w:proofErr w:type="gramStart"/>
+            <w:r>
+              <w:rPr>
+                <w:rFonts w:ascii="Calibri" w:eastAsia="Times New Roman" w:hAnsi="Calibri" w:cs="Calibri"/>
+                <w:color w:val="000000"/>
+                <w:sz w:val="22"/>
+                <w:szCs w:val="22"/>
+                <w:u w:val="single"/>
+                <w:lang w:eastAsia="de-DE"/>
+              </w:rPr>
+              <w:t>int</w:t>
+            </w:r>
+            <w:proofErr w:type="spellEnd"/>
+            <w:r>
+              <w:rPr>
+                <w:rFonts w:ascii="Calibri" w:eastAsia="Times New Roman" w:hAnsi="Calibri" w:cs="Calibri"/>
+                <w:color w:val="000000"/>
+                <w:sz w:val="22"/>
+                <w:szCs w:val="22"/>
+                <w:u w:val="single"/>
+                <w:lang w:eastAsia="de-DE"/>
+              </w:rPr>
+              <w:t>(</w:t>
+            </w:r>
+            <w:proofErr w:type="gramEnd"/>
+            <w:r>
+              <w:rPr>
+                <w:rFonts w:ascii="Calibri" w:eastAsia="Times New Roman" w:hAnsi="Calibri" w:cs="Calibri"/>
+                <w:color w:val="000000"/>
+                <w:sz w:val="22"/>
+                <w:szCs w:val="22"/>
+                <w:u w:val="single"/>
+                <w:lang w:eastAsia="de-DE"/>
+              </w:rPr>
+              <w:t>255)</w:t>
+            </w:r>
+          </w:p>
+        </w:tc>
+        <w:tc>
+          <w:tcPr>
+            <w:tcW w:w="1200" w:type="dxa"/>
+            <w:tcBorders>
+              <w:top w:val="nil"/>
+              <w:left w:val="nil"/>
+              <w:bottom w:val="nil"/>
+              <w:right w:val="nil"/>
+            </w:tcBorders>
+            <w:shd w:val="clear" w:color="auto" w:fill="auto"/>
+            <w:noWrap/>
+            <w:vAlign w:val="bottom"/>
+            <w:hideMark/>
+          </w:tcPr>
+          <w:p>
+            <w:pPr>
+              <w:spacing w:after="0" w:line="240" w:lineRule="auto"/>
+              <w:jc w:val="center"/>
+              <w:rPr>
+                <w:rFonts w:ascii="Calibri" w:eastAsia="Times New Roman" w:hAnsi="Calibri" w:cs="Calibri"/>
+                <w:color w:val="000000"/>
+                <w:sz w:val="22"/>
+                <w:szCs w:val="22"/>
+                <w:u w:val="single"/>
+                <w:lang w:eastAsia="de-DE"/>
+              </w:rPr>
+            </w:pPr>
+          </w:p>
+        </w:tc>
+        <w:tc>
+          <w:tcPr>
+            <w:tcW w:w="3400" w:type="dxa"/>
+            <w:tcBorders>
+              <w:top w:val="nil"/>
+              <w:left w:val="single" w:sz="4" w:space="0" w:color="auto"/>
+              <w:bottom w:val="single" w:sz="4" w:space="0" w:color="auto"/>
+              <w:right w:val="single" w:sz="4" w:space="0" w:color="auto"/>
+            </w:tcBorders>
+            <w:shd w:val="clear" w:color="000000" w:fill="BDD7EE"/>
+            <w:noWrap/>
+            <w:vAlign w:val="bottom"/>
+            <w:hideMark/>
+          </w:tcPr>
+          <w:p>
+            <w:pPr>
+              <w:spacing w:after="0" w:line="240" w:lineRule="auto"/>
+              <w:jc w:val="center"/>
+              <w:rPr>
+                <w:rFonts w:ascii="Calibri" w:eastAsia="Times New Roman" w:hAnsi="Calibri" w:cs="Calibri"/>
+                <w:color w:val="000000"/>
+                <w:sz w:val="22"/>
+                <w:szCs w:val="22"/>
+                <w:u w:val="single"/>
+                <w:lang w:eastAsia="de-DE"/>
+              </w:rPr>
+            </w:pPr>
+            <w:proofErr w:type="spellStart"/>
+            <w:r>
+              <w:rPr>
+                <w:rFonts w:ascii="Calibri" w:eastAsia="Times New Roman" w:hAnsi="Calibri" w:cs="Calibri"/>
+                <w:color w:val="000000"/>
+                <w:sz w:val="22"/>
+                <w:szCs w:val="22"/>
+                <w:u w:val="single"/>
+                <w:lang w:eastAsia="de-DE"/>
+              </w:rPr>
+              <w:t>PK_raum</w:t>
+            </w:r>
+            <w:proofErr w:type="spellEnd"/>
+            <w:r>
+              <w:rPr>
+                <w:rFonts w:ascii="Calibri" w:eastAsia="Times New Roman" w:hAnsi="Calibri" w:cs="Calibri"/>
+                <w:color w:val="000000"/>
+                <w:sz w:val="22"/>
+                <w:szCs w:val="22"/>
+                <w:u w:val="single"/>
+                <w:lang w:eastAsia="de-DE"/>
+              </w:rPr>
+              <w:t xml:space="preserve">: </w:t>
+            </w:r>
+            <w:proofErr w:type="spellStart"/>
+            <w:proofErr w:type="gramStart"/>
+            <w:r>
+              <w:rPr>
+                <w:rFonts w:ascii="Calibri" w:eastAsia="Times New Roman" w:hAnsi="Calibri" w:cs="Calibri"/>
+                <w:color w:val="000000"/>
+                <w:sz w:val="22"/>
+                <w:szCs w:val="22"/>
+                <w:u w:val="single"/>
+                <w:lang w:eastAsia="de-DE"/>
+              </w:rPr>
+              <w:t>int</w:t>
+            </w:r>
+            <w:proofErr w:type="spellEnd"/>
+            <w:r>
+              <w:rPr>
+                <w:rFonts w:ascii="Calibri" w:eastAsia="Times New Roman" w:hAnsi="Calibri" w:cs="Calibri"/>
+                <w:color w:val="000000"/>
+                <w:sz w:val="22"/>
+                <w:szCs w:val="22"/>
+                <w:u w:val="single"/>
+                <w:lang w:eastAsia="de-DE"/>
+              </w:rPr>
+              <w:t>(</w:t>
+            </w:r>
+            <w:proofErr w:type="gramEnd"/>
+            <w:r>
+              <w:rPr>
+                <w:rFonts w:ascii="Calibri" w:eastAsia="Times New Roman" w:hAnsi="Calibri" w:cs="Calibri"/>
+                <w:color w:val="000000"/>
+                <w:sz w:val="22"/>
+                <w:szCs w:val="22"/>
+                <w:u w:val="single"/>
+                <w:lang w:eastAsia="de-DE"/>
+              </w:rPr>
+              <w:t>255)</w:t>
+            </w:r>
+          </w:p>
+        </w:tc>
+        <w:tc>
+          <w:tcPr>
+            <w:tcW w:w="1600" w:type="dxa"/>
+            <w:tcBorders>
+              <w:top w:val="nil"/>
+              <w:left w:val="nil"/>
+              <w:bottom w:val="nil"/>
+              <w:right w:val="nil"/>
+            </w:tcBorders>
+            <w:shd w:val="clear" w:color="auto" w:fill="auto"/>
+            <w:noWrap/>
+            <w:vAlign w:val="bottom"/>
+            <w:hideMark/>
+          </w:tcPr>
+          <w:p>
+            <w:pPr>
+              <w:spacing w:after="0" w:line="240" w:lineRule="auto"/>
+              <w:jc w:val="center"/>
+              <w:rPr>
+                <w:rFonts w:ascii="Calibri" w:eastAsia="Times New Roman" w:hAnsi="Calibri" w:cs="Calibri"/>
+                <w:color w:val="000000"/>
+                <w:sz w:val="22"/>
+                <w:szCs w:val="22"/>
+                <w:u w:val="single"/>
+                <w:lang w:eastAsia="de-DE"/>
+              </w:rPr>
+            </w:pPr>
+          </w:p>
+        </w:tc>
+        <w:tc>
+          <w:tcPr>
+            <w:tcW w:w="3520" w:type="dxa"/>
+            <w:tcBorders>
+              <w:top w:val="nil"/>
+              <w:left w:val="single" w:sz="4" w:space="0" w:color="auto"/>
+              <w:bottom w:val="single" w:sz="4" w:space="0" w:color="auto"/>
+              <w:right w:val="single" w:sz="4" w:space="0" w:color="auto"/>
+            </w:tcBorders>
+            <w:shd w:val="clear" w:color="000000" w:fill="BDD7EE"/>
+            <w:noWrap/>
+            <w:vAlign w:val="bottom"/>
+            <w:hideMark/>
+          </w:tcPr>
+          <w:p>
+            <w:pPr>
+              <w:spacing w:after="0" w:line="240" w:lineRule="auto"/>
+              <w:jc w:val="center"/>
+              <w:rPr>
+                <w:rFonts w:ascii="Calibri" w:eastAsia="Times New Roman" w:hAnsi="Calibri" w:cs="Calibri"/>
+                <w:color w:val="000000"/>
+                <w:sz w:val="22"/>
+                <w:szCs w:val="22"/>
+                <w:u w:val="single"/>
+                <w:lang w:eastAsia="de-DE"/>
+              </w:rPr>
+            </w:pPr>
+            <w:proofErr w:type="spellStart"/>
+            <w:r>
+              <w:rPr>
+                <w:rFonts w:ascii="Calibri" w:eastAsia="Times New Roman" w:hAnsi="Calibri" w:cs="Calibri"/>
+                <w:color w:val="000000"/>
+                <w:sz w:val="22"/>
+                <w:szCs w:val="22"/>
+                <w:u w:val="single"/>
+                <w:lang w:eastAsia="de-DE"/>
+              </w:rPr>
+              <w:t>PK_gebauede</w:t>
+            </w:r>
+            <w:proofErr w:type="spellEnd"/>
+            <w:r>
+              <w:rPr>
+                <w:rFonts w:ascii="Calibri" w:eastAsia="Times New Roman" w:hAnsi="Calibri" w:cs="Calibri"/>
+                <w:color w:val="000000"/>
+                <w:sz w:val="22"/>
+                <w:szCs w:val="22"/>
+                <w:u w:val="single"/>
+                <w:lang w:eastAsia="de-DE"/>
+              </w:rPr>
+              <w:t xml:space="preserve">: </w:t>
+            </w:r>
+            <w:proofErr w:type="spellStart"/>
+            <w:proofErr w:type="gramStart"/>
+            <w:r>
+              <w:rPr>
+                <w:rFonts w:ascii="Calibri" w:eastAsia="Times New Roman" w:hAnsi="Calibri" w:cs="Calibri"/>
+                <w:color w:val="000000"/>
+                <w:sz w:val="22"/>
+                <w:szCs w:val="22"/>
+                <w:u w:val="single"/>
+                <w:lang w:eastAsia="de-DE"/>
+              </w:rPr>
+              <w:t>int</w:t>
+            </w:r>
+            <w:proofErr w:type="spellEnd"/>
+            <w:r>
+              <w:rPr>
+                <w:rFonts w:ascii="Calibri" w:eastAsia="Times New Roman" w:hAnsi="Calibri" w:cs="Calibri"/>
+                <w:color w:val="000000"/>
+                <w:sz w:val="22"/>
+                <w:szCs w:val="22"/>
+                <w:u w:val="single"/>
+                <w:lang w:eastAsia="de-DE"/>
+              </w:rPr>
+              <w:t>(</w:t>
+            </w:r>
+            <w:proofErr w:type="gramEnd"/>
+            <w:r>
+              <w:rPr>
+                <w:rFonts w:ascii="Calibri" w:eastAsia="Times New Roman" w:hAnsi="Calibri" w:cs="Calibri"/>
+                <w:color w:val="000000"/>
+                <w:sz w:val="22"/>
+                <w:szCs w:val="22"/>
+                <w:u w:val="single"/>
+                <w:lang w:eastAsia="de-DE"/>
+              </w:rPr>
+              <w:t>255)</w:t>
+            </w:r>
+          </w:p>
+        </w:tc>
+      </w:tr>
+      <w:tr>
+        <w:trPr>
+          <w:trHeight w:val="300"/>
+        </w:trPr>
+        <w:tc>
+          <w:tcPr>
+            <w:tcW w:w="3340" w:type="dxa"/>
+            <w:tcBorders>
+              <w:top w:val="nil"/>
+              <w:left w:val="single" w:sz="4" w:space="0" w:color="auto"/>
+              <w:bottom w:val="single" w:sz="4" w:space="0" w:color="auto"/>
+              <w:right w:val="single" w:sz="4" w:space="0" w:color="auto"/>
+            </w:tcBorders>
+            <w:shd w:val="clear" w:color="auto" w:fill="auto"/>
+            <w:noWrap/>
+            <w:vAlign w:val="bottom"/>
+            <w:hideMark/>
+          </w:tcPr>
+          <w:p>
+            <w:pPr>
+              <w:spacing w:after="0" w:line="240" w:lineRule="auto"/>
+              <w:jc w:val="center"/>
+              <w:rPr>
+                <w:rFonts w:ascii="Calibri" w:eastAsia="Times New Roman" w:hAnsi="Calibri" w:cs="Calibri"/>
+                <w:color w:val="000000"/>
+                <w:sz w:val="22"/>
+                <w:szCs w:val="22"/>
+                <w:lang w:eastAsia="de-DE"/>
+              </w:rPr>
+            </w:pPr>
+            <w:r>
+              <w:rPr>
+                <w:rFonts w:ascii="Calibri" w:eastAsia="Times New Roman" w:hAnsi="Calibri" w:cs="Calibri"/>
+                <w:color w:val="000000"/>
+                <w:sz w:val="22"/>
+                <w:szCs w:val="22"/>
+                <w:lang w:eastAsia="de-DE"/>
+              </w:rPr>
+              <w:t xml:space="preserve">Bezeichnung: </w:t>
+            </w:r>
+            <w:proofErr w:type="spellStart"/>
+            <w:r>
+              <w:rPr>
+                <w:rFonts w:ascii="Calibri" w:eastAsia="Times New Roman" w:hAnsi="Calibri" w:cs="Calibri"/>
+                <w:color w:val="000000"/>
+                <w:sz w:val="22"/>
+                <w:szCs w:val="22"/>
+                <w:lang w:eastAsia="de-DE"/>
+              </w:rPr>
+              <w:t>varchar</w:t>
+            </w:r>
+            <w:proofErr w:type="spellEnd"/>
+            <w:r>
+              <w:rPr>
+                <w:rFonts w:ascii="Calibri" w:eastAsia="Times New Roman" w:hAnsi="Calibri" w:cs="Calibri"/>
+                <w:color w:val="000000"/>
+                <w:sz w:val="22"/>
+                <w:szCs w:val="22"/>
+                <w:lang w:eastAsia="de-DE"/>
+              </w:rPr>
+              <w:t xml:space="preserve"> (255)</w:t>
+            </w:r>
+          </w:p>
+        </w:tc>
+        <w:tc>
+          <w:tcPr>
+            <w:tcW w:w="1200" w:type="dxa"/>
+            <w:tcBorders>
+              <w:top w:val="nil"/>
+              <w:left w:val="nil"/>
+              <w:bottom w:val="nil"/>
+              <w:right w:val="nil"/>
+            </w:tcBorders>
+            <w:shd w:val="clear" w:color="auto" w:fill="auto"/>
+            <w:noWrap/>
+            <w:vAlign w:val="bottom"/>
+            <w:hideMark/>
+          </w:tcPr>
+          <w:p>
+            <w:pPr>
+              <w:spacing w:after="0" w:line="240" w:lineRule="auto"/>
+              <w:jc w:val="center"/>
+              <w:rPr>
+                <w:rFonts w:ascii="Calibri" w:eastAsia="Times New Roman" w:hAnsi="Calibri" w:cs="Calibri"/>
+                <w:color w:val="000000"/>
+                <w:sz w:val="22"/>
+                <w:szCs w:val="22"/>
+                <w:lang w:eastAsia="de-DE"/>
+              </w:rPr>
+            </w:pPr>
+          </w:p>
+        </w:tc>
+        <w:tc>
+          <w:tcPr>
+            <w:tcW w:w="3400" w:type="dxa"/>
+            <w:tcBorders>
+              <w:top w:val="nil"/>
+              <w:left w:val="single" w:sz="4" w:space="0" w:color="auto"/>
+              <w:bottom w:val="single" w:sz="4" w:space="0" w:color="auto"/>
+              <w:right w:val="single" w:sz="4" w:space="0" w:color="auto"/>
+            </w:tcBorders>
+            <w:shd w:val="clear" w:color="auto" w:fill="auto"/>
+            <w:noWrap/>
+            <w:vAlign w:val="bottom"/>
+            <w:hideMark/>
+          </w:tcPr>
+          <w:p>
+            <w:pPr>
+              <w:spacing w:after="0" w:line="240" w:lineRule="auto"/>
+              <w:jc w:val="center"/>
+              <w:rPr>
+                <w:rFonts w:ascii="Calibri" w:eastAsia="Times New Roman" w:hAnsi="Calibri" w:cs="Calibri"/>
+                <w:color w:val="000000"/>
+                <w:sz w:val="22"/>
+                <w:szCs w:val="22"/>
+                <w:lang w:eastAsia="de-DE"/>
+              </w:rPr>
+            </w:pPr>
+            <w:r>
+              <w:rPr>
+                <w:rFonts w:ascii="Calibri" w:eastAsia="Times New Roman" w:hAnsi="Calibri" w:cs="Calibri"/>
+                <w:color w:val="000000"/>
+                <w:sz w:val="22"/>
+                <w:szCs w:val="22"/>
+                <w:lang w:eastAsia="de-DE"/>
+              </w:rPr>
+              <w:t xml:space="preserve">Raumnummer: </w:t>
+            </w:r>
+            <w:proofErr w:type="spellStart"/>
+            <w:proofErr w:type="gramStart"/>
+            <w:r>
+              <w:rPr>
+                <w:rFonts w:ascii="Calibri" w:eastAsia="Times New Roman" w:hAnsi="Calibri" w:cs="Calibri"/>
+                <w:color w:val="000000"/>
+                <w:sz w:val="22"/>
+                <w:szCs w:val="22"/>
+                <w:lang w:eastAsia="de-DE"/>
+              </w:rPr>
+              <w:t>int</w:t>
+            </w:r>
+            <w:proofErr w:type="spellEnd"/>
+            <w:r>
+              <w:rPr>
+                <w:rFonts w:ascii="Calibri" w:eastAsia="Times New Roman" w:hAnsi="Calibri" w:cs="Calibri"/>
+                <w:color w:val="000000"/>
+                <w:sz w:val="22"/>
+                <w:szCs w:val="22"/>
+                <w:lang w:eastAsia="de-DE"/>
+              </w:rPr>
+              <w:t>(</w:t>
+            </w:r>
+            <w:proofErr w:type="gramEnd"/>
+            <w:r>
+              <w:rPr>
+                <w:rFonts w:ascii="Calibri" w:eastAsia="Times New Roman" w:hAnsi="Calibri" w:cs="Calibri"/>
+                <w:color w:val="000000"/>
+                <w:sz w:val="22"/>
+                <w:szCs w:val="22"/>
+                <w:lang w:eastAsia="de-DE"/>
+              </w:rPr>
+              <w:t>255)</w:t>
+            </w:r>
+          </w:p>
+        </w:tc>
+        <w:tc>
+          <w:tcPr>
+            <w:tcW w:w="1600" w:type="dxa"/>
+            <w:tcBorders>
+              <w:top w:val="nil"/>
+              <w:left w:val="nil"/>
+              <w:bottom w:val="nil"/>
+              <w:right w:val="nil"/>
+            </w:tcBorders>
+            <w:shd w:val="clear" w:color="auto" w:fill="auto"/>
+            <w:noWrap/>
+            <w:vAlign w:val="bottom"/>
+            <w:hideMark/>
+          </w:tcPr>
+          <w:p>
+            <w:pPr>
+              <w:spacing w:after="0" w:line="240" w:lineRule="auto"/>
+              <w:jc w:val="center"/>
+              <w:rPr>
+                <w:rFonts w:ascii="Calibri" w:eastAsia="Times New Roman" w:hAnsi="Calibri" w:cs="Calibri"/>
+                <w:color w:val="000000"/>
+                <w:sz w:val="22"/>
+                <w:szCs w:val="22"/>
+                <w:lang w:eastAsia="de-DE"/>
+              </w:rPr>
+            </w:pPr>
+          </w:p>
+        </w:tc>
+        <w:tc>
+          <w:tcPr>
+            <w:tcW w:w="3520" w:type="dxa"/>
+            <w:tcBorders>
+              <w:top w:val="nil"/>
+              <w:left w:val="single" w:sz="4" w:space="0" w:color="auto"/>
+              <w:bottom w:val="single" w:sz="4" w:space="0" w:color="auto"/>
+              <w:right w:val="single" w:sz="4" w:space="0" w:color="auto"/>
+            </w:tcBorders>
+            <w:shd w:val="clear" w:color="auto" w:fill="auto"/>
+            <w:noWrap/>
+            <w:vAlign w:val="bottom"/>
+            <w:hideMark/>
+          </w:tcPr>
+          <w:p>
+            <w:pPr>
+              <w:spacing w:after="0" w:line="240" w:lineRule="auto"/>
+              <w:jc w:val="center"/>
+              <w:rPr>
+                <w:rFonts w:ascii="Calibri" w:eastAsia="Times New Roman" w:hAnsi="Calibri" w:cs="Calibri"/>
+                <w:color w:val="000000"/>
+                <w:sz w:val="22"/>
+                <w:szCs w:val="22"/>
+                <w:lang w:eastAsia="de-DE"/>
+              </w:rPr>
+            </w:pPr>
+            <w:proofErr w:type="spellStart"/>
+            <w:r>
+              <w:rPr>
+                <w:rFonts w:ascii="Calibri" w:eastAsia="Times New Roman" w:hAnsi="Calibri" w:cs="Calibri"/>
+                <w:color w:val="000000"/>
+                <w:sz w:val="22"/>
+                <w:szCs w:val="22"/>
+                <w:lang w:eastAsia="de-DE"/>
+              </w:rPr>
+              <w:t>Gebaeudenummer</w:t>
+            </w:r>
+            <w:proofErr w:type="spellEnd"/>
+            <w:r>
+              <w:rPr>
+                <w:rFonts w:ascii="Calibri" w:eastAsia="Times New Roman" w:hAnsi="Calibri" w:cs="Calibri"/>
+                <w:color w:val="000000"/>
+                <w:sz w:val="22"/>
+                <w:szCs w:val="22"/>
+                <w:lang w:eastAsia="de-DE"/>
+              </w:rPr>
+              <w:t xml:space="preserve">: </w:t>
+            </w:r>
+            <w:proofErr w:type="spellStart"/>
+            <w:proofErr w:type="gramStart"/>
+            <w:r>
+              <w:rPr>
+                <w:rFonts w:ascii="Calibri" w:eastAsia="Times New Roman" w:hAnsi="Calibri" w:cs="Calibri"/>
+                <w:color w:val="000000"/>
+                <w:sz w:val="22"/>
+                <w:szCs w:val="22"/>
+                <w:lang w:eastAsia="de-DE"/>
+              </w:rPr>
+              <w:t>int</w:t>
+            </w:r>
+            <w:proofErr w:type="spellEnd"/>
+            <w:r>
+              <w:rPr>
+                <w:rFonts w:ascii="Calibri" w:eastAsia="Times New Roman" w:hAnsi="Calibri" w:cs="Calibri"/>
+                <w:color w:val="000000"/>
+                <w:sz w:val="22"/>
+                <w:szCs w:val="22"/>
+                <w:lang w:eastAsia="de-DE"/>
+              </w:rPr>
+              <w:t>(</w:t>
+            </w:r>
+            <w:proofErr w:type="gramEnd"/>
+            <w:r>
+              <w:rPr>
+                <w:rFonts w:ascii="Calibri" w:eastAsia="Times New Roman" w:hAnsi="Calibri" w:cs="Calibri"/>
+                <w:color w:val="000000"/>
+                <w:sz w:val="22"/>
+                <w:szCs w:val="22"/>
+                <w:lang w:eastAsia="de-DE"/>
+              </w:rPr>
+              <w:t>255)</w:t>
+            </w:r>
+          </w:p>
+        </w:tc>
+      </w:tr>
+      <w:tr>
+        <w:trPr>
+          <w:trHeight w:val="300"/>
+        </w:trPr>
+        <w:tc>
+          <w:tcPr>
+            <w:tcW w:w="3340" w:type="dxa"/>
+            <w:tcBorders>
+              <w:top w:val="nil"/>
+              <w:left w:val="single" w:sz="4" w:space="0" w:color="auto"/>
+              <w:bottom w:val="single" w:sz="4" w:space="0" w:color="auto"/>
+              <w:right w:val="single" w:sz="4" w:space="0" w:color="auto"/>
+            </w:tcBorders>
+            <w:shd w:val="clear" w:color="auto" w:fill="auto"/>
+            <w:noWrap/>
+            <w:vAlign w:val="bottom"/>
+            <w:hideMark/>
+          </w:tcPr>
+          <w:p>
+            <w:pPr>
+              <w:spacing w:after="0" w:line="240" w:lineRule="auto"/>
+              <w:jc w:val="center"/>
+              <w:rPr>
+                <w:rFonts w:ascii="Calibri" w:eastAsia="Times New Roman" w:hAnsi="Calibri" w:cs="Calibri"/>
+                <w:color w:val="000000"/>
+                <w:sz w:val="22"/>
+                <w:szCs w:val="22"/>
+                <w:lang w:eastAsia="de-DE"/>
+              </w:rPr>
+            </w:pPr>
+            <w:r>
+              <w:rPr>
+                <w:rFonts w:ascii="Calibri" w:eastAsia="Times New Roman" w:hAnsi="Calibri" w:cs="Calibri"/>
+                <w:color w:val="000000"/>
+                <w:sz w:val="22"/>
+                <w:szCs w:val="22"/>
+                <w:lang w:eastAsia="de-DE"/>
+              </w:rPr>
+              <w:t xml:space="preserve">Beginn: </w:t>
+            </w:r>
+            <w:proofErr w:type="spellStart"/>
+            <w:proofErr w:type="gramStart"/>
+            <w:r>
+              <w:rPr>
+                <w:rFonts w:ascii="Calibri" w:eastAsia="Times New Roman" w:hAnsi="Calibri" w:cs="Calibri"/>
+                <w:color w:val="000000"/>
+                <w:sz w:val="22"/>
+                <w:szCs w:val="22"/>
+                <w:lang w:eastAsia="de-DE"/>
+              </w:rPr>
+              <w:t>datetime</w:t>
+            </w:r>
+            <w:proofErr w:type="spellEnd"/>
+            <w:r>
+              <w:rPr>
+                <w:rFonts w:ascii="Calibri" w:eastAsia="Times New Roman" w:hAnsi="Calibri" w:cs="Calibri"/>
+                <w:color w:val="000000"/>
+                <w:sz w:val="22"/>
+                <w:szCs w:val="22"/>
+                <w:lang w:eastAsia="de-DE"/>
+              </w:rPr>
+              <w:t>(</w:t>
+            </w:r>
+            <w:proofErr w:type="gramEnd"/>
+            <w:r>
+              <w:rPr>
+                <w:rFonts w:ascii="Calibri" w:eastAsia="Times New Roman" w:hAnsi="Calibri" w:cs="Calibri"/>
+                <w:color w:val="000000"/>
+                <w:sz w:val="22"/>
+                <w:szCs w:val="22"/>
+                <w:lang w:eastAsia="de-DE"/>
+              </w:rPr>
+              <w:t>)</w:t>
+            </w:r>
+          </w:p>
+        </w:tc>
+        <w:tc>
+          <w:tcPr>
+            <w:tcW w:w="1200" w:type="dxa"/>
+            <w:tcBorders>
+              <w:top w:val="nil"/>
+              <w:left w:val="nil"/>
+              <w:bottom w:val="nil"/>
+              <w:right w:val="nil"/>
+            </w:tcBorders>
+            <w:shd w:val="clear" w:color="auto" w:fill="auto"/>
+            <w:noWrap/>
+            <w:vAlign w:val="bottom"/>
+            <w:hideMark/>
+          </w:tcPr>
+          <w:p>
+            <w:pPr>
+              <w:spacing w:after="0" w:line="240" w:lineRule="auto"/>
+              <w:jc w:val="center"/>
+              <w:rPr>
+                <w:rFonts w:ascii="Calibri" w:eastAsia="Times New Roman" w:hAnsi="Calibri" w:cs="Calibri"/>
+                <w:color w:val="000000"/>
+                <w:sz w:val="22"/>
+                <w:szCs w:val="22"/>
+                <w:lang w:eastAsia="de-DE"/>
+              </w:rPr>
+            </w:pPr>
+          </w:p>
+        </w:tc>
+        <w:tc>
+          <w:tcPr>
+            <w:tcW w:w="3400" w:type="dxa"/>
+            <w:tcBorders>
+              <w:top w:val="nil"/>
+              <w:left w:val="single" w:sz="4" w:space="0" w:color="auto"/>
+              <w:bottom w:val="single" w:sz="4" w:space="0" w:color="auto"/>
+              <w:right w:val="single" w:sz="4" w:space="0" w:color="auto"/>
+            </w:tcBorders>
+            <w:shd w:val="clear" w:color="000000" w:fill="FFF2CC"/>
+            <w:noWrap/>
+            <w:vAlign w:val="bottom"/>
+            <w:hideMark/>
+          </w:tcPr>
+          <w:p>
+            <w:pPr>
+              <w:spacing w:after="0" w:line="240" w:lineRule="auto"/>
+              <w:jc w:val="center"/>
+              <w:rPr>
+                <w:rFonts w:ascii="Calibri" w:eastAsia="Times New Roman" w:hAnsi="Calibri" w:cs="Calibri"/>
+                <w:color w:val="000000"/>
+                <w:sz w:val="22"/>
+                <w:szCs w:val="22"/>
+                <w:lang w:eastAsia="de-DE"/>
+              </w:rPr>
+            </w:pPr>
+            <w:proofErr w:type="spellStart"/>
+            <w:r>
+              <w:rPr>
+                <w:rFonts w:ascii="Calibri" w:eastAsia="Times New Roman" w:hAnsi="Calibri" w:cs="Calibri"/>
+                <w:color w:val="000000"/>
+                <w:sz w:val="22"/>
+                <w:szCs w:val="22"/>
+                <w:lang w:eastAsia="de-DE"/>
+              </w:rPr>
+              <w:t>FK_gebaeude</w:t>
+            </w:r>
+            <w:proofErr w:type="spellEnd"/>
+            <w:r>
+              <w:rPr>
+                <w:rFonts w:ascii="Calibri" w:eastAsia="Times New Roman" w:hAnsi="Calibri" w:cs="Calibri"/>
+                <w:color w:val="000000"/>
+                <w:sz w:val="22"/>
+                <w:szCs w:val="22"/>
+                <w:lang w:eastAsia="de-DE"/>
+              </w:rPr>
+              <w:t xml:space="preserve">: </w:t>
+            </w:r>
+            <w:proofErr w:type="spellStart"/>
+            <w:proofErr w:type="gramStart"/>
+            <w:r>
+              <w:rPr>
+                <w:rFonts w:ascii="Calibri" w:eastAsia="Times New Roman" w:hAnsi="Calibri" w:cs="Calibri"/>
+                <w:color w:val="000000"/>
+                <w:sz w:val="22"/>
+                <w:szCs w:val="22"/>
+                <w:lang w:eastAsia="de-DE"/>
+              </w:rPr>
+              <w:t>int</w:t>
+            </w:r>
+            <w:proofErr w:type="spellEnd"/>
+            <w:r>
+              <w:rPr>
+                <w:rFonts w:ascii="Calibri" w:eastAsia="Times New Roman" w:hAnsi="Calibri" w:cs="Calibri"/>
+                <w:color w:val="000000"/>
+                <w:sz w:val="22"/>
+                <w:szCs w:val="22"/>
+                <w:lang w:eastAsia="de-DE"/>
+              </w:rPr>
+              <w:t>(</w:t>
+            </w:r>
+            <w:proofErr w:type="gramEnd"/>
+            <w:r>
+              <w:rPr>
+                <w:rFonts w:ascii="Calibri" w:eastAsia="Times New Roman" w:hAnsi="Calibri" w:cs="Calibri"/>
+                <w:color w:val="000000"/>
+                <w:sz w:val="22"/>
+                <w:szCs w:val="22"/>
+                <w:lang w:eastAsia="de-DE"/>
+              </w:rPr>
+              <w:t>255)</w:t>
+            </w:r>
+          </w:p>
+        </w:tc>
+        <w:tc>
+          <w:tcPr>
+            <w:tcW w:w="1600" w:type="dxa"/>
+            <w:tcBorders>
+              <w:top w:val="nil"/>
+              <w:left w:val="nil"/>
+              <w:bottom w:val="nil"/>
+              <w:right w:val="nil"/>
+            </w:tcBorders>
+            <w:shd w:val="clear" w:color="auto" w:fill="auto"/>
+            <w:noWrap/>
+            <w:vAlign w:val="bottom"/>
+            <w:hideMark/>
+          </w:tcPr>
+          <w:p>
+            <w:pPr>
+              <w:spacing w:after="0" w:line="240" w:lineRule="auto"/>
+              <w:jc w:val="center"/>
+              <w:rPr>
+                <w:rFonts w:ascii="Calibri" w:eastAsia="Times New Roman" w:hAnsi="Calibri" w:cs="Calibri"/>
+                <w:color w:val="000000"/>
+                <w:sz w:val="22"/>
+                <w:szCs w:val="22"/>
+                <w:lang w:eastAsia="de-DE"/>
+              </w:rPr>
+            </w:pPr>
+          </w:p>
+        </w:tc>
+        <w:tc>
+          <w:tcPr>
+            <w:tcW w:w="3520" w:type="dxa"/>
+            <w:tcBorders>
+              <w:top w:val="nil"/>
+              <w:left w:val="single" w:sz="4" w:space="0" w:color="auto"/>
+              <w:bottom w:val="single" w:sz="4" w:space="0" w:color="auto"/>
+              <w:right w:val="single" w:sz="4" w:space="0" w:color="auto"/>
+            </w:tcBorders>
+            <w:shd w:val="clear" w:color="auto" w:fill="auto"/>
+            <w:noWrap/>
+            <w:vAlign w:val="bottom"/>
+            <w:hideMark/>
+          </w:tcPr>
+          <w:p>
+            <w:pPr>
+              <w:spacing w:after="0" w:line="240" w:lineRule="auto"/>
+              <w:jc w:val="center"/>
+              <w:rPr>
+                <w:rFonts w:ascii="Calibri" w:eastAsia="Times New Roman" w:hAnsi="Calibri" w:cs="Calibri"/>
+                <w:color w:val="000000"/>
+                <w:sz w:val="22"/>
+                <w:szCs w:val="22"/>
+                <w:lang w:eastAsia="de-DE"/>
+              </w:rPr>
+            </w:pPr>
+            <w:r>
+              <w:rPr>
+                <w:rFonts w:ascii="Calibri" w:eastAsia="Times New Roman" w:hAnsi="Calibri" w:cs="Calibri"/>
+                <w:color w:val="000000"/>
+                <w:sz w:val="22"/>
+                <w:szCs w:val="22"/>
+                <w:lang w:eastAsia="de-DE"/>
+              </w:rPr>
+              <w:t xml:space="preserve">Standortbezeichnung: </w:t>
+            </w:r>
+            <w:proofErr w:type="spellStart"/>
+            <w:proofErr w:type="gramStart"/>
+            <w:r>
+              <w:rPr>
+                <w:rFonts w:ascii="Calibri" w:eastAsia="Times New Roman" w:hAnsi="Calibri" w:cs="Calibri"/>
+                <w:color w:val="000000"/>
+                <w:sz w:val="22"/>
+                <w:szCs w:val="22"/>
+                <w:lang w:eastAsia="de-DE"/>
+              </w:rPr>
+              <w:t>varchar</w:t>
+            </w:r>
+            <w:proofErr w:type="spellEnd"/>
+            <w:r>
+              <w:rPr>
+                <w:rFonts w:ascii="Calibri" w:eastAsia="Times New Roman" w:hAnsi="Calibri" w:cs="Calibri"/>
+                <w:color w:val="000000"/>
+                <w:sz w:val="22"/>
+                <w:szCs w:val="22"/>
+                <w:lang w:eastAsia="de-DE"/>
+              </w:rPr>
+              <w:t>(</w:t>
+            </w:r>
+            <w:proofErr w:type="gramEnd"/>
+            <w:r>
+              <w:rPr>
+                <w:rFonts w:ascii="Calibri" w:eastAsia="Times New Roman" w:hAnsi="Calibri" w:cs="Calibri"/>
+                <w:color w:val="000000"/>
+                <w:sz w:val="22"/>
+                <w:szCs w:val="22"/>
+                <w:lang w:eastAsia="de-DE"/>
+              </w:rPr>
+              <w:t xml:space="preserve">255) </w:t>
+            </w:r>
+          </w:p>
+        </w:tc>
+      </w:tr>
+      <w:tr>
+        <w:trPr>
+          <w:trHeight w:val="300"/>
+        </w:trPr>
+        <w:tc>
+          <w:tcPr>
+            <w:tcW w:w="3340" w:type="dxa"/>
+            <w:tcBorders>
+              <w:top w:val="nil"/>
+              <w:left w:val="single" w:sz="4" w:space="0" w:color="auto"/>
+              <w:bottom w:val="single" w:sz="4" w:space="0" w:color="auto"/>
+              <w:right w:val="single" w:sz="4" w:space="0" w:color="auto"/>
+            </w:tcBorders>
+            <w:shd w:val="clear" w:color="auto" w:fill="auto"/>
+            <w:noWrap/>
+            <w:vAlign w:val="bottom"/>
+            <w:hideMark/>
+          </w:tcPr>
+          <w:p>
+            <w:pPr>
+              <w:spacing w:after="0" w:line="240" w:lineRule="auto"/>
+              <w:jc w:val="center"/>
+              <w:rPr>
+                <w:rFonts w:ascii="Calibri" w:eastAsia="Times New Roman" w:hAnsi="Calibri" w:cs="Calibri"/>
+                <w:color w:val="000000"/>
+                <w:sz w:val="22"/>
+                <w:szCs w:val="22"/>
+                <w:lang w:eastAsia="de-DE"/>
+              </w:rPr>
+            </w:pPr>
+            <w:r>
+              <w:rPr>
+                <w:rFonts w:ascii="Calibri" w:eastAsia="Times New Roman" w:hAnsi="Calibri" w:cs="Calibri"/>
+                <w:color w:val="000000"/>
+                <w:sz w:val="22"/>
+                <w:szCs w:val="22"/>
+                <w:lang w:eastAsia="de-DE"/>
+              </w:rPr>
+              <w:t xml:space="preserve">Ende: </w:t>
+            </w:r>
+            <w:proofErr w:type="spellStart"/>
+            <w:proofErr w:type="gramStart"/>
+            <w:r>
+              <w:rPr>
+                <w:rFonts w:ascii="Calibri" w:eastAsia="Times New Roman" w:hAnsi="Calibri" w:cs="Calibri"/>
+                <w:color w:val="000000"/>
+                <w:sz w:val="22"/>
+                <w:szCs w:val="22"/>
+                <w:lang w:eastAsia="de-DE"/>
+              </w:rPr>
+              <w:t>datetime</w:t>
+            </w:r>
+            <w:proofErr w:type="spellEnd"/>
+            <w:r>
+              <w:rPr>
+                <w:rFonts w:ascii="Calibri" w:eastAsia="Times New Roman" w:hAnsi="Calibri" w:cs="Calibri"/>
+                <w:color w:val="000000"/>
+                <w:sz w:val="22"/>
+                <w:szCs w:val="22"/>
+                <w:lang w:eastAsia="de-DE"/>
+              </w:rPr>
+              <w:t>(</w:t>
+            </w:r>
+            <w:proofErr w:type="gramEnd"/>
+            <w:r>
+              <w:rPr>
+                <w:rFonts w:ascii="Calibri" w:eastAsia="Times New Roman" w:hAnsi="Calibri" w:cs="Calibri"/>
+                <w:color w:val="000000"/>
+                <w:sz w:val="22"/>
+                <w:szCs w:val="22"/>
+                <w:lang w:eastAsia="de-DE"/>
+              </w:rPr>
+              <w:t>)</w:t>
+            </w:r>
+          </w:p>
+        </w:tc>
+        <w:tc>
+          <w:tcPr>
+            <w:tcW w:w="1200" w:type="dxa"/>
+            <w:tcBorders>
+              <w:top w:val="nil"/>
+              <w:left w:val="nil"/>
+              <w:bottom w:val="nil"/>
+              <w:right w:val="nil"/>
+            </w:tcBorders>
+            <w:shd w:val="clear" w:color="auto" w:fill="auto"/>
+            <w:noWrap/>
+            <w:vAlign w:val="bottom"/>
+            <w:hideMark/>
+          </w:tcPr>
+          <w:p>
+            <w:pPr>
+              <w:spacing w:after="0" w:line="240" w:lineRule="auto"/>
+              <w:jc w:val="center"/>
+              <w:rPr>
+                <w:rFonts w:ascii="Calibri" w:eastAsia="Times New Roman" w:hAnsi="Calibri" w:cs="Calibri"/>
+                <w:color w:val="000000"/>
+                <w:sz w:val="22"/>
+                <w:szCs w:val="22"/>
+                <w:lang w:eastAsia="de-DE"/>
+              </w:rPr>
+            </w:pPr>
+          </w:p>
+        </w:tc>
+        <w:tc>
+          <w:tcPr>
+            <w:tcW w:w="3400" w:type="dxa"/>
+            <w:tcBorders>
+              <w:top w:val="nil"/>
+              <w:left w:val="nil"/>
+              <w:bottom w:val="nil"/>
+              <w:right w:val="nil"/>
+            </w:tcBorders>
+            <w:shd w:val="clear" w:color="auto" w:fill="auto"/>
+            <w:noWrap/>
+            <w:vAlign w:val="bottom"/>
+            <w:hideMark/>
+          </w:tcPr>
+          <w:p>
+            <w:pPr>
+              <w:spacing w:after="0" w:line="240" w:lineRule="auto"/>
+              <w:jc w:val="center"/>
+              <w:rPr>
+                <w:rFonts w:ascii="Times New Roman" w:eastAsia="Times New Roman" w:hAnsi="Times New Roman" w:cs="Times New Roman"/>
+                <w:sz w:val="20"/>
+                <w:szCs w:val="20"/>
+                <w:lang w:eastAsia="de-DE"/>
+              </w:rPr>
+            </w:pPr>
+          </w:p>
+        </w:tc>
+        <w:tc>
+          <w:tcPr>
+            <w:tcW w:w="1600" w:type="dxa"/>
+            <w:tcBorders>
+              <w:top w:val="nil"/>
+              <w:left w:val="nil"/>
+              <w:bottom w:val="nil"/>
+              <w:right w:val="nil"/>
+            </w:tcBorders>
+            <w:shd w:val="clear" w:color="auto" w:fill="auto"/>
+            <w:noWrap/>
+            <w:vAlign w:val="bottom"/>
+            <w:hideMark/>
+          </w:tcPr>
+          <w:p>
+            <w:pPr>
+              <w:spacing w:after="0" w:line="240" w:lineRule="auto"/>
+              <w:jc w:val="center"/>
+              <w:rPr>
+                <w:rFonts w:ascii="Times New Roman" w:eastAsia="Times New Roman" w:hAnsi="Times New Roman" w:cs="Times New Roman"/>
+                <w:sz w:val="20"/>
+                <w:szCs w:val="20"/>
+                <w:lang w:eastAsia="de-DE"/>
+              </w:rPr>
+            </w:pPr>
+          </w:p>
+        </w:tc>
+        <w:tc>
+          <w:tcPr>
+            <w:tcW w:w="3520" w:type="dxa"/>
+            <w:tcBorders>
+              <w:top w:val="nil"/>
+              <w:left w:val="nil"/>
+              <w:bottom w:val="nil"/>
+              <w:right w:val="nil"/>
+            </w:tcBorders>
+            <w:shd w:val="clear" w:color="auto" w:fill="auto"/>
+            <w:noWrap/>
+            <w:vAlign w:val="bottom"/>
+            <w:hideMark/>
+          </w:tcPr>
+          <w:p>
+            <w:pPr>
+              <w:spacing w:after="0" w:line="240" w:lineRule="auto"/>
+              <w:jc w:val="center"/>
+              <w:rPr>
+                <w:rFonts w:ascii="Times New Roman" w:eastAsia="Times New Roman" w:hAnsi="Times New Roman" w:cs="Times New Roman"/>
+                <w:sz w:val="20"/>
+                <w:szCs w:val="20"/>
+                <w:lang w:eastAsia="de-DE"/>
+              </w:rPr>
+            </w:pPr>
+          </w:p>
+        </w:tc>
+      </w:tr>
+      <w:tr>
+        <w:trPr>
+          <w:trHeight w:val="300"/>
+        </w:trPr>
+        <w:tc>
+          <w:tcPr>
+            <w:tcW w:w="3340" w:type="dxa"/>
+            <w:tcBorders>
+              <w:top w:val="nil"/>
+              <w:left w:val="single" w:sz="4" w:space="0" w:color="auto"/>
+              <w:bottom w:val="single" w:sz="4" w:space="0" w:color="E7E6E6"/>
+              <w:right w:val="single" w:sz="4" w:space="0" w:color="E7E6E6"/>
+            </w:tcBorders>
+            <w:shd w:val="clear" w:color="000000" w:fill="FFFFFF"/>
+            <w:noWrap/>
+            <w:vAlign w:val="bottom"/>
+            <w:hideMark/>
+          </w:tcPr>
+          <w:p>
+            <w:pPr>
+              <w:spacing w:after="0" w:line="240" w:lineRule="auto"/>
+              <w:jc w:val="center"/>
+              <w:rPr>
+                <w:rFonts w:ascii="Calibri" w:eastAsia="Times New Roman" w:hAnsi="Calibri" w:cs="Calibri"/>
+                <w:color w:val="000000"/>
+                <w:sz w:val="22"/>
+                <w:szCs w:val="22"/>
+                <w:lang w:eastAsia="de-DE"/>
+              </w:rPr>
+            </w:pPr>
+            <w:r>
+              <w:rPr>
+                <w:rFonts w:ascii="Calibri" w:eastAsia="Times New Roman" w:hAnsi="Calibri" w:cs="Calibri"/>
+                <w:color w:val="000000"/>
+                <w:sz w:val="22"/>
+                <w:szCs w:val="22"/>
+                <w:lang w:eastAsia="de-DE"/>
+              </w:rPr>
+              <w:t> </w:t>
+            </w:r>
+          </w:p>
+        </w:tc>
+        <w:tc>
+          <w:tcPr>
+            <w:tcW w:w="1200" w:type="dxa"/>
+            <w:tcBorders>
+              <w:top w:val="nil"/>
+              <w:left w:val="nil"/>
+              <w:bottom w:val="nil"/>
+              <w:right w:val="nil"/>
+            </w:tcBorders>
+            <w:shd w:val="clear" w:color="auto" w:fill="auto"/>
+            <w:noWrap/>
+            <w:vAlign w:val="bottom"/>
+            <w:hideMark/>
+          </w:tcPr>
+          <w:p>
+            <w:pPr>
+              <w:spacing w:after="0" w:line="240" w:lineRule="auto"/>
+              <w:jc w:val="center"/>
+              <w:rPr>
+                <w:rFonts w:ascii="Calibri" w:eastAsia="Times New Roman" w:hAnsi="Calibri" w:cs="Calibri"/>
+                <w:color w:val="000000"/>
+                <w:sz w:val="22"/>
+                <w:szCs w:val="22"/>
+                <w:lang w:eastAsia="de-DE"/>
+              </w:rPr>
+            </w:pPr>
+          </w:p>
+        </w:tc>
+        <w:tc>
+          <w:tcPr>
+            <w:tcW w:w="3400" w:type="dxa"/>
+            <w:tcBorders>
+              <w:top w:val="nil"/>
+              <w:left w:val="nil"/>
+              <w:bottom w:val="nil"/>
+              <w:right w:val="nil"/>
+            </w:tcBorders>
+            <w:shd w:val="clear" w:color="auto" w:fill="auto"/>
+            <w:noWrap/>
+            <w:vAlign w:val="bottom"/>
+            <w:hideMark/>
+          </w:tcPr>
+          <w:p>
+            <w:pPr>
+              <w:spacing w:after="0" w:line="240" w:lineRule="auto"/>
+              <w:jc w:val="center"/>
+              <w:rPr>
+                <w:rFonts w:ascii="Times New Roman" w:eastAsia="Times New Roman" w:hAnsi="Times New Roman" w:cs="Times New Roman"/>
+                <w:sz w:val="20"/>
+                <w:szCs w:val="20"/>
+                <w:lang w:eastAsia="de-DE"/>
+              </w:rPr>
+            </w:pPr>
+          </w:p>
+        </w:tc>
+        <w:tc>
+          <w:tcPr>
+            <w:tcW w:w="1600" w:type="dxa"/>
+            <w:tcBorders>
+              <w:top w:val="nil"/>
+              <w:left w:val="nil"/>
+              <w:bottom w:val="nil"/>
+              <w:right w:val="nil"/>
+            </w:tcBorders>
+            <w:shd w:val="clear" w:color="auto" w:fill="auto"/>
+            <w:noWrap/>
+            <w:vAlign w:val="bottom"/>
+            <w:hideMark/>
+          </w:tcPr>
+          <w:p>
+            <w:pPr>
+              <w:spacing w:after="0" w:line="240" w:lineRule="auto"/>
+              <w:jc w:val="center"/>
+              <w:rPr>
+                <w:rFonts w:ascii="Times New Roman" w:eastAsia="Times New Roman" w:hAnsi="Times New Roman" w:cs="Times New Roman"/>
+                <w:sz w:val="20"/>
+                <w:szCs w:val="20"/>
+                <w:lang w:eastAsia="de-DE"/>
+              </w:rPr>
+            </w:pPr>
+          </w:p>
+        </w:tc>
+        <w:tc>
+          <w:tcPr>
+            <w:tcW w:w="3520" w:type="dxa"/>
+            <w:tcBorders>
+              <w:top w:val="nil"/>
+              <w:left w:val="nil"/>
+              <w:bottom w:val="nil"/>
+              <w:right w:val="nil"/>
+            </w:tcBorders>
+            <w:shd w:val="clear" w:color="auto" w:fill="auto"/>
+            <w:noWrap/>
+            <w:vAlign w:val="bottom"/>
+            <w:hideMark/>
+          </w:tcPr>
+          <w:p>
+            <w:pPr>
+              <w:spacing w:after="0" w:line="240" w:lineRule="auto"/>
+              <w:jc w:val="center"/>
+              <w:rPr>
+                <w:rFonts w:ascii="Times New Roman" w:eastAsia="Times New Roman" w:hAnsi="Times New Roman" w:cs="Times New Roman"/>
+                <w:sz w:val="20"/>
+                <w:szCs w:val="20"/>
+                <w:lang w:eastAsia="de-DE"/>
+              </w:rPr>
+            </w:pPr>
+          </w:p>
+        </w:tc>
+      </w:tr>
+      <w:tr>
+        <w:trPr>
+          <w:trHeight w:val="300"/>
+        </w:trPr>
+        <w:tc>
+          <w:tcPr>
+            <w:tcW w:w="3340" w:type="dxa"/>
+            <w:tcBorders>
+              <w:top w:val="nil"/>
+              <w:left w:val="nil"/>
+              <w:bottom w:val="nil"/>
+              <w:right w:val="nil"/>
+            </w:tcBorders>
+            <w:shd w:val="clear" w:color="auto" w:fill="auto"/>
+            <w:noWrap/>
+            <w:vAlign w:val="bottom"/>
+            <w:hideMark/>
+          </w:tcPr>
+          <w:p>
+            <w:pPr>
+              <w:spacing w:after="0" w:line="240" w:lineRule="auto"/>
+              <w:rPr>
+                <w:rFonts w:ascii="Times New Roman" w:eastAsia="Times New Roman" w:hAnsi="Times New Roman" w:cs="Times New Roman"/>
+                <w:sz w:val="20"/>
+                <w:szCs w:val="20"/>
+                <w:lang w:eastAsia="de-DE"/>
+              </w:rPr>
+            </w:pPr>
+          </w:p>
+        </w:tc>
+        <w:tc>
+          <w:tcPr>
+            <w:tcW w:w="1200" w:type="dxa"/>
+            <w:tcBorders>
+              <w:top w:val="nil"/>
+              <w:left w:val="nil"/>
+              <w:bottom w:val="nil"/>
+              <w:right w:val="nil"/>
+            </w:tcBorders>
+            <w:shd w:val="clear" w:color="auto" w:fill="auto"/>
+            <w:noWrap/>
+            <w:vAlign w:val="bottom"/>
+            <w:hideMark/>
+          </w:tcPr>
+          <w:p>
+            <w:pPr>
+              <w:spacing w:after="0" w:line="240" w:lineRule="auto"/>
+              <w:rPr>
+                <w:rFonts w:ascii="Times New Roman" w:eastAsia="Times New Roman" w:hAnsi="Times New Roman" w:cs="Times New Roman"/>
+                <w:sz w:val="20"/>
+                <w:szCs w:val="20"/>
+                <w:lang w:eastAsia="de-DE"/>
+              </w:rPr>
+            </w:pPr>
+          </w:p>
+        </w:tc>
+        <w:tc>
+          <w:tcPr>
+            <w:tcW w:w="3400" w:type="dxa"/>
+            <w:tcBorders>
+              <w:top w:val="nil"/>
+              <w:left w:val="nil"/>
+              <w:bottom w:val="nil"/>
+              <w:right w:val="nil"/>
+            </w:tcBorders>
+            <w:shd w:val="clear" w:color="auto" w:fill="auto"/>
+            <w:noWrap/>
+            <w:vAlign w:val="bottom"/>
+            <w:hideMark/>
+          </w:tcPr>
+          <w:p>
+            <w:pPr>
+              <w:spacing w:after="0" w:line="240" w:lineRule="auto"/>
+              <w:jc w:val="center"/>
+              <w:rPr>
+                <w:rFonts w:ascii="Times New Roman" w:eastAsia="Times New Roman" w:hAnsi="Times New Roman" w:cs="Times New Roman"/>
+                <w:sz w:val="20"/>
+                <w:szCs w:val="20"/>
+                <w:lang w:eastAsia="de-DE"/>
+              </w:rPr>
+            </w:pPr>
+          </w:p>
+        </w:tc>
+        <w:tc>
+          <w:tcPr>
+            <w:tcW w:w="1600" w:type="dxa"/>
+            <w:tcBorders>
+              <w:top w:val="nil"/>
+              <w:left w:val="nil"/>
+              <w:bottom w:val="nil"/>
+              <w:right w:val="nil"/>
+            </w:tcBorders>
+            <w:shd w:val="clear" w:color="auto" w:fill="auto"/>
+            <w:noWrap/>
+            <w:vAlign w:val="bottom"/>
+            <w:hideMark/>
+          </w:tcPr>
+          <w:p>
+            <w:pPr>
+              <w:spacing w:after="0" w:line="240" w:lineRule="auto"/>
+              <w:jc w:val="center"/>
+              <w:rPr>
+                <w:rFonts w:ascii="Times New Roman" w:eastAsia="Times New Roman" w:hAnsi="Times New Roman" w:cs="Times New Roman"/>
+                <w:sz w:val="20"/>
+                <w:szCs w:val="20"/>
+                <w:lang w:eastAsia="de-DE"/>
+              </w:rPr>
+            </w:pPr>
+          </w:p>
+        </w:tc>
+        <w:tc>
+          <w:tcPr>
+            <w:tcW w:w="3520" w:type="dxa"/>
+            <w:tcBorders>
+              <w:top w:val="nil"/>
+              <w:left w:val="nil"/>
+              <w:bottom w:val="nil"/>
+              <w:right w:val="nil"/>
+            </w:tcBorders>
+            <w:shd w:val="clear" w:color="auto" w:fill="auto"/>
+            <w:noWrap/>
+            <w:vAlign w:val="bottom"/>
+            <w:hideMark/>
+          </w:tcPr>
+          <w:p>
+            <w:pPr>
+              <w:spacing w:after="0" w:line="240" w:lineRule="auto"/>
+              <w:jc w:val="center"/>
+              <w:rPr>
+                <w:rFonts w:ascii="Times New Roman" w:eastAsia="Times New Roman" w:hAnsi="Times New Roman" w:cs="Times New Roman"/>
+                <w:sz w:val="20"/>
+                <w:szCs w:val="20"/>
+                <w:lang w:eastAsia="de-DE"/>
+              </w:rPr>
+            </w:pPr>
+          </w:p>
+        </w:tc>
+      </w:tr>
+      <w:tr>
+        <w:trPr>
+          <w:trHeight w:val="315"/>
+        </w:trPr>
+        <w:tc>
+          <w:tcPr>
+            <w:tcW w:w="3340" w:type="dxa"/>
+            <w:tcBorders>
+              <w:top w:val="single" w:sz="4" w:space="0" w:color="000000"/>
+              <w:left w:val="single" w:sz="4" w:space="0" w:color="000000"/>
+              <w:bottom w:val="single" w:sz="4" w:space="0" w:color="000000"/>
+              <w:right w:val="single" w:sz="4" w:space="0" w:color="000000"/>
+            </w:tcBorders>
+            <w:shd w:val="clear" w:color="000000" w:fill="A9D08E"/>
+            <w:noWrap/>
+            <w:vAlign w:val="bottom"/>
+            <w:hideMark/>
+          </w:tcPr>
+          <w:p>
+            <w:pPr>
+              <w:spacing w:after="0" w:line="240" w:lineRule="auto"/>
+              <w:jc w:val="center"/>
+              <w:rPr>
+                <w:rFonts w:ascii="Calibri" w:eastAsia="Times New Roman" w:hAnsi="Calibri" w:cs="Calibri"/>
+                <w:b/>
+                <w:bCs/>
+                <w:color w:val="000000"/>
+                <w:sz w:val="24"/>
+                <w:szCs w:val="24"/>
+                <w:lang w:eastAsia="de-DE"/>
+              </w:rPr>
+            </w:pPr>
+            <w:proofErr w:type="spellStart"/>
+            <w:r>
+              <w:rPr>
+                <w:rFonts w:ascii="Calibri" w:eastAsia="Times New Roman" w:hAnsi="Calibri" w:cs="Calibri"/>
+                <w:b/>
+                <w:bCs/>
+                <w:color w:val="000000"/>
+                <w:sz w:val="24"/>
+                <w:szCs w:val="24"/>
+                <w:lang w:eastAsia="de-DE"/>
+              </w:rPr>
+              <w:t>tbl_termin</w:t>
+            </w:r>
+            <w:proofErr w:type="spellEnd"/>
+          </w:p>
+        </w:tc>
+        <w:tc>
+          <w:tcPr>
+            <w:tcW w:w="1200" w:type="dxa"/>
+            <w:tcBorders>
+              <w:top w:val="nil"/>
+              <w:left w:val="nil"/>
+              <w:bottom w:val="nil"/>
+              <w:right w:val="nil"/>
+            </w:tcBorders>
+            <w:shd w:val="clear" w:color="auto" w:fill="auto"/>
+            <w:noWrap/>
+            <w:vAlign w:val="bottom"/>
+            <w:hideMark/>
+          </w:tcPr>
+          <w:p>
+            <w:pPr>
+              <w:spacing w:after="0" w:line="240" w:lineRule="auto"/>
+              <w:jc w:val="center"/>
+              <w:rPr>
+                <w:rFonts w:ascii="Calibri" w:eastAsia="Times New Roman" w:hAnsi="Calibri" w:cs="Calibri"/>
+                <w:b/>
+                <w:bCs/>
+                <w:color w:val="000000"/>
+                <w:sz w:val="24"/>
+                <w:szCs w:val="24"/>
+                <w:lang w:eastAsia="de-DE"/>
+              </w:rPr>
+            </w:pPr>
+          </w:p>
+        </w:tc>
+        <w:tc>
+          <w:tcPr>
+            <w:tcW w:w="3400" w:type="dxa"/>
+            <w:tcBorders>
+              <w:top w:val="single" w:sz="4" w:space="0" w:color="000000"/>
+              <w:left w:val="single" w:sz="4" w:space="0" w:color="000000"/>
+              <w:bottom w:val="single" w:sz="4" w:space="0" w:color="000000"/>
+              <w:right w:val="single" w:sz="4" w:space="0" w:color="000000"/>
+            </w:tcBorders>
+            <w:shd w:val="clear" w:color="000000" w:fill="A9D08E"/>
+            <w:noWrap/>
+            <w:vAlign w:val="bottom"/>
+            <w:hideMark/>
+          </w:tcPr>
+          <w:p>
+            <w:pPr>
+              <w:spacing w:after="0" w:line="240" w:lineRule="auto"/>
+              <w:jc w:val="center"/>
+              <w:rPr>
+                <w:rFonts w:ascii="Calibri" w:eastAsia="Times New Roman" w:hAnsi="Calibri" w:cs="Calibri"/>
+                <w:b/>
+                <w:bCs/>
+                <w:color w:val="000000"/>
+                <w:sz w:val="24"/>
+                <w:szCs w:val="24"/>
+                <w:lang w:eastAsia="de-DE"/>
+              </w:rPr>
+            </w:pPr>
+            <w:proofErr w:type="spellStart"/>
+            <w:r>
+              <w:rPr>
+                <w:rFonts w:ascii="Calibri" w:eastAsia="Times New Roman" w:hAnsi="Calibri" w:cs="Calibri"/>
+                <w:b/>
+                <w:bCs/>
+                <w:color w:val="000000"/>
+                <w:sz w:val="24"/>
+                <w:szCs w:val="24"/>
+                <w:lang w:eastAsia="de-DE"/>
+              </w:rPr>
+              <w:t>tbl_ansprechpartner</w:t>
+            </w:r>
+            <w:proofErr w:type="spellEnd"/>
+          </w:p>
+        </w:tc>
+        <w:tc>
+          <w:tcPr>
+            <w:tcW w:w="1600" w:type="dxa"/>
+            <w:tcBorders>
+              <w:top w:val="nil"/>
+              <w:left w:val="nil"/>
+              <w:bottom w:val="nil"/>
+              <w:right w:val="nil"/>
+            </w:tcBorders>
+            <w:shd w:val="clear" w:color="auto" w:fill="auto"/>
+            <w:noWrap/>
+            <w:vAlign w:val="bottom"/>
+            <w:hideMark/>
+          </w:tcPr>
+          <w:p>
+            <w:pPr>
+              <w:spacing w:after="0" w:line="240" w:lineRule="auto"/>
+              <w:jc w:val="center"/>
+              <w:rPr>
+                <w:rFonts w:ascii="Calibri" w:eastAsia="Times New Roman" w:hAnsi="Calibri" w:cs="Calibri"/>
+                <w:b/>
+                <w:bCs/>
+                <w:color w:val="000000"/>
+                <w:sz w:val="24"/>
+                <w:szCs w:val="24"/>
+                <w:lang w:eastAsia="de-DE"/>
+              </w:rPr>
+            </w:pPr>
+          </w:p>
+        </w:tc>
+        <w:tc>
+          <w:tcPr>
+            <w:tcW w:w="3520" w:type="dxa"/>
+            <w:tcBorders>
+              <w:top w:val="single" w:sz="4" w:space="0" w:color="auto"/>
+              <w:left w:val="single" w:sz="4" w:space="0" w:color="auto"/>
+              <w:bottom w:val="single" w:sz="4" w:space="0" w:color="auto"/>
+              <w:right w:val="single" w:sz="4" w:space="0" w:color="auto"/>
+            </w:tcBorders>
+            <w:shd w:val="clear" w:color="000000" w:fill="A9D08E"/>
+            <w:noWrap/>
+            <w:vAlign w:val="bottom"/>
+            <w:hideMark/>
+          </w:tcPr>
+          <w:p>
+            <w:pPr>
+              <w:spacing w:after="0" w:line="240" w:lineRule="auto"/>
+              <w:jc w:val="center"/>
+              <w:rPr>
+                <w:rFonts w:ascii="Calibri" w:eastAsia="Times New Roman" w:hAnsi="Calibri" w:cs="Calibri"/>
+                <w:b/>
+                <w:bCs/>
+                <w:color w:val="000000"/>
+                <w:sz w:val="24"/>
+                <w:szCs w:val="24"/>
+                <w:lang w:eastAsia="de-DE"/>
+              </w:rPr>
+            </w:pPr>
+            <w:proofErr w:type="spellStart"/>
+            <w:r>
+              <w:rPr>
+                <w:rFonts w:ascii="Calibri" w:eastAsia="Times New Roman" w:hAnsi="Calibri" w:cs="Calibri"/>
+                <w:b/>
+                <w:bCs/>
+                <w:color w:val="000000"/>
+                <w:sz w:val="24"/>
+                <w:szCs w:val="24"/>
+                <w:lang w:eastAsia="de-DE"/>
+              </w:rPr>
+              <w:t>tbl_schueler</w:t>
+            </w:r>
+            <w:proofErr w:type="spellEnd"/>
+          </w:p>
+        </w:tc>
+      </w:tr>
+      <w:tr>
+        <w:trPr>
+          <w:trHeight w:val="300"/>
+        </w:trPr>
+        <w:tc>
+          <w:tcPr>
+            <w:tcW w:w="3340" w:type="dxa"/>
+            <w:tcBorders>
+              <w:top w:val="nil"/>
+              <w:left w:val="single" w:sz="4" w:space="0" w:color="000000"/>
+              <w:bottom w:val="single" w:sz="4" w:space="0" w:color="000000"/>
+              <w:right w:val="single" w:sz="4" w:space="0" w:color="000000"/>
+            </w:tcBorders>
+            <w:shd w:val="clear" w:color="000000" w:fill="BDD7EE"/>
+            <w:noWrap/>
+            <w:vAlign w:val="bottom"/>
+            <w:hideMark/>
+          </w:tcPr>
+          <w:p>
+            <w:pPr>
+              <w:spacing w:after="0" w:line="240" w:lineRule="auto"/>
+              <w:jc w:val="center"/>
+              <w:rPr>
+                <w:rFonts w:ascii="Calibri" w:eastAsia="Times New Roman" w:hAnsi="Calibri" w:cs="Calibri"/>
+                <w:color w:val="000000"/>
+                <w:sz w:val="22"/>
+                <w:szCs w:val="22"/>
+                <w:u w:val="single"/>
+                <w:lang w:eastAsia="de-DE"/>
+              </w:rPr>
+            </w:pPr>
+            <w:proofErr w:type="spellStart"/>
+            <w:r>
+              <w:rPr>
+                <w:rFonts w:ascii="Calibri" w:eastAsia="Times New Roman" w:hAnsi="Calibri" w:cs="Calibri"/>
+                <w:color w:val="000000"/>
+                <w:sz w:val="22"/>
+                <w:szCs w:val="22"/>
+                <w:u w:val="single"/>
+                <w:lang w:eastAsia="de-DE"/>
+              </w:rPr>
+              <w:t>PK_termin</w:t>
+            </w:r>
+            <w:proofErr w:type="spellEnd"/>
+            <w:r>
+              <w:rPr>
+                <w:rFonts w:ascii="Calibri" w:eastAsia="Times New Roman" w:hAnsi="Calibri" w:cs="Calibri"/>
+                <w:color w:val="000000"/>
+                <w:sz w:val="22"/>
+                <w:szCs w:val="22"/>
+                <w:u w:val="single"/>
+                <w:lang w:eastAsia="de-DE"/>
+              </w:rPr>
+              <w:t xml:space="preserve">: </w:t>
+            </w:r>
+            <w:proofErr w:type="spellStart"/>
+            <w:proofErr w:type="gramStart"/>
+            <w:r>
+              <w:rPr>
+                <w:rFonts w:ascii="Calibri" w:eastAsia="Times New Roman" w:hAnsi="Calibri" w:cs="Calibri"/>
+                <w:color w:val="000000"/>
+                <w:sz w:val="22"/>
+                <w:szCs w:val="22"/>
+                <w:u w:val="single"/>
+                <w:lang w:eastAsia="de-DE"/>
+              </w:rPr>
+              <w:t>int</w:t>
+            </w:r>
+            <w:proofErr w:type="spellEnd"/>
+            <w:r>
+              <w:rPr>
+                <w:rFonts w:ascii="Calibri" w:eastAsia="Times New Roman" w:hAnsi="Calibri" w:cs="Calibri"/>
+                <w:color w:val="000000"/>
+                <w:sz w:val="22"/>
+                <w:szCs w:val="22"/>
+                <w:u w:val="single"/>
+                <w:lang w:eastAsia="de-DE"/>
+              </w:rPr>
+              <w:t>(</w:t>
+            </w:r>
+            <w:proofErr w:type="gramEnd"/>
+            <w:r>
+              <w:rPr>
+                <w:rFonts w:ascii="Calibri" w:eastAsia="Times New Roman" w:hAnsi="Calibri" w:cs="Calibri"/>
+                <w:color w:val="000000"/>
+                <w:sz w:val="22"/>
+                <w:szCs w:val="22"/>
+                <w:u w:val="single"/>
+                <w:lang w:eastAsia="de-DE"/>
+              </w:rPr>
+              <w:t>255)</w:t>
+            </w:r>
+          </w:p>
+        </w:tc>
+        <w:tc>
+          <w:tcPr>
+            <w:tcW w:w="1200" w:type="dxa"/>
+            <w:tcBorders>
+              <w:top w:val="nil"/>
+              <w:left w:val="nil"/>
+              <w:bottom w:val="nil"/>
+              <w:right w:val="nil"/>
+            </w:tcBorders>
+            <w:shd w:val="clear" w:color="auto" w:fill="auto"/>
+            <w:noWrap/>
+            <w:vAlign w:val="bottom"/>
+            <w:hideMark/>
+          </w:tcPr>
+          <w:p>
+            <w:pPr>
+              <w:spacing w:after="0" w:line="240" w:lineRule="auto"/>
+              <w:jc w:val="center"/>
+              <w:rPr>
+                <w:rFonts w:ascii="Calibri" w:eastAsia="Times New Roman" w:hAnsi="Calibri" w:cs="Calibri"/>
+                <w:color w:val="000000"/>
+                <w:sz w:val="22"/>
+                <w:szCs w:val="22"/>
+                <w:u w:val="single"/>
+                <w:lang w:eastAsia="de-DE"/>
+              </w:rPr>
+            </w:pPr>
+          </w:p>
+        </w:tc>
+        <w:tc>
+          <w:tcPr>
+            <w:tcW w:w="3400" w:type="dxa"/>
+            <w:tcBorders>
+              <w:top w:val="nil"/>
+              <w:left w:val="single" w:sz="4" w:space="0" w:color="000000"/>
+              <w:bottom w:val="single" w:sz="4" w:space="0" w:color="000000"/>
+              <w:right w:val="single" w:sz="4" w:space="0" w:color="000000"/>
+            </w:tcBorders>
+            <w:shd w:val="clear" w:color="000000" w:fill="BDD7EE"/>
+            <w:noWrap/>
+            <w:vAlign w:val="bottom"/>
+            <w:hideMark/>
+          </w:tcPr>
+          <w:p>
+            <w:pPr>
+              <w:spacing w:after="0" w:line="240" w:lineRule="auto"/>
+              <w:jc w:val="center"/>
+              <w:rPr>
+                <w:rFonts w:ascii="Calibri" w:eastAsia="Times New Roman" w:hAnsi="Calibri" w:cs="Calibri"/>
+                <w:color w:val="000000"/>
+                <w:sz w:val="22"/>
+                <w:szCs w:val="22"/>
+                <w:u w:val="single"/>
+                <w:lang w:eastAsia="de-DE"/>
+              </w:rPr>
+            </w:pPr>
+            <w:proofErr w:type="spellStart"/>
+            <w:r>
+              <w:rPr>
+                <w:rFonts w:ascii="Calibri" w:eastAsia="Times New Roman" w:hAnsi="Calibri" w:cs="Calibri"/>
+                <w:color w:val="000000"/>
+                <w:sz w:val="22"/>
+                <w:szCs w:val="22"/>
+                <w:u w:val="single"/>
+                <w:lang w:eastAsia="de-DE"/>
+              </w:rPr>
+              <w:t>PK_amsprechpartner</w:t>
+            </w:r>
+            <w:proofErr w:type="spellEnd"/>
+            <w:r>
+              <w:rPr>
+                <w:rFonts w:ascii="Calibri" w:eastAsia="Times New Roman" w:hAnsi="Calibri" w:cs="Calibri"/>
+                <w:color w:val="000000"/>
+                <w:sz w:val="22"/>
+                <w:szCs w:val="22"/>
+                <w:u w:val="single"/>
+                <w:lang w:eastAsia="de-DE"/>
+              </w:rPr>
+              <w:t xml:space="preserve">: </w:t>
+            </w:r>
+            <w:proofErr w:type="spellStart"/>
+            <w:proofErr w:type="gramStart"/>
+            <w:r>
+              <w:rPr>
+                <w:rFonts w:ascii="Calibri" w:eastAsia="Times New Roman" w:hAnsi="Calibri" w:cs="Calibri"/>
+                <w:color w:val="000000"/>
+                <w:sz w:val="22"/>
+                <w:szCs w:val="22"/>
+                <w:u w:val="single"/>
+                <w:lang w:eastAsia="de-DE"/>
+              </w:rPr>
+              <w:t>int</w:t>
+            </w:r>
+            <w:proofErr w:type="spellEnd"/>
+            <w:r>
+              <w:rPr>
+                <w:rFonts w:ascii="Calibri" w:eastAsia="Times New Roman" w:hAnsi="Calibri" w:cs="Calibri"/>
+                <w:color w:val="000000"/>
+                <w:sz w:val="22"/>
+                <w:szCs w:val="22"/>
+                <w:u w:val="single"/>
+                <w:lang w:eastAsia="de-DE"/>
+              </w:rPr>
+              <w:t>(</w:t>
+            </w:r>
+            <w:proofErr w:type="gramEnd"/>
+            <w:r>
+              <w:rPr>
+                <w:rFonts w:ascii="Calibri" w:eastAsia="Times New Roman" w:hAnsi="Calibri" w:cs="Calibri"/>
+                <w:color w:val="000000"/>
+                <w:sz w:val="22"/>
+                <w:szCs w:val="22"/>
+                <w:u w:val="single"/>
+                <w:lang w:eastAsia="de-DE"/>
+              </w:rPr>
+              <w:t>255)</w:t>
+            </w:r>
+          </w:p>
+        </w:tc>
+        <w:tc>
+          <w:tcPr>
+            <w:tcW w:w="1600" w:type="dxa"/>
+            <w:tcBorders>
+              <w:top w:val="nil"/>
+              <w:left w:val="nil"/>
+              <w:bottom w:val="nil"/>
+              <w:right w:val="nil"/>
+            </w:tcBorders>
+            <w:shd w:val="clear" w:color="auto" w:fill="auto"/>
+            <w:noWrap/>
+            <w:vAlign w:val="bottom"/>
+            <w:hideMark/>
+          </w:tcPr>
+          <w:p>
+            <w:pPr>
+              <w:spacing w:after="0" w:line="240" w:lineRule="auto"/>
+              <w:jc w:val="center"/>
+              <w:rPr>
+                <w:rFonts w:ascii="Calibri" w:eastAsia="Times New Roman" w:hAnsi="Calibri" w:cs="Calibri"/>
+                <w:color w:val="000000"/>
+                <w:sz w:val="22"/>
+                <w:szCs w:val="22"/>
+                <w:u w:val="single"/>
+                <w:lang w:eastAsia="de-DE"/>
+              </w:rPr>
+            </w:pPr>
+          </w:p>
+        </w:tc>
+        <w:tc>
+          <w:tcPr>
+            <w:tcW w:w="3520" w:type="dxa"/>
+            <w:tcBorders>
+              <w:top w:val="nil"/>
+              <w:left w:val="single" w:sz="4" w:space="0" w:color="auto"/>
+              <w:bottom w:val="single" w:sz="4" w:space="0" w:color="auto"/>
+              <w:right w:val="single" w:sz="4" w:space="0" w:color="auto"/>
+            </w:tcBorders>
+            <w:shd w:val="clear" w:color="000000" w:fill="BDD7EE"/>
+            <w:noWrap/>
+            <w:vAlign w:val="bottom"/>
+            <w:hideMark/>
+          </w:tcPr>
+          <w:p>
+            <w:pPr>
+              <w:spacing w:after="0" w:line="240" w:lineRule="auto"/>
+              <w:jc w:val="center"/>
+              <w:rPr>
+                <w:rFonts w:ascii="Calibri" w:eastAsia="Times New Roman" w:hAnsi="Calibri" w:cs="Calibri"/>
+                <w:color w:val="000000"/>
+                <w:sz w:val="22"/>
+                <w:szCs w:val="22"/>
+                <w:u w:val="single"/>
+                <w:lang w:eastAsia="de-DE"/>
+              </w:rPr>
+            </w:pPr>
+            <w:proofErr w:type="spellStart"/>
+            <w:r>
+              <w:rPr>
+                <w:rFonts w:ascii="Calibri" w:eastAsia="Times New Roman" w:hAnsi="Calibri" w:cs="Calibri"/>
+                <w:color w:val="000000"/>
+                <w:sz w:val="22"/>
+                <w:szCs w:val="22"/>
+                <w:u w:val="single"/>
+                <w:lang w:eastAsia="de-DE"/>
+              </w:rPr>
+              <w:t>PK_schueler</w:t>
+            </w:r>
+            <w:proofErr w:type="spellEnd"/>
+            <w:r>
+              <w:rPr>
+                <w:rFonts w:ascii="Calibri" w:eastAsia="Times New Roman" w:hAnsi="Calibri" w:cs="Calibri"/>
+                <w:color w:val="000000"/>
+                <w:sz w:val="22"/>
+                <w:szCs w:val="22"/>
+                <w:u w:val="single"/>
+                <w:lang w:eastAsia="de-DE"/>
+              </w:rPr>
+              <w:t xml:space="preserve">: </w:t>
+            </w:r>
+            <w:proofErr w:type="spellStart"/>
+            <w:proofErr w:type="gramStart"/>
+            <w:r>
+              <w:rPr>
+                <w:rFonts w:ascii="Calibri" w:eastAsia="Times New Roman" w:hAnsi="Calibri" w:cs="Calibri"/>
+                <w:color w:val="000000"/>
+                <w:sz w:val="22"/>
+                <w:szCs w:val="22"/>
+                <w:u w:val="single"/>
+                <w:lang w:eastAsia="de-DE"/>
+              </w:rPr>
+              <w:t>int</w:t>
+            </w:r>
+            <w:proofErr w:type="spellEnd"/>
+            <w:r>
+              <w:rPr>
+                <w:rFonts w:ascii="Calibri" w:eastAsia="Times New Roman" w:hAnsi="Calibri" w:cs="Calibri"/>
+                <w:color w:val="000000"/>
+                <w:sz w:val="22"/>
+                <w:szCs w:val="22"/>
+                <w:u w:val="single"/>
+                <w:lang w:eastAsia="de-DE"/>
+              </w:rPr>
+              <w:t>(</w:t>
+            </w:r>
+            <w:proofErr w:type="gramEnd"/>
+            <w:r>
+              <w:rPr>
+                <w:rFonts w:ascii="Calibri" w:eastAsia="Times New Roman" w:hAnsi="Calibri" w:cs="Calibri"/>
+                <w:color w:val="000000"/>
+                <w:sz w:val="22"/>
+                <w:szCs w:val="22"/>
+                <w:u w:val="single"/>
+                <w:lang w:eastAsia="de-DE"/>
+              </w:rPr>
+              <w:t>255)</w:t>
+            </w:r>
+          </w:p>
+        </w:tc>
+      </w:tr>
+      <w:tr>
+        <w:trPr>
+          <w:trHeight w:val="300"/>
+        </w:trPr>
+        <w:tc>
+          <w:tcPr>
+            <w:tcW w:w="3340" w:type="dxa"/>
+            <w:tcBorders>
+              <w:top w:val="nil"/>
+              <w:left w:val="single" w:sz="4" w:space="0" w:color="000000"/>
+              <w:bottom w:val="single" w:sz="4" w:space="0" w:color="000000"/>
+              <w:right w:val="single" w:sz="4" w:space="0" w:color="000000"/>
+            </w:tcBorders>
+            <w:shd w:val="clear" w:color="auto" w:fill="auto"/>
+            <w:noWrap/>
+            <w:vAlign w:val="bottom"/>
+            <w:hideMark/>
+          </w:tcPr>
+          <w:p>
+            <w:pPr>
+              <w:spacing w:after="0" w:line="240" w:lineRule="auto"/>
+              <w:jc w:val="center"/>
+              <w:rPr>
+                <w:rFonts w:ascii="Calibri" w:eastAsia="Times New Roman" w:hAnsi="Calibri" w:cs="Calibri"/>
+                <w:color w:val="000000"/>
+                <w:sz w:val="22"/>
+                <w:szCs w:val="22"/>
+                <w:lang w:eastAsia="de-DE"/>
+              </w:rPr>
+            </w:pPr>
+            <w:r>
+              <w:rPr>
+                <w:rFonts w:ascii="Calibri" w:eastAsia="Times New Roman" w:hAnsi="Calibri" w:cs="Calibri"/>
+                <w:color w:val="000000"/>
+                <w:sz w:val="22"/>
+                <w:szCs w:val="22"/>
+                <w:lang w:eastAsia="de-DE"/>
+              </w:rPr>
+              <w:t xml:space="preserve">Sprechdauer: </w:t>
+            </w:r>
+            <w:proofErr w:type="spellStart"/>
+            <w:proofErr w:type="gramStart"/>
+            <w:r>
+              <w:rPr>
+                <w:rFonts w:ascii="Calibri" w:eastAsia="Times New Roman" w:hAnsi="Calibri" w:cs="Calibri"/>
+                <w:color w:val="000000"/>
+                <w:sz w:val="22"/>
+                <w:szCs w:val="22"/>
+                <w:lang w:eastAsia="de-DE"/>
+              </w:rPr>
+              <w:t>datetime</w:t>
+            </w:r>
+            <w:proofErr w:type="spellEnd"/>
+            <w:r>
+              <w:rPr>
+                <w:rFonts w:ascii="Calibri" w:eastAsia="Times New Roman" w:hAnsi="Calibri" w:cs="Calibri"/>
+                <w:color w:val="000000"/>
+                <w:sz w:val="22"/>
+                <w:szCs w:val="22"/>
+                <w:lang w:eastAsia="de-DE"/>
+              </w:rPr>
+              <w:t>(</w:t>
+            </w:r>
+            <w:proofErr w:type="gramEnd"/>
+            <w:r>
+              <w:rPr>
+                <w:rFonts w:ascii="Calibri" w:eastAsia="Times New Roman" w:hAnsi="Calibri" w:cs="Calibri"/>
+                <w:color w:val="000000"/>
+                <w:sz w:val="22"/>
+                <w:szCs w:val="22"/>
+                <w:lang w:eastAsia="de-DE"/>
+              </w:rPr>
+              <w:t>)</w:t>
+            </w:r>
+          </w:p>
+        </w:tc>
+        <w:tc>
+          <w:tcPr>
+            <w:tcW w:w="1200" w:type="dxa"/>
+            <w:tcBorders>
+              <w:top w:val="nil"/>
+              <w:left w:val="nil"/>
+              <w:bottom w:val="nil"/>
+              <w:right w:val="nil"/>
+            </w:tcBorders>
+            <w:shd w:val="clear" w:color="auto" w:fill="auto"/>
+            <w:noWrap/>
+            <w:vAlign w:val="bottom"/>
+            <w:hideMark/>
+          </w:tcPr>
+          <w:p>
+            <w:pPr>
+              <w:spacing w:after="0" w:line="240" w:lineRule="auto"/>
+              <w:jc w:val="center"/>
+              <w:rPr>
+                <w:rFonts w:ascii="Calibri" w:eastAsia="Times New Roman" w:hAnsi="Calibri" w:cs="Calibri"/>
+                <w:color w:val="000000"/>
+                <w:sz w:val="22"/>
+                <w:szCs w:val="22"/>
+                <w:lang w:eastAsia="de-DE"/>
+              </w:rPr>
+            </w:pPr>
+          </w:p>
+        </w:tc>
+        <w:tc>
+          <w:tcPr>
+            <w:tcW w:w="3400" w:type="dxa"/>
+            <w:tcBorders>
+              <w:top w:val="nil"/>
+              <w:left w:val="single" w:sz="4" w:space="0" w:color="000000"/>
+              <w:bottom w:val="single" w:sz="4" w:space="0" w:color="000000"/>
+              <w:right w:val="single" w:sz="4" w:space="0" w:color="000000"/>
+            </w:tcBorders>
+            <w:shd w:val="clear" w:color="auto" w:fill="auto"/>
+            <w:noWrap/>
+            <w:vAlign w:val="bottom"/>
+            <w:hideMark/>
+          </w:tcPr>
+          <w:p>
+            <w:pPr>
+              <w:spacing w:after="0" w:line="240" w:lineRule="auto"/>
+              <w:jc w:val="center"/>
+              <w:rPr>
+                <w:rFonts w:ascii="Calibri" w:eastAsia="Times New Roman" w:hAnsi="Calibri" w:cs="Calibri"/>
+                <w:color w:val="000000"/>
+                <w:sz w:val="22"/>
+                <w:szCs w:val="22"/>
+                <w:lang w:eastAsia="de-DE"/>
+              </w:rPr>
+            </w:pPr>
+            <w:r>
+              <w:rPr>
+                <w:rFonts w:ascii="Calibri" w:eastAsia="Times New Roman" w:hAnsi="Calibri" w:cs="Calibri"/>
+                <w:color w:val="000000"/>
+                <w:sz w:val="22"/>
+                <w:szCs w:val="22"/>
+                <w:lang w:eastAsia="de-DE"/>
+              </w:rPr>
+              <w:t xml:space="preserve">Vorname: </w:t>
+            </w:r>
+            <w:proofErr w:type="spellStart"/>
+            <w:proofErr w:type="gramStart"/>
+            <w:r>
+              <w:rPr>
+                <w:rFonts w:ascii="Calibri" w:eastAsia="Times New Roman" w:hAnsi="Calibri" w:cs="Calibri"/>
+                <w:color w:val="000000"/>
+                <w:sz w:val="22"/>
+                <w:szCs w:val="22"/>
+                <w:lang w:eastAsia="de-DE"/>
+              </w:rPr>
+              <w:t>varchar</w:t>
+            </w:r>
+            <w:proofErr w:type="spellEnd"/>
+            <w:r>
+              <w:rPr>
+                <w:rFonts w:ascii="Calibri" w:eastAsia="Times New Roman" w:hAnsi="Calibri" w:cs="Calibri"/>
+                <w:color w:val="000000"/>
+                <w:sz w:val="22"/>
+                <w:szCs w:val="22"/>
+                <w:lang w:eastAsia="de-DE"/>
+              </w:rPr>
+              <w:t>(</w:t>
+            </w:r>
+            <w:proofErr w:type="gramEnd"/>
+            <w:r>
+              <w:rPr>
+                <w:rFonts w:ascii="Calibri" w:eastAsia="Times New Roman" w:hAnsi="Calibri" w:cs="Calibri"/>
+                <w:color w:val="000000"/>
+                <w:sz w:val="22"/>
+                <w:szCs w:val="22"/>
+                <w:lang w:eastAsia="de-DE"/>
+              </w:rPr>
+              <w:t>255)</w:t>
+            </w:r>
+          </w:p>
+        </w:tc>
+        <w:tc>
+          <w:tcPr>
+            <w:tcW w:w="1600" w:type="dxa"/>
+            <w:tcBorders>
+              <w:top w:val="nil"/>
+              <w:left w:val="nil"/>
+              <w:bottom w:val="nil"/>
+              <w:right w:val="nil"/>
+            </w:tcBorders>
+            <w:shd w:val="clear" w:color="auto" w:fill="auto"/>
+            <w:noWrap/>
+            <w:vAlign w:val="bottom"/>
+            <w:hideMark/>
+          </w:tcPr>
+          <w:p>
+            <w:pPr>
+              <w:spacing w:after="0" w:line="240" w:lineRule="auto"/>
+              <w:jc w:val="center"/>
+              <w:rPr>
+                <w:rFonts w:ascii="Calibri" w:eastAsia="Times New Roman" w:hAnsi="Calibri" w:cs="Calibri"/>
+                <w:color w:val="000000"/>
+                <w:sz w:val="22"/>
+                <w:szCs w:val="22"/>
+                <w:lang w:eastAsia="de-DE"/>
+              </w:rPr>
+            </w:pPr>
+          </w:p>
+        </w:tc>
+        <w:tc>
+          <w:tcPr>
+            <w:tcW w:w="3520" w:type="dxa"/>
+            <w:tcBorders>
+              <w:top w:val="nil"/>
+              <w:left w:val="single" w:sz="4" w:space="0" w:color="auto"/>
+              <w:bottom w:val="single" w:sz="4" w:space="0" w:color="auto"/>
+              <w:right w:val="single" w:sz="4" w:space="0" w:color="auto"/>
+            </w:tcBorders>
+            <w:shd w:val="clear" w:color="auto" w:fill="auto"/>
+            <w:noWrap/>
+            <w:vAlign w:val="bottom"/>
+            <w:hideMark/>
+          </w:tcPr>
+          <w:p>
+            <w:pPr>
+              <w:spacing w:after="0" w:line="240" w:lineRule="auto"/>
+              <w:jc w:val="center"/>
+              <w:rPr>
+                <w:rFonts w:ascii="Calibri" w:eastAsia="Times New Roman" w:hAnsi="Calibri" w:cs="Calibri"/>
+                <w:color w:val="000000"/>
+                <w:sz w:val="22"/>
+                <w:szCs w:val="22"/>
+                <w:lang w:eastAsia="de-DE"/>
+              </w:rPr>
+            </w:pPr>
+            <w:proofErr w:type="spellStart"/>
+            <w:r>
+              <w:rPr>
+                <w:rFonts w:ascii="Calibri" w:eastAsia="Times New Roman" w:hAnsi="Calibri" w:cs="Calibri"/>
+                <w:color w:val="000000"/>
+                <w:sz w:val="22"/>
+                <w:szCs w:val="22"/>
+                <w:lang w:eastAsia="de-DE"/>
+              </w:rPr>
+              <w:t>Klassenkuerzel</w:t>
+            </w:r>
+            <w:proofErr w:type="spellEnd"/>
+            <w:r>
+              <w:rPr>
+                <w:rFonts w:ascii="Calibri" w:eastAsia="Times New Roman" w:hAnsi="Calibri" w:cs="Calibri"/>
+                <w:color w:val="000000"/>
+                <w:sz w:val="22"/>
+                <w:szCs w:val="22"/>
+                <w:lang w:eastAsia="de-DE"/>
+              </w:rPr>
+              <w:t xml:space="preserve">: </w:t>
+            </w:r>
+            <w:proofErr w:type="spellStart"/>
+            <w:proofErr w:type="gramStart"/>
+            <w:r>
+              <w:rPr>
+                <w:rFonts w:ascii="Calibri" w:eastAsia="Times New Roman" w:hAnsi="Calibri" w:cs="Calibri"/>
+                <w:color w:val="000000"/>
+                <w:sz w:val="22"/>
+                <w:szCs w:val="22"/>
+                <w:lang w:eastAsia="de-DE"/>
+              </w:rPr>
+              <w:t>varchar</w:t>
+            </w:r>
+            <w:proofErr w:type="spellEnd"/>
+            <w:r>
+              <w:rPr>
+                <w:rFonts w:ascii="Calibri" w:eastAsia="Times New Roman" w:hAnsi="Calibri" w:cs="Calibri"/>
+                <w:color w:val="000000"/>
+                <w:sz w:val="22"/>
+                <w:szCs w:val="22"/>
+                <w:lang w:eastAsia="de-DE"/>
+              </w:rPr>
+              <w:t>(</w:t>
+            </w:r>
+            <w:proofErr w:type="gramEnd"/>
+            <w:r>
+              <w:rPr>
+                <w:rFonts w:ascii="Calibri" w:eastAsia="Times New Roman" w:hAnsi="Calibri" w:cs="Calibri"/>
+                <w:color w:val="000000"/>
+                <w:sz w:val="22"/>
+                <w:szCs w:val="22"/>
+                <w:lang w:eastAsia="de-DE"/>
+              </w:rPr>
+              <w:t>255)</w:t>
+            </w:r>
+          </w:p>
+        </w:tc>
+      </w:tr>
+      <w:tr>
+        <w:trPr>
+          <w:trHeight w:val="300"/>
+        </w:trPr>
+        <w:tc>
+          <w:tcPr>
+            <w:tcW w:w="3340" w:type="dxa"/>
+            <w:tcBorders>
+              <w:top w:val="nil"/>
+              <w:left w:val="single" w:sz="4" w:space="0" w:color="000000"/>
+              <w:bottom w:val="single" w:sz="4" w:space="0" w:color="000000"/>
+              <w:right w:val="single" w:sz="4" w:space="0" w:color="000000"/>
+            </w:tcBorders>
+            <w:shd w:val="clear" w:color="auto" w:fill="auto"/>
+            <w:noWrap/>
+            <w:vAlign w:val="bottom"/>
+            <w:hideMark/>
+          </w:tcPr>
+          <w:p>
+            <w:pPr>
+              <w:spacing w:after="0" w:line="240" w:lineRule="auto"/>
+              <w:jc w:val="center"/>
+              <w:rPr>
+                <w:rFonts w:ascii="Calibri" w:eastAsia="Times New Roman" w:hAnsi="Calibri" w:cs="Calibri"/>
+                <w:color w:val="000000"/>
+                <w:sz w:val="22"/>
+                <w:szCs w:val="22"/>
+                <w:lang w:eastAsia="de-DE"/>
+              </w:rPr>
+            </w:pPr>
+            <w:r>
+              <w:rPr>
+                <w:rFonts w:ascii="Calibri" w:eastAsia="Times New Roman" w:hAnsi="Calibri" w:cs="Calibri"/>
+                <w:color w:val="000000"/>
+                <w:sz w:val="22"/>
+                <w:szCs w:val="22"/>
+                <w:lang w:eastAsia="de-DE"/>
+              </w:rPr>
+              <w:t xml:space="preserve">Terminbeginn: </w:t>
+            </w:r>
+            <w:proofErr w:type="spellStart"/>
+            <w:proofErr w:type="gramStart"/>
+            <w:r>
+              <w:rPr>
+                <w:rFonts w:ascii="Calibri" w:eastAsia="Times New Roman" w:hAnsi="Calibri" w:cs="Calibri"/>
+                <w:color w:val="000000"/>
+                <w:sz w:val="22"/>
+                <w:szCs w:val="22"/>
+                <w:lang w:eastAsia="de-DE"/>
+              </w:rPr>
+              <w:t>datetime</w:t>
+            </w:r>
+            <w:proofErr w:type="spellEnd"/>
+            <w:r>
+              <w:rPr>
+                <w:rFonts w:ascii="Calibri" w:eastAsia="Times New Roman" w:hAnsi="Calibri" w:cs="Calibri"/>
+                <w:color w:val="000000"/>
+                <w:sz w:val="22"/>
+                <w:szCs w:val="22"/>
+                <w:lang w:eastAsia="de-DE"/>
+              </w:rPr>
+              <w:t>(</w:t>
+            </w:r>
+            <w:proofErr w:type="gramEnd"/>
+            <w:r>
+              <w:rPr>
+                <w:rFonts w:ascii="Calibri" w:eastAsia="Times New Roman" w:hAnsi="Calibri" w:cs="Calibri"/>
+                <w:color w:val="000000"/>
+                <w:sz w:val="22"/>
+                <w:szCs w:val="22"/>
+                <w:lang w:eastAsia="de-DE"/>
+              </w:rPr>
+              <w:t>)</w:t>
+            </w:r>
+          </w:p>
+        </w:tc>
+        <w:tc>
+          <w:tcPr>
+            <w:tcW w:w="1200" w:type="dxa"/>
+            <w:tcBorders>
+              <w:top w:val="nil"/>
+              <w:left w:val="nil"/>
+              <w:bottom w:val="nil"/>
+              <w:right w:val="nil"/>
+            </w:tcBorders>
+            <w:shd w:val="clear" w:color="auto" w:fill="auto"/>
+            <w:noWrap/>
+            <w:vAlign w:val="bottom"/>
+            <w:hideMark/>
+          </w:tcPr>
+          <w:p>
+            <w:pPr>
+              <w:spacing w:after="0" w:line="240" w:lineRule="auto"/>
+              <w:jc w:val="center"/>
+              <w:rPr>
+                <w:rFonts w:ascii="Calibri" w:eastAsia="Times New Roman" w:hAnsi="Calibri" w:cs="Calibri"/>
+                <w:color w:val="000000"/>
+                <w:sz w:val="22"/>
+                <w:szCs w:val="22"/>
+                <w:lang w:eastAsia="de-DE"/>
+              </w:rPr>
+            </w:pPr>
+          </w:p>
+        </w:tc>
+        <w:tc>
+          <w:tcPr>
+            <w:tcW w:w="3400" w:type="dxa"/>
+            <w:tcBorders>
+              <w:top w:val="nil"/>
+              <w:left w:val="single" w:sz="4" w:space="0" w:color="000000"/>
+              <w:bottom w:val="single" w:sz="4" w:space="0" w:color="000000"/>
+              <w:right w:val="single" w:sz="4" w:space="0" w:color="000000"/>
+            </w:tcBorders>
+            <w:shd w:val="clear" w:color="auto" w:fill="auto"/>
+            <w:noWrap/>
+            <w:vAlign w:val="bottom"/>
+            <w:hideMark/>
+          </w:tcPr>
+          <w:p>
+            <w:pPr>
+              <w:spacing w:after="0" w:line="240" w:lineRule="auto"/>
+              <w:jc w:val="center"/>
+              <w:rPr>
+                <w:rFonts w:ascii="Calibri" w:eastAsia="Times New Roman" w:hAnsi="Calibri" w:cs="Calibri"/>
+                <w:color w:val="000000"/>
+                <w:sz w:val="22"/>
+                <w:szCs w:val="22"/>
+                <w:lang w:eastAsia="de-DE"/>
+              </w:rPr>
+            </w:pPr>
+            <w:r>
+              <w:rPr>
+                <w:rFonts w:ascii="Calibri" w:eastAsia="Times New Roman" w:hAnsi="Calibri" w:cs="Calibri"/>
+                <w:color w:val="000000"/>
+                <w:sz w:val="22"/>
+                <w:szCs w:val="22"/>
+                <w:lang w:eastAsia="de-DE"/>
+              </w:rPr>
+              <w:t xml:space="preserve">Nachname: </w:t>
+            </w:r>
+            <w:proofErr w:type="spellStart"/>
+            <w:proofErr w:type="gramStart"/>
+            <w:r>
+              <w:rPr>
+                <w:rFonts w:ascii="Calibri" w:eastAsia="Times New Roman" w:hAnsi="Calibri" w:cs="Calibri"/>
+                <w:color w:val="000000"/>
+                <w:sz w:val="22"/>
+                <w:szCs w:val="22"/>
+                <w:lang w:eastAsia="de-DE"/>
+              </w:rPr>
+              <w:t>varchar</w:t>
+            </w:r>
+            <w:proofErr w:type="spellEnd"/>
+            <w:r>
+              <w:rPr>
+                <w:rFonts w:ascii="Calibri" w:eastAsia="Times New Roman" w:hAnsi="Calibri" w:cs="Calibri"/>
+                <w:color w:val="000000"/>
+                <w:sz w:val="22"/>
+                <w:szCs w:val="22"/>
+                <w:lang w:eastAsia="de-DE"/>
+              </w:rPr>
+              <w:t>(</w:t>
+            </w:r>
+            <w:proofErr w:type="gramEnd"/>
+            <w:r>
+              <w:rPr>
+                <w:rFonts w:ascii="Calibri" w:eastAsia="Times New Roman" w:hAnsi="Calibri" w:cs="Calibri"/>
+                <w:color w:val="000000"/>
+                <w:sz w:val="22"/>
+                <w:szCs w:val="22"/>
+                <w:lang w:eastAsia="de-DE"/>
+              </w:rPr>
+              <w:t>255)</w:t>
+            </w:r>
+          </w:p>
+        </w:tc>
+        <w:tc>
+          <w:tcPr>
+            <w:tcW w:w="1600" w:type="dxa"/>
+            <w:tcBorders>
+              <w:top w:val="nil"/>
+              <w:left w:val="nil"/>
+              <w:bottom w:val="nil"/>
+              <w:right w:val="nil"/>
+            </w:tcBorders>
+            <w:shd w:val="clear" w:color="auto" w:fill="auto"/>
+            <w:noWrap/>
+            <w:vAlign w:val="bottom"/>
+            <w:hideMark/>
+          </w:tcPr>
+          <w:p>
+            <w:pPr>
+              <w:spacing w:after="0" w:line="240" w:lineRule="auto"/>
+              <w:jc w:val="center"/>
+              <w:rPr>
+                <w:rFonts w:ascii="Calibri" w:eastAsia="Times New Roman" w:hAnsi="Calibri" w:cs="Calibri"/>
+                <w:color w:val="000000"/>
+                <w:sz w:val="22"/>
+                <w:szCs w:val="22"/>
+                <w:lang w:eastAsia="de-DE"/>
+              </w:rPr>
+            </w:pPr>
+          </w:p>
+        </w:tc>
+        <w:tc>
+          <w:tcPr>
+            <w:tcW w:w="3520" w:type="dxa"/>
+            <w:tcBorders>
+              <w:top w:val="nil"/>
+              <w:left w:val="single" w:sz="4" w:space="0" w:color="auto"/>
+              <w:bottom w:val="single" w:sz="4" w:space="0" w:color="auto"/>
+              <w:right w:val="single" w:sz="4" w:space="0" w:color="auto"/>
+            </w:tcBorders>
+            <w:shd w:val="clear" w:color="auto" w:fill="auto"/>
+            <w:noWrap/>
+            <w:vAlign w:val="bottom"/>
+            <w:hideMark/>
+          </w:tcPr>
+          <w:p>
+            <w:pPr>
+              <w:spacing w:after="0" w:line="240" w:lineRule="auto"/>
+              <w:jc w:val="center"/>
+              <w:rPr>
+                <w:rFonts w:ascii="Calibri" w:eastAsia="Times New Roman" w:hAnsi="Calibri" w:cs="Calibri"/>
+                <w:color w:val="000000"/>
+                <w:sz w:val="22"/>
+                <w:szCs w:val="22"/>
+                <w:lang w:eastAsia="de-DE"/>
+              </w:rPr>
+            </w:pPr>
+            <w:r>
+              <w:rPr>
+                <w:rFonts w:ascii="Calibri" w:eastAsia="Times New Roman" w:hAnsi="Calibri" w:cs="Calibri"/>
+                <w:color w:val="000000"/>
+                <w:sz w:val="22"/>
+                <w:szCs w:val="22"/>
+                <w:lang w:eastAsia="de-DE"/>
+              </w:rPr>
+              <w:t xml:space="preserve">Geschlecht: </w:t>
+            </w:r>
+            <w:proofErr w:type="spellStart"/>
+            <w:proofErr w:type="gramStart"/>
+            <w:r>
+              <w:rPr>
+                <w:rFonts w:ascii="Calibri" w:eastAsia="Times New Roman" w:hAnsi="Calibri" w:cs="Calibri"/>
+                <w:color w:val="000000"/>
+                <w:sz w:val="22"/>
+                <w:szCs w:val="22"/>
+                <w:lang w:eastAsia="de-DE"/>
+              </w:rPr>
+              <w:t>varchar</w:t>
+            </w:r>
+            <w:proofErr w:type="spellEnd"/>
+            <w:r>
+              <w:rPr>
+                <w:rFonts w:ascii="Calibri" w:eastAsia="Times New Roman" w:hAnsi="Calibri" w:cs="Calibri"/>
+                <w:color w:val="000000"/>
+                <w:sz w:val="22"/>
+                <w:szCs w:val="22"/>
+                <w:lang w:eastAsia="de-DE"/>
+              </w:rPr>
+              <w:t>(</w:t>
+            </w:r>
+            <w:proofErr w:type="gramEnd"/>
+            <w:r>
+              <w:rPr>
+                <w:rFonts w:ascii="Calibri" w:eastAsia="Times New Roman" w:hAnsi="Calibri" w:cs="Calibri"/>
+                <w:color w:val="000000"/>
+                <w:sz w:val="22"/>
+                <w:szCs w:val="22"/>
+                <w:lang w:eastAsia="de-DE"/>
+              </w:rPr>
+              <w:t>255)</w:t>
+            </w:r>
+          </w:p>
+        </w:tc>
+      </w:tr>
+      <w:tr>
+        <w:trPr>
+          <w:trHeight w:val="300"/>
+        </w:trPr>
+        <w:tc>
+          <w:tcPr>
+            <w:tcW w:w="3340" w:type="dxa"/>
+            <w:tcBorders>
+              <w:top w:val="nil"/>
+              <w:left w:val="single" w:sz="4" w:space="0" w:color="000000"/>
+              <w:bottom w:val="nil"/>
+              <w:right w:val="single" w:sz="4" w:space="0" w:color="000000"/>
+            </w:tcBorders>
+            <w:shd w:val="clear" w:color="auto" w:fill="auto"/>
+            <w:noWrap/>
+            <w:vAlign w:val="bottom"/>
+            <w:hideMark/>
+          </w:tcPr>
+          <w:p>
+            <w:pPr>
+              <w:spacing w:after="0" w:line="240" w:lineRule="auto"/>
+              <w:jc w:val="center"/>
+              <w:rPr>
+                <w:rFonts w:ascii="Calibri" w:eastAsia="Times New Roman" w:hAnsi="Calibri" w:cs="Calibri"/>
+                <w:color w:val="000000"/>
+                <w:sz w:val="22"/>
+                <w:szCs w:val="22"/>
+                <w:lang w:eastAsia="de-DE"/>
+              </w:rPr>
+            </w:pPr>
+            <w:r>
+              <w:rPr>
+                <w:rFonts w:ascii="Calibri" w:eastAsia="Times New Roman" w:hAnsi="Calibri" w:cs="Calibri"/>
+                <w:color w:val="000000"/>
+                <w:sz w:val="22"/>
+                <w:szCs w:val="22"/>
+                <w:lang w:eastAsia="de-DE"/>
+              </w:rPr>
+              <w:t xml:space="preserve">Terminende: </w:t>
+            </w:r>
+            <w:proofErr w:type="spellStart"/>
+            <w:proofErr w:type="gramStart"/>
+            <w:r>
+              <w:rPr>
+                <w:rFonts w:ascii="Calibri" w:eastAsia="Times New Roman" w:hAnsi="Calibri" w:cs="Calibri"/>
+                <w:color w:val="000000"/>
+                <w:sz w:val="22"/>
+                <w:szCs w:val="22"/>
+                <w:lang w:eastAsia="de-DE"/>
+              </w:rPr>
+              <w:t>datetime</w:t>
+            </w:r>
+            <w:proofErr w:type="spellEnd"/>
+            <w:r>
+              <w:rPr>
+                <w:rFonts w:ascii="Calibri" w:eastAsia="Times New Roman" w:hAnsi="Calibri" w:cs="Calibri"/>
+                <w:color w:val="000000"/>
+                <w:sz w:val="22"/>
+                <w:szCs w:val="22"/>
+                <w:lang w:eastAsia="de-DE"/>
+              </w:rPr>
+              <w:t>(</w:t>
+            </w:r>
+            <w:proofErr w:type="gramEnd"/>
+            <w:r>
+              <w:rPr>
+                <w:rFonts w:ascii="Calibri" w:eastAsia="Times New Roman" w:hAnsi="Calibri" w:cs="Calibri"/>
+                <w:color w:val="000000"/>
+                <w:sz w:val="22"/>
+                <w:szCs w:val="22"/>
+                <w:lang w:eastAsia="de-DE"/>
+              </w:rPr>
+              <w:t>)</w:t>
+            </w:r>
+          </w:p>
+        </w:tc>
+        <w:tc>
+          <w:tcPr>
+            <w:tcW w:w="1200" w:type="dxa"/>
+            <w:tcBorders>
+              <w:top w:val="nil"/>
+              <w:left w:val="nil"/>
+              <w:bottom w:val="nil"/>
+              <w:right w:val="nil"/>
+            </w:tcBorders>
+            <w:shd w:val="clear" w:color="auto" w:fill="auto"/>
+            <w:noWrap/>
+            <w:vAlign w:val="bottom"/>
+            <w:hideMark/>
+          </w:tcPr>
+          <w:p>
+            <w:pPr>
+              <w:spacing w:after="0" w:line="240" w:lineRule="auto"/>
+              <w:jc w:val="center"/>
+              <w:rPr>
+                <w:rFonts w:ascii="Calibri" w:eastAsia="Times New Roman" w:hAnsi="Calibri" w:cs="Calibri"/>
+                <w:color w:val="000000"/>
+                <w:sz w:val="22"/>
+                <w:szCs w:val="22"/>
+                <w:lang w:eastAsia="de-DE"/>
+              </w:rPr>
+            </w:pPr>
+          </w:p>
+        </w:tc>
+        <w:tc>
+          <w:tcPr>
+            <w:tcW w:w="3400" w:type="dxa"/>
+            <w:tcBorders>
+              <w:top w:val="nil"/>
+              <w:left w:val="single" w:sz="4" w:space="0" w:color="000000"/>
+              <w:bottom w:val="single" w:sz="4" w:space="0" w:color="000000"/>
+              <w:right w:val="single" w:sz="4" w:space="0" w:color="000000"/>
+            </w:tcBorders>
+            <w:shd w:val="clear" w:color="auto" w:fill="auto"/>
+            <w:noWrap/>
+            <w:vAlign w:val="bottom"/>
+            <w:hideMark/>
+          </w:tcPr>
+          <w:p>
+            <w:pPr>
+              <w:spacing w:after="0" w:line="240" w:lineRule="auto"/>
+              <w:jc w:val="center"/>
+              <w:rPr>
+                <w:rFonts w:ascii="Calibri" w:eastAsia="Times New Roman" w:hAnsi="Calibri" w:cs="Calibri"/>
+                <w:color w:val="000000"/>
+                <w:sz w:val="22"/>
+                <w:szCs w:val="22"/>
+                <w:lang w:eastAsia="de-DE"/>
+              </w:rPr>
+            </w:pPr>
+            <w:r>
+              <w:rPr>
+                <w:rFonts w:ascii="Calibri" w:eastAsia="Times New Roman" w:hAnsi="Calibri" w:cs="Calibri"/>
+                <w:color w:val="000000"/>
+                <w:sz w:val="22"/>
+                <w:szCs w:val="22"/>
+                <w:lang w:eastAsia="de-DE"/>
+              </w:rPr>
+              <w:t xml:space="preserve">Betriebsname: </w:t>
+            </w:r>
+            <w:proofErr w:type="spellStart"/>
+            <w:proofErr w:type="gramStart"/>
+            <w:r>
+              <w:rPr>
+                <w:rFonts w:ascii="Calibri" w:eastAsia="Times New Roman" w:hAnsi="Calibri" w:cs="Calibri"/>
+                <w:color w:val="000000"/>
+                <w:sz w:val="22"/>
+                <w:szCs w:val="22"/>
+                <w:lang w:eastAsia="de-DE"/>
+              </w:rPr>
+              <w:t>varchar</w:t>
+            </w:r>
+            <w:proofErr w:type="spellEnd"/>
+            <w:r>
+              <w:rPr>
+                <w:rFonts w:ascii="Calibri" w:eastAsia="Times New Roman" w:hAnsi="Calibri" w:cs="Calibri"/>
+                <w:color w:val="000000"/>
+                <w:sz w:val="22"/>
+                <w:szCs w:val="22"/>
+                <w:lang w:eastAsia="de-DE"/>
+              </w:rPr>
+              <w:t>(</w:t>
+            </w:r>
+            <w:proofErr w:type="gramEnd"/>
+            <w:r>
+              <w:rPr>
+                <w:rFonts w:ascii="Calibri" w:eastAsia="Times New Roman" w:hAnsi="Calibri" w:cs="Calibri"/>
+                <w:color w:val="000000"/>
+                <w:sz w:val="22"/>
+                <w:szCs w:val="22"/>
+                <w:lang w:eastAsia="de-DE"/>
+              </w:rPr>
+              <w:t>255)</w:t>
+            </w:r>
+          </w:p>
+        </w:tc>
+        <w:tc>
+          <w:tcPr>
+            <w:tcW w:w="1600" w:type="dxa"/>
+            <w:tcBorders>
+              <w:top w:val="nil"/>
+              <w:left w:val="nil"/>
+              <w:bottom w:val="nil"/>
+              <w:right w:val="nil"/>
+            </w:tcBorders>
+            <w:shd w:val="clear" w:color="auto" w:fill="auto"/>
+            <w:noWrap/>
+            <w:vAlign w:val="bottom"/>
+            <w:hideMark/>
+          </w:tcPr>
+          <w:p>
+            <w:pPr>
+              <w:spacing w:after="0" w:line="240" w:lineRule="auto"/>
+              <w:jc w:val="center"/>
+              <w:rPr>
+                <w:rFonts w:ascii="Calibri" w:eastAsia="Times New Roman" w:hAnsi="Calibri" w:cs="Calibri"/>
+                <w:color w:val="000000"/>
+                <w:sz w:val="22"/>
+                <w:szCs w:val="22"/>
+                <w:lang w:eastAsia="de-DE"/>
+              </w:rPr>
+            </w:pPr>
+          </w:p>
+        </w:tc>
+        <w:tc>
+          <w:tcPr>
+            <w:tcW w:w="3520" w:type="dxa"/>
+            <w:tcBorders>
+              <w:top w:val="nil"/>
+              <w:left w:val="single" w:sz="4" w:space="0" w:color="auto"/>
+              <w:bottom w:val="single" w:sz="4" w:space="0" w:color="auto"/>
+              <w:right w:val="single" w:sz="4" w:space="0" w:color="auto"/>
+            </w:tcBorders>
+            <w:shd w:val="clear" w:color="auto" w:fill="auto"/>
+            <w:noWrap/>
+            <w:vAlign w:val="bottom"/>
+            <w:hideMark/>
+          </w:tcPr>
+          <w:p>
+            <w:pPr>
+              <w:spacing w:after="0" w:line="240" w:lineRule="auto"/>
+              <w:jc w:val="center"/>
+              <w:rPr>
+                <w:rFonts w:ascii="Calibri" w:eastAsia="Times New Roman" w:hAnsi="Calibri" w:cs="Calibri"/>
+                <w:color w:val="000000"/>
+                <w:sz w:val="22"/>
+                <w:szCs w:val="22"/>
+                <w:lang w:eastAsia="de-DE"/>
+              </w:rPr>
+            </w:pPr>
+            <w:r>
+              <w:rPr>
+                <w:rFonts w:ascii="Calibri" w:eastAsia="Times New Roman" w:hAnsi="Calibri" w:cs="Calibri"/>
+                <w:color w:val="000000"/>
+                <w:sz w:val="22"/>
+                <w:szCs w:val="22"/>
+                <w:lang w:eastAsia="de-DE"/>
+              </w:rPr>
+              <w:t xml:space="preserve">Vorname: </w:t>
+            </w:r>
+            <w:proofErr w:type="spellStart"/>
+            <w:proofErr w:type="gramStart"/>
+            <w:r>
+              <w:rPr>
+                <w:rFonts w:ascii="Calibri" w:eastAsia="Times New Roman" w:hAnsi="Calibri" w:cs="Calibri"/>
+                <w:color w:val="000000"/>
+                <w:sz w:val="22"/>
+                <w:szCs w:val="22"/>
+                <w:lang w:eastAsia="de-DE"/>
+              </w:rPr>
+              <w:t>varchar</w:t>
+            </w:r>
+            <w:proofErr w:type="spellEnd"/>
+            <w:r>
+              <w:rPr>
+                <w:rFonts w:ascii="Calibri" w:eastAsia="Times New Roman" w:hAnsi="Calibri" w:cs="Calibri"/>
+                <w:color w:val="000000"/>
+                <w:sz w:val="22"/>
+                <w:szCs w:val="22"/>
+                <w:lang w:eastAsia="de-DE"/>
+              </w:rPr>
+              <w:t>(</w:t>
+            </w:r>
+            <w:proofErr w:type="gramEnd"/>
+            <w:r>
+              <w:rPr>
+                <w:rFonts w:ascii="Calibri" w:eastAsia="Times New Roman" w:hAnsi="Calibri" w:cs="Calibri"/>
+                <w:color w:val="000000"/>
+                <w:sz w:val="22"/>
+                <w:szCs w:val="22"/>
+                <w:lang w:eastAsia="de-DE"/>
+              </w:rPr>
+              <w:t>255)</w:t>
+            </w:r>
+          </w:p>
+        </w:tc>
+      </w:tr>
+      <w:tr>
+        <w:trPr>
+          <w:trHeight w:val="300"/>
+        </w:trPr>
+        <w:tc>
+          <w:tcPr>
+            <w:tcW w:w="3340" w:type="dxa"/>
+            <w:tcBorders>
+              <w:top w:val="single" w:sz="4" w:space="0" w:color="auto"/>
+              <w:left w:val="single" w:sz="4" w:space="0" w:color="auto"/>
+              <w:bottom w:val="single" w:sz="4" w:space="0" w:color="auto"/>
+              <w:right w:val="single" w:sz="4" w:space="0" w:color="auto"/>
+            </w:tcBorders>
+            <w:shd w:val="clear" w:color="000000" w:fill="FFF2CC"/>
+            <w:noWrap/>
+            <w:vAlign w:val="bottom"/>
+            <w:hideMark/>
+          </w:tcPr>
+          <w:p>
+            <w:pPr>
+              <w:spacing w:after="0" w:line="240" w:lineRule="auto"/>
+              <w:jc w:val="center"/>
+              <w:rPr>
+                <w:rFonts w:ascii="Calibri" w:eastAsia="Times New Roman" w:hAnsi="Calibri" w:cs="Calibri"/>
+                <w:color w:val="000000"/>
+                <w:sz w:val="22"/>
+                <w:szCs w:val="22"/>
+                <w:lang w:eastAsia="de-DE"/>
+              </w:rPr>
+            </w:pPr>
+            <w:proofErr w:type="spellStart"/>
+            <w:r>
+              <w:rPr>
+                <w:rFonts w:ascii="Calibri" w:eastAsia="Times New Roman" w:hAnsi="Calibri" w:cs="Calibri"/>
+                <w:color w:val="000000"/>
+                <w:sz w:val="22"/>
+                <w:szCs w:val="22"/>
+                <w:lang w:eastAsia="de-DE"/>
+              </w:rPr>
+              <w:t>FK_veranstaltung</w:t>
+            </w:r>
+            <w:proofErr w:type="spellEnd"/>
+            <w:r>
+              <w:rPr>
+                <w:rFonts w:ascii="Calibri" w:eastAsia="Times New Roman" w:hAnsi="Calibri" w:cs="Calibri"/>
+                <w:color w:val="000000"/>
+                <w:sz w:val="22"/>
+                <w:szCs w:val="22"/>
+                <w:lang w:eastAsia="de-DE"/>
+              </w:rPr>
+              <w:t xml:space="preserve">: </w:t>
+            </w:r>
+            <w:proofErr w:type="spellStart"/>
+            <w:proofErr w:type="gramStart"/>
+            <w:r>
+              <w:rPr>
+                <w:rFonts w:ascii="Calibri" w:eastAsia="Times New Roman" w:hAnsi="Calibri" w:cs="Calibri"/>
+                <w:color w:val="000000"/>
+                <w:sz w:val="22"/>
+                <w:szCs w:val="22"/>
+                <w:lang w:eastAsia="de-DE"/>
+              </w:rPr>
+              <w:t>int</w:t>
+            </w:r>
+            <w:proofErr w:type="spellEnd"/>
+            <w:r>
+              <w:rPr>
+                <w:rFonts w:ascii="Calibri" w:eastAsia="Times New Roman" w:hAnsi="Calibri" w:cs="Calibri"/>
+                <w:color w:val="000000"/>
+                <w:sz w:val="22"/>
+                <w:szCs w:val="22"/>
+                <w:lang w:eastAsia="de-DE"/>
+              </w:rPr>
+              <w:t>(</w:t>
+            </w:r>
+            <w:proofErr w:type="gramEnd"/>
+            <w:r>
+              <w:rPr>
+                <w:rFonts w:ascii="Calibri" w:eastAsia="Times New Roman" w:hAnsi="Calibri" w:cs="Calibri"/>
+                <w:color w:val="000000"/>
+                <w:sz w:val="22"/>
+                <w:szCs w:val="22"/>
+                <w:lang w:eastAsia="de-DE"/>
+              </w:rPr>
+              <w:t>255)</w:t>
+            </w:r>
+          </w:p>
+        </w:tc>
+        <w:tc>
+          <w:tcPr>
+            <w:tcW w:w="1200" w:type="dxa"/>
+            <w:tcBorders>
+              <w:top w:val="nil"/>
+              <w:left w:val="nil"/>
+              <w:bottom w:val="nil"/>
+              <w:right w:val="nil"/>
+            </w:tcBorders>
+            <w:shd w:val="clear" w:color="auto" w:fill="auto"/>
+            <w:noWrap/>
+            <w:vAlign w:val="bottom"/>
+            <w:hideMark/>
+          </w:tcPr>
+          <w:p>
+            <w:pPr>
+              <w:spacing w:after="0" w:line="240" w:lineRule="auto"/>
+              <w:jc w:val="center"/>
+              <w:rPr>
+                <w:rFonts w:ascii="Calibri" w:eastAsia="Times New Roman" w:hAnsi="Calibri" w:cs="Calibri"/>
+                <w:color w:val="000000"/>
+                <w:sz w:val="22"/>
+                <w:szCs w:val="22"/>
+                <w:lang w:eastAsia="de-DE"/>
+              </w:rPr>
+            </w:pPr>
+          </w:p>
+        </w:tc>
+        <w:tc>
+          <w:tcPr>
+            <w:tcW w:w="3400" w:type="dxa"/>
+            <w:tcBorders>
+              <w:top w:val="nil"/>
+              <w:left w:val="single" w:sz="4" w:space="0" w:color="000000"/>
+              <w:bottom w:val="single" w:sz="4" w:space="0" w:color="000000"/>
+              <w:right w:val="single" w:sz="4" w:space="0" w:color="000000"/>
+            </w:tcBorders>
+            <w:shd w:val="clear" w:color="auto" w:fill="auto"/>
+            <w:noWrap/>
+            <w:vAlign w:val="bottom"/>
+            <w:hideMark/>
+          </w:tcPr>
+          <w:p>
+            <w:pPr>
+              <w:spacing w:after="0" w:line="240" w:lineRule="auto"/>
+              <w:jc w:val="center"/>
+              <w:rPr>
+                <w:rFonts w:ascii="Calibri" w:eastAsia="Times New Roman" w:hAnsi="Calibri" w:cs="Calibri"/>
+                <w:color w:val="000000"/>
+                <w:sz w:val="22"/>
+                <w:szCs w:val="22"/>
+                <w:lang w:eastAsia="de-DE"/>
+              </w:rPr>
+            </w:pPr>
+            <w:r>
+              <w:rPr>
+                <w:rFonts w:ascii="Calibri" w:eastAsia="Times New Roman" w:hAnsi="Calibri" w:cs="Calibri"/>
+                <w:color w:val="000000"/>
+                <w:sz w:val="22"/>
+                <w:szCs w:val="22"/>
+                <w:lang w:eastAsia="de-DE"/>
+              </w:rPr>
+              <w:t xml:space="preserve">E-Mail: </w:t>
+            </w:r>
+            <w:proofErr w:type="spellStart"/>
+            <w:proofErr w:type="gramStart"/>
+            <w:r>
+              <w:rPr>
+                <w:rFonts w:ascii="Calibri" w:eastAsia="Times New Roman" w:hAnsi="Calibri" w:cs="Calibri"/>
+                <w:color w:val="000000"/>
+                <w:sz w:val="22"/>
+                <w:szCs w:val="22"/>
+                <w:lang w:eastAsia="de-DE"/>
+              </w:rPr>
+              <w:t>varchar</w:t>
+            </w:r>
+            <w:proofErr w:type="spellEnd"/>
+            <w:r>
+              <w:rPr>
+                <w:rFonts w:ascii="Calibri" w:eastAsia="Times New Roman" w:hAnsi="Calibri" w:cs="Calibri"/>
+                <w:color w:val="000000"/>
+                <w:sz w:val="22"/>
+                <w:szCs w:val="22"/>
+                <w:lang w:eastAsia="de-DE"/>
+              </w:rPr>
+              <w:t>(</w:t>
+            </w:r>
+            <w:proofErr w:type="gramEnd"/>
+            <w:r>
+              <w:rPr>
+                <w:rFonts w:ascii="Calibri" w:eastAsia="Times New Roman" w:hAnsi="Calibri" w:cs="Calibri"/>
+                <w:color w:val="000000"/>
+                <w:sz w:val="22"/>
+                <w:szCs w:val="22"/>
+                <w:lang w:eastAsia="de-DE"/>
+              </w:rPr>
+              <w:t>255)</w:t>
+            </w:r>
+          </w:p>
+        </w:tc>
+        <w:tc>
+          <w:tcPr>
+            <w:tcW w:w="1600" w:type="dxa"/>
+            <w:tcBorders>
+              <w:top w:val="nil"/>
+              <w:left w:val="nil"/>
+              <w:bottom w:val="nil"/>
+              <w:right w:val="nil"/>
+            </w:tcBorders>
+            <w:shd w:val="clear" w:color="auto" w:fill="auto"/>
+            <w:noWrap/>
+            <w:vAlign w:val="bottom"/>
+            <w:hideMark/>
+          </w:tcPr>
+          <w:p>
+            <w:pPr>
+              <w:spacing w:after="0" w:line="240" w:lineRule="auto"/>
+              <w:jc w:val="center"/>
+              <w:rPr>
+                <w:rFonts w:ascii="Calibri" w:eastAsia="Times New Roman" w:hAnsi="Calibri" w:cs="Calibri"/>
+                <w:color w:val="000000"/>
+                <w:sz w:val="22"/>
+                <w:szCs w:val="22"/>
+                <w:lang w:eastAsia="de-DE"/>
+              </w:rPr>
+            </w:pPr>
+          </w:p>
+        </w:tc>
+        <w:tc>
+          <w:tcPr>
+            <w:tcW w:w="3520" w:type="dxa"/>
+            <w:tcBorders>
+              <w:top w:val="nil"/>
+              <w:left w:val="single" w:sz="4" w:space="0" w:color="auto"/>
+              <w:bottom w:val="single" w:sz="4" w:space="0" w:color="auto"/>
+              <w:right w:val="single" w:sz="4" w:space="0" w:color="auto"/>
+            </w:tcBorders>
+            <w:shd w:val="clear" w:color="auto" w:fill="auto"/>
+            <w:noWrap/>
+            <w:vAlign w:val="bottom"/>
+            <w:hideMark/>
+          </w:tcPr>
+          <w:p>
+            <w:pPr>
+              <w:spacing w:after="0" w:line="240" w:lineRule="auto"/>
+              <w:jc w:val="center"/>
+              <w:rPr>
+                <w:rFonts w:ascii="Calibri" w:eastAsia="Times New Roman" w:hAnsi="Calibri" w:cs="Calibri"/>
+                <w:color w:val="000000"/>
+                <w:sz w:val="22"/>
+                <w:szCs w:val="22"/>
+                <w:lang w:eastAsia="de-DE"/>
+              </w:rPr>
+            </w:pPr>
+            <w:r>
+              <w:rPr>
+                <w:rFonts w:ascii="Calibri" w:eastAsia="Times New Roman" w:hAnsi="Calibri" w:cs="Calibri"/>
+                <w:color w:val="000000"/>
+                <w:sz w:val="22"/>
+                <w:szCs w:val="22"/>
+                <w:lang w:eastAsia="de-DE"/>
+              </w:rPr>
+              <w:t xml:space="preserve">Nachname: </w:t>
+            </w:r>
+            <w:proofErr w:type="spellStart"/>
+            <w:proofErr w:type="gramStart"/>
+            <w:r>
+              <w:rPr>
+                <w:rFonts w:ascii="Calibri" w:eastAsia="Times New Roman" w:hAnsi="Calibri" w:cs="Calibri"/>
+                <w:color w:val="000000"/>
+                <w:sz w:val="22"/>
+                <w:szCs w:val="22"/>
+                <w:lang w:eastAsia="de-DE"/>
+              </w:rPr>
+              <w:t>varchar</w:t>
+            </w:r>
+            <w:proofErr w:type="spellEnd"/>
+            <w:r>
+              <w:rPr>
+                <w:rFonts w:ascii="Calibri" w:eastAsia="Times New Roman" w:hAnsi="Calibri" w:cs="Calibri"/>
+                <w:color w:val="000000"/>
+                <w:sz w:val="22"/>
+                <w:szCs w:val="22"/>
+                <w:lang w:eastAsia="de-DE"/>
+              </w:rPr>
+              <w:t>(</w:t>
+            </w:r>
+            <w:proofErr w:type="gramEnd"/>
+            <w:r>
+              <w:rPr>
+                <w:rFonts w:ascii="Calibri" w:eastAsia="Times New Roman" w:hAnsi="Calibri" w:cs="Calibri"/>
+                <w:color w:val="000000"/>
+                <w:sz w:val="22"/>
+                <w:szCs w:val="22"/>
+                <w:lang w:eastAsia="de-DE"/>
+              </w:rPr>
+              <w:t>255)</w:t>
+            </w:r>
+          </w:p>
+        </w:tc>
+      </w:tr>
+      <w:tr>
+        <w:trPr>
+          <w:trHeight w:val="300"/>
+        </w:trPr>
+        <w:tc>
+          <w:tcPr>
+            <w:tcW w:w="3340" w:type="dxa"/>
+            <w:tcBorders>
+              <w:top w:val="nil"/>
+              <w:left w:val="single" w:sz="4" w:space="0" w:color="auto"/>
+              <w:bottom w:val="single" w:sz="4" w:space="0" w:color="auto"/>
+              <w:right w:val="single" w:sz="4" w:space="0" w:color="auto"/>
+            </w:tcBorders>
+            <w:shd w:val="clear" w:color="000000" w:fill="FFF2CC"/>
+            <w:noWrap/>
+            <w:vAlign w:val="bottom"/>
+            <w:hideMark/>
+          </w:tcPr>
+          <w:p>
+            <w:pPr>
+              <w:spacing w:after="0" w:line="240" w:lineRule="auto"/>
+              <w:jc w:val="center"/>
+              <w:rPr>
+                <w:rFonts w:ascii="Calibri" w:eastAsia="Times New Roman" w:hAnsi="Calibri" w:cs="Calibri"/>
+                <w:color w:val="000000"/>
+                <w:sz w:val="22"/>
+                <w:szCs w:val="22"/>
+                <w:lang w:eastAsia="de-DE"/>
+              </w:rPr>
+            </w:pPr>
+            <w:proofErr w:type="spellStart"/>
+            <w:r>
+              <w:rPr>
+                <w:rFonts w:ascii="Calibri" w:eastAsia="Times New Roman" w:hAnsi="Calibri" w:cs="Calibri"/>
+                <w:color w:val="000000"/>
+                <w:sz w:val="22"/>
+                <w:szCs w:val="22"/>
+                <w:lang w:eastAsia="de-DE"/>
+              </w:rPr>
+              <w:t>FK_lehrkraft</w:t>
+            </w:r>
+            <w:proofErr w:type="spellEnd"/>
+            <w:r>
+              <w:rPr>
+                <w:rFonts w:ascii="Calibri" w:eastAsia="Times New Roman" w:hAnsi="Calibri" w:cs="Calibri"/>
+                <w:color w:val="000000"/>
+                <w:sz w:val="22"/>
+                <w:szCs w:val="22"/>
+                <w:lang w:eastAsia="de-DE"/>
+              </w:rPr>
+              <w:t>: (255)</w:t>
+            </w:r>
+          </w:p>
+        </w:tc>
+        <w:tc>
+          <w:tcPr>
+            <w:tcW w:w="1200" w:type="dxa"/>
+            <w:tcBorders>
+              <w:top w:val="nil"/>
+              <w:left w:val="nil"/>
+              <w:bottom w:val="nil"/>
+              <w:right w:val="nil"/>
+            </w:tcBorders>
+            <w:shd w:val="clear" w:color="auto" w:fill="auto"/>
+            <w:noWrap/>
+            <w:vAlign w:val="bottom"/>
+            <w:hideMark/>
+          </w:tcPr>
+          <w:p>
+            <w:pPr>
+              <w:spacing w:after="0" w:line="240" w:lineRule="auto"/>
+              <w:jc w:val="center"/>
+              <w:rPr>
+                <w:rFonts w:ascii="Calibri" w:eastAsia="Times New Roman" w:hAnsi="Calibri" w:cs="Calibri"/>
+                <w:color w:val="000000"/>
+                <w:sz w:val="22"/>
+                <w:szCs w:val="22"/>
+                <w:lang w:eastAsia="de-DE"/>
+              </w:rPr>
+            </w:pPr>
+          </w:p>
+        </w:tc>
+        <w:tc>
+          <w:tcPr>
+            <w:tcW w:w="3400" w:type="dxa"/>
+            <w:tcBorders>
+              <w:top w:val="nil"/>
+              <w:left w:val="single" w:sz="4" w:space="0" w:color="000000"/>
+              <w:bottom w:val="single" w:sz="4" w:space="0" w:color="000000"/>
+              <w:right w:val="single" w:sz="4" w:space="0" w:color="000000"/>
+            </w:tcBorders>
+            <w:shd w:val="clear" w:color="auto" w:fill="auto"/>
+            <w:noWrap/>
+            <w:vAlign w:val="bottom"/>
+            <w:hideMark/>
+          </w:tcPr>
+          <w:p>
+            <w:pPr>
+              <w:spacing w:after="0" w:line="240" w:lineRule="auto"/>
+              <w:jc w:val="center"/>
+              <w:rPr>
+                <w:rFonts w:ascii="Calibri" w:eastAsia="Times New Roman" w:hAnsi="Calibri" w:cs="Calibri"/>
+                <w:color w:val="000000"/>
+                <w:sz w:val="22"/>
+                <w:szCs w:val="22"/>
+                <w:lang w:eastAsia="de-DE"/>
+              </w:rPr>
+            </w:pPr>
+            <w:r>
+              <w:rPr>
+                <w:rFonts w:ascii="Calibri" w:eastAsia="Times New Roman" w:hAnsi="Calibri" w:cs="Calibri"/>
+                <w:color w:val="000000"/>
+                <w:sz w:val="22"/>
+                <w:szCs w:val="22"/>
+                <w:lang w:eastAsia="de-DE"/>
+              </w:rPr>
+              <w:t xml:space="preserve">Mobilnummer: </w:t>
+            </w:r>
+            <w:proofErr w:type="spellStart"/>
+            <w:proofErr w:type="gramStart"/>
+            <w:r>
+              <w:rPr>
+                <w:rFonts w:ascii="Calibri" w:eastAsia="Times New Roman" w:hAnsi="Calibri" w:cs="Calibri"/>
+                <w:color w:val="000000"/>
+                <w:sz w:val="22"/>
+                <w:szCs w:val="22"/>
+                <w:lang w:eastAsia="de-DE"/>
+              </w:rPr>
+              <w:t>int</w:t>
+            </w:r>
+            <w:proofErr w:type="spellEnd"/>
+            <w:r>
+              <w:rPr>
+                <w:rFonts w:ascii="Calibri" w:eastAsia="Times New Roman" w:hAnsi="Calibri" w:cs="Calibri"/>
+                <w:color w:val="000000"/>
+                <w:sz w:val="22"/>
+                <w:szCs w:val="22"/>
+                <w:lang w:eastAsia="de-DE"/>
+              </w:rPr>
+              <w:t>(</w:t>
+            </w:r>
+            <w:proofErr w:type="gramEnd"/>
+            <w:r>
+              <w:rPr>
+                <w:rFonts w:ascii="Calibri" w:eastAsia="Times New Roman" w:hAnsi="Calibri" w:cs="Calibri"/>
+                <w:color w:val="000000"/>
+                <w:sz w:val="22"/>
+                <w:szCs w:val="22"/>
+                <w:lang w:eastAsia="de-DE"/>
+              </w:rPr>
+              <w:t>255)</w:t>
+            </w:r>
+          </w:p>
+        </w:tc>
+        <w:tc>
+          <w:tcPr>
+            <w:tcW w:w="1600" w:type="dxa"/>
+            <w:tcBorders>
+              <w:top w:val="nil"/>
+              <w:left w:val="nil"/>
+              <w:bottom w:val="nil"/>
+              <w:right w:val="nil"/>
+            </w:tcBorders>
+            <w:shd w:val="clear" w:color="auto" w:fill="auto"/>
+            <w:noWrap/>
+            <w:vAlign w:val="bottom"/>
+            <w:hideMark/>
+          </w:tcPr>
+          <w:p>
+            <w:pPr>
+              <w:spacing w:after="0" w:line="240" w:lineRule="auto"/>
+              <w:jc w:val="center"/>
+              <w:rPr>
+                <w:rFonts w:ascii="Calibri" w:eastAsia="Times New Roman" w:hAnsi="Calibri" w:cs="Calibri"/>
+                <w:color w:val="000000"/>
+                <w:sz w:val="22"/>
+                <w:szCs w:val="22"/>
+                <w:lang w:eastAsia="de-DE"/>
+              </w:rPr>
+            </w:pPr>
+          </w:p>
+        </w:tc>
+        <w:tc>
+          <w:tcPr>
+            <w:tcW w:w="3520" w:type="dxa"/>
+            <w:tcBorders>
+              <w:top w:val="nil"/>
+              <w:left w:val="single" w:sz="4" w:space="0" w:color="auto"/>
+              <w:bottom w:val="single" w:sz="4" w:space="0" w:color="auto"/>
+              <w:right w:val="single" w:sz="4" w:space="0" w:color="auto"/>
+            </w:tcBorders>
+            <w:shd w:val="clear" w:color="000000" w:fill="FFF2CC"/>
+            <w:noWrap/>
+            <w:vAlign w:val="bottom"/>
+            <w:hideMark/>
+          </w:tcPr>
+          <w:p>
+            <w:pPr>
+              <w:spacing w:after="0" w:line="240" w:lineRule="auto"/>
+              <w:jc w:val="center"/>
+              <w:rPr>
+                <w:rFonts w:ascii="Calibri" w:eastAsia="Times New Roman" w:hAnsi="Calibri" w:cs="Calibri"/>
+                <w:color w:val="000000"/>
+                <w:sz w:val="22"/>
+                <w:szCs w:val="22"/>
+                <w:lang w:eastAsia="de-DE"/>
+              </w:rPr>
+            </w:pPr>
+            <w:proofErr w:type="spellStart"/>
+            <w:r>
+              <w:rPr>
+                <w:rFonts w:ascii="Calibri" w:eastAsia="Times New Roman" w:hAnsi="Calibri" w:cs="Calibri"/>
+                <w:color w:val="000000"/>
+                <w:sz w:val="22"/>
+                <w:szCs w:val="22"/>
+                <w:lang w:eastAsia="de-DE"/>
+              </w:rPr>
+              <w:t>FK_ansprechpartner</w:t>
+            </w:r>
+            <w:proofErr w:type="spellEnd"/>
+            <w:r>
+              <w:rPr>
+                <w:rFonts w:ascii="Calibri" w:eastAsia="Times New Roman" w:hAnsi="Calibri" w:cs="Calibri"/>
+                <w:color w:val="000000"/>
+                <w:sz w:val="22"/>
+                <w:szCs w:val="22"/>
+                <w:lang w:eastAsia="de-DE"/>
+              </w:rPr>
+              <w:t xml:space="preserve">: </w:t>
+            </w:r>
+            <w:proofErr w:type="spellStart"/>
+            <w:proofErr w:type="gramStart"/>
+            <w:r>
+              <w:rPr>
+                <w:rFonts w:ascii="Calibri" w:eastAsia="Times New Roman" w:hAnsi="Calibri" w:cs="Calibri"/>
+                <w:color w:val="000000"/>
+                <w:sz w:val="22"/>
+                <w:szCs w:val="22"/>
+                <w:lang w:eastAsia="de-DE"/>
+              </w:rPr>
+              <w:t>int</w:t>
+            </w:r>
+            <w:proofErr w:type="spellEnd"/>
+            <w:r>
+              <w:rPr>
+                <w:rFonts w:ascii="Calibri" w:eastAsia="Times New Roman" w:hAnsi="Calibri" w:cs="Calibri"/>
+                <w:color w:val="000000"/>
+                <w:sz w:val="22"/>
+                <w:szCs w:val="22"/>
+                <w:lang w:eastAsia="de-DE"/>
+              </w:rPr>
+              <w:t>(</w:t>
+            </w:r>
+            <w:proofErr w:type="gramEnd"/>
+            <w:r>
+              <w:rPr>
+                <w:rFonts w:ascii="Calibri" w:eastAsia="Times New Roman" w:hAnsi="Calibri" w:cs="Calibri"/>
+                <w:color w:val="000000"/>
+                <w:sz w:val="22"/>
+                <w:szCs w:val="22"/>
+                <w:lang w:eastAsia="de-DE"/>
+              </w:rPr>
+              <w:t>255)</w:t>
+            </w:r>
+          </w:p>
+        </w:tc>
+      </w:tr>
+      <w:tr>
+        <w:trPr>
+          <w:trHeight w:val="300"/>
+        </w:trPr>
+        <w:tc>
+          <w:tcPr>
+            <w:tcW w:w="3340" w:type="dxa"/>
+            <w:tcBorders>
+              <w:top w:val="nil"/>
+              <w:left w:val="single" w:sz="4" w:space="0" w:color="auto"/>
+              <w:bottom w:val="single" w:sz="4" w:space="0" w:color="auto"/>
+              <w:right w:val="single" w:sz="4" w:space="0" w:color="auto"/>
+            </w:tcBorders>
+            <w:shd w:val="clear" w:color="000000" w:fill="FFF2CC"/>
+            <w:noWrap/>
+            <w:vAlign w:val="bottom"/>
+            <w:hideMark/>
+          </w:tcPr>
+          <w:p>
+            <w:pPr>
+              <w:spacing w:after="0" w:line="240" w:lineRule="auto"/>
+              <w:jc w:val="center"/>
+              <w:rPr>
+                <w:rFonts w:ascii="Calibri" w:eastAsia="Times New Roman" w:hAnsi="Calibri" w:cs="Calibri"/>
+                <w:color w:val="000000"/>
+                <w:sz w:val="22"/>
+                <w:szCs w:val="22"/>
+                <w:lang w:eastAsia="de-DE"/>
+              </w:rPr>
+            </w:pPr>
+            <w:proofErr w:type="spellStart"/>
+            <w:r>
+              <w:rPr>
+                <w:rFonts w:ascii="Calibri" w:eastAsia="Times New Roman" w:hAnsi="Calibri" w:cs="Calibri"/>
+                <w:color w:val="000000"/>
+                <w:sz w:val="22"/>
+                <w:szCs w:val="22"/>
+                <w:lang w:eastAsia="de-DE"/>
+              </w:rPr>
+              <w:t>FK_ansprechpartner</w:t>
+            </w:r>
+            <w:proofErr w:type="spellEnd"/>
+            <w:r>
+              <w:rPr>
+                <w:rFonts w:ascii="Calibri" w:eastAsia="Times New Roman" w:hAnsi="Calibri" w:cs="Calibri"/>
+                <w:color w:val="000000"/>
+                <w:sz w:val="22"/>
+                <w:szCs w:val="22"/>
+                <w:lang w:eastAsia="de-DE"/>
+              </w:rPr>
+              <w:t>: (255)</w:t>
+            </w:r>
+          </w:p>
+        </w:tc>
+        <w:tc>
+          <w:tcPr>
+            <w:tcW w:w="1200" w:type="dxa"/>
+            <w:tcBorders>
+              <w:top w:val="nil"/>
+              <w:left w:val="nil"/>
+              <w:bottom w:val="nil"/>
+              <w:right w:val="nil"/>
+            </w:tcBorders>
+            <w:shd w:val="clear" w:color="auto" w:fill="auto"/>
+            <w:noWrap/>
+            <w:vAlign w:val="bottom"/>
+            <w:hideMark/>
+          </w:tcPr>
+          <w:p>
+            <w:pPr>
+              <w:spacing w:after="0" w:line="240" w:lineRule="auto"/>
+              <w:jc w:val="center"/>
+              <w:rPr>
+                <w:rFonts w:ascii="Calibri" w:eastAsia="Times New Roman" w:hAnsi="Calibri" w:cs="Calibri"/>
+                <w:color w:val="000000"/>
+                <w:sz w:val="22"/>
+                <w:szCs w:val="22"/>
+                <w:lang w:eastAsia="de-DE"/>
+              </w:rPr>
+            </w:pPr>
+          </w:p>
+        </w:tc>
+        <w:tc>
+          <w:tcPr>
+            <w:tcW w:w="3400" w:type="dxa"/>
+            <w:tcBorders>
+              <w:top w:val="nil"/>
+              <w:left w:val="nil"/>
+              <w:bottom w:val="nil"/>
+              <w:right w:val="nil"/>
+            </w:tcBorders>
+            <w:shd w:val="clear" w:color="auto" w:fill="auto"/>
+            <w:noWrap/>
+            <w:vAlign w:val="bottom"/>
+            <w:hideMark/>
+          </w:tcPr>
+          <w:p>
+            <w:pPr>
+              <w:spacing w:after="0" w:line="240" w:lineRule="auto"/>
+              <w:rPr>
+                <w:rFonts w:ascii="Times New Roman" w:eastAsia="Times New Roman" w:hAnsi="Times New Roman" w:cs="Times New Roman"/>
+                <w:sz w:val="20"/>
+                <w:szCs w:val="20"/>
+                <w:lang w:eastAsia="de-DE"/>
+              </w:rPr>
+            </w:pPr>
+          </w:p>
+        </w:tc>
+        <w:tc>
+          <w:tcPr>
+            <w:tcW w:w="1600" w:type="dxa"/>
+            <w:tcBorders>
+              <w:top w:val="nil"/>
+              <w:left w:val="nil"/>
+              <w:bottom w:val="nil"/>
+              <w:right w:val="nil"/>
+            </w:tcBorders>
+            <w:shd w:val="clear" w:color="auto" w:fill="auto"/>
+            <w:noWrap/>
+            <w:vAlign w:val="bottom"/>
+            <w:hideMark/>
+          </w:tcPr>
+          <w:p>
+            <w:pPr>
+              <w:spacing w:after="0" w:line="240" w:lineRule="auto"/>
+              <w:rPr>
+                <w:rFonts w:ascii="Times New Roman" w:eastAsia="Times New Roman" w:hAnsi="Times New Roman" w:cs="Times New Roman"/>
+                <w:sz w:val="20"/>
+                <w:szCs w:val="20"/>
+                <w:lang w:eastAsia="de-DE"/>
+              </w:rPr>
+            </w:pPr>
+          </w:p>
+        </w:tc>
+        <w:tc>
+          <w:tcPr>
+            <w:tcW w:w="3520" w:type="dxa"/>
+            <w:tcBorders>
+              <w:top w:val="nil"/>
+              <w:left w:val="nil"/>
+              <w:bottom w:val="nil"/>
+              <w:right w:val="nil"/>
+            </w:tcBorders>
+            <w:shd w:val="clear" w:color="auto" w:fill="auto"/>
+            <w:noWrap/>
+            <w:vAlign w:val="bottom"/>
+            <w:hideMark/>
+          </w:tcPr>
+          <w:p>
+            <w:pPr>
+              <w:spacing w:after="0" w:line="240" w:lineRule="auto"/>
+              <w:rPr>
+                <w:rFonts w:ascii="Times New Roman" w:eastAsia="Times New Roman" w:hAnsi="Times New Roman" w:cs="Times New Roman"/>
+                <w:sz w:val="20"/>
+                <w:szCs w:val="20"/>
+                <w:lang w:eastAsia="de-DE"/>
+              </w:rPr>
+            </w:pPr>
+          </w:p>
+        </w:tc>
+      </w:tr>
+      <w:tr>
+        <w:trPr>
+          <w:trHeight w:val="300"/>
+        </w:trPr>
+        <w:tc>
+          <w:tcPr>
+            <w:tcW w:w="3340" w:type="dxa"/>
+            <w:tcBorders>
+              <w:top w:val="nil"/>
+              <w:left w:val="nil"/>
+              <w:bottom w:val="nil"/>
+              <w:right w:val="nil"/>
+            </w:tcBorders>
+            <w:shd w:val="clear" w:color="auto" w:fill="auto"/>
+            <w:noWrap/>
+            <w:vAlign w:val="bottom"/>
+            <w:hideMark/>
+          </w:tcPr>
+          <w:p>
+            <w:pPr>
+              <w:spacing w:after="0" w:line="240" w:lineRule="auto"/>
+              <w:rPr>
+                <w:rFonts w:ascii="Times New Roman" w:eastAsia="Times New Roman" w:hAnsi="Times New Roman" w:cs="Times New Roman"/>
+                <w:sz w:val="20"/>
+                <w:szCs w:val="20"/>
+                <w:lang w:eastAsia="de-DE"/>
+              </w:rPr>
+            </w:pPr>
+          </w:p>
+        </w:tc>
+        <w:tc>
+          <w:tcPr>
+            <w:tcW w:w="1200" w:type="dxa"/>
+            <w:tcBorders>
+              <w:top w:val="nil"/>
+              <w:left w:val="nil"/>
+              <w:bottom w:val="nil"/>
+              <w:right w:val="nil"/>
+            </w:tcBorders>
+            <w:shd w:val="clear" w:color="auto" w:fill="auto"/>
+            <w:noWrap/>
+            <w:vAlign w:val="bottom"/>
+            <w:hideMark/>
+          </w:tcPr>
+          <w:p>
+            <w:pPr>
+              <w:spacing w:after="0" w:line="240" w:lineRule="auto"/>
+              <w:rPr>
+                <w:rFonts w:ascii="Times New Roman" w:eastAsia="Times New Roman" w:hAnsi="Times New Roman" w:cs="Times New Roman"/>
+                <w:sz w:val="20"/>
+                <w:szCs w:val="20"/>
+                <w:lang w:eastAsia="de-DE"/>
+              </w:rPr>
+            </w:pPr>
+          </w:p>
+        </w:tc>
+        <w:tc>
+          <w:tcPr>
+            <w:tcW w:w="3400" w:type="dxa"/>
+            <w:tcBorders>
+              <w:top w:val="nil"/>
+              <w:left w:val="nil"/>
+              <w:bottom w:val="nil"/>
+              <w:right w:val="nil"/>
+            </w:tcBorders>
+            <w:shd w:val="clear" w:color="auto" w:fill="auto"/>
+            <w:noWrap/>
+            <w:vAlign w:val="bottom"/>
+            <w:hideMark/>
+          </w:tcPr>
+          <w:p>
+            <w:pPr>
+              <w:spacing w:after="0" w:line="240" w:lineRule="auto"/>
+              <w:rPr>
+                <w:rFonts w:ascii="Times New Roman" w:eastAsia="Times New Roman" w:hAnsi="Times New Roman" w:cs="Times New Roman"/>
+                <w:sz w:val="20"/>
+                <w:szCs w:val="20"/>
+                <w:lang w:eastAsia="de-DE"/>
+              </w:rPr>
+            </w:pPr>
+          </w:p>
+        </w:tc>
+        <w:tc>
+          <w:tcPr>
+            <w:tcW w:w="1600" w:type="dxa"/>
+            <w:tcBorders>
+              <w:top w:val="nil"/>
+              <w:left w:val="nil"/>
+              <w:bottom w:val="nil"/>
+              <w:right w:val="nil"/>
+            </w:tcBorders>
+            <w:shd w:val="clear" w:color="auto" w:fill="auto"/>
+            <w:noWrap/>
+            <w:vAlign w:val="bottom"/>
+            <w:hideMark/>
+          </w:tcPr>
+          <w:p>
+            <w:pPr>
+              <w:spacing w:after="0" w:line="240" w:lineRule="auto"/>
+              <w:rPr>
+                <w:rFonts w:ascii="Times New Roman" w:eastAsia="Times New Roman" w:hAnsi="Times New Roman" w:cs="Times New Roman"/>
+                <w:sz w:val="20"/>
+                <w:szCs w:val="20"/>
+                <w:lang w:eastAsia="de-DE"/>
+              </w:rPr>
+            </w:pPr>
+          </w:p>
+        </w:tc>
+        <w:tc>
+          <w:tcPr>
+            <w:tcW w:w="3520" w:type="dxa"/>
+            <w:tcBorders>
+              <w:top w:val="nil"/>
+              <w:left w:val="nil"/>
+              <w:bottom w:val="nil"/>
+              <w:right w:val="nil"/>
+            </w:tcBorders>
+            <w:shd w:val="clear" w:color="auto" w:fill="auto"/>
+            <w:noWrap/>
+            <w:vAlign w:val="bottom"/>
+            <w:hideMark/>
+          </w:tcPr>
+          <w:p>
+            <w:pPr>
+              <w:spacing w:after="0" w:line="240" w:lineRule="auto"/>
+              <w:rPr>
+                <w:rFonts w:ascii="Times New Roman" w:eastAsia="Times New Roman" w:hAnsi="Times New Roman" w:cs="Times New Roman"/>
+                <w:sz w:val="20"/>
+                <w:szCs w:val="20"/>
+                <w:lang w:eastAsia="de-DE"/>
+              </w:rPr>
+            </w:pPr>
+          </w:p>
+        </w:tc>
+      </w:tr>
+      <w:tr>
+        <w:trPr>
+          <w:trHeight w:val="300"/>
+        </w:trPr>
+        <w:tc>
+          <w:tcPr>
+            <w:tcW w:w="3340" w:type="dxa"/>
+            <w:tcBorders>
+              <w:top w:val="nil"/>
+              <w:left w:val="nil"/>
+              <w:bottom w:val="nil"/>
+              <w:right w:val="nil"/>
+            </w:tcBorders>
+            <w:shd w:val="clear" w:color="auto" w:fill="auto"/>
+            <w:noWrap/>
+            <w:vAlign w:val="bottom"/>
+            <w:hideMark/>
+          </w:tcPr>
+          <w:p>
+            <w:pPr>
+              <w:spacing w:after="0" w:line="240" w:lineRule="auto"/>
+              <w:rPr>
+                <w:rFonts w:ascii="Times New Roman" w:eastAsia="Times New Roman" w:hAnsi="Times New Roman" w:cs="Times New Roman"/>
+                <w:sz w:val="20"/>
+                <w:szCs w:val="20"/>
+                <w:lang w:eastAsia="de-DE"/>
+              </w:rPr>
+            </w:pPr>
+          </w:p>
+        </w:tc>
+        <w:tc>
+          <w:tcPr>
+            <w:tcW w:w="1200" w:type="dxa"/>
+            <w:tcBorders>
+              <w:top w:val="nil"/>
+              <w:left w:val="nil"/>
+              <w:bottom w:val="nil"/>
+              <w:right w:val="nil"/>
+            </w:tcBorders>
+            <w:shd w:val="clear" w:color="auto" w:fill="auto"/>
+            <w:noWrap/>
+            <w:vAlign w:val="bottom"/>
+            <w:hideMark/>
+          </w:tcPr>
+          <w:p>
+            <w:pPr>
+              <w:spacing w:after="0" w:line="240" w:lineRule="auto"/>
+              <w:rPr>
+                <w:rFonts w:ascii="Times New Roman" w:eastAsia="Times New Roman" w:hAnsi="Times New Roman" w:cs="Times New Roman"/>
+                <w:sz w:val="20"/>
+                <w:szCs w:val="20"/>
+                <w:lang w:eastAsia="de-DE"/>
+              </w:rPr>
+            </w:pPr>
+          </w:p>
+        </w:tc>
+        <w:tc>
+          <w:tcPr>
+            <w:tcW w:w="3400" w:type="dxa"/>
+            <w:tcBorders>
+              <w:top w:val="nil"/>
+              <w:left w:val="nil"/>
+              <w:bottom w:val="nil"/>
+              <w:right w:val="nil"/>
+            </w:tcBorders>
+            <w:shd w:val="clear" w:color="auto" w:fill="auto"/>
+            <w:noWrap/>
+            <w:vAlign w:val="bottom"/>
+            <w:hideMark/>
+          </w:tcPr>
+          <w:p>
+            <w:pPr>
+              <w:spacing w:after="0" w:line="240" w:lineRule="auto"/>
+              <w:rPr>
+                <w:rFonts w:ascii="Times New Roman" w:eastAsia="Times New Roman" w:hAnsi="Times New Roman" w:cs="Times New Roman"/>
+                <w:sz w:val="20"/>
+                <w:szCs w:val="20"/>
+                <w:lang w:eastAsia="de-DE"/>
+              </w:rPr>
+            </w:pPr>
+          </w:p>
+        </w:tc>
+        <w:tc>
+          <w:tcPr>
+            <w:tcW w:w="1600" w:type="dxa"/>
+            <w:tcBorders>
+              <w:top w:val="nil"/>
+              <w:left w:val="nil"/>
+              <w:bottom w:val="nil"/>
+              <w:right w:val="nil"/>
+            </w:tcBorders>
+            <w:shd w:val="clear" w:color="auto" w:fill="auto"/>
+            <w:noWrap/>
+            <w:vAlign w:val="bottom"/>
+            <w:hideMark/>
+          </w:tcPr>
+          <w:p>
+            <w:pPr>
+              <w:spacing w:after="0" w:line="240" w:lineRule="auto"/>
+              <w:rPr>
+                <w:rFonts w:ascii="Times New Roman" w:eastAsia="Times New Roman" w:hAnsi="Times New Roman" w:cs="Times New Roman"/>
+                <w:sz w:val="20"/>
+                <w:szCs w:val="20"/>
+                <w:lang w:eastAsia="de-DE"/>
+              </w:rPr>
+            </w:pPr>
+          </w:p>
+        </w:tc>
+        <w:tc>
+          <w:tcPr>
+            <w:tcW w:w="3520" w:type="dxa"/>
+            <w:tcBorders>
+              <w:top w:val="nil"/>
+              <w:left w:val="nil"/>
+              <w:bottom w:val="nil"/>
+              <w:right w:val="nil"/>
+            </w:tcBorders>
+            <w:shd w:val="clear" w:color="auto" w:fill="auto"/>
+            <w:noWrap/>
+            <w:vAlign w:val="bottom"/>
+            <w:hideMark/>
+          </w:tcPr>
+          <w:p>
+            <w:pPr>
+              <w:spacing w:after="0" w:line="240" w:lineRule="auto"/>
+              <w:rPr>
+                <w:rFonts w:ascii="Times New Roman" w:eastAsia="Times New Roman" w:hAnsi="Times New Roman" w:cs="Times New Roman"/>
+                <w:sz w:val="20"/>
+                <w:szCs w:val="20"/>
+                <w:lang w:eastAsia="de-DE"/>
+              </w:rPr>
+            </w:pPr>
+          </w:p>
+        </w:tc>
+      </w:tr>
+      <w:tr>
+        <w:trPr>
+          <w:trHeight w:val="315"/>
+        </w:trPr>
+        <w:tc>
+          <w:tcPr>
+            <w:tcW w:w="3340" w:type="dxa"/>
+            <w:tcBorders>
+              <w:top w:val="single" w:sz="4" w:space="0" w:color="auto"/>
+              <w:left w:val="single" w:sz="4" w:space="0" w:color="auto"/>
+              <w:bottom w:val="nil"/>
+              <w:right w:val="single" w:sz="4" w:space="0" w:color="auto"/>
+            </w:tcBorders>
+            <w:shd w:val="clear" w:color="000000" w:fill="A9D08E"/>
+            <w:noWrap/>
+            <w:vAlign w:val="bottom"/>
+            <w:hideMark/>
+          </w:tcPr>
+          <w:p>
+            <w:pPr>
+              <w:spacing w:after="0" w:line="240" w:lineRule="auto"/>
+              <w:jc w:val="center"/>
+              <w:rPr>
+                <w:rFonts w:ascii="Calibri" w:eastAsia="Times New Roman" w:hAnsi="Calibri" w:cs="Calibri"/>
+                <w:b/>
+                <w:bCs/>
+                <w:color w:val="000000"/>
+                <w:sz w:val="24"/>
+                <w:szCs w:val="24"/>
+                <w:lang w:eastAsia="de-DE"/>
+              </w:rPr>
+            </w:pPr>
+            <w:proofErr w:type="spellStart"/>
+            <w:r>
+              <w:rPr>
+                <w:rFonts w:ascii="Calibri" w:eastAsia="Times New Roman" w:hAnsi="Calibri" w:cs="Calibri"/>
+                <w:b/>
+                <w:bCs/>
+                <w:color w:val="000000"/>
+                <w:sz w:val="24"/>
+                <w:szCs w:val="24"/>
+                <w:lang w:eastAsia="de-DE"/>
+              </w:rPr>
+              <w:t>tbl_schulleitung</w:t>
+            </w:r>
+            <w:proofErr w:type="spellEnd"/>
+          </w:p>
+        </w:tc>
+        <w:tc>
+          <w:tcPr>
+            <w:tcW w:w="1200" w:type="dxa"/>
+            <w:tcBorders>
+              <w:top w:val="nil"/>
+              <w:left w:val="nil"/>
+              <w:bottom w:val="nil"/>
+              <w:right w:val="nil"/>
+            </w:tcBorders>
+            <w:shd w:val="clear" w:color="auto" w:fill="auto"/>
+            <w:noWrap/>
+            <w:vAlign w:val="bottom"/>
+            <w:hideMark/>
+          </w:tcPr>
+          <w:p>
+            <w:pPr>
+              <w:spacing w:after="0" w:line="240" w:lineRule="auto"/>
+              <w:jc w:val="center"/>
+              <w:rPr>
+                <w:rFonts w:ascii="Calibri" w:eastAsia="Times New Roman" w:hAnsi="Calibri" w:cs="Calibri"/>
+                <w:b/>
+                <w:bCs/>
+                <w:color w:val="000000"/>
+                <w:sz w:val="24"/>
+                <w:szCs w:val="24"/>
+                <w:lang w:eastAsia="de-DE"/>
+              </w:rPr>
+            </w:pPr>
+          </w:p>
+        </w:tc>
+        <w:tc>
+          <w:tcPr>
+            <w:tcW w:w="3400" w:type="dxa"/>
+            <w:tcBorders>
+              <w:top w:val="single" w:sz="4" w:space="0" w:color="auto"/>
+              <w:left w:val="single" w:sz="4" w:space="0" w:color="auto"/>
+              <w:bottom w:val="single" w:sz="4" w:space="0" w:color="auto"/>
+              <w:right w:val="single" w:sz="4" w:space="0" w:color="auto"/>
+            </w:tcBorders>
+            <w:shd w:val="clear" w:color="000000" w:fill="A9D08E"/>
+            <w:noWrap/>
+            <w:vAlign w:val="bottom"/>
+            <w:hideMark/>
+          </w:tcPr>
+          <w:p>
+            <w:pPr>
+              <w:spacing w:after="0" w:line="240" w:lineRule="auto"/>
+              <w:jc w:val="center"/>
+              <w:rPr>
+                <w:rFonts w:ascii="Calibri" w:eastAsia="Times New Roman" w:hAnsi="Calibri" w:cs="Calibri"/>
+                <w:color w:val="000000"/>
+                <w:sz w:val="22"/>
+                <w:szCs w:val="22"/>
+                <w:lang w:eastAsia="de-DE"/>
+              </w:rPr>
+            </w:pPr>
+            <w:proofErr w:type="spellStart"/>
+            <w:r>
+              <w:rPr>
+                <w:rFonts w:ascii="Calibri" w:eastAsia="Times New Roman" w:hAnsi="Calibri" w:cs="Calibri"/>
+                <w:color w:val="000000"/>
+                <w:sz w:val="22"/>
+                <w:szCs w:val="22"/>
+                <w:lang w:eastAsia="de-DE"/>
+              </w:rPr>
+              <w:t>tbl_lehrkraft_termin</w:t>
+            </w:r>
+            <w:proofErr w:type="spellEnd"/>
+          </w:p>
+        </w:tc>
+        <w:tc>
+          <w:tcPr>
+            <w:tcW w:w="1600" w:type="dxa"/>
+            <w:tcBorders>
+              <w:top w:val="nil"/>
+              <w:left w:val="nil"/>
+              <w:bottom w:val="nil"/>
+              <w:right w:val="nil"/>
+            </w:tcBorders>
+            <w:shd w:val="clear" w:color="auto" w:fill="auto"/>
+            <w:noWrap/>
+            <w:vAlign w:val="bottom"/>
+            <w:hideMark/>
+          </w:tcPr>
+          <w:p>
+            <w:pPr>
+              <w:spacing w:after="0" w:line="240" w:lineRule="auto"/>
+              <w:jc w:val="center"/>
+              <w:rPr>
+                <w:rFonts w:ascii="Calibri" w:eastAsia="Times New Roman" w:hAnsi="Calibri" w:cs="Calibri"/>
+                <w:color w:val="000000"/>
+                <w:sz w:val="22"/>
+                <w:szCs w:val="22"/>
+                <w:lang w:eastAsia="de-DE"/>
+              </w:rPr>
+            </w:pPr>
+          </w:p>
+        </w:tc>
+        <w:tc>
+          <w:tcPr>
+            <w:tcW w:w="3520" w:type="dxa"/>
+            <w:tcBorders>
+              <w:top w:val="single" w:sz="4" w:space="0" w:color="auto"/>
+              <w:left w:val="single" w:sz="4" w:space="0" w:color="auto"/>
+              <w:bottom w:val="nil"/>
+              <w:right w:val="single" w:sz="4" w:space="0" w:color="auto"/>
+            </w:tcBorders>
+            <w:shd w:val="clear" w:color="000000" w:fill="A9D08E"/>
+            <w:noWrap/>
+            <w:vAlign w:val="bottom"/>
+            <w:hideMark/>
+          </w:tcPr>
+          <w:p>
+            <w:pPr>
+              <w:spacing w:after="0" w:line="240" w:lineRule="auto"/>
+              <w:jc w:val="center"/>
+              <w:rPr>
+                <w:rFonts w:ascii="Calibri" w:eastAsia="Times New Roman" w:hAnsi="Calibri" w:cs="Calibri"/>
+                <w:b/>
+                <w:bCs/>
+                <w:color w:val="000000"/>
+                <w:sz w:val="24"/>
+                <w:szCs w:val="24"/>
+                <w:lang w:eastAsia="de-DE"/>
+              </w:rPr>
+            </w:pPr>
+            <w:proofErr w:type="spellStart"/>
+            <w:r>
+              <w:rPr>
+                <w:rFonts w:ascii="Calibri" w:eastAsia="Times New Roman" w:hAnsi="Calibri" w:cs="Calibri"/>
+                <w:b/>
+                <w:bCs/>
+                <w:color w:val="000000"/>
+                <w:sz w:val="24"/>
+                <w:szCs w:val="24"/>
+                <w:lang w:eastAsia="de-DE"/>
+              </w:rPr>
+              <w:t>tbl_lehrkraft</w:t>
+            </w:r>
+            <w:proofErr w:type="spellEnd"/>
+          </w:p>
+        </w:tc>
+      </w:tr>
+      <w:tr>
+        <w:trPr>
+          <w:trHeight w:val="300"/>
+        </w:trPr>
+        <w:tc>
+          <w:tcPr>
+            <w:tcW w:w="3340" w:type="dxa"/>
+            <w:tcBorders>
+              <w:top w:val="single" w:sz="4" w:space="0" w:color="auto"/>
+              <w:left w:val="single" w:sz="4" w:space="0" w:color="auto"/>
+              <w:bottom w:val="single" w:sz="4" w:space="0" w:color="auto"/>
+              <w:right w:val="single" w:sz="4" w:space="0" w:color="auto"/>
+            </w:tcBorders>
+            <w:shd w:val="clear" w:color="000000" w:fill="BDD7EE"/>
+            <w:noWrap/>
+            <w:vAlign w:val="bottom"/>
+            <w:hideMark/>
+          </w:tcPr>
+          <w:p>
+            <w:pPr>
+              <w:spacing w:after="0" w:line="240" w:lineRule="auto"/>
+              <w:jc w:val="center"/>
+              <w:rPr>
+                <w:rFonts w:ascii="Calibri" w:eastAsia="Times New Roman" w:hAnsi="Calibri" w:cs="Calibri"/>
+                <w:color w:val="000000"/>
+                <w:sz w:val="22"/>
+                <w:szCs w:val="22"/>
+                <w:u w:val="single"/>
+                <w:lang w:eastAsia="de-DE"/>
+              </w:rPr>
+            </w:pPr>
+            <w:proofErr w:type="spellStart"/>
+            <w:r>
+              <w:rPr>
+                <w:rFonts w:ascii="Calibri" w:eastAsia="Times New Roman" w:hAnsi="Calibri" w:cs="Calibri"/>
+                <w:color w:val="000000"/>
+                <w:sz w:val="22"/>
+                <w:szCs w:val="22"/>
+                <w:u w:val="single"/>
+                <w:lang w:eastAsia="de-DE"/>
+              </w:rPr>
+              <w:t>PK_schulleitung</w:t>
+            </w:r>
+            <w:proofErr w:type="spellEnd"/>
+            <w:r>
+              <w:rPr>
+                <w:rFonts w:ascii="Calibri" w:eastAsia="Times New Roman" w:hAnsi="Calibri" w:cs="Calibri"/>
+                <w:color w:val="000000"/>
+                <w:sz w:val="22"/>
+                <w:szCs w:val="22"/>
+                <w:u w:val="single"/>
+                <w:lang w:eastAsia="de-DE"/>
+              </w:rPr>
+              <w:t xml:space="preserve">: </w:t>
+            </w:r>
+            <w:proofErr w:type="spellStart"/>
+            <w:proofErr w:type="gramStart"/>
+            <w:r>
+              <w:rPr>
+                <w:rFonts w:ascii="Calibri" w:eastAsia="Times New Roman" w:hAnsi="Calibri" w:cs="Calibri"/>
+                <w:color w:val="000000"/>
+                <w:sz w:val="22"/>
+                <w:szCs w:val="22"/>
+                <w:u w:val="single"/>
+                <w:lang w:eastAsia="de-DE"/>
+              </w:rPr>
+              <w:t>int</w:t>
+            </w:r>
+            <w:proofErr w:type="spellEnd"/>
+            <w:r>
+              <w:rPr>
+                <w:rFonts w:ascii="Calibri" w:eastAsia="Times New Roman" w:hAnsi="Calibri" w:cs="Calibri"/>
+                <w:color w:val="000000"/>
+                <w:sz w:val="22"/>
+                <w:szCs w:val="22"/>
+                <w:u w:val="single"/>
+                <w:lang w:eastAsia="de-DE"/>
+              </w:rPr>
+              <w:t>(</w:t>
+            </w:r>
+            <w:proofErr w:type="gramEnd"/>
+            <w:r>
+              <w:rPr>
+                <w:rFonts w:ascii="Calibri" w:eastAsia="Times New Roman" w:hAnsi="Calibri" w:cs="Calibri"/>
+                <w:color w:val="000000"/>
+                <w:sz w:val="22"/>
+                <w:szCs w:val="22"/>
+                <w:u w:val="single"/>
+                <w:lang w:eastAsia="de-DE"/>
+              </w:rPr>
+              <w:t>255)</w:t>
+            </w:r>
+          </w:p>
+        </w:tc>
+        <w:tc>
+          <w:tcPr>
+            <w:tcW w:w="1200" w:type="dxa"/>
+            <w:tcBorders>
+              <w:top w:val="nil"/>
+              <w:left w:val="nil"/>
+              <w:bottom w:val="nil"/>
+              <w:right w:val="nil"/>
+            </w:tcBorders>
+            <w:shd w:val="clear" w:color="auto" w:fill="auto"/>
+            <w:noWrap/>
+            <w:vAlign w:val="bottom"/>
+            <w:hideMark/>
+          </w:tcPr>
+          <w:p>
+            <w:pPr>
+              <w:spacing w:after="0" w:line="240" w:lineRule="auto"/>
+              <w:jc w:val="center"/>
+              <w:rPr>
+                <w:rFonts w:ascii="Calibri" w:eastAsia="Times New Roman" w:hAnsi="Calibri" w:cs="Calibri"/>
+                <w:color w:val="000000"/>
+                <w:sz w:val="22"/>
+                <w:szCs w:val="22"/>
+                <w:u w:val="single"/>
+                <w:lang w:eastAsia="de-DE"/>
+              </w:rPr>
+            </w:pPr>
+          </w:p>
+        </w:tc>
+        <w:tc>
+          <w:tcPr>
+            <w:tcW w:w="3400" w:type="dxa"/>
+            <w:tcBorders>
+              <w:top w:val="nil"/>
+              <w:left w:val="single" w:sz="4" w:space="0" w:color="auto"/>
+              <w:bottom w:val="single" w:sz="4" w:space="0" w:color="auto"/>
+              <w:right w:val="single" w:sz="4" w:space="0" w:color="auto"/>
+            </w:tcBorders>
+            <w:shd w:val="clear" w:color="000000" w:fill="F4B084"/>
+            <w:noWrap/>
+            <w:vAlign w:val="bottom"/>
+            <w:hideMark/>
+          </w:tcPr>
+          <w:p>
+            <w:pPr>
+              <w:spacing w:after="0" w:line="240" w:lineRule="auto"/>
+              <w:jc w:val="center"/>
+              <w:rPr>
+                <w:rFonts w:ascii="Calibri" w:eastAsia="Times New Roman" w:hAnsi="Calibri" w:cs="Calibri"/>
+                <w:color w:val="000000"/>
+                <w:sz w:val="22"/>
+                <w:szCs w:val="22"/>
+                <w:lang w:eastAsia="de-DE"/>
+              </w:rPr>
+            </w:pPr>
+            <w:r>
+              <w:rPr>
+                <w:rFonts w:ascii="Calibri" w:eastAsia="Times New Roman" w:hAnsi="Calibri" w:cs="Calibri"/>
+                <w:color w:val="000000"/>
+                <w:sz w:val="22"/>
+                <w:szCs w:val="22"/>
+                <w:lang w:eastAsia="de-DE"/>
+              </w:rPr>
+              <w:t xml:space="preserve">wahrgenommen: </w:t>
+            </w:r>
+            <w:proofErr w:type="spellStart"/>
+            <w:r>
+              <w:rPr>
+                <w:rFonts w:ascii="Calibri" w:eastAsia="Times New Roman" w:hAnsi="Calibri" w:cs="Calibri"/>
+                <w:color w:val="000000"/>
+                <w:sz w:val="22"/>
+                <w:szCs w:val="22"/>
+                <w:lang w:eastAsia="de-DE"/>
+              </w:rPr>
+              <w:t>boolean</w:t>
+            </w:r>
+            <w:proofErr w:type="spellEnd"/>
+          </w:p>
+        </w:tc>
+        <w:tc>
+          <w:tcPr>
+            <w:tcW w:w="1600" w:type="dxa"/>
+            <w:tcBorders>
+              <w:top w:val="nil"/>
+              <w:left w:val="nil"/>
+              <w:bottom w:val="nil"/>
+              <w:right w:val="nil"/>
+            </w:tcBorders>
+            <w:shd w:val="clear" w:color="auto" w:fill="auto"/>
+            <w:noWrap/>
+            <w:vAlign w:val="bottom"/>
+            <w:hideMark/>
+          </w:tcPr>
+          <w:p>
+            <w:pPr>
+              <w:spacing w:after="0" w:line="240" w:lineRule="auto"/>
+              <w:jc w:val="center"/>
+              <w:rPr>
+                <w:rFonts w:ascii="Calibri" w:eastAsia="Times New Roman" w:hAnsi="Calibri" w:cs="Calibri"/>
+                <w:color w:val="000000"/>
+                <w:sz w:val="22"/>
+                <w:szCs w:val="22"/>
+                <w:lang w:eastAsia="de-DE"/>
+              </w:rPr>
+            </w:pPr>
+          </w:p>
+        </w:tc>
+        <w:tc>
+          <w:tcPr>
+            <w:tcW w:w="3520" w:type="dxa"/>
+            <w:tcBorders>
+              <w:top w:val="single" w:sz="4" w:space="0" w:color="000000"/>
+              <w:left w:val="single" w:sz="4" w:space="0" w:color="000000"/>
+              <w:bottom w:val="single" w:sz="4" w:space="0" w:color="000000"/>
+              <w:right w:val="single" w:sz="4" w:space="0" w:color="000000"/>
+            </w:tcBorders>
+            <w:shd w:val="clear" w:color="000000" w:fill="BDD7EE"/>
+            <w:noWrap/>
+            <w:vAlign w:val="bottom"/>
+            <w:hideMark/>
+          </w:tcPr>
+          <w:p>
+            <w:pPr>
+              <w:spacing w:after="0" w:line="240" w:lineRule="auto"/>
+              <w:jc w:val="center"/>
+              <w:rPr>
+                <w:rFonts w:ascii="Calibri" w:eastAsia="Times New Roman" w:hAnsi="Calibri" w:cs="Calibri"/>
+                <w:color w:val="000000"/>
+                <w:sz w:val="22"/>
+                <w:szCs w:val="22"/>
+                <w:u w:val="single"/>
+                <w:lang w:eastAsia="de-DE"/>
+              </w:rPr>
+            </w:pPr>
+            <w:proofErr w:type="spellStart"/>
+            <w:r>
+              <w:rPr>
+                <w:rFonts w:ascii="Calibri" w:eastAsia="Times New Roman" w:hAnsi="Calibri" w:cs="Calibri"/>
+                <w:color w:val="000000"/>
+                <w:sz w:val="22"/>
+                <w:szCs w:val="22"/>
+                <w:u w:val="single"/>
+                <w:lang w:eastAsia="de-DE"/>
+              </w:rPr>
+              <w:t>PK_lehrkraft</w:t>
+            </w:r>
+            <w:proofErr w:type="spellEnd"/>
+            <w:r>
+              <w:rPr>
+                <w:rFonts w:ascii="Calibri" w:eastAsia="Times New Roman" w:hAnsi="Calibri" w:cs="Calibri"/>
+                <w:color w:val="000000"/>
+                <w:sz w:val="22"/>
+                <w:szCs w:val="22"/>
+                <w:u w:val="single"/>
+                <w:lang w:eastAsia="de-DE"/>
+              </w:rPr>
+              <w:t xml:space="preserve">: </w:t>
+            </w:r>
+            <w:proofErr w:type="spellStart"/>
+            <w:proofErr w:type="gramStart"/>
+            <w:r>
+              <w:rPr>
+                <w:rFonts w:ascii="Calibri" w:eastAsia="Times New Roman" w:hAnsi="Calibri" w:cs="Calibri"/>
+                <w:color w:val="000000"/>
+                <w:sz w:val="22"/>
+                <w:szCs w:val="22"/>
+                <w:u w:val="single"/>
+                <w:lang w:eastAsia="de-DE"/>
+              </w:rPr>
+              <w:t>int</w:t>
+            </w:r>
+            <w:proofErr w:type="spellEnd"/>
+            <w:r>
+              <w:rPr>
+                <w:rFonts w:ascii="Calibri" w:eastAsia="Times New Roman" w:hAnsi="Calibri" w:cs="Calibri"/>
+                <w:color w:val="000000"/>
+                <w:sz w:val="22"/>
+                <w:szCs w:val="22"/>
+                <w:u w:val="single"/>
+                <w:lang w:eastAsia="de-DE"/>
+              </w:rPr>
+              <w:t>(</w:t>
+            </w:r>
+            <w:proofErr w:type="gramEnd"/>
+            <w:r>
+              <w:rPr>
+                <w:rFonts w:ascii="Calibri" w:eastAsia="Times New Roman" w:hAnsi="Calibri" w:cs="Calibri"/>
+                <w:color w:val="000000"/>
+                <w:sz w:val="22"/>
+                <w:szCs w:val="22"/>
+                <w:u w:val="single"/>
+                <w:lang w:eastAsia="de-DE"/>
+              </w:rPr>
+              <w:t>255)</w:t>
+            </w:r>
+          </w:p>
+        </w:tc>
+      </w:tr>
+      <w:tr>
+        <w:trPr>
+          <w:trHeight w:val="300"/>
+        </w:trPr>
+        <w:tc>
+          <w:tcPr>
+            <w:tcW w:w="3340" w:type="dxa"/>
+            <w:tcBorders>
+              <w:top w:val="nil"/>
+              <w:left w:val="single" w:sz="4" w:space="0" w:color="auto"/>
+              <w:bottom w:val="single" w:sz="4" w:space="0" w:color="auto"/>
+              <w:right w:val="single" w:sz="4" w:space="0" w:color="auto"/>
+            </w:tcBorders>
+            <w:shd w:val="clear" w:color="auto" w:fill="auto"/>
+            <w:noWrap/>
+            <w:vAlign w:val="bottom"/>
+            <w:hideMark/>
+          </w:tcPr>
+          <w:p>
+            <w:pPr>
+              <w:spacing w:after="0" w:line="240" w:lineRule="auto"/>
+              <w:jc w:val="center"/>
+              <w:rPr>
+                <w:rFonts w:ascii="Calibri" w:eastAsia="Times New Roman" w:hAnsi="Calibri" w:cs="Calibri"/>
+                <w:color w:val="000000"/>
+                <w:sz w:val="22"/>
+                <w:szCs w:val="22"/>
+                <w:lang w:eastAsia="de-DE"/>
+              </w:rPr>
+            </w:pPr>
+            <w:proofErr w:type="spellStart"/>
+            <w:r>
+              <w:rPr>
+                <w:rFonts w:ascii="Calibri" w:eastAsia="Times New Roman" w:hAnsi="Calibri" w:cs="Calibri"/>
+                <w:color w:val="000000"/>
+                <w:sz w:val="22"/>
+                <w:szCs w:val="22"/>
+                <w:lang w:eastAsia="de-DE"/>
+              </w:rPr>
+              <w:t>Kuerzel</w:t>
+            </w:r>
+            <w:proofErr w:type="spellEnd"/>
+            <w:r>
+              <w:rPr>
+                <w:rFonts w:ascii="Calibri" w:eastAsia="Times New Roman" w:hAnsi="Calibri" w:cs="Calibri"/>
+                <w:color w:val="000000"/>
+                <w:sz w:val="22"/>
+                <w:szCs w:val="22"/>
+                <w:lang w:eastAsia="de-DE"/>
+              </w:rPr>
+              <w:t xml:space="preserve">: </w:t>
+            </w:r>
+            <w:proofErr w:type="spellStart"/>
+            <w:proofErr w:type="gramStart"/>
+            <w:r>
+              <w:rPr>
+                <w:rFonts w:ascii="Calibri" w:eastAsia="Times New Roman" w:hAnsi="Calibri" w:cs="Calibri"/>
+                <w:color w:val="000000"/>
+                <w:sz w:val="22"/>
+                <w:szCs w:val="22"/>
+                <w:lang w:eastAsia="de-DE"/>
+              </w:rPr>
+              <w:t>varchar</w:t>
+            </w:r>
+            <w:proofErr w:type="spellEnd"/>
+            <w:r>
+              <w:rPr>
+                <w:rFonts w:ascii="Calibri" w:eastAsia="Times New Roman" w:hAnsi="Calibri" w:cs="Calibri"/>
+                <w:color w:val="000000"/>
+                <w:sz w:val="22"/>
+                <w:szCs w:val="22"/>
+                <w:lang w:eastAsia="de-DE"/>
+              </w:rPr>
+              <w:t>(</w:t>
+            </w:r>
+            <w:proofErr w:type="gramEnd"/>
+            <w:r>
+              <w:rPr>
+                <w:rFonts w:ascii="Calibri" w:eastAsia="Times New Roman" w:hAnsi="Calibri" w:cs="Calibri"/>
+                <w:color w:val="000000"/>
+                <w:sz w:val="22"/>
+                <w:szCs w:val="22"/>
+                <w:lang w:eastAsia="de-DE"/>
+              </w:rPr>
+              <w:t>255)</w:t>
+            </w:r>
+          </w:p>
+        </w:tc>
+        <w:tc>
+          <w:tcPr>
+            <w:tcW w:w="1200" w:type="dxa"/>
+            <w:tcBorders>
+              <w:top w:val="nil"/>
+              <w:left w:val="nil"/>
+              <w:bottom w:val="nil"/>
+              <w:right w:val="nil"/>
+            </w:tcBorders>
+            <w:shd w:val="clear" w:color="auto" w:fill="auto"/>
+            <w:noWrap/>
+            <w:vAlign w:val="bottom"/>
+            <w:hideMark/>
+          </w:tcPr>
+          <w:p>
+            <w:pPr>
+              <w:spacing w:after="0" w:line="240" w:lineRule="auto"/>
+              <w:jc w:val="center"/>
+              <w:rPr>
+                <w:rFonts w:ascii="Calibri" w:eastAsia="Times New Roman" w:hAnsi="Calibri" w:cs="Calibri"/>
+                <w:color w:val="000000"/>
+                <w:sz w:val="22"/>
+                <w:szCs w:val="22"/>
+                <w:lang w:eastAsia="de-DE"/>
+              </w:rPr>
+            </w:pPr>
+          </w:p>
+        </w:tc>
+        <w:tc>
+          <w:tcPr>
+            <w:tcW w:w="3400" w:type="dxa"/>
+            <w:tcBorders>
+              <w:top w:val="nil"/>
+              <w:left w:val="single" w:sz="4" w:space="0" w:color="auto"/>
+              <w:bottom w:val="single" w:sz="4" w:space="0" w:color="auto"/>
+              <w:right w:val="single" w:sz="4" w:space="0" w:color="auto"/>
+            </w:tcBorders>
+            <w:shd w:val="clear" w:color="000000" w:fill="FFF2CC"/>
+            <w:noWrap/>
+            <w:vAlign w:val="bottom"/>
+            <w:hideMark/>
+          </w:tcPr>
+          <w:p>
+            <w:pPr>
+              <w:spacing w:after="0" w:line="240" w:lineRule="auto"/>
+              <w:jc w:val="center"/>
+              <w:rPr>
+                <w:rFonts w:ascii="Calibri" w:eastAsia="Times New Roman" w:hAnsi="Calibri" w:cs="Calibri"/>
+                <w:color w:val="000000"/>
+                <w:sz w:val="22"/>
+                <w:szCs w:val="22"/>
+                <w:lang w:eastAsia="de-DE"/>
+              </w:rPr>
+            </w:pPr>
+            <w:proofErr w:type="spellStart"/>
+            <w:r>
+              <w:rPr>
+                <w:rFonts w:ascii="Calibri" w:eastAsia="Times New Roman" w:hAnsi="Calibri" w:cs="Calibri"/>
+                <w:color w:val="000000"/>
+                <w:sz w:val="22"/>
+                <w:szCs w:val="22"/>
+                <w:lang w:eastAsia="de-DE"/>
+              </w:rPr>
+              <w:t>FK_lehrkraft</w:t>
+            </w:r>
+            <w:proofErr w:type="spellEnd"/>
+            <w:r>
+              <w:rPr>
+                <w:rFonts w:ascii="Calibri" w:eastAsia="Times New Roman" w:hAnsi="Calibri" w:cs="Calibri"/>
+                <w:color w:val="000000"/>
+                <w:sz w:val="22"/>
+                <w:szCs w:val="22"/>
+                <w:lang w:eastAsia="de-DE"/>
+              </w:rPr>
+              <w:t xml:space="preserve">: </w:t>
+            </w:r>
+            <w:proofErr w:type="spellStart"/>
+            <w:proofErr w:type="gramStart"/>
+            <w:r>
+              <w:rPr>
+                <w:rFonts w:ascii="Calibri" w:eastAsia="Times New Roman" w:hAnsi="Calibri" w:cs="Calibri"/>
+                <w:color w:val="000000"/>
+                <w:sz w:val="22"/>
+                <w:szCs w:val="22"/>
+                <w:lang w:eastAsia="de-DE"/>
+              </w:rPr>
+              <w:t>int</w:t>
+            </w:r>
+            <w:proofErr w:type="spellEnd"/>
+            <w:r>
+              <w:rPr>
+                <w:rFonts w:ascii="Calibri" w:eastAsia="Times New Roman" w:hAnsi="Calibri" w:cs="Calibri"/>
+                <w:color w:val="000000"/>
+                <w:sz w:val="22"/>
+                <w:szCs w:val="22"/>
+                <w:lang w:eastAsia="de-DE"/>
+              </w:rPr>
+              <w:t>(</w:t>
+            </w:r>
+            <w:proofErr w:type="gramEnd"/>
+            <w:r>
+              <w:rPr>
+                <w:rFonts w:ascii="Calibri" w:eastAsia="Times New Roman" w:hAnsi="Calibri" w:cs="Calibri"/>
+                <w:color w:val="000000"/>
+                <w:sz w:val="22"/>
+                <w:szCs w:val="22"/>
+                <w:lang w:eastAsia="de-DE"/>
+              </w:rPr>
+              <w:t>255)</w:t>
+            </w:r>
+          </w:p>
+        </w:tc>
+        <w:tc>
+          <w:tcPr>
+            <w:tcW w:w="1600" w:type="dxa"/>
+            <w:tcBorders>
+              <w:top w:val="nil"/>
+              <w:left w:val="nil"/>
+              <w:bottom w:val="nil"/>
+              <w:right w:val="nil"/>
+            </w:tcBorders>
+            <w:shd w:val="clear" w:color="auto" w:fill="auto"/>
+            <w:noWrap/>
+            <w:vAlign w:val="bottom"/>
+            <w:hideMark/>
+          </w:tcPr>
+          <w:p>
+            <w:pPr>
+              <w:spacing w:after="0" w:line="240" w:lineRule="auto"/>
+              <w:jc w:val="center"/>
+              <w:rPr>
+                <w:rFonts w:ascii="Calibri" w:eastAsia="Times New Roman" w:hAnsi="Calibri" w:cs="Calibri"/>
+                <w:color w:val="000000"/>
+                <w:sz w:val="22"/>
+                <w:szCs w:val="22"/>
+                <w:lang w:eastAsia="de-DE"/>
+              </w:rPr>
+            </w:pPr>
+          </w:p>
+        </w:tc>
+        <w:tc>
+          <w:tcPr>
+            <w:tcW w:w="3520" w:type="dxa"/>
+            <w:tcBorders>
+              <w:top w:val="nil"/>
+              <w:left w:val="single" w:sz="4" w:space="0" w:color="000000"/>
+              <w:bottom w:val="single" w:sz="4" w:space="0" w:color="000000"/>
+              <w:right w:val="single" w:sz="4" w:space="0" w:color="000000"/>
+            </w:tcBorders>
+            <w:shd w:val="clear" w:color="auto" w:fill="auto"/>
+            <w:noWrap/>
+            <w:vAlign w:val="bottom"/>
+            <w:hideMark/>
+          </w:tcPr>
+          <w:p>
+            <w:pPr>
+              <w:spacing w:after="0" w:line="240" w:lineRule="auto"/>
+              <w:jc w:val="center"/>
+              <w:rPr>
+                <w:rFonts w:ascii="Calibri" w:eastAsia="Times New Roman" w:hAnsi="Calibri" w:cs="Calibri"/>
+                <w:color w:val="000000"/>
+                <w:sz w:val="22"/>
+                <w:szCs w:val="22"/>
+                <w:lang w:eastAsia="de-DE"/>
+              </w:rPr>
+            </w:pPr>
+            <w:proofErr w:type="spellStart"/>
+            <w:r>
+              <w:rPr>
+                <w:rFonts w:ascii="Calibri" w:eastAsia="Times New Roman" w:hAnsi="Calibri" w:cs="Calibri"/>
+                <w:color w:val="000000"/>
+                <w:sz w:val="22"/>
+                <w:szCs w:val="22"/>
+                <w:lang w:eastAsia="de-DE"/>
+              </w:rPr>
+              <w:t>Kuerzel</w:t>
+            </w:r>
+            <w:proofErr w:type="spellEnd"/>
+            <w:r>
+              <w:rPr>
+                <w:rFonts w:ascii="Calibri" w:eastAsia="Times New Roman" w:hAnsi="Calibri" w:cs="Calibri"/>
+                <w:color w:val="000000"/>
+                <w:sz w:val="22"/>
+                <w:szCs w:val="22"/>
+                <w:lang w:eastAsia="de-DE"/>
+              </w:rPr>
+              <w:t xml:space="preserve">: </w:t>
+            </w:r>
+            <w:proofErr w:type="spellStart"/>
+            <w:proofErr w:type="gramStart"/>
+            <w:r>
+              <w:rPr>
+                <w:rFonts w:ascii="Calibri" w:eastAsia="Times New Roman" w:hAnsi="Calibri" w:cs="Calibri"/>
+                <w:color w:val="000000"/>
+                <w:sz w:val="22"/>
+                <w:szCs w:val="22"/>
+                <w:lang w:eastAsia="de-DE"/>
+              </w:rPr>
+              <w:t>varchar</w:t>
+            </w:r>
+            <w:proofErr w:type="spellEnd"/>
+            <w:r>
+              <w:rPr>
+                <w:rFonts w:ascii="Calibri" w:eastAsia="Times New Roman" w:hAnsi="Calibri" w:cs="Calibri"/>
+                <w:color w:val="000000"/>
+                <w:sz w:val="22"/>
+                <w:szCs w:val="22"/>
+                <w:lang w:eastAsia="de-DE"/>
+              </w:rPr>
+              <w:t>(</w:t>
+            </w:r>
+            <w:proofErr w:type="gramEnd"/>
+            <w:r>
+              <w:rPr>
+                <w:rFonts w:ascii="Calibri" w:eastAsia="Times New Roman" w:hAnsi="Calibri" w:cs="Calibri"/>
+                <w:color w:val="000000"/>
+                <w:sz w:val="22"/>
+                <w:szCs w:val="22"/>
+                <w:lang w:eastAsia="de-DE"/>
+              </w:rPr>
+              <w:t>255)</w:t>
+            </w:r>
+          </w:p>
+        </w:tc>
+      </w:tr>
+      <w:tr>
+        <w:trPr>
+          <w:trHeight w:val="300"/>
+        </w:trPr>
+        <w:tc>
+          <w:tcPr>
+            <w:tcW w:w="3340" w:type="dxa"/>
+            <w:tcBorders>
+              <w:top w:val="nil"/>
+              <w:left w:val="single" w:sz="4" w:space="0" w:color="auto"/>
+              <w:bottom w:val="single" w:sz="4" w:space="0" w:color="auto"/>
+              <w:right w:val="single" w:sz="4" w:space="0" w:color="auto"/>
+            </w:tcBorders>
+            <w:shd w:val="clear" w:color="auto" w:fill="auto"/>
+            <w:noWrap/>
+            <w:vAlign w:val="bottom"/>
+            <w:hideMark/>
+          </w:tcPr>
+          <w:p>
+            <w:pPr>
+              <w:spacing w:after="0" w:line="240" w:lineRule="auto"/>
+              <w:jc w:val="center"/>
+              <w:rPr>
+                <w:rFonts w:ascii="Calibri" w:eastAsia="Times New Roman" w:hAnsi="Calibri" w:cs="Calibri"/>
+                <w:color w:val="000000"/>
+                <w:sz w:val="22"/>
+                <w:szCs w:val="22"/>
+                <w:lang w:eastAsia="de-DE"/>
+              </w:rPr>
+            </w:pPr>
+            <w:r>
+              <w:rPr>
+                <w:rFonts w:ascii="Calibri" w:eastAsia="Times New Roman" w:hAnsi="Calibri" w:cs="Calibri"/>
+                <w:color w:val="000000"/>
+                <w:sz w:val="22"/>
+                <w:szCs w:val="22"/>
+                <w:lang w:eastAsia="de-DE"/>
+              </w:rPr>
+              <w:t xml:space="preserve">Geschlecht: </w:t>
+            </w:r>
+            <w:proofErr w:type="spellStart"/>
+            <w:proofErr w:type="gramStart"/>
+            <w:r>
+              <w:rPr>
+                <w:rFonts w:ascii="Calibri" w:eastAsia="Times New Roman" w:hAnsi="Calibri" w:cs="Calibri"/>
+                <w:color w:val="000000"/>
+                <w:sz w:val="22"/>
+                <w:szCs w:val="22"/>
+                <w:lang w:eastAsia="de-DE"/>
+              </w:rPr>
+              <w:t>varchar</w:t>
+            </w:r>
+            <w:proofErr w:type="spellEnd"/>
+            <w:r>
+              <w:rPr>
+                <w:rFonts w:ascii="Calibri" w:eastAsia="Times New Roman" w:hAnsi="Calibri" w:cs="Calibri"/>
+                <w:color w:val="000000"/>
+                <w:sz w:val="22"/>
+                <w:szCs w:val="22"/>
+                <w:lang w:eastAsia="de-DE"/>
+              </w:rPr>
+              <w:t>(</w:t>
+            </w:r>
+            <w:proofErr w:type="gramEnd"/>
+            <w:r>
+              <w:rPr>
+                <w:rFonts w:ascii="Calibri" w:eastAsia="Times New Roman" w:hAnsi="Calibri" w:cs="Calibri"/>
+                <w:color w:val="000000"/>
+                <w:sz w:val="22"/>
+                <w:szCs w:val="22"/>
+                <w:lang w:eastAsia="de-DE"/>
+              </w:rPr>
+              <w:t>255)</w:t>
+            </w:r>
+          </w:p>
+        </w:tc>
+        <w:tc>
+          <w:tcPr>
+            <w:tcW w:w="1200" w:type="dxa"/>
+            <w:tcBorders>
+              <w:top w:val="nil"/>
+              <w:left w:val="nil"/>
+              <w:bottom w:val="nil"/>
+              <w:right w:val="nil"/>
+            </w:tcBorders>
+            <w:shd w:val="clear" w:color="auto" w:fill="auto"/>
+            <w:noWrap/>
+            <w:vAlign w:val="bottom"/>
+            <w:hideMark/>
+          </w:tcPr>
+          <w:p>
+            <w:pPr>
+              <w:spacing w:after="0" w:line="240" w:lineRule="auto"/>
+              <w:jc w:val="center"/>
+              <w:rPr>
+                <w:rFonts w:ascii="Calibri" w:eastAsia="Times New Roman" w:hAnsi="Calibri" w:cs="Calibri"/>
+                <w:color w:val="000000"/>
+                <w:sz w:val="22"/>
+                <w:szCs w:val="22"/>
+                <w:lang w:eastAsia="de-DE"/>
+              </w:rPr>
+            </w:pPr>
+          </w:p>
+        </w:tc>
+        <w:tc>
+          <w:tcPr>
+            <w:tcW w:w="3400" w:type="dxa"/>
+            <w:tcBorders>
+              <w:top w:val="nil"/>
+              <w:left w:val="single" w:sz="4" w:space="0" w:color="auto"/>
+              <w:bottom w:val="single" w:sz="4" w:space="0" w:color="auto"/>
+              <w:right w:val="single" w:sz="4" w:space="0" w:color="auto"/>
+            </w:tcBorders>
+            <w:shd w:val="clear" w:color="000000" w:fill="FFF2CC"/>
+            <w:noWrap/>
+            <w:vAlign w:val="bottom"/>
+            <w:hideMark/>
+          </w:tcPr>
+          <w:p>
+            <w:pPr>
+              <w:spacing w:after="0" w:line="240" w:lineRule="auto"/>
+              <w:jc w:val="center"/>
+              <w:rPr>
+                <w:rFonts w:ascii="Calibri" w:eastAsia="Times New Roman" w:hAnsi="Calibri" w:cs="Calibri"/>
+                <w:color w:val="000000"/>
+                <w:sz w:val="22"/>
+                <w:szCs w:val="22"/>
+                <w:lang w:eastAsia="de-DE"/>
+              </w:rPr>
+            </w:pPr>
+            <w:proofErr w:type="spellStart"/>
+            <w:r>
+              <w:rPr>
+                <w:rFonts w:ascii="Calibri" w:eastAsia="Times New Roman" w:hAnsi="Calibri" w:cs="Calibri"/>
+                <w:color w:val="000000"/>
+                <w:sz w:val="22"/>
+                <w:szCs w:val="22"/>
+                <w:lang w:eastAsia="de-DE"/>
+              </w:rPr>
+              <w:t>FK_termin</w:t>
+            </w:r>
+            <w:proofErr w:type="spellEnd"/>
+            <w:r>
+              <w:rPr>
+                <w:rFonts w:ascii="Calibri" w:eastAsia="Times New Roman" w:hAnsi="Calibri" w:cs="Calibri"/>
+                <w:color w:val="000000"/>
+                <w:sz w:val="22"/>
+                <w:szCs w:val="22"/>
+                <w:lang w:eastAsia="de-DE"/>
+              </w:rPr>
+              <w:t xml:space="preserve">: </w:t>
+            </w:r>
+            <w:proofErr w:type="spellStart"/>
+            <w:proofErr w:type="gramStart"/>
+            <w:r>
+              <w:rPr>
+                <w:rFonts w:ascii="Calibri" w:eastAsia="Times New Roman" w:hAnsi="Calibri" w:cs="Calibri"/>
+                <w:color w:val="000000"/>
+                <w:sz w:val="22"/>
+                <w:szCs w:val="22"/>
+                <w:lang w:eastAsia="de-DE"/>
+              </w:rPr>
+              <w:t>int</w:t>
+            </w:r>
+            <w:proofErr w:type="spellEnd"/>
+            <w:r>
+              <w:rPr>
+                <w:rFonts w:ascii="Calibri" w:eastAsia="Times New Roman" w:hAnsi="Calibri" w:cs="Calibri"/>
+                <w:color w:val="000000"/>
+                <w:sz w:val="22"/>
+                <w:szCs w:val="22"/>
+                <w:lang w:eastAsia="de-DE"/>
+              </w:rPr>
+              <w:t>(</w:t>
+            </w:r>
+            <w:proofErr w:type="gramEnd"/>
+            <w:r>
+              <w:rPr>
+                <w:rFonts w:ascii="Calibri" w:eastAsia="Times New Roman" w:hAnsi="Calibri" w:cs="Calibri"/>
+                <w:color w:val="000000"/>
+                <w:sz w:val="22"/>
+                <w:szCs w:val="22"/>
+                <w:lang w:eastAsia="de-DE"/>
+              </w:rPr>
+              <w:t>255)</w:t>
+            </w:r>
+          </w:p>
+        </w:tc>
+        <w:tc>
+          <w:tcPr>
+            <w:tcW w:w="1600" w:type="dxa"/>
+            <w:tcBorders>
+              <w:top w:val="nil"/>
+              <w:left w:val="nil"/>
+              <w:bottom w:val="nil"/>
+              <w:right w:val="nil"/>
+            </w:tcBorders>
+            <w:shd w:val="clear" w:color="auto" w:fill="auto"/>
+            <w:noWrap/>
+            <w:vAlign w:val="bottom"/>
+            <w:hideMark/>
+          </w:tcPr>
+          <w:p>
+            <w:pPr>
+              <w:spacing w:after="0" w:line="240" w:lineRule="auto"/>
+              <w:jc w:val="center"/>
+              <w:rPr>
+                <w:rFonts w:ascii="Calibri" w:eastAsia="Times New Roman" w:hAnsi="Calibri" w:cs="Calibri"/>
+                <w:color w:val="000000"/>
+                <w:sz w:val="22"/>
+                <w:szCs w:val="22"/>
+                <w:lang w:eastAsia="de-DE"/>
+              </w:rPr>
+            </w:pPr>
+          </w:p>
+        </w:tc>
+        <w:tc>
+          <w:tcPr>
+            <w:tcW w:w="3520" w:type="dxa"/>
+            <w:tcBorders>
+              <w:top w:val="nil"/>
+              <w:left w:val="single" w:sz="4" w:space="0" w:color="000000"/>
+              <w:bottom w:val="single" w:sz="4" w:space="0" w:color="000000"/>
+              <w:right w:val="single" w:sz="4" w:space="0" w:color="000000"/>
+            </w:tcBorders>
+            <w:shd w:val="clear" w:color="auto" w:fill="auto"/>
+            <w:noWrap/>
+            <w:vAlign w:val="bottom"/>
+            <w:hideMark/>
+          </w:tcPr>
+          <w:p>
+            <w:pPr>
+              <w:spacing w:after="0" w:line="240" w:lineRule="auto"/>
+              <w:jc w:val="center"/>
+              <w:rPr>
+                <w:rFonts w:ascii="Calibri" w:eastAsia="Times New Roman" w:hAnsi="Calibri" w:cs="Calibri"/>
+                <w:color w:val="000000"/>
+                <w:sz w:val="22"/>
+                <w:szCs w:val="22"/>
+                <w:lang w:eastAsia="de-DE"/>
+              </w:rPr>
+            </w:pPr>
+            <w:r>
+              <w:rPr>
+                <w:rFonts w:ascii="Calibri" w:eastAsia="Times New Roman" w:hAnsi="Calibri" w:cs="Calibri"/>
+                <w:color w:val="000000"/>
+                <w:sz w:val="22"/>
+                <w:szCs w:val="22"/>
+                <w:lang w:eastAsia="de-DE"/>
+              </w:rPr>
+              <w:t xml:space="preserve">Geschlecht: </w:t>
+            </w:r>
+            <w:proofErr w:type="spellStart"/>
+            <w:proofErr w:type="gramStart"/>
+            <w:r>
+              <w:rPr>
+                <w:rFonts w:ascii="Calibri" w:eastAsia="Times New Roman" w:hAnsi="Calibri" w:cs="Calibri"/>
+                <w:color w:val="000000"/>
+                <w:sz w:val="22"/>
+                <w:szCs w:val="22"/>
+                <w:lang w:eastAsia="de-DE"/>
+              </w:rPr>
+              <w:t>varchar</w:t>
+            </w:r>
+            <w:proofErr w:type="spellEnd"/>
+            <w:r>
+              <w:rPr>
+                <w:rFonts w:ascii="Calibri" w:eastAsia="Times New Roman" w:hAnsi="Calibri" w:cs="Calibri"/>
+                <w:color w:val="000000"/>
+                <w:sz w:val="22"/>
+                <w:szCs w:val="22"/>
+                <w:lang w:eastAsia="de-DE"/>
+              </w:rPr>
+              <w:t>(</w:t>
+            </w:r>
+            <w:proofErr w:type="gramEnd"/>
+            <w:r>
+              <w:rPr>
+                <w:rFonts w:ascii="Calibri" w:eastAsia="Times New Roman" w:hAnsi="Calibri" w:cs="Calibri"/>
+                <w:color w:val="000000"/>
+                <w:sz w:val="22"/>
+                <w:szCs w:val="22"/>
+                <w:lang w:eastAsia="de-DE"/>
+              </w:rPr>
+              <w:t>255)</w:t>
+            </w:r>
+          </w:p>
+        </w:tc>
+      </w:tr>
+      <w:tr>
+        <w:trPr>
+          <w:trHeight w:val="300"/>
+        </w:trPr>
+        <w:tc>
+          <w:tcPr>
+            <w:tcW w:w="3340" w:type="dxa"/>
+            <w:tcBorders>
+              <w:top w:val="nil"/>
+              <w:left w:val="single" w:sz="4" w:space="0" w:color="auto"/>
+              <w:bottom w:val="single" w:sz="4" w:space="0" w:color="auto"/>
+              <w:right w:val="single" w:sz="4" w:space="0" w:color="auto"/>
+            </w:tcBorders>
+            <w:shd w:val="clear" w:color="auto" w:fill="auto"/>
+            <w:noWrap/>
+            <w:vAlign w:val="bottom"/>
+            <w:hideMark/>
+          </w:tcPr>
+          <w:p>
+            <w:pPr>
+              <w:spacing w:after="0" w:line="240" w:lineRule="auto"/>
+              <w:jc w:val="center"/>
+              <w:rPr>
+                <w:rFonts w:ascii="Calibri" w:eastAsia="Times New Roman" w:hAnsi="Calibri" w:cs="Calibri"/>
+                <w:color w:val="000000"/>
+                <w:sz w:val="22"/>
+                <w:szCs w:val="22"/>
+                <w:lang w:eastAsia="de-DE"/>
+              </w:rPr>
+            </w:pPr>
+            <w:r>
+              <w:rPr>
+                <w:rFonts w:ascii="Calibri" w:eastAsia="Times New Roman" w:hAnsi="Calibri" w:cs="Calibri"/>
+                <w:color w:val="000000"/>
+                <w:sz w:val="22"/>
+                <w:szCs w:val="22"/>
+                <w:lang w:eastAsia="de-DE"/>
+              </w:rPr>
+              <w:t xml:space="preserve">E-Mail: </w:t>
+            </w:r>
+            <w:proofErr w:type="spellStart"/>
+            <w:proofErr w:type="gramStart"/>
+            <w:r>
+              <w:rPr>
+                <w:rFonts w:ascii="Calibri" w:eastAsia="Times New Roman" w:hAnsi="Calibri" w:cs="Calibri"/>
+                <w:color w:val="000000"/>
+                <w:sz w:val="22"/>
+                <w:szCs w:val="22"/>
+                <w:lang w:eastAsia="de-DE"/>
+              </w:rPr>
+              <w:t>varchar</w:t>
+            </w:r>
+            <w:proofErr w:type="spellEnd"/>
+            <w:r>
+              <w:rPr>
+                <w:rFonts w:ascii="Calibri" w:eastAsia="Times New Roman" w:hAnsi="Calibri" w:cs="Calibri"/>
+                <w:color w:val="000000"/>
+                <w:sz w:val="22"/>
+                <w:szCs w:val="22"/>
+                <w:lang w:eastAsia="de-DE"/>
+              </w:rPr>
+              <w:t>(</w:t>
+            </w:r>
+            <w:proofErr w:type="gramEnd"/>
+            <w:r>
+              <w:rPr>
+                <w:rFonts w:ascii="Calibri" w:eastAsia="Times New Roman" w:hAnsi="Calibri" w:cs="Calibri"/>
+                <w:color w:val="000000"/>
+                <w:sz w:val="22"/>
+                <w:szCs w:val="22"/>
+                <w:lang w:eastAsia="de-DE"/>
+              </w:rPr>
+              <w:t>255)</w:t>
+            </w:r>
+          </w:p>
+        </w:tc>
+        <w:tc>
+          <w:tcPr>
+            <w:tcW w:w="1200" w:type="dxa"/>
+            <w:tcBorders>
+              <w:top w:val="nil"/>
+              <w:left w:val="nil"/>
+              <w:bottom w:val="nil"/>
+              <w:right w:val="nil"/>
+            </w:tcBorders>
+            <w:shd w:val="clear" w:color="auto" w:fill="auto"/>
+            <w:noWrap/>
+            <w:vAlign w:val="bottom"/>
+            <w:hideMark/>
+          </w:tcPr>
+          <w:p>
+            <w:pPr>
+              <w:spacing w:after="0" w:line="240" w:lineRule="auto"/>
+              <w:jc w:val="center"/>
+              <w:rPr>
+                <w:rFonts w:ascii="Calibri" w:eastAsia="Times New Roman" w:hAnsi="Calibri" w:cs="Calibri"/>
+                <w:color w:val="000000"/>
+                <w:sz w:val="22"/>
+                <w:szCs w:val="22"/>
+                <w:lang w:eastAsia="de-DE"/>
+              </w:rPr>
+            </w:pPr>
+          </w:p>
+        </w:tc>
+        <w:tc>
+          <w:tcPr>
+            <w:tcW w:w="3400" w:type="dxa"/>
+            <w:tcBorders>
+              <w:top w:val="nil"/>
+              <w:left w:val="nil"/>
+              <w:bottom w:val="nil"/>
+              <w:right w:val="nil"/>
+            </w:tcBorders>
+            <w:shd w:val="clear" w:color="auto" w:fill="auto"/>
+            <w:noWrap/>
+            <w:vAlign w:val="bottom"/>
+            <w:hideMark/>
+          </w:tcPr>
+          <w:p>
+            <w:pPr>
+              <w:spacing w:after="0" w:line="240" w:lineRule="auto"/>
+              <w:rPr>
+                <w:rFonts w:ascii="Times New Roman" w:eastAsia="Times New Roman" w:hAnsi="Times New Roman" w:cs="Times New Roman"/>
+                <w:sz w:val="20"/>
+                <w:szCs w:val="20"/>
+                <w:lang w:eastAsia="de-DE"/>
+              </w:rPr>
+            </w:pPr>
+          </w:p>
+        </w:tc>
+        <w:tc>
+          <w:tcPr>
+            <w:tcW w:w="1600" w:type="dxa"/>
+            <w:tcBorders>
+              <w:top w:val="nil"/>
+              <w:left w:val="nil"/>
+              <w:bottom w:val="nil"/>
+              <w:right w:val="nil"/>
+            </w:tcBorders>
+            <w:shd w:val="clear" w:color="auto" w:fill="auto"/>
+            <w:noWrap/>
+            <w:vAlign w:val="bottom"/>
+            <w:hideMark/>
+          </w:tcPr>
+          <w:p>
+            <w:pPr>
+              <w:spacing w:after="0" w:line="240" w:lineRule="auto"/>
+              <w:rPr>
+                <w:rFonts w:ascii="Times New Roman" w:eastAsia="Times New Roman" w:hAnsi="Times New Roman" w:cs="Times New Roman"/>
+                <w:sz w:val="20"/>
+                <w:szCs w:val="20"/>
+                <w:lang w:eastAsia="de-DE"/>
+              </w:rPr>
+            </w:pPr>
+          </w:p>
+        </w:tc>
+        <w:tc>
+          <w:tcPr>
+            <w:tcW w:w="3520" w:type="dxa"/>
+            <w:tcBorders>
+              <w:top w:val="nil"/>
+              <w:left w:val="single" w:sz="4" w:space="0" w:color="000000"/>
+              <w:bottom w:val="single" w:sz="4" w:space="0" w:color="000000"/>
+              <w:right w:val="single" w:sz="4" w:space="0" w:color="000000"/>
+            </w:tcBorders>
+            <w:shd w:val="clear" w:color="auto" w:fill="auto"/>
+            <w:noWrap/>
+            <w:vAlign w:val="bottom"/>
+            <w:hideMark/>
+          </w:tcPr>
+          <w:p>
+            <w:pPr>
+              <w:spacing w:after="0" w:line="240" w:lineRule="auto"/>
+              <w:jc w:val="center"/>
+              <w:rPr>
+                <w:rFonts w:ascii="Calibri" w:eastAsia="Times New Roman" w:hAnsi="Calibri" w:cs="Calibri"/>
+                <w:color w:val="000000"/>
+                <w:sz w:val="22"/>
+                <w:szCs w:val="22"/>
+                <w:lang w:eastAsia="de-DE"/>
+              </w:rPr>
+            </w:pPr>
+            <w:r>
+              <w:rPr>
+                <w:rFonts w:ascii="Calibri" w:eastAsia="Times New Roman" w:hAnsi="Calibri" w:cs="Calibri"/>
+                <w:color w:val="000000"/>
+                <w:sz w:val="22"/>
+                <w:szCs w:val="22"/>
+                <w:lang w:eastAsia="de-DE"/>
+              </w:rPr>
+              <w:t xml:space="preserve">Vorname: </w:t>
+            </w:r>
+            <w:proofErr w:type="spellStart"/>
+            <w:proofErr w:type="gramStart"/>
+            <w:r>
+              <w:rPr>
+                <w:rFonts w:ascii="Calibri" w:eastAsia="Times New Roman" w:hAnsi="Calibri" w:cs="Calibri"/>
+                <w:color w:val="000000"/>
+                <w:sz w:val="22"/>
+                <w:szCs w:val="22"/>
+                <w:lang w:eastAsia="de-DE"/>
+              </w:rPr>
+              <w:t>varchar</w:t>
+            </w:r>
+            <w:proofErr w:type="spellEnd"/>
+            <w:r>
+              <w:rPr>
+                <w:rFonts w:ascii="Calibri" w:eastAsia="Times New Roman" w:hAnsi="Calibri" w:cs="Calibri"/>
+                <w:color w:val="000000"/>
+                <w:sz w:val="22"/>
+                <w:szCs w:val="22"/>
+                <w:lang w:eastAsia="de-DE"/>
+              </w:rPr>
+              <w:t>(</w:t>
+            </w:r>
+            <w:proofErr w:type="gramEnd"/>
+            <w:r>
+              <w:rPr>
+                <w:rFonts w:ascii="Calibri" w:eastAsia="Times New Roman" w:hAnsi="Calibri" w:cs="Calibri"/>
+                <w:color w:val="000000"/>
+                <w:sz w:val="22"/>
+                <w:szCs w:val="22"/>
+                <w:lang w:eastAsia="de-DE"/>
+              </w:rPr>
+              <w:t>255)</w:t>
+            </w:r>
+          </w:p>
+        </w:tc>
+      </w:tr>
+      <w:tr>
+        <w:trPr>
+          <w:trHeight w:val="300"/>
+        </w:trPr>
+        <w:tc>
+          <w:tcPr>
+            <w:tcW w:w="3340" w:type="dxa"/>
+            <w:tcBorders>
+              <w:top w:val="nil"/>
+              <w:left w:val="single" w:sz="4" w:space="0" w:color="auto"/>
+              <w:bottom w:val="single" w:sz="4" w:space="0" w:color="auto"/>
+              <w:right w:val="single" w:sz="4" w:space="0" w:color="auto"/>
+            </w:tcBorders>
+            <w:shd w:val="clear" w:color="auto" w:fill="auto"/>
+            <w:noWrap/>
+            <w:vAlign w:val="bottom"/>
+            <w:hideMark/>
+          </w:tcPr>
+          <w:p>
+            <w:pPr>
+              <w:spacing w:after="0" w:line="240" w:lineRule="auto"/>
+              <w:jc w:val="center"/>
+              <w:rPr>
+                <w:rFonts w:ascii="Calibri" w:eastAsia="Times New Roman" w:hAnsi="Calibri" w:cs="Calibri"/>
+                <w:color w:val="000000"/>
+                <w:sz w:val="22"/>
+                <w:szCs w:val="22"/>
+                <w:lang w:eastAsia="de-DE"/>
+              </w:rPr>
+            </w:pPr>
+            <w:r>
+              <w:rPr>
+                <w:rFonts w:ascii="Calibri" w:eastAsia="Times New Roman" w:hAnsi="Calibri" w:cs="Calibri"/>
+                <w:color w:val="000000"/>
+                <w:sz w:val="22"/>
+                <w:szCs w:val="22"/>
+                <w:lang w:eastAsia="de-DE"/>
+              </w:rPr>
+              <w:t xml:space="preserve">Vorname: </w:t>
+            </w:r>
+            <w:proofErr w:type="spellStart"/>
+            <w:proofErr w:type="gramStart"/>
+            <w:r>
+              <w:rPr>
+                <w:rFonts w:ascii="Calibri" w:eastAsia="Times New Roman" w:hAnsi="Calibri" w:cs="Calibri"/>
+                <w:color w:val="000000"/>
+                <w:sz w:val="22"/>
+                <w:szCs w:val="22"/>
+                <w:lang w:eastAsia="de-DE"/>
+              </w:rPr>
+              <w:t>varchar</w:t>
+            </w:r>
+            <w:proofErr w:type="spellEnd"/>
+            <w:r>
+              <w:rPr>
+                <w:rFonts w:ascii="Calibri" w:eastAsia="Times New Roman" w:hAnsi="Calibri" w:cs="Calibri"/>
+                <w:color w:val="000000"/>
+                <w:sz w:val="22"/>
+                <w:szCs w:val="22"/>
+                <w:lang w:eastAsia="de-DE"/>
+              </w:rPr>
+              <w:t>(</w:t>
+            </w:r>
+            <w:proofErr w:type="gramEnd"/>
+            <w:r>
+              <w:rPr>
+                <w:rFonts w:ascii="Calibri" w:eastAsia="Times New Roman" w:hAnsi="Calibri" w:cs="Calibri"/>
+                <w:color w:val="000000"/>
+                <w:sz w:val="22"/>
+                <w:szCs w:val="22"/>
+                <w:lang w:eastAsia="de-DE"/>
+              </w:rPr>
+              <w:t>255)</w:t>
+            </w:r>
+          </w:p>
+        </w:tc>
+        <w:tc>
+          <w:tcPr>
+            <w:tcW w:w="1200" w:type="dxa"/>
+            <w:tcBorders>
+              <w:top w:val="nil"/>
+              <w:left w:val="nil"/>
+              <w:bottom w:val="nil"/>
+              <w:right w:val="nil"/>
+            </w:tcBorders>
+            <w:shd w:val="clear" w:color="auto" w:fill="auto"/>
+            <w:noWrap/>
+            <w:vAlign w:val="bottom"/>
+            <w:hideMark/>
+          </w:tcPr>
+          <w:p>
+            <w:pPr>
+              <w:spacing w:after="0" w:line="240" w:lineRule="auto"/>
+              <w:jc w:val="center"/>
+              <w:rPr>
+                <w:rFonts w:ascii="Calibri" w:eastAsia="Times New Roman" w:hAnsi="Calibri" w:cs="Calibri"/>
+                <w:color w:val="000000"/>
+                <w:sz w:val="22"/>
+                <w:szCs w:val="22"/>
+                <w:lang w:eastAsia="de-DE"/>
+              </w:rPr>
+            </w:pPr>
+          </w:p>
+        </w:tc>
+        <w:tc>
+          <w:tcPr>
+            <w:tcW w:w="3400" w:type="dxa"/>
+            <w:tcBorders>
+              <w:top w:val="nil"/>
+              <w:left w:val="nil"/>
+              <w:bottom w:val="nil"/>
+              <w:right w:val="nil"/>
+            </w:tcBorders>
+            <w:shd w:val="clear" w:color="auto" w:fill="auto"/>
+            <w:noWrap/>
+            <w:vAlign w:val="bottom"/>
+            <w:hideMark/>
+          </w:tcPr>
+          <w:p>
+            <w:pPr>
+              <w:spacing w:after="0" w:line="240" w:lineRule="auto"/>
+              <w:rPr>
+                <w:rFonts w:ascii="Times New Roman" w:eastAsia="Times New Roman" w:hAnsi="Times New Roman" w:cs="Times New Roman"/>
+                <w:sz w:val="20"/>
+                <w:szCs w:val="20"/>
+                <w:lang w:eastAsia="de-DE"/>
+              </w:rPr>
+            </w:pPr>
+          </w:p>
+        </w:tc>
+        <w:tc>
+          <w:tcPr>
+            <w:tcW w:w="1600" w:type="dxa"/>
+            <w:tcBorders>
+              <w:top w:val="nil"/>
+              <w:left w:val="nil"/>
+              <w:bottom w:val="nil"/>
+              <w:right w:val="nil"/>
+            </w:tcBorders>
+            <w:shd w:val="clear" w:color="auto" w:fill="auto"/>
+            <w:noWrap/>
+            <w:vAlign w:val="bottom"/>
+            <w:hideMark/>
+          </w:tcPr>
+          <w:p>
+            <w:pPr>
+              <w:spacing w:after="0" w:line="240" w:lineRule="auto"/>
+              <w:rPr>
+                <w:rFonts w:ascii="Times New Roman" w:eastAsia="Times New Roman" w:hAnsi="Times New Roman" w:cs="Times New Roman"/>
+                <w:sz w:val="20"/>
+                <w:szCs w:val="20"/>
+                <w:lang w:eastAsia="de-DE"/>
+              </w:rPr>
+            </w:pPr>
+          </w:p>
+        </w:tc>
+        <w:tc>
+          <w:tcPr>
+            <w:tcW w:w="3520" w:type="dxa"/>
+            <w:tcBorders>
+              <w:top w:val="nil"/>
+              <w:left w:val="single" w:sz="4" w:space="0" w:color="000000"/>
+              <w:bottom w:val="nil"/>
+              <w:right w:val="single" w:sz="4" w:space="0" w:color="000000"/>
+            </w:tcBorders>
+            <w:shd w:val="clear" w:color="auto" w:fill="auto"/>
+            <w:noWrap/>
+            <w:vAlign w:val="bottom"/>
+            <w:hideMark/>
+          </w:tcPr>
+          <w:p>
+            <w:pPr>
+              <w:spacing w:after="0" w:line="240" w:lineRule="auto"/>
+              <w:jc w:val="center"/>
+              <w:rPr>
+                <w:rFonts w:ascii="Calibri" w:eastAsia="Times New Roman" w:hAnsi="Calibri" w:cs="Calibri"/>
+                <w:color w:val="000000"/>
+                <w:sz w:val="22"/>
+                <w:szCs w:val="22"/>
+                <w:lang w:eastAsia="de-DE"/>
+              </w:rPr>
+            </w:pPr>
+            <w:r>
+              <w:rPr>
+                <w:rFonts w:ascii="Calibri" w:eastAsia="Times New Roman" w:hAnsi="Calibri" w:cs="Calibri"/>
+                <w:color w:val="000000"/>
+                <w:sz w:val="22"/>
+                <w:szCs w:val="22"/>
+                <w:lang w:eastAsia="de-DE"/>
+              </w:rPr>
+              <w:t xml:space="preserve">Nachname: </w:t>
+            </w:r>
+            <w:proofErr w:type="spellStart"/>
+            <w:proofErr w:type="gramStart"/>
+            <w:r>
+              <w:rPr>
+                <w:rFonts w:ascii="Calibri" w:eastAsia="Times New Roman" w:hAnsi="Calibri" w:cs="Calibri"/>
+                <w:color w:val="000000"/>
+                <w:sz w:val="22"/>
+                <w:szCs w:val="22"/>
+                <w:lang w:eastAsia="de-DE"/>
+              </w:rPr>
+              <w:t>varchar</w:t>
+            </w:r>
+            <w:proofErr w:type="spellEnd"/>
+            <w:r>
+              <w:rPr>
+                <w:rFonts w:ascii="Calibri" w:eastAsia="Times New Roman" w:hAnsi="Calibri" w:cs="Calibri"/>
+                <w:color w:val="000000"/>
+                <w:sz w:val="22"/>
+                <w:szCs w:val="22"/>
+                <w:lang w:eastAsia="de-DE"/>
+              </w:rPr>
+              <w:t>(</w:t>
+            </w:r>
+            <w:proofErr w:type="gramEnd"/>
+            <w:r>
+              <w:rPr>
+                <w:rFonts w:ascii="Calibri" w:eastAsia="Times New Roman" w:hAnsi="Calibri" w:cs="Calibri"/>
+                <w:color w:val="000000"/>
+                <w:sz w:val="22"/>
+                <w:szCs w:val="22"/>
+                <w:lang w:eastAsia="de-DE"/>
+              </w:rPr>
+              <w:t>255)</w:t>
+            </w:r>
+          </w:p>
+        </w:tc>
+      </w:tr>
+      <w:tr>
+        <w:trPr>
+          <w:trHeight w:val="300"/>
+        </w:trPr>
+        <w:tc>
+          <w:tcPr>
+            <w:tcW w:w="3340" w:type="dxa"/>
+            <w:tcBorders>
+              <w:top w:val="nil"/>
+              <w:left w:val="single" w:sz="4" w:space="0" w:color="auto"/>
+              <w:bottom w:val="single" w:sz="4" w:space="0" w:color="auto"/>
+              <w:right w:val="single" w:sz="4" w:space="0" w:color="auto"/>
+            </w:tcBorders>
+            <w:shd w:val="clear" w:color="auto" w:fill="auto"/>
+            <w:noWrap/>
+            <w:vAlign w:val="bottom"/>
+            <w:hideMark/>
+          </w:tcPr>
+          <w:p>
+            <w:pPr>
+              <w:spacing w:after="0" w:line="240" w:lineRule="auto"/>
+              <w:jc w:val="center"/>
+              <w:rPr>
+                <w:rFonts w:ascii="Calibri" w:eastAsia="Times New Roman" w:hAnsi="Calibri" w:cs="Calibri"/>
+                <w:color w:val="000000"/>
+                <w:sz w:val="22"/>
+                <w:szCs w:val="22"/>
+                <w:lang w:eastAsia="de-DE"/>
+              </w:rPr>
+            </w:pPr>
+            <w:r>
+              <w:rPr>
+                <w:rFonts w:ascii="Calibri" w:eastAsia="Times New Roman" w:hAnsi="Calibri" w:cs="Calibri"/>
+                <w:color w:val="000000"/>
+                <w:sz w:val="22"/>
+                <w:szCs w:val="22"/>
+                <w:lang w:eastAsia="de-DE"/>
+              </w:rPr>
+              <w:t xml:space="preserve">Nachname: </w:t>
+            </w:r>
+            <w:proofErr w:type="spellStart"/>
+            <w:proofErr w:type="gramStart"/>
+            <w:r>
+              <w:rPr>
+                <w:rFonts w:ascii="Calibri" w:eastAsia="Times New Roman" w:hAnsi="Calibri" w:cs="Calibri"/>
+                <w:color w:val="000000"/>
+                <w:sz w:val="22"/>
+                <w:szCs w:val="22"/>
+                <w:lang w:eastAsia="de-DE"/>
+              </w:rPr>
+              <w:t>varchar</w:t>
+            </w:r>
+            <w:proofErr w:type="spellEnd"/>
+            <w:r>
+              <w:rPr>
+                <w:rFonts w:ascii="Calibri" w:eastAsia="Times New Roman" w:hAnsi="Calibri" w:cs="Calibri"/>
+                <w:color w:val="000000"/>
+                <w:sz w:val="22"/>
+                <w:szCs w:val="22"/>
+                <w:lang w:eastAsia="de-DE"/>
+              </w:rPr>
+              <w:t>(</w:t>
+            </w:r>
+            <w:proofErr w:type="gramEnd"/>
+            <w:r>
+              <w:rPr>
+                <w:rFonts w:ascii="Calibri" w:eastAsia="Times New Roman" w:hAnsi="Calibri" w:cs="Calibri"/>
+                <w:color w:val="000000"/>
+                <w:sz w:val="22"/>
+                <w:szCs w:val="22"/>
+                <w:lang w:eastAsia="de-DE"/>
+              </w:rPr>
+              <w:t>255)</w:t>
+            </w:r>
+          </w:p>
+        </w:tc>
+        <w:tc>
+          <w:tcPr>
+            <w:tcW w:w="1200" w:type="dxa"/>
+            <w:tcBorders>
+              <w:top w:val="nil"/>
+              <w:left w:val="nil"/>
+              <w:bottom w:val="nil"/>
+              <w:right w:val="nil"/>
+            </w:tcBorders>
+            <w:shd w:val="clear" w:color="auto" w:fill="auto"/>
+            <w:noWrap/>
+            <w:vAlign w:val="bottom"/>
+            <w:hideMark/>
+          </w:tcPr>
+          <w:p>
+            <w:pPr>
+              <w:spacing w:after="0" w:line="240" w:lineRule="auto"/>
+              <w:jc w:val="center"/>
+              <w:rPr>
+                <w:rFonts w:ascii="Calibri" w:eastAsia="Times New Roman" w:hAnsi="Calibri" w:cs="Calibri"/>
+                <w:color w:val="000000"/>
+                <w:sz w:val="22"/>
+                <w:szCs w:val="22"/>
+                <w:lang w:eastAsia="de-DE"/>
+              </w:rPr>
+            </w:pPr>
+          </w:p>
+        </w:tc>
+        <w:tc>
+          <w:tcPr>
+            <w:tcW w:w="3400" w:type="dxa"/>
+            <w:tcBorders>
+              <w:top w:val="nil"/>
+              <w:left w:val="nil"/>
+              <w:bottom w:val="nil"/>
+              <w:right w:val="nil"/>
+            </w:tcBorders>
+            <w:shd w:val="clear" w:color="auto" w:fill="auto"/>
+            <w:noWrap/>
+            <w:vAlign w:val="bottom"/>
+            <w:hideMark/>
+          </w:tcPr>
+          <w:p>
+            <w:pPr>
+              <w:spacing w:after="0" w:line="240" w:lineRule="auto"/>
+              <w:rPr>
+                <w:rFonts w:ascii="Times New Roman" w:eastAsia="Times New Roman" w:hAnsi="Times New Roman" w:cs="Times New Roman"/>
+                <w:sz w:val="20"/>
+                <w:szCs w:val="20"/>
+                <w:lang w:eastAsia="de-DE"/>
+              </w:rPr>
+            </w:pPr>
+          </w:p>
+        </w:tc>
+        <w:tc>
+          <w:tcPr>
+            <w:tcW w:w="1600" w:type="dxa"/>
+            <w:tcBorders>
+              <w:top w:val="nil"/>
+              <w:left w:val="nil"/>
+              <w:bottom w:val="nil"/>
+              <w:right w:val="nil"/>
+            </w:tcBorders>
+            <w:shd w:val="clear" w:color="auto" w:fill="auto"/>
+            <w:noWrap/>
+            <w:vAlign w:val="bottom"/>
+            <w:hideMark/>
+          </w:tcPr>
+          <w:p>
+            <w:pPr>
+              <w:spacing w:after="0" w:line="240" w:lineRule="auto"/>
+              <w:rPr>
+                <w:rFonts w:ascii="Times New Roman" w:eastAsia="Times New Roman" w:hAnsi="Times New Roman" w:cs="Times New Roman"/>
+                <w:sz w:val="20"/>
+                <w:szCs w:val="20"/>
+                <w:lang w:eastAsia="de-DE"/>
+              </w:rPr>
+            </w:pPr>
+          </w:p>
+        </w:tc>
+        <w:tc>
+          <w:tcPr>
+            <w:tcW w:w="3520" w:type="dxa"/>
+            <w:tcBorders>
+              <w:top w:val="single" w:sz="4" w:space="0" w:color="auto"/>
+              <w:left w:val="single" w:sz="4" w:space="0" w:color="auto"/>
+              <w:bottom w:val="single" w:sz="4" w:space="0" w:color="auto"/>
+              <w:right w:val="single" w:sz="4" w:space="0" w:color="auto"/>
+            </w:tcBorders>
+            <w:shd w:val="clear" w:color="auto" w:fill="auto"/>
+            <w:noWrap/>
+            <w:vAlign w:val="bottom"/>
+            <w:hideMark/>
+          </w:tcPr>
+          <w:p>
+            <w:pPr>
+              <w:spacing w:after="0" w:line="240" w:lineRule="auto"/>
+              <w:jc w:val="center"/>
+              <w:rPr>
+                <w:rFonts w:ascii="Calibri" w:eastAsia="Times New Roman" w:hAnsi="Calibri" w:cs="Calibri"/>
+                <w:color w:val="000000"/>
+                <w:sz w:val="22"/>
+                <w:szCs w:val="22"/>
+                <w:lang w:eastAsia="de-DE"/>
+              </w:rPr>
+            </w:pPr>
+            <w:r>
+              <w:rPr>
+                <w:rFonts w:ascii="Calibri" w:eastAsia="Times New Roman" w:hAnsi="Calibri" w:cs="Calibri"/>
+                <w:color w:val="000000"/>
+                <w:sz w:val="22"/>
+                <w:szCs w:val="22"/>
+                <w:lang w:eastAsia="de-DE"/>
+              </w:rPr>
+              <w:t xml:space="preserve">E-Mail: </w:t>
+            </w:r>
+            <w:proofErr w:type="spellStart"/>
+            <w:proofErr w:type="gramStart"/>
+            <w:r>
+              <w:rPr>
+                <w:rFonts w:ascii="Calibri" w:eastAsia="Times New Roman" w:hAnsi="Calibri" w:cs="Calibri"/>
+                <w:color w:val="000000"/>
+                <w:sz w:val="22"/>
+                <w:szCs w:val="22"/>
+                <w:lang w:eastAsia="de-DE"/>
+              </w:rPr>
+              <w:t>varchar</w:t>
+            </w:r>
+            <w:proofErr w:type="spellEnd"/>
+            <w:r>
+              <w:rPr>
+                <w:rFonts w:ascii="Calibri" w:eastAsia="Times New Roman" w:hAnsi="Calibri" w:cs="Calibri"/>
+                <w:color w:val="000000"/>
+                <w:sz w:val="22"/>
+                <w:szCs w:val="22"/>
+                <w:lang w:eastAsia="de-DE"/>
+              </w:rPr>
+              <w:t>(</w:t>
+            </w:r>
+            <w:proofErr w:type="gramEnd"/>
+            <w:r>
+              <w:rPr>
+                <w:rFonts w:ascii="Calibri" w:eastAsia="Times New Roman" w:hAnsi="Calibri" w:cs="Calibri"/>
+                <w:color w:val="000000"/>
+                <w:sz w:val="22"/>
+                <w:szCs w:val="22"/>
+                <w:lang w:eastAsia="de-DE"/>
+              </w:rPr>
+              <w:t>255)</w:t>
+            </w:r>
+          </w:p>
+        </w:tc>
+      </w:tr>
+      <w:tr>
+        <w:trPr>
+          <w:trHeight w:val="300"/>
+        </w:trPr>
+        <w:tc>
+          <w:tcPr>
+            <w:tcW w:w="3340" w:type="dxa"/>
+            <w:tcBorders>
+              <w:top w:val="nil"/>
+              <w:left w:val="single" w:sz="4" w:space="0" w:color="auto"/>
+              <w:bottom w:val="single" w:sz="4" w:space="0" w:color="auto"/>
+              <w:right w:val="single" w:sz="4" w:space="0" w:color="auto"/>
+            </w:tcBorders>
+            <w:shd w:val="clear" w:color="000000" w:fill="FFF2CC"/>
+            <w:noWrap/>
+            <w:vAlign w:val="bottom"/>
+            <w:hideMark/>
+          </w:tcPr>
+          <w:p>
+            <w:pPr>
+              <w:spacing w:after="0" w:line="240" w:lineRule="auto"/>
+              <w:jc w:val="center"/>
+              <w:rPr>
+                <w:rFonts w:ascii="Calibri" w:eastAsia="Times New Roman" w:hAnsi="Calibri" w:cs="Calibri"/>
+                <w:color w:val="000000"/>
+                <w:sz w:val="22"/>
+                <w:szCs w:val="22"/>
+                <w:lang w:eastAsia="de-DE"/>
+              </w:rPr>
+            </w:pPr>
+            <w:proofErr w:type="spellStart"/>
+            <w:r>
+              <w:rPr>
+                <w:rFonts w:ascii="Calibri" w:eastAsia="Times New Roman" w:hAnsi="Calibri" w:cs="Calibri"/>
+                <w:color w:val="000000"/>
+                <w:sz w:val="22"/>
+                <w:szCs w:val="22"/>
+                <w:lang w:eastAsia="de-DE"/>
+              </w:rPr>
+              <w:t>FK_veranstaltung</w:t>
+            </w:r>
+            <w:proofErr w:type="spellEnd"/>
+            <w:r>
+              <w:rPr>
+                <w:rFonts w:ascii="Calibri" w:eastAsia="Times New Roman" w:hAnsi="Calibri" w:cs="Calibri"/>
+                <w:color w:val="000000"/>
+                <w:sz w:val="22"/>
+                <w:szCs w:val="22"/>
+                <w:lang w:eastAsia="de-DE"/>
+              </w:rPr>
+              <w:t xml:space="preserve">: </w:t>
+            </w:r>
+            <w:proofErr w:type="spellStart"/>
+            <w:proofErr w:type="gramStart"/>
+            <w:r>
+              <w:rPr>
+                <w:rFonts w:ascii="Calibri" w:eastAsia="Times New Roman" w:hAnsi="Calibri" w:cs="Calibri"/>
+                <w:color w:val="000000"/>
+                <w:sz w:val="22"/>
+                <w:szCs w:val="22"/>
+                <w:lang w:eastAsia="de-DE"/>
+              </w:rPr>
+              <w:t>int</w:t>
+            </w:r>
+            <w:proofErr w:type="spellEnd"/>
+            <w:r>
+              <w:rPr>
+                <w:rFonts w:ascii="Calibri" w:eastAsia="Times New Roman" w:hAnsi="Calibri" w:cs="Calibri"/>
+                <w:color w:val="000000"/>
+                <w:sz w:val="22"/>
+                <w:szCs w:val="22"/>
+                <w:lang w:eastAsia="de-DE"/>
+              </w:rPr>
+              <w:t>(</w:t>
+            </w:r>
+            <w:proofErr w:type="gramEnd"/>
+            <w:r>
+              <w:rPr>
+                <w:rFonts w:ascii="Calibri" w:eastAsia="Times New Roman" w:hAnsi="Calibri" w:cs="Calibri"/>
+                <w:color w:val="000000"/>
+                <w:sz w:val="22"/>
+                <w:szCs w:val="22"/>
+                <w:lang w:eastAsia="de-DE"/>
+              </w:rPr>
+              <w:t>255)</w:t>
+            </w:r>
+          </w:p>
+        </w:tc>
+        <w:tc>
+          <w:tcPr>
+            <w:tcW w:w="1200" w:type="dxa"/>
+            <w:tcBorders>
+              <w:top w:val="nil"/>
+              <w:left w:val="nil"/>
+              <w:bottom w:val="nil"/>
+              <w:right w:val="nil"/>
+            </w:tcBorders>
+            <w:shd w:val="clear" w:color="auto" w:fill="auto"/>
+            <w:noWrap/>
+            <w:vAlign w:val="bottom"/>
+            <w:hideMark/>
+          </w:tcPr>
+          <w:p>
+            <w:pPr>
+              <w:spacing w:after="0" w:line="240" w:lineRule="auto"/>
+              <w:jc w:val="center"/>
+              <w:rPr>
+                <w:rFonts w:ascii="Calibri" w:eastAsia="Times New Roman" w:hAnsi="Calibri" w:cs="Calibri"/>
+                <w:color w:val="000000"/>
+                <w:sz w:val="22"/>
+                <w:szCs w:val="22"/>
+                <w:lang w:eastAsia="de-DE"/>
+              </w:rPr>
+            </w:pPr>
+          </w:p>
+        </w:tc>
+        <w:tc>
+          <w:tcPr>
+            <w:tcW w:w="3400" w:type="dxa"/>
+            <w:tcBorders>
+              <w:top w:val="nil"/>
+              <w:left w:val="nil"/>
+              <w:bottom w:val="nil"/>
+              <w:right w:val="nil"/>
+            </w:tcBorders>
+            <w:shd w:val="clear" w:color="auto" w:fill="auto"/>
+            <w:noWrap/>
+            <w:vAlign w:val="bottom"/>
+            <w:hideMark/>
+          </w:tcPr>
+          <w:p>
+            <w:pPr>
+              <w:spacing w:after="0" w:line="240" w:lineRule="auto"/>
+              <w:rPr>
+                <w:rFonts w:ascii="Times New Roman" w:eastAsia="Times New Roman" w:hAnsi="Times New Roman" w:cs="Times New Roman"/>
+                <w:sz w:val="20"/>
+                <w:szCs w:val="20"/>
+                <w:lang w:eastAsia="de-DE"/>
+              </w:rPr>
+            </w:pPr>
+          </w:p>
+        </w:tc>
+        <w:tc>
+          <w:tcPr>
+            <w:tcW w:w="1600" w:type="dxa"/>
+            <w:tcBorders>
+              <w:top w:val="nil"/>
+              <w:left w:val="nil"/>
+              <w:bottom w:val="nil"/>
+              <w:right w:val="nil"/>
+            </w:tcBorders>
+            <w:shd w:val="clear" w:color="auto" w:fill="auto"/>
+            <w:noWrap/>
+            <w:vAlign w:val="bottom"/>
+            <w:hideMark/>
+          </w:tcPr>
+          <w:p>
+            <w:pPr>
+              <w:spacing w:after="0" w:line="240" w:lineRule="auto"/>
+              <w:rPr>
+                <w:rFonts w:ascii="Times New Roman" w:eastAsia="Times New Roman" w:hAnsi="Times New Roman" w:cs="Times New Roman"/>
+                <w:sz w:val="20"/>
+                <w:szCs w:val="20"/>
+                <w:lang w:eastAsia="de-DE"/>
+              </w:rPr>
+            </w:pPr>
+          </w:p>
+        </w:tc>
+        <w:tc>
+          <w:tcPr>
+            <w:tcW w:w="3520" w:type="dxa"/>
+            <w:tcBorders>
+              <w:top w:val="nil"/>
+              <w:left w:val="single" w:sz="4" w:space="0" w:color="auto"/>
+              <w:bottom w:val="single" w:sz="4" w:space="0" w:color="auto"/>
+              <w:right w:val="single" w:sz="4" w:space="0" w:color="auto"/>
+            </w:tcBorders>
+            <w:shd w:val="clear" w:color="000000" w:fill="FFF2CC"/>
+            <w:noWrap/>
+            <w:vAlign w:val="bottom"/>
+            <w:hideMark/>
+          </w:tcPr>
+          <w:p>
+            <w:pPr>
+              <w:keepNext/>
+              <w:spacing w:after="0" w:line="240" w:lineRule="auto"/>
+              <w:jc w:val="center"/>
+              <w:rPr>
+                <w:rFonts w:ascii="Calibri" w:eastAsia="Times New Roman" w:hAnsi="Calibri" w:cs="Calibri"/>
+                <w:color w:val="000000"/>
+                <w:sz w:val="22"/>
+                <w:szCs w:val="22"/>
+                <w:lang w:eastAsia="de-DE"/>
+              </w:rPr>
+            </w:pPr>
+            <w:proofErr w:type="spellStart"/>
+            <w:r>
+              <w:rPr>
+                <w:rFonts w:ascii="Calibri" w:eastAsia="Times New Roman" w:hAnsi="Calibri" w:cs="Calibri"/>
+                <w:color w:val="000000"/>
+                <w:sz w:val="22"/>
+                <w:szCs w:val="22"/>
+                <w:lang w:eastAsia="de-DE"/>
+              </w:rPr>
+              <w:t>FK_raum</w:t>
+            </w:r>
+            <w:proofErr w:type="spellEnd"/>
+            <w:r>
+              <w:rPr>
+                <w:rFonts w:ascii="Calibri" w:eastAsia="Times New Roman" w:hAnsi="Calibri" w:cs="Calibri"/>
+                <w:color w:val="000000"/>
+                <w:sz w:val="22"/>
+                <w:szCs w:val="22"/>
+                <w:lang w:eastAsia="de-DE"/>
+              </w:rPr>
+              <w:t xml:space="preserve">: </w:t>
+            </w:r>
+            <w:proofErr w:type="spellStart"/>
+            <w:proofErr w:type="gramStart"/>
+            <w:r>
+              <w:rPr>
+                <w:rFonts w:ascii="Calibri" w:eastAsia="Times New Roman" w:hAnsi="Calibri" w:cs="Calibri"/>
+                <w:color w:val="000000"/>
+                <w:sz w:val="22"/>
+                <w:szCs w:val="22"/>
+                <w:lang w:eastAsia="de-DE"/>
+              </w:rPr>
+              <w:t>int</w:t>
+            </w:r>
+            <w:proofErr w:type="spellEnd"/>
+            <w:r>
+              <w:rPr>
+                <w:rFonts w:ascii="Calibri" w:eastAsia="Times New Roman" w:hAnsi="Calibri" w:cs="Calibri"/>
+                <w:color w:val="000000"/>
+                <w:sz w:val="22"/>
+                <w:szCs w:val="22"/>
+                <w:lang w:eastAsia="de-DE"/>
+              </w:rPr>
+              <w:t>(</w:t>
+            </w:r>
+            <w:proofErr w:type="gramEnd"/>
+            <w:r>
+              <w:rPr>
+                <w:rFonts w:ascii="Calibri" w:eastAsia="Times New Roman" w:hAnsi="Calibri" w:cs="Calibri"/>
+                <w:color w:val="000000"/>
+                <w:sz w:val="22"/>
+                <w:szCs w:val="22"/>
+                <w:lang w:eastAsia="de-DE"/>
+              </w:rPr>
+              <w:t>255)</w:t>
+            </w:r>
+          </w:p>
+        </w:tc>
+      </w:tr>
+    </w:tbl>
     <w:p>
       <w:pPr>
-        <w:tabs>
-          <w:tab w:val="left" w:pos="1395"/>
-        </w:tabs>
-      </w:pPr>
-      <w:r>
-        <w:t xml:space="preserve">Hier </w:t>
-      </w:r>
-      <w:r>
-        <w:t>könnte bspw</w:t>
-      </w:r>
-      <w:r>
-        <w:t>.</w:t>
-      </w:r>
-      <w:r>
-        <w:t xml:space="preserve"> ein Visio-ERM im Querformat abgebildet werden.</w:t>
-      </w:r>
+        <w:pStyle w:val="Beschriftung"/>
+        <w:framePr w:hSpace="141" w:wrap="around" w:vAnchor="text" w:hAnchor="page" w:x="-2" w:y="9148"/>
+      </w:pPr>
+      <w:bookmarkStart w:id="12" w:name="_Toc120177862"/>
+      <w:r>
+        <w:t xml:space="preserve">Abbildung </w:t>
+      </w:r>
+      <w:r>
+        <w:fldChar w:fldCharType="begin"/>
+      </w:r>
+      <w:r>
+        <w:instrText xml:space="preserve"> SEQ Abbildung \* ARABIC </w:instrText>
+      </w:r>
+      <w:r>
+        <w:fldChar w:fldCharType="separate"/>
+      </w:r>
+      <w:r>
+        <w:rPr>
+          <w:noProof/>
+        </w:rPr>
+        <w:t>3</w:t>
+      </w:r>
+      <w:r>
+        <w:fldChar w:fldCharType="end"/>
+      </w:r>
+      <w:r>
+        <w:t>: Relationales Modell der Datenbank</w:t>
+      </w:r>
+      <w:bookmarkEnd w:id="12"/>
     </w:p>
     <w:p>
       <w:pPr>
@@ -2667,62 +9415,14 @@
         </w:tabs>
         <w:sectPr>
           <w:pgSz w:w="16838" w:h="11906" w:orient="landscape"/>
-          <w:pgMar w:top="851" w:right="1418" w:bottom="1417" w:left="1134" w:header="709" w:footer="709" w:gutter="0"/>
+          <w:pgMar w:top="1417" w:right="851" w:bottom="1418" w:left="1134" w:header="709" w:footer="709" w:gutter="0"/>
           <w:cols w:space="708"/>
           <w:titlePg/>
           <w:docGrid w:linePitch="360"/>
         </w:sectPr>
       </w:pPr>
     </w:p>
-    <w:p>
-      <w:pPr>
-        <w:pStyle w:val="berschrift1"/>
-        <w:numPr>
-          <w:ilvl w:val="0"/>
-          <w:numId w:val="5"/>
-        </w:numPr>
-      </w:pPr>
-      <w:bookmarkStart w:id="10" w:name="_Toc84415135"/>
-      <w:r>
-        <w:lastRenderedPageBreak/>
-        <w:t>Kapitelname des Kapitel 5</w:t>
-      </w:r>
-      <w:bookmarkEnd w:id="10"/>
-      <w:r>
-        <w:tab/>
-      </w:r>
-    </w:p>
-    <w:p>
-      <w:pPr>
-        <w:tabs>
-          <w:tab w:val="left" w:pos="1395"/>
-        </w:tabs>
-      </w:pPr>
-      <w:r>
-        <w:t>..</w:t>
-      </w:r>
-      <w:r>
-        <w:t>.</w:t>
-      </w:r>
-      <w:r>
-        <w:t>und wieder zurück zum Hochformat.</w:t>
-      </w:r>
-    </w:p>
-    <w:p>
-      <w:pPr>
-        <w:tabs>
-          <w:tab w:val="left" w:pos="1395"/>
-        </w:tabs>
-        <w:sectPr>
-          <w:pgSz w:w="11906" w:h="16838"/>
-          <w:pgMar w:top="851" w:right="1418" w:bottom="1134" w:left="1417" w:header="709" w:footer="709" w:gutter="0"/>
-          <w:cols w:space="708"/>
-          <w:titlePg/>
-          <w:docGrid w:linePitch="360"/>
-        </w:sectPr>
-      </w:pPr>
-    </w:p>
-    <w:bookmarkStart w:id="11" w:name="_Toc84415136" w:displacedByCustomXml="next"/>
+    <w:bookmarkStart w:id="13" w:name="_Toc120177317" w:displacedByCustomXml="next"/>
     <w:sdt>
       <w:sdtPr>
         <w:rPr>
@@ -2746,71 +9446,50 @@
           <w:r>
             <w:t>Literaturverzeichnis</w:t>
           </w:r>
-          <w:bookmarkEnd w:id="11"/>
+          <w:bookmarkEnd w:id="13"/>
         </w:p>
-        <w:sdt>
-          <w:sdtPr>
-            <w:id w:val="111145805"/>
-            <w:bibliography/>
-          </w:sdtPr>
-          <w:sdtEndPr/>
-          <w:sdtContent>
-            <w:p>
-              <w:pPr>
-                <w:pStyle w:val="Literaturverzeichnis"/>
-                <w:rPr>
-                  <w:noProof/>
-                  <w:sz w:val="24"/>
-                  <w:szCs w:val="24"/>
-                </w:rPr>
-              </w:pPr>
-              <w:r>
-                <w:fldChar w:fldCharType="begin"/>
-              </w:r>
-              <w:r>
-                <w:instrText>BIBLIOGRAPHY</w:instrText>
-              </w:r>
-              <w:r>
-                <w:fldChar w:fldCharType="separate"/>
-              </w:r>
-              <w:r>
-                <w:rPr>
-                  <w:noProof/>
-                </w:rPr>
-                <w:t xml:space="preserve">Schwarz, N. (2018). </w:t>
-              </w:r>
-              <w:r>
-                <w:rPr>
-                  <w:i/>
-                  <w:iCs/>
-                  <w:noProof/>
-                </w:rPr>
-                <w:t>Blindtextgenerator.</w:t>
-              </w:r>
-              <w:r>
-                <w:rPr>
-                  <w:noProof/>
-                </w:rPr>
-                <w:t xml:space="preserve"> (T. Hagen, Hrsg.) Abgerufen am 20. Oktober 2018 von http://www.blindtextgenerator.de/</w:t>
-              </w:r>
-            </w:p>
-            <w:p>
-              <w:r>
-                <w:rPr>
-                  <w:b/>
-                  <w:bCs/>
-                </w:rPr>
-                <w:fldChar w:fldCharType="end"/>
-              </w:r>
-            </w:p>
-          </w:sdtContent>
-        </w:sdt>
+        <w:p>
+          <w:r>
+            <w:t>https://www.w3schools.com/</w:t>
+          </w:r>
+          <w:r>
+            <w:t>: Wurde von allen als Hilfe für die Programmierung der Datenbank sowie der Webseiten benutzt</w:t>
+          </w:r>
+        </w:p>
+        <w:p>
+          <w:r>
+            <w:t>https://stackoverflow.com/</w:t>
+          </w:r>
+          <w:r>
+            <w:t xml:space="preserve">: </w:t>
+          </w:r>
+          <w:r>
+            <w:t>Wurde von allen als Hilfe für die Programmierung der Webseiten benutzt</w:t>
+          </w:r>
+        </w:p>
+        <w:p>
+          <w:r>
+            <w:t>https://github.com/Denetor03/DB_Elternsprechtag</w:t>
+          </w:r>
+          <w:r>
+            <w:t xml:space="preserve">: Unser </w:t>
+          </w:r>
+          <w:proofErr w:type="spellStart"/>
+          <w:r>
+            <w:t>Repo</w:t>
+          </w:r>
+          <w:proofErr w:type="spellEnd"/>
+          <w:r>
+            <w:t xml:space="preserve"> für die bessere Teamarbeit und dient als Cloudspeicher für Datenaustausch zwischen den Teammitgliedern</w:t>
+          </w:r>
+        </w:p>
+        <w:p/>
       </w:sdtContent>
     </w:sdt>
     <w:p>
       <w:pPr>
         <w:sectPr>
-          <w:footerReference w:type="default" r:id="rId16"/>
+          <w:footerReference w:type="default" r:id="rId18"/>
           <w:pgSz w:w="11906" w:h="16838"/>
           <w:pgMar w:top="851" w:right="1418" w:bottom="1134" w:left="1417" w:header="709" w:footer="709" w:gutter="0"/>
           <w:pgNumType w:fmt="upperRoman" w:start="5"/>
@@ -2824,12 +9503,12 @@
       <w:pPr>
         <w:pStyle w:val="berschrift1"/>
       </w:pPr>
-      <w:bookmarkStart w:id="12" w:name="_Toc84415137"/>
+      <w:bookmarkStart w:id="14" w:name="_Toc120177318"/>
       <w:r>
         <w:lastRenderedPageBreak/>
         <w:t>Anhang</w:t>
       </w:r>
-      <w:bookmarkEnd w:id="12"/>
+      <w:bookmarkEnd w:id="14"/>
     </w:p>
     <w:p>
       <w:r>
@@ -2993,8 +9672,8 @@
       <w:tblLook w:val="04A0" w:firstRow="1" w:lastRow="0" w:firstColumn="1" w:lastColumn="0" w:noHBand="0" w:noVBand="1"/>
     </w:tblPr>
     <w:tblGrid>
-      <w:gridCol w:w="7257"/>
-      <w:gridCol w:w="1814"/>
+      <w:gridCol w:w="7710"/>
+      <w:gridCol w:w="1928"/>
     </w:tblGrid>
     <w:sdt>
       <w:sdtPr>
@@ -3468,6 +10147,119 @@
     </w:lvl>
   </w:abstractNum>
   <w:abstractNum w:abstractNumId="2" w15:restartNumberingAfterBreak="0">
+    <w:nsid w:val="37EC0C76"/>
+    <w:multiLevelType w:val="hybridMultilevel"/>
+    <w:tmpl w:val="D51E8EF2"/>
+    <w:lvl w:ilvl="0" w:tplc="05EA533E">
+      <w:start w:val="2"/>
+      <w:numFmt w:val="bullet"/>
+      <w:lvlText w:val="-"/>
+      <w:lvlJc w:val="left"/>
+      <w:pPr>
+        <w:ind w:left="720" w:hanging="360"/>
+      </w:pPr>
+      <w:rPr>
+        <w:rFonts w:ascii="Arial Narrow" w:eastAsiaTheme="minorEastAsia" w:hAnsi="Arial Narrow" w:cstheme="minorBidi" w:hint="default"/>
+      </w:rPr>
+    </w:lvl>
+    <w:lvl w:ilvl="1" w:tplc="04070003">
+      <w:start w:val="1"/>
+      <w:numFmt w:val="bullet"/>
+      <w:lvlText w:val="o"/>
+      <w:lvlJc w:val="left"/>
+      <w:pPr>
+        <w:ind w:left="1440" w:hanging="360"/>
+      </w:pPr>
+      <w:rPr>
+        <w:rFonts w:ascii="Courier New" w:hAnsi="Courier New" w:cs="Courier New" w:hint="default"/>
+      </w:rPr>
+    </w:lvl>
+    <w:lvl w:ilvl="2" w:tplc="04070005" w:tentative="1">
+      <w:start w:val="1"/>
+      <w:numFmt w:val="bullet"/>
+      <w:lvlText w:val=""/>
+      <w:lvlJc w:val="left"/>
+      <w:pPr>
+        <w:ind w:left="2160" w:hanging="360"/>
+      </w:pPr>
+      <w:rPr>
+        <w:rFonts w:ascii="Wingdings" w:hAnsi="Wingdings" w:hint="default"/>
+      </w:rPr>
+    </w:lvl>
+    <w:lvl w:ilvl="3" w:tplc="04070001" w:tentative="1">
+      <w:start w:val="1"/>
+      <w:numFmt w:val="bullet"/>
+      <w:lvlText w:val=""/>
+      <w:lvlJc w:val="left"/>
+      <w:pPr>
+        <w:ind w:left="2880" w:hanging="360"/>
+      </w:pPr>
+      <w:rPr>
+        <w:rFonts w:ascii="Symbol" w:hAnsi="Symbol" w:hint="default"/>
+      </w:rPr>
+    </w:lvl>
+    <w:lvl w:ilvl="4" w:tplc="04070003" w:tentative="1">
+      <w:start w:val="1"/>
+      <w:numFmt w:val="bullet"/>
+      <w:lvlText w:val="o"/>
+      <w:lvlJc w:val="left"/>
+      <w:pPr>
+        <w:ind w:left="3600" w:hanging="360"/>
+      </w:pPr>
+      <w:rPr>
+        <w:rFonts w:ascii="Courier New" w:hAnsi="Courier New" w:cs="Courier New" w:hint="default"/>
+      </w:rPr>
+    </w:lvl>
+    <w:lvl w:ilvl="5" w:tplc="04070005" w:tentative="1">
+      <w:start w:val="1"/>
+      <w:numFmt w:val="bullet"/>
+      <w:lvlText w:val=""/>
+      <w:lvlJc w:val="left"/>
+      <w:pPr>
+        <w:ind w:left="4320" w:hanging="360"/>
+      </w:pPr>
+      <w:rPr>
+        <w:rFonts w:ascii="Wingdings" w:hAnsi="Wingdings" w:hint="default"/>
+      </w:rPr>
+    </w:lvl>
+    <w:lvl w:ilvl="6" w:tplc="04070001" w:tentative="1">
+      <w:start w:val="1"/>
+      <w:numFmt w:val="bullet"/>
+      <w:lvlText w:val=""/>
+      <w:lvlJc w:val="left"/>
+      <w:pPr>
+        <w:ind w:left="5040" w:hanging="360"/>
+      </w:pPr>
+      <w:rPr>
+        <w:rFonts w:ascii="Symbol" w:hAnsi="Symbol" w:hint="default"/>
+      </w:rPr>
+    </w:lvl>
+    <w:lvl w:ilvl="7" w:tplc="04070003" w:tentative="1">
+      <w:start w:val="1"/>
+      <w:numFmt w:val="bullet"/>
+      <w:lvlText w:val="o"/>
+      <w:lvlJc w:val="left"/>
+      <w:pPr>
+        <w:ind w:left="5760" w:hanging="360"/>
+      </w:pPr>
+      <w:rPr>
+        <w:rFonts w:ascii="Courier New" w:hAnsi="Courier New" w:cs="Courier New" w:hint="default"/>
+      </w:rPr>
+    </w:lvl>
+    <w:lvl w:ilvl="8" w:tplc="04070005" w:tentative="1">
+      <w:start w:val="1"/>
+      <w:numFmt w:val="bullet"/>
+      <w:lvlText w:val=""/>
+      <w:lvlJc w:val="left"/>
+      <w:pPr>
+        <w:ind w:left="6480" w:hanging="360"/>
+      </w:pPr>
+      <w:rPr>
+        <w:rFonts w:ascii="Wingdings" w:hAnsi="Wingdings" w:hint="default"/>
+      </w:rPr>
+    </w:lvl>
+  </w:abstractNum>
+  <w:abstractNum w:abstractNumId="3" w15:restartNumberingAfterBreak="0">
     <w:nsid w:val="41826041"/>
     <w:multiLevelType w:val="hybridMultilevel"/>
     <w:tmpl w:val="76B8D242"/>
@@ -3556,7 +10348,7 @@
       </w:pPr>
     </w:lvl>
   </w:abstractNum>
-  <w:abstractNum w:abstractNumId="3" w15:restartNumberingAfterBreak="0">
+  <w:abstractNum w:abstractNumId="4" w15:restartNumberingAfterBreak="0">
     <w:nsid w:val="458256AB"/>
     <w:multiLevelType w:val="hybridMultilevel"/>
     <w:tmpl w:val="87BE14B4"/>
@@ -3670,7 +10462,7 @@
       </w:rPr>
     </w:lvl>
   </w:abstractNum>
-  <w:abstractNum w:abstractNumId="4" w15:restartNumberingAfterBreak="0">
+  <w:abstractNum w:abstractNumId="5" w15:restartNumberingAfterBreak="0">
     <w:nsid w:val="47723232"/>
     <w:multiLevelType w:val="multilevel"/>
     <w:tmpl w:val="0407001F"/>
@@ -3756,7 +10548,7 @@
       </w:pPr>
     </w:lvl>
   </w:abstractNum>
-  <w:abstractNum w:abstractNumId="5" w15:restartNumberingAfterBreak="0">
+  <w:abstractNum w:abstractNumId="6" w15:restartNumberingAfterBreak="0">
     <w:nsid w:val="5C2713B0"/>
     <w:multiLevelType w:val="hybridMultilevel"/>
     <w:tmpl w:val="EFB0BA62"/>
@@ -3870,25 +10662,28 @@
     </w:lvl>
   </w:abstractNum>
   <w:num w:numId="1">
-    <w:abstractNumId w:val="5"/>
+    <w:abstractNumId w:val="6"/>
   </w:num>
   <w:num w:numId="2">
     <w:abstractNumId w:val="0"/>
   </w:num>
   <w:num w:numId="3">
-    <w:abstractNumId w:val="3"/>
+    <w:abstractNumId w:val="4"/>
   </w:num>
   <w:num w:numId="4">
-    <w:abstractNumId w:val="2"/>
+    <w:abstractNumId w:val="3"/>
   </w:num>
   <w:num w:numId="5">
     <w:abstractNumId w:val="1"/>
   </w:num>
   <w:num w:numId="6">
+    <w:abstractNumId w:val="5"/>
+  </w:num>
+  <w:num w:numId="7">
     <w:abstractNumId w:val="4"/>
   </w:num>
-  <w:num w:numId="7">
-    <w:abstractNumId w:val="3"/>
+  <w:num w:numId="8">
+    <w:abstractNumId w:val="2"/>
   </w:num>
 </w:numbering>
 </file>
@@ -5304,7 +12099,7 @@
 </file>
 
 <file path=customXml/itemProps2.xml><?xml version="1.0" encoding="utf-8"?>
-<ds:datastoreItem xmlns:ds="http://schemas.openxmlformats.org/officeDocument/2006/customXml" ds:itemID="{E8E66D35-F48B-4593-A093-04368CDE3B10}">
+<ds:datastoreItem xmlns:ds="http://schemas.openxmlformats.org/officeDocument/2006/customXml" ds:itemID="{AAA1F38B-86AC-4F86-92BF-2728012A38AE}">
   <ds:schemaRefs>
     <ds:schemaRef ds:uri="http://schemas.openxmlformats.org/officeDocument/2006/bibliography"/>
   </ds:schemaRefs>

--- a/Dokumentertion/Terminierungssystem.docx
+++ b/Dokumentertion/Terminierungssystem.docx
@@ -267,13 +267,14 @@
               </mc:Choice>
               <mc:Fallback>
                 <w:pict>
-                  <v:group w14:anchorId="063CF707" id="Gruppe 149" o:spid="_x0000_s1026" style="position:absolute;margin-left:0;margin-top:0;width:8in;height:95.7pt;z-index:251662336;mso-width-percent:941;mso-height-percent:121;mso-top-percent:23;mso-position-horizontal:center;mso-position-horizontal-relative:page;mso-position-vertical-relative:page;mso-width-percent:941;mso-height-percent:121;mso-top-percent:23" coordorigin="" coordsize="73152,12161" o:gfxdata="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">
-                    <v:shape id="Rechteck 51" o:spid="_x0000_s1027" style="position:absolute;width:73152;height:11303;visibility:visible;mso-wrap-style:square;v-text-anchor:middle" coordsize="7312660,1129665" o:gfxdata="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" path="m,l7312660,r,1129665l3619500,733425,,1091565,,xe" fillcolor="#4472c4 [3204]" stroked="f" strokeweight="1pt">
-                      <v:stroke joinstyle="miter"/>
+                  <v:group w14:anchorId="7A622C3F" id="Gruppe 149" o:spid="_x0000_s1026" style="position:absolute;margin-left:0;margin-top:0;width:8in;height:95.7pt;z-index:251662336;mso-width-percent:941;mso-height-percent:121;mso-top-percent:23;mso-position-horizontal:center;mso-position-horizontal-relative:page;mso-position-vertical-relative:page;mso-width-percent:941;mso-height-percent:121;mso-top-percent:23" coordorigin="" coordsize="73152,12161" o:gfxdata="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">
+                    <v:shape id="Rechteck 51" o:spid="_x0000_s1027" style="position:absolute;width:73152;height:11303;visibility:visible;mso-wrap-style:square;v-text-anchor:middle" coordsize="7312660,1129665" o:gfxdata="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" path="m,l7312660,r,1129665l3619500,733425,,1091565,,xe" fillcolor="#4472c4 [3204]" stroked="f" strokeweight="1.52778mm">
+                      <v:stroke linestyle="thickThin"/>
                       <v:path arrowok="t" o:connecttype="custom" o:connectlocs="0,0;7315200,0;7315200,1130373;3620757,733885;0,1092249;0,0" o:connectangles="0,0,0,0,0,0"/>
                     </v:shape>
-                    <v:rect id="Rechteck 151" o:spid="_x0000_s1028" style="position:absolute;width:73152;height:12161;visibility:visible;mso-wrap-style:square;v-text-anchor:middle" o:gfxdata="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" stroked="f" strokeweight="1pt">
+                    <v:rect id="Rechteck 151" o:spid="_x0000_s1028" style="position:absolute;width:73152;height:12161;visibility:visible;mso-wrap-style:square;v-text-anchor:middle" o:gfxdata="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" stroked="f" strokeweight="1.52778mm">
                       <v:fill r:id="rId10" o:title="" recolor="t" rotate="t" type="frame"/>
+                      <v:stroke linestyle="thickThin"/>
                     </v:rect>
                     <w10:wrap anchorx="page" anchory="page"/>
                   </v:group>
@@ -991,6 +992,12 @@
           <w:footerReference w:type="default" r:id="rId13"/>
           <w:pgSz w:w="11906" w:h="16838"/>
           <w:pgMar w:top="851" w:right="1418" w:bottom="1134" w:left="1417" w:header="709" w:footer="709" w:gutter="0"/>
+          <w:pgBorders w:offsetFrom="page">
+            <w:top w:val="double" w:sz="2" w:space="24" w:color="4472C4" w:themeColor="accent1"/>
+            <w:left w:val="double" w:sz="2" w:space="24" w:color="4472C4" w:themeColor="accent1"/>
+            <w:bottom w:val="double" w:sz="2" w:space="24" w:color="4472C4" w:themeColor="accent1"/>
+            <w:right w:val="double" w:sz="2" w:space="24" w:color="4472C4" w:themeColor="accent1"/>
+          </w:pgBorders>
           <w:pgNumType w:start="0"/>
           <w:cols w:space="708"/>
           <w:titlePg/>
@@ -1964,6 +1971,12 @@
         <w:sectPr>
           <w:pgSz w:w="11906" w:h="16838"/>
           <w:pgMar w:top="851" w:right="1418" w:bottom="1134" w:left="1417" w:header="709" w:footer="709" w:gutter="0"/>
+          <w:pgBorders w:offsetFrom="page">
+            <w:top w:val="double" w:sz="2" w:space="24" w:color="4472C4" w:themeColor="accent1"/>
+            <w:left w:val="double" w:sz="2" w:space="24" w:color="4472C4" w:themeColor="accent1"/>
+            <w:bottom w:val="double" w:sz="2" w:space="24" w:color="4472C4" w:themeColor="accent1"/>
+            <w:right w:val="double" w:sz="2" w:space="24" w:color="4472C4" w:themeColor="accent1"/>
+          </w:pgBorders>
           <w:pgNumType w:fmt="upperRoman" w:start="2"/>
           <w:cols w:space="708"/>
           <w:titlePg/>
@@ -2119,12 +2132,34 @@
         <w:t xml:space="preserve"> (Zur Erstellung Dynamischer Webseiten)</w:t>
       </w:r>
     </w:p>
+    <w:p>
+      <w:proofErr w:type="spellStart"/>
+      <w:r>
+        <w:t>Varchar</w:t>
+      </w:r>
+      <w:proofErr w:type="spellEnd"/>
+      <w:r>
+        <w:tab/>
+      </w:r>
+      <w:r>
+        <w:tab/>
+        <w:t xml:space="preserve">Definiert die Länge einer Zeichenkette </w:t>
+      </w:r>
+      <w:bookmarkStart w:id="1" w:name="_GoBack"/>
+      <w:bookmarkEnd w:id="1"/>
+    </w:p>
     <w:p/>
     <w:p>
       <w:pPr>
         <w:sectPr>
           <w:pgSz w:w="11906" w:h="16838"/>
           <w:pgMar w:top="851" w:right="1418" w:bottom="1134" w:left="1417" w:header="709" w:footer="709" w:gutter="0"/>
+          <w:pgBorders w:offsetFrom="page">
+            <w:top w:val="double" w:sz="2" w:space="24" w:color="4472C4" w:themeColor="accent1"/>
+            <w:left w:val="double" w:sz="2" w:space="24" w:color="4472C4" w:themeColor="accent1"/>
+            <w:bottom w:val="double" w:sz="2" w:space="24" w:color="4472C4" w:themeColor="accent1"/>
+            <w:right w:val="double" w:sz="2" w:space="24" w:color="4472C4" w:themeColor="accent1"/>
+          </w:pgBorders>
           <w:pgNumType w:fmt="upperRoman"/>
           <w:cols w:space="708"/>
           <w:titlePg/>
@@ -2136,12 +2171,12 @@
       <w:pPr>
         <w:pStyle w:val="berschrift1"/>
       </w:pPr>
-      <w:bookmarkStart w:id="1" w:name="_Toc120177309"/>
+      <w:bookmarkStart w:id="2" w:name="_Toc120177309"/>
       <w:r>
         <w:lastRenderedPageBreak/>
         <w:t>Abbildungsverzeichnis</w:t>
       </w:r>
-      <w:bookmarkEnd w:id="1"/>
+      <w:bookmarkEnd w:id="2"/>
     </w:p>
     <w:p>
       <w:pPr>
@@ -2313,21 +2348,7 @@
             <w:rStyle w:val="Hyperlink"/>
             <w:noProof/>
           </w:rPr>
-          <w:t>Abbildung 3: Relationales Model</w:t>
-        </w:r>
-        <w:r>
-          <w:rPr>
-            <w:rStyle w:val="Hyperlink"/>
-            <w:noProof/>
-          </w:rPr>
-          <w:t>l</w:t>
-        </w:r>
-        <w:r>
-          <w:rPr>
-            <w:rStyle w:val="Hyperlink"/>
-            <w:noProof/>
-          </w:rPr>
-          <w:t xml:space="preserve"> der Datenbank</w:t>
+          <w:t>Abbildung 3: Relationales Modell der Datenbank</w:t>
         </w:r>
         <w:r>
           <w:rPr>
@@ -2384,6 +2405,12 @@
         <w:sectPr>
           <w:pgSz w:w="11906" w:h="16838"/>
           <w:pgMar w:top="851" w:right="1418" w:bottom="1134" w:left="1417" w:header="709" w:footer="709" w:gutter="0"/>
+          <w:pgBorders w:offsetFrom="page">
+            <w:top w:val="double" w:sz="2" w:space="24" w:color="4472C4" w:themeColor="accent1"/>
+            <w:left w:val="double" w:sz="2" w:space="24" w:color="4472C4" w:themeColor="accent1"/>
+            <w:bottom w:val="double" w:sz="2" w:space="24" w:color="4472C4" w:themeColor="accent1"/>
+            <w:right w:val="double" w:sz="2" w:space="24" w:color="4472C4" w:themeColor="accent1"/>
+          </w:pgBorders>
           <w:pgNumType w:fmt="upperRoman"/>
           <w:cols w:space="708"/>
           <w:titlePg/>
@@ -2402,12 +2429,12 @@
           <w:numId w:val="5"/>
         </w:numPr>
       </w:pPr>
-      <w:bookmarkStart w:id="2" w:name="_Toc120177310"/>
+      <w:bookmarkStart w:id="3" w:name="_Toc120177310"/>
       <w:r>
         <w:lastRenderedPageBreak/>
         <w:t>Aufgabenstellung</w:t>
       </w:r>
-      <w:bookmarkEnd w:id="2"/>
+      <w:bookmarkEnd w:id="3"/>
     </w:p>
     <w:p>
       <w:pPr>
@@ -2471,7 +2498,7 @@
         <w:pStyle w:val="Beschriftung"/>
         <w:jc w:val="center"/>
       </w:pPr>
-      <w:bookmarkStart w:id="3" w:name="_Toc120177860"/>
+      <w:bookmarkStart w:id="4" w:name="_Toc120177860"/>
       <w:r>
         <w:t xml:space="preserve">Abbildung </w:t>
       </w:r>
@@ -2505,7 +2532,7 @@
       <w:r>
         <w:t>Terminierungssystem</w:t>
       </w:r>
-      <w:bookmarkEnd w:id="3"/>
+      <w:bookmarkEnd w:id="4"/>
     </w:p>
     <w:p>
       <w:pPr>
@@ -2633,6 +2660,7 @@
         <w:pStyle w:val="Listenabsatz"/>
       </w:pPr>
       <w:r>
+        <w:lastRenderedPageBreak/>
         <w:t xml:space="preserve">Ansprechpartner oder Erziehungsberechtigte (Name, Geschlecht, evtl. Betriebsname, E-Mail-Adresse, Mobilnummer) können einen Termin für einen Schüler bzw. eine Schülerin (Klassenkürzel, Geschlecht, Name) buchen </w:t>
       </w:r>
     </w:p>
@@ -2651,6 +2679,12 @@
           <w:footerReference w:type="default" r:id="rId16"/>
           <w:pgSz w:w="11906" w:h="16838"/>
           <w:pgMar w:top="851" w:right="1418" w:bottom="1134" w:left="1417" w:header="709" w:footer="709" w:gutter="0"/>
+          <w:pgBorders w:offsetFrom="page">
+            <w:top w:val="double" w:sz="2" w:space="24" w:color="4472C4" w:themeColor="accent1"/>
+            <w:left w:val="double" w:sz="2" w:space="24" w:color="4472C4" w:themeColor="accent1"/>
+            <w:bottom w:val="double" w:sz="2" w:space="24" w:color="4472C4" w:themeColor="accent1"/>
+            <w:right w:val="double" w:sz="2" w:space="24" w:color="4472C4" w:themeColor="accent1"/>
+          </w:pgBorders>
           <w:pgNumType w:start="1"/>
           <w:cols w:space="708"/>
           <w:titlePg/>
@@ -2672,12 +2706,12 @@
           <w:numId w:val="5"/>
         </w:numPr>
       </w:pPr>
-      <w:bookmarkStart w:id="4" w:name="_Toc120177311"/>
+      <w:bookmarkStart w:id="5" w:name="_Toc120177311"/>
       <w:r>
         <w:lastRenderedPageBreak/>
         <w:t>Aufgabenaufteilung in der Gruppe</w:t>
       </w:r>
-      <w:bookmarkEnd w:id="4"/>
+      <w:bookmarkEnd w:id="5"/>
     </w:p>
     <w:p>
       <w:pPr>
@@ -2847,11 +2881,15 @@
           <w:tab w:val="left" w:pos="1395"/>
         </w:tabs>
       </w:pPr>
-      <w:proofErr w:type="spellStart"/>
-      <w:r>
-        <w:t>BackEnd</w:t>
-      </w:r>
-      <w:proofErr w:type="spellEnd"/>
+      <w:r>
+        <w:t>Back</w:t>
+      </w:r>
+      <w:r>
+        <w:t>-</w:t>
+      </w:r>
+      <w:r>
+        <w:t>End</w:t>
+      </w:r>
     </w:p>
     <w:p>
       <w:pPr>
@@ -2864,11 +2902,15 @@
           <w:tab w:val="left" w:pos="1395"/>
         </w:tabs>
       </w:pPr>
-      <w:proofErr w:type="spellStart"/>
-      <w:r>
-        <w:t>FrontEnd</w:t>
-      </w:r>
-      <w:proofErr w:type="spellEnd"/>
+      <w:r>
+        <w:t>Front</w:t>
+      </w:r>
+      <w:r>
+        <w:t>-</w:t>
+      </w:r>
+      <w:r>
+        <w:t>End</w:t>
+      </w:r>
     </w:p>
     <w:p>
       <w:pPr>
@@ -2896,11 +2938,15 @@
           <w:tab w:val="left" w:pos="1395"/>
         </w:tabs>
       </w:pPr>
-      <w:proofErr w:type="spellStart"/>
-      <w:r>
-        <w:t>BackEnd</w:t>
-      </w:r>
-      <w:proofErr w:type="spellEnd"/>
+      <w:r>
+        <w:t>Back</w:t>
+      </w:r>
+      <w:r>
+        <w:t>-</w:t>
+      </w:r>
+      <w:r>
+        <w:t>End</w:t>
+      </w:r>
     </w:p>
     <w:p>
       <w:pPr>
@@ -2913,11 +2959,15 @@
           <w:tab w:val="left" w:pos="1395"/>
         </w:tabs>
       </w:pPr>
-      <w:proofErr w:type="spellStart"/>
-      <w:r>
-        <w:t>FronEnd</w:t>
-      </w:r>
-      <w:proofErr w:type="spellEnd"/>
+      <w:r>
+        <w:t>Fron</w:t>
+      </w:r>
+      <w:r>
+        <w:t>t-</w:t>
+      </w:r>
+      <w:r>
+        <w:t>End</w:t>
+      </w:r>
     </w:p>
     <w:p>
       <w:pPr>
@@ -2947,6 +2997,21 @@
       </w:pPr>
       <w:r>
         <w:t>Dokumentation</w:t>
+      </w:r>
+    </w:p>
+    <w:p>
+      <w:pPr>
+        <w:pStyle w:val="Listenabsatz"/>
+        <w:numPr>
+          <w:ilvl w:val="1"/>
+          <w:numId w:val="8"/>
+        </w:numPr>
+        <w:tabs>
+          <w:tab w:val="left" w:pos="1395"/>
+        </w:tabs>
+      </w:pPr>
+      <w:r>
+        <w:t xml:space="preserve">Hilfe bei allen anderen bei vorhandener Zeit </w:t>
       </w:r>
     </w:p>
     <w:p>
@@ -2973,6 +3038,12 @@
         <w:sectPr>
           <w:pgSz w:w="11906" w:h="16838"/>
           <w:pgMar w:top="851" w:right="1418" w:bottom="1134" w:left="1417" w:header="709" w:footer="709" w:gutter="0"/>
+          <w:pgBorders w:offsetFrom="page">
+            <w:top w:val="double" w:sz="2" w:space="24" w:color="4472C4" w:themeColor="accent1"/>
+            <w:left w:val="double" w:sz="2" w:space="24" w:color="4472C4" w:themeColor="accent1"/>
+            <w:bottom w:val="double" w:sz="2" w:space="24" w:color="4472C4" w:themeColor="accent1"/>
+            <w:right w:val="double" w:sz="2" w:space="24" w:color="4472C4" w:themeColor="accent1"/>
+          </w:pgBorders>
           <w:cols w:space="708"/>
           <w:titlePg/>
           <w:docGrid w:linePitch="360"/>
@@ -2987,12 +3058,12 @@
           <w:numId w:val="5"/>
         </w:numPr>
       </w:pPr>
-      <w:bookmarkStart w:id="5" w:name="_Toc120177312"/>
+      <w:bookmarkStart w:id="6" w:name="_Toc120177312"/>
       <w:r>
         <w:lastRenderedPageBreak/>
         <w:t>Datenbank Entwicklung</w:t>
       </w:r>
-      <w:bookmarkEnd w:id="5"/>
+      <w:bookmarkEnd w:id="6"/>
       <w:r>
         <w:tab/>
       </w:r>
@@ -3043,17 +3114,9 @@
       </w:pPr>
     </w:p>
     <w:p>
-      <w:bookmarkStart w:id="6" w:name="_Toc120177313"/>
-      <w:r>
-        <w:t xml:space="preserve">Die Datenbankentwicklung wurde mithilfe von </w:t>
-      </w:r>
-      <w:proofErr w:type="spellStart"/>
-      <w:r>
-        <w:t>MariaDB</w:t>
-      </w:r>
-      <w:proofErr w:type="spellEnd"/>
-      <w:r>
-        <w:t xml:space="preserve"> in phpMyAdmin </w:t>
+      <w:bookmarkStart w:id="7" w:name="_Toc120177313"/>
+      <w:r>
+        <w:t xml:space="preserve">Die Datenbankentwicklung wurde mithilfe von MariaDB in phpMyAdmin </w:t>
       </w:r>
       <w:r>
         <w:t>bewältigt. Hier finden Sie die den dazugehörigen detaillierten Code um diesen zu verstehen und nachvollziehen zu können.</w:t>
@@ -3070,7 +3133,7 @@
       <w:r>
         <w:t>Erstellung der Datenbank und Tabellen</w:t>
       </w:r>
-      <w:bookmarkEnd w:id="6"/>
+      <w:bookmarkEnd w:id="7"/>
     </w:p>
     <w:p/>
     <w:p/>
@@ -3085,7 +3148,7 @@
           <w:tab w:val="left" w:pos="1395"/>
         </w:tabs>
       </w:pPr>
-      <w:bookmarkStart w:id="7" w:name="_Toc120177314"/>
+      <w:bookmarkStart w:id="8" w:name="_Toc120177314"/>
       <w:r>
         <w:t xml:space="preserve">Die View </w:t>
       </w:r>
@@ -3093,8 +3156,339 @@
       <w:r>
         <w:t>erstellung</w:t>
       </w:r>
-      <w:bookmarkEnd w:id="7"/>
+      <w:bookmarkEnd w:id="8"/>
       <w:proofErr w:type="spellEnd"/>
+    </w:p>
+    <w:p/>
+    <w:p>
+      <w:pPr>
+        <w:rPr>
+          <w:rFonts w:ascii="Agency FB" w:hAnsi="Agency FB"/>
+          <w:i/>
+        </w:rPr>
+      </w:pPr>
+      <w:r>
+        <w:rPr>
+          <w:rFonts w:ascii="Agency FB" w:hAnsi="Agency FB"/>
+          <w:i/>
+        </w:rPr>
+        <w:t xml:space="preserve">CREATE VIEW </w:t>
+      </w:r>
+      <w:proofErr w:type="spellStart"/>
+      <w:r>
+        <w:rPr>
+          <w:rFonts w:ascii="Agency FB" w:hAnsi="Agency FB"/>
+          <w:i/>
+        </w:rPr>
+        <w:t>view_termin_lehrkraft_ansprechpartner</w:t>
+      </w:r>
+      <w:proofErr w:type="spellEnd"/>
+      <w:r>
+        <w:rPr>
+          <w:rFonts w:ascii="Agency FB" w:hAnsi="Agency FB"/>
+          <w:i/>
+        </w:rPr>
+        <w:t xml:space="preserve"> AS</w:t>
+      </w:r>
+    </w:p>
+    <w:p>
+      <w:pPr>
+        <w:rPr>
+          <w:rFonts w:ascii="Agency FB" w:hAnsi="Agency FB"/>
+          <w:i/>
+        </w:rPr>
+      </w:pPr>
+      <w:r>
+        <w:rPr>
+          <w:rFonts w:ascii="Agency FB" w:hAnsi="Agency FB"/>
+          <w:i/>
+        </w:rPr>
+        <w:t xml:space="preserve">SELECT Sprechdauer, Terminbeginn, Terminende, </w:t>
+      </w:r>
+      <w:proofErr w:type="spellStart"/>
+      <w:r>
+        <w:rPr>
+          <w:rFonts w:ascii="Agency FB" w:hAnsi="Agency FB"/>
+          <w:i/>
+        </w:rPr>
+        <w:t>tbl_</w:t>
+      </w:r>
+      <w:proofErr w:type="gramStart"/>
+      <w:r>
+        <w:rPr>
+          <w:rFonts w:ascii="Agency FB" w:hAnsi="Agency FB"/>
+          <w:i/>
+        </w:rPr>
+        <w:t>lehrkraft.Vorname</w:t>
+      </w:r>
+      <w:proofErr w:type="spellEnd"/>
+      <w:proofErr w:type="gramEnd"/>
+      <w:r>
+        <w:rPr>
+          <w:rFonts w:ascii="Agency FB" w:hAnsi="Agency FB"/>
+          <w:i/>
+        </w:rPr>
+        <w:t xml:space="preserve"> AS '</w:t>
+      </w:r>
+      <w:proofErr w:type="spellStart"/>
+      <w:r>
+        <w:rPr>
+          <w:rFonts w:ascii="Agency FB" w:hAnsi="Agency FB"/>
+          <w:i/>
+        </w:rPr>
+        <w:t>Lehkraft</w:t>
+      </w:r>
+      <w:proofErr w:type="spellEnd"/>
+      <w:r>
+        <w:rPr>
+          <w:rFonts w:ascii="Agency FB" w:hAnsi="Agency FB"/>
+          <w:i/>
+        </w:rPr>
+        <w:t xml:space="preserve">-Vorname', </w:t>
+      </w:r>
+      <w:proofErr w:type="spellStart"/>
+      <w:r>
+        <w:rPr>
+          <w:rFonts w:ascii="Agency FB" w:hAnsi="Agency FB"/>
+          <w:i/>
+        </w:rPr>
+        <w:t>tbl_lehrkraft.Nachname</w:t>
+      </w:r>
+      <w:proofErr w:type="spellEnd"/>
+      <w:r>
+        <w:rPr>
+          <w:rFonts w:ascii="Agency FB" w:hAnsi="Agency FB"/>
+          <w:i/>
+        </w:rPr>
+        <w:t xml:space="preserve">, </w:t>
+      </w:r>
+      <w:proofErr w:type="spellStart"/>
+      <w:r>
+        <w:rPr>
+          <w:rFonts w:ascii="Agency FB" w:hAnsi="Agency FB"/>
+          <w:i/>
+        </w:rPr>
+        <w:t>tbl_ansprechpartner.Vorname</w:t>
+      </w:r>
+      <w:proofErr w:type="spellEnd"/>
+      <w:r>
+        <w:rPr>
+          <w:rFonts w:ascii="Agency FB" w:hAnsi="Agency FB"/>
+          <w:i/>
+        </w:rPr>
+        <w:t xml:space="preserve">, </w:t>
+      </w:r>
+      <w:proofErr w:type="spellStart"/>
+      <w:r>
+        <w:rPr>
+          <w:rFonts w:ascii="Agency FB" w:hAnsi="Agency FB"/>
+          <w:i/>
+        </w:rPr>
+        <w:t>tbl_ansprechpartner.Nachname</w:t>
+      </w:r>
+      <w:proofErr w:type="spellEnd"/>
+    </w:p>
+    <w:p>
+      <w:pPr>
+        <w:rPr>
+          <w:rFonts w:ascii="Agency FB" w:hAnsi="Agency FB"/>
+          <w:i/>
+        </w:rPr>
+      </w:pPr>
+      <w:r>
+        <w:rPr>
+          <w:rFonts w:ascii="Agency FB" w:hAnsi="Agency FB"/>
+          <w:i/>
+        </w:rPr>
+        <w:t xml:space="preserve">FROM </w:t>
+      </w:r>
+      <w:proofErr w:type="spellStart"/>
+      <w:r>
+        <w:rPr>
+          <w:rFonts w:ascii="Agency FB" w:hAnsi="Agency FB"/>
+          <w:i/>
+        </w:rPr>
+        <w:t>tbL_termin</w:t>
+      </w:r>
+      <w:proofErr w:type="spellEnd"/>
+    </w:p>
+    <w:p>
+      <w:pPr>
+        <w:rPr>
+          <w:rFonts w:ascii="Agency FB" w:hAnsi="Agency FB"/>
+          <w:i/>
+        </w:rPr>
+      </w:pPr>
+      <w:r>
+        <w:rPr>
+          <w:rFonts w:ascii="Agency FB" w:hAnsi="Agency FB"/>
+          <w:i/>
+        </w:rPr>
+        <w:t xml:space="preserve">JOIN </w:t>
+      </w:r>
+      <w:proofErr w:type="spellStart"/>
+      <w:r>
+        <w:rPr>
+          <w:rFonts w:ascii="Agency FB" w:hAnsi="Agency FB"/>
+          <w:i/>
+        </w:rPr>
+        <w:t>tbl_lehrkraft</w:t>
+      </w:r>
+      <w:proofErr w:type="spellEnd"/>
+      <w:r>
+        <w:rPr>
+          <w:rFonts w:ascii="Agency FB" w:hAnsi="Agency FB"/>
+          <w:i/>
+        </w:rPr>
+        <w:t xml:space="preserve"> ON </w:t>
+      </w:r>
+      <w:proofErr w:type="spellStart"/>
+      <w:r>
+        <w:rPr>
+          <w:rFonts w:ascii="Agency FB" w:hAnsi="Agency FB"/>
+          <w:i/>
+        </w:rPr>
+        <w:t>PK_lehrkraft</w:t>
+      </w:r>
+      <w:proofErr w:type="spellEnd"/>
+      <w:r>
+        <w:rPr>
+          <w:rFonts w:ascii="Agency FB" w:hAnsi="Agency FB"/>
+          <w:i/>
+        </w:rPr>
+        <w:t xml:space="preserve"> = </w:t>
+      </w:r>
+      <w:proofErr w:type="spellStart"/>
+      <w:r>
+        <w:rPr>
+          <w:rFonts w:ascii="Agency FB" w:hAnsi="Agency FB"/>
+          <w:i/>
+        </w:rPr>
+        <w:t>FK_lehrkraft</w:t>
+      </w:r>
+      <w:proofErr w:type="spellEnd"/>
+    </w:p>
+    <w:p>
+      <w:pPr>
+        <w:rPr>
+          <w:rFonts w:ascii="Agency FB" w:hAnsi="Agency FB"/>
+          <w:i/>
+        </w:rPr>
+      </w:pPr>
+      <w:r>
+        <w:rPr>
+          <w:rFonts w:ascii="Agency FB" w:hAnsi="Agency FB"/>
+          <w:i/>
+        </w:rPr>
+        <w:t xml:space="preserve">JOIN </w:t>
+      </w:r>
+      <w:proofErr w:type="spellStart"/>
+      <w:r>
+        <w:rPr>
+          <w:rFonts w:ascii="Agency FB" w:hAnsi="Agency FB"/>
+          <w:i/>
+        </w:rPr>
+        <w:t>tbl_ansprechpartner</w:t>
+      </w:r>
+      <w:proofErr w:type="spellEnd"/>
+      <w:r>
+        <w:rPr>
+          <w:rFonts w:ascii="Agency FB" w:hAnsi="Agency FB"/>
+          <w:i/>
+        </w:rPr>
+        <w:t xml:space="preserve"> ON </w:t>
+      </w:r>
+      <w:proofErr w:type="spellStart"/>
+      <w:r>
+        <w:rPr>
+          <w:rFonts w:ascii="Agency FB" w:hAnsi="Agency FB"/>
+          <w:i/>
+        </w:rPr>
+        <w:t>PK_ansprechpartner</w:t>
+      </w:r>
+      <w:proofErr w:type="spellEnd"/>
+      <w:r>
+        <w:rPr>
+          <w:rFonts w:ascii="Agency FB" w:hAnsi="Agency FB"/>
+          <w:i/>
+        </w:rPr>
+        <w:t xml:space="preserve"> = </w:t>
+      </w:r>
+      <w:proofErr w:type="spellStart"/>
+      <w:r>
+        <w:rPr>
+          <w:rFonts w:ascii="Agency FB" w:hAnsi="Agency FB"/>
+          <w:i/>
+        </w:rPr>
+        <w:t>FK_ansprechpartner</w:t>
+      </w:r>
+      <w:proofErr w:type="spellEnd"/>
+    </w:p>
+    <w:p>
+      <w:pPr>
+        <w:rPr>
+          <w:rFonts w:ascii="Agency FB" w:hAnsi="Agency FB"/>
+          <w:i/>
+        </w:rPr>
+      </w:pPr>
+    </w:p>
+    <w:p>
+      <w:r>
+        <w:t xml:space="preserve">Um die Views kümmerte sich bei uns Sam. Zur Hilfe der Erstellung wurde zum einen </w:t>
+      </w:r>
+      <w:hyperlink w:anchor="_Literaturverzeichnis" w:history="1">
+        <w:r>
+          <w:rPr>
+            <w:rStyle w:val="Hyperlink"/>
+          </w:rPr>
+          <w:t xml:space="preserve">W3 </w:t>
+        </w:r>
+        <w:r>
+          <w:rPr>
+            <w:rStyle w:val="Hyperlink"/>
+          </w:rPr>
+          <w:t>S</w:t>
+        </w:r>
+        <w:r>
+          <w:rPr>
+            <w:rStyle w:val="Hyperlink"/>
+          </w:rPr>
+          <w:t>chools</w:t>
+        </w:r>
+      </w:hyperlink>
+      <w:r>
+        <w:t xml:space="preserve"> genutzt sowie bei Fragen zu den </w:t>
+      </w:r>
+      <w:proofErr w:type="gramStart"/>
+      <w:r>
+        <w:rPr>
+          <w:rFonts w:ascii="Agency FB" w:hAnsi="Agency FB"/>
+          <w:i/>
+        </w:rPr>
+        <w:t>JOIN</w:t>
+      </w:r>
+      <w:r>
+        <w:rPr>
+          <w:rFonts w:ascii="Agency FB" w:hAnsi="Agency FB"/>
+          <w:i/>
+        </w:rPr>
+        <w:t xml:space="preserve"> </w:t>
+      </w:r>
+      <w:r>
+        <w:t xml:space="preserve"> befehlen</w:t>
+      </w:r>
+      <w:proofErr w:type="gramEnd"/>
+      <w:r>
+        <w:t xml:space="preserve">, haben wir die Ratschläge von Herr </w:t>
+      </w:r>
+      <w:proofErr w:type="spellStart"/>
+      <w:r>
+        <w:t>Pichola</w:t>
+      </w:r>
+      <w:proofErr w:type="spellEnd"/>
+      <w:r>
+        <w:t xml:space="preserve"> benutzt. </w:t>
+      </w:r>
     </w:p>
     <w:p/>
     <w:p/>
@@ -3111,9 +3505,6 @@
     <w:p/>
     <w:p/>
     <w:p/>
-    <w:p/>
-    <w:p/>
-    <w:p/>
     <w:p>
       <w:pPr>
         <w:pStyle w:val="berschrift1"/>
@@ -3122,12 +3513,12 @@
           <w:numId w:val="5"/>
         </w:numPr>
       </w:pPr>
-      <w:bookmarkStart w:id="8" w:name="_Toc120177315"/>
+      <w:bookmarkStart w:id="9" w:name="_Toc120177315"/>
       <w:r>
         <w:lastRenderedPageBreak/>
         <w:t>Visio ER-Modell</w:t>
       </w:r>
-      <w:bookmarkEnd w:id="8"/>
+      <w:bookmarkEnd w:id="9"/>
       <w:r>
         <w:tab/>
       </w:r>
@@ -3147,20 +3538,21 @@
             <w:drawing>
               <wp:anchor distT="0" distB="0" distL="114300" distR="114300" simplePos="0" relativeHeight="251665408" behindDoc="0" locked="0" layoutInCell="1" allowOverlap="1" wp14:anchorId="12B59966" wp14:editId="5BCA8757">
                 <wp:simplePos x="0" y="0"/>
-                <wp:positionH relativeFrom="column">
-                  <wp:posOffset>0</wp:posOffset>
+                <wp:positionH relativeFrom="page">
+                  <wp:align>center</wp:align>
                 </wp:positionH>
                 <wp:positionV relativeFrom="paragraph">
-                  <wp:posOffset>5971540</wp:posOffset>
+                  <wp:posOffset>8413453</wp:posOffset>
                 </wp:positionV>
                 <wp:extent cx="6631940" cy="635"/>
-                <wp:effectExtent l="0" t="0" r="0" b="0"/>
+                <wp:effectExtent l="0" t="0" r="0" b="6985"/>
                 <wp:wrapThrough wrapText="bothSides">
                   <wp:wrapPolygon edited="0">
                     <wp:start x="0" y="0"/>
-                    <wp:lineTo x="0" y="21600"/>
-                    <wp:lineTo x="21600" y="21600"/>
-                    <wp:lineTo x="21600" y="0"/>
+                    <wp:lineTo x="0" y="20725"/>
+                    <wp:lineTo x="21530" y="20725"/>
+                    <wp:lineTo x="21530" y="0"/>
+                    <wp:lineTo x="0" y="0"/>
                   </wp:wrapPolygon>
                 </wp:wrapThrough>
                 <wp:docPr id="4" name="Textfeld 4"/>
@@ -3195,7 +3587,7 @@
                                 <w:szCs w:val="21"/>
                               </w:rPr>
                             </w:pPr>
-                            <w:bookmarkStart w:id="9" w:name="_Toc120177861"/>
+                            <w:bookmarkStart w:id="10" w:name="_Toc120177861"/>
                             <w:r>
                               <w:t xml:space="preserve">Abbildung </w:t>
                             </w:r>
@@ -3220,7 +3612,7 @@
                             <w:r>
                               <w:t>: ER-Modell der Datenbank</w:t>
                             </w:r>
-                            <w:bookmarkEnd w:id="9"/>
+                            <w:bookmarkEnd w:id="10"/>
                           </w:p>
                         </w:txbxContent>
                       </wps:txbx>
@@ -3238,7 +3630,7 @@
           </mc:Choice>
           <mc:Fallback>
             <w:pict>
-              <v:shape w14:anchorId="12B59966" id="Textfeld 4" o:spid="_x0000_s1028" type="#_x0000_t202" style="position:absolute;margin-left:0;margin-top:470.2pt;width:522.2pt;height:.05pt;z-index:251665408;visibility:visible;mso-wrap-style:square;mso-wrap-distance-left:9pt;mso-wrap-distance-top:0;mso-wrap-distance-right:9pt;mso-wrap-distance-bottom:0;mso-position-horizontal:absolute;mso-position-horizontal-relative:text;mso-position-vertical:absolute;mso-position-vertical-relative:text;v-text-anchor:top" o:gfxdata="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" stroked="f">
+              <v:shape w14:anchorId="12B59966" id="Textfeld 4" o:spid="_x0000_s1028" type="#_x0000_t202" style="position:absolute;margin-left:0;margin-top:662.5pt;width:522.2pt;height:.05pt;z-index:251665408;visibility:visible;mso-wrap-style:square;mso-wrap-distance-left:9pt;mso-wrap-distance-top:0;mso-wrap-distance-right:9pt;mso-wrap-distance-bottom:0;mso-position-horizontal:center;mso-position-horizontal-relative:page;mso-position-vertical:absolute;mso-position-vertical-relative:text;v-text-anchor:top" o:gfxdata="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" stroked="f">
                 <v:textbox style="mso-fit-shape-to-text:t" inset="0,0,0,0">
                   <w:txbxContent>
                     <w:p>
@@ -3250,7 +3642,7 @@
                           <w:szCs w:val="21"/>
                         </w:rPr>
                       </w:pPr>
-                      <w:bookmarkStart w:id="10" w:name="_Toc120177861"/>
+                      <w:bookmarkStart w:id="11" w:name="_Toc120177861"/>
                       <w:r>
                         <w:t xml:space="preserve">Abbildung </w:t>
                       </w:r>
@@ -3275,11 +3667,11 @@
                       <w:r>
                         <w:t>: ER-Modell der Datenbank</w:t>
                       </w:r>
-                      <w:bookmarkEnd w:id="10"/>
+                      <w:bookmarkEnd w:id="11"/>
                     </w:p>
                   </w:txbxContent>
                 </v:textbox>
-                <w10:wrap type="through"/>
+                <w10:wrap type="through" anchorx="page"/>
               </v:shape>
             </w:pict>
           </mc:Fallback>
@@ -3369,34 +3761,22 @@
         <w:sectPr>
           <w:pgSz w:w="11906" w:h="16838"/>
           <w:pgMar w:top="1418" w:right="1417" w:bottom="1134" w:left="851" w:header="709" w:footer="709" w:gutter="0"/>
+          <w:pgBorders w:offsetFrom="page">
+            <w:top w:val="double" w:sz="2" w:space="24" w:color="4472C4" w:themeColor="accent1"/>
+            <w:left w:val="double" w:sz="2" w:space="24" w:color="4472C4" w:themeColor="accent1"/>
+            <w:bottom w:val="double" w:sz="2" w:space="24" w:color="4472C4" w:themeColor="accent1"/>
+            <w:right w:val="double" w:sz="2" w:space="24" w:color="4472C4" w:themeColor="accent1"/>
+          </w:pgBorders>
           <w:cols w:space="708"/>
           <w:titlePg/>
           <w:docGrid w:linePitch="360"/>
         </w:sectPr>
       </w:pPr>
     </w:p>
-    <w:p>
-      <w:pPr>
-        <w:pStyle w:val="berschrift1"/>
-        <w:numPr>
-          <w:ilvl w:val="0"/>
-          <w:numId w:val="5"/>
-        </w:numPr>
-      </w:pPr>
-      <w:bookmarkStart w:id="11" w:name="_Toc120177316"/>
-      <w:r>
-        <w:lastRenderedPageBreak/>
-        <w:t>Relationales Model</w:t>
-      </w:r>
-      <w:bookmarkEnd w:id="11"/>
-      <w:r>
-        <w:tab/>
-      </w:r>
-    </w:p>
     <w:tbl>
       <w:tblPr>
-        <w:tblpPr w:leftFromText="141" w:rightFromText="141" w:vertAnchor="text" w:horzAnchor="margin" w:tblpXSpec="center" w:tblpY="25"/>
-        <w:tblW w:w="13060" w:type="dxa"/>
+        <w:tblpPr w:leftFromText="141" w:rightFromText="141" w:vertAnchor="text" w:horzAnchor="margin" w:tblpXSpec="center" w:tblpY="1185"/>
+        <w:tblW w:w="10700" w:type="dxa"/>
         <w:tblCellMar>
           <w:left w:w="70" w:type="dxa"/>
           <w:right w:w="70" w:type="dxa"/>
@@ -3404,19 +3784,24 @@
         <w:tblLook w:val="04A0" w:firstRow="1" w:lastRow="0" w:firstColumn="1" w:lastColumn="0" w:noHBand="0" w:noVBand="1"/>
       </w:tblPr>
       <w:tblGrid>
-        <w:gridCol w:w="3340"/>
-        <w:gridCol w:w="1200"/>
-        <w:gridCol w:w="3400"/>
-        <w:gridCol w:w="1600"/>
-        <w:gridCol w:w="3520"/>
+        <w:gridCol w:w="983"/>
+        <w:gridCol w:w="1753"/>
+        <w:gridCol w:w="983"/>
+        <w:gridCol w:w="50"/>
+        <w:gridCol w:w="1311"/>
+        <w:gridCol w:w="1425"/>
+        <w:gridCol w:w="1311"/>
+        <w:gridCol w:w="148"/>
+        <w:gridCol w:w="2736"/>
       </w:tblGrid>
       <w:tr>
         <w:trPr>
-          <w:trHeight w:val="315"/>
+          <w:trHeight w:val="296"/>
         </w:trPr>
         <w:tc>
           <w:tcPr>
-            <w:tcW w:w="3340" w:type="dxa"/>
+            <w:tcW w:w="2736" w:type="dxa"/>
+            <w:gridSpan w:val="2"/>
             <w:tcBorders>
               <w:top w:val="nil"/>
               <w:left w:val="nil"/>
@@ -3442,6 +3827,7 @@
                 <w:lang w:eastAsia="de-DE"/>
               </w:rPr>
             </w:pPr>
+            <w:bookmarkStart w:id="12" w:name="_Toc120177316"/>
             <w:proofErr w:type="spellStart"/>
             <w:r>
               <w:rPr>
@@ -3453,6 +3839,7 @@
                 <w:szCs w:val="24"/>
                 <w:lang w:eastAsia="de-DE"/>
               </w:rPr>
+              <w:lastRenderedPageBreak/>
               <w:t>tbl_veranstaltung</w:t>
             </w:r>
             <w:proofErr w:type="spellEnd"/>
@@ -3460,7 +3847,7 @@
         </w:tc>
         <w:tc>
           <w:tcPr>
-            <w:tcW w:w="1200" w:type="dxa"/>
+            <w:tcW w:w="983" w:type="dxa"/>
             <w:tcBorders>
               <w:top w:val="nil"/>
               <w:left w:val="nil"/>
@@ -3490,7 +3877,8 @@
         </w:tc>
         <w:tc>
           <w:tcPr>
-            <w:tcW w:w="3400" w:type="dxa"/>
+            <w:tcW w:w="2786" w:type="dxa"/>
+            <w:gridSpan w:val="3"/>
             <w:tcBorders>
               <w:top w:val="single" w:sz="4" w:space="0" w:color="auto"/>
               <w:left w:val="single" w:sz="4" w:space="0" w:color="auto"/>
@@ -3534,7 +3922,7 @@
         </w:tc>
         <w:tc>
           <w:tcPr>
-            <w:tcW w:w="1600" w:type="dxa"/>
+            <w:tcW w:w="1311" w:type="dxa"/>
             <w:tcBorders>
               <w:top w:val="nil"/>
               <w:left w:val="nil"/>
@@ -3564,7 +3952,8 @@
         </w:tc>
         <w:tc>
           <w:tcPr>
-            <w:tcW w:w="3520" w:type="dxa"/>
+            <w:tcW w:w="2884" w:type="dxa"/>
+            <w:gridSpan w:val="2"/>
             <w:tcBorders>
               <w:top w:val="single" w:sz="4" w:space="0" w:color="auto"/>
               <w:left w:val="single" w:sz="4" w:space="0" w:color="auto"/>
@@ -3609,11 +3998,12 @@
       </w:tr>
       <w:tr>
         <w:trPr>
-          <w:trHeight w:val="300"/>
+          <w:trHeight w:val="282"/>
         </w:trPr>
         <w:tc>
           <w:tcPr>
-            <w:tcW w:w="3340" w:type="dxa"/>
+            <w:tcW w:w="2736" w:type="dxa"/>
+            <w:gridSpan w:val="2"/>
             <w:tcBorders>
               <w:top w:val="single" w:sz="4" w:space="0" w:color="auto"/>
               <w:left w:val="single" w:sz="4" w:space="0" w:color="auto"/>
@@ -3703,7 +4093,7 @@
         </w:tc>
         <w:tc>
           <w:tcPr>
-            <w:tcW w:w="1200" w:type="dxa"/>
+            <w:tcW w:w="983" w:type="dxa"/>
             <w:tcBorders>
               <w:top w:val="nil"/>
               <w:left w:val="nil"/>
@@ -3732,7 +4122,8 @@
         </w:tc>
         <w:tc>
           <w:tcPr>
-            <w:tcW w:w="3400" w:type="dxa"/>
+            <w:tcW w:w="2786" w:type="dxa"/>
+            <w:gridSpan w:val="3"/>
             <w:tcBorders>
               <w:top w:val="nil"/>
               <w:left w:val="single" w:sz="4" w:space="0" w:color="auto"/>
@@ -3822,7 +4213,7 @@
         </w:tc>
         <w:tc>
           <w:tcPr>
-            <w:tcW w:w="1600" w:type="dxa"/>
+            <w:tcW w:w="1311" w:type="dxa"/>
             <w:tcBorders>
               <w:top w:val="nil"/>
               <w:left w:val="nil"/>
@@ -3851,7 +4242,8 @@
         </w:tc>
         <w:tc>
           <w:tcPr>
-            <w:tcW w:w="3520" w:type="dxa"/>
+            <w:tcW w:w="2884" w:type="dxa"/>
+            <w:gridSpan w:val="2"/>
             <w:tcBorders>
               <w:top w:val="nil"/>
               <w:left w:val="single" w:sz="4" w:space="0" w:color="auto"/>
@@ -3942,11 +4334,12 @@
       </w:tr>
       <w:tr>
         <w:trPr>
-          <w:trHeight w:val="300"/>
+          <w:trHeight w:val="282"/>
         </w:trPr>
         <w:tc>
           <w:tcPr>
-            <w:tcW w:w="3340" w:type="dxa"/>
+            <w:tcW w:w="2736" w:type="dxa"/>
+            <w:gridSpan w:val="2"/>
             <w:tcBorders>
               <w:top w:val="nil"/>
               <w:left w:val="single" w:sz="4" w:space="0" w:color="auto"/>
@@ -4006,7 +4399,7 @@
         </w:tc>
         <w:tc>
           <w:tcPr>
-            <w:tcW w:w="1200" w:type="dxa"/>
+            <w:tcW w:w="983" w:type="dxa"/>
             <w:tcBorders>
               <w:top w:val="nil"/>
               <w:left w:val="nil"/>
@@ -4034,7 +4427,8 @@
         </w:tc>
         <w:tc>
           <w:tcPr>
-            <w:tcW w:w="3400" w:type="dxa"/>
+            <w:tcW w:w="2786" w:type="dxa"/>
+            <w:gridSpan w:val="3"/>
             <w:tcBorders>
               <w:top w:val="nil"/>
               <w:left w:val="single" w:sz="4" w:space="0" w:color="auto"/>
@@ -4106,7 +4500,7 @@
         </w:tc>
         <w:tc>
           <w:tcPr>
-            <w:tcW w:w="1600" w:type="dxa"/>
+            <w:tcW w:w="1311" w:type="dxa"/>
             <w:tcBorders>
               <w:top w:val="nil"/>
               <w:left w:val="nil"/>
@@ -4134,7 +4528,8 @@
         </w:tc>
         <w:tc>
           <w:tcPr>
-            <w:tcW w:w="3520" w:type="dxa"/>
+            <w:tcW w:w="2884" w:type="dxa"/>
+            <w:gridSpan w:val="2"/>
             <w:tcBorders>
               <w:top w:val="nil"/>
               <w:left w:val="single" w:sz="4" w:space="0" w:color="auto"/>
@@ -4219,11 +4614,12 @@
       </w:tr>
       <w:tr>
         <w:trPr>
-          <w:trHeight w:val="300"/>
+          <w:trHeight w:val="282"/>
         </w:trPr>
         <w:tc>
           <w:tcPr>
-            <w:tcW w:w="3340" w:type="dxa"/>
+            <w:tcW w:w="2736" w:type="dxa"/>
+            <w:gridSpan w:val="2"/>
             <w:tcBorders>
               <w:top w:val="nil"/>
               <w:left w:val="single" w:sz="4" w:space="0" w:color="auto"/>
@@ -4295,7 +4691,7 @@
         </w:tc>
         <w:tc>
           <w:tcPr>
-            <w:tcW w:w="1200" w:type="dxa"/>
+            <w:tcW w:w="983" w:type="dxa"/>
             <w:tcBorders>
               <w:top w:val="nil"/>
               <w:left w:val="nil"/>
@@ -4323,7 +4719,8 @@
         </w:tc>
         <w:tc>
           <w:tcPr>
-            <w:tcW w:w="3400" w:type="dxa"/>
+            <w:tcW w:w="2786" w:type="dxa"/>
+            <w:gridSpan w:val="3"/>
             <w:tcBorders>
               <w:top w:val="nil"/>
               <w:left w:val="single" w:sz="4" w:space="0" w:color="auto"/>
@@ -4407,7 +4804,7 @@
         </w:tc>
         <w:tc>
           <w:tcPr>
-            <w:tcW w:w="1600" w:type="dxa"/>
+            <w:tcW w:w="1311" w:type="dxa"/>
             <w:tcBorders>
               <w:top w:val="nil"/>
               <w:left w:val="nil"/>
@@ -4435,7 +4832,8 @@
         </w:tc>
         <w:tc>
           <w:tcPr>
-            <w:tcW w:w="3520" w:type="dxa"/>
+            <w:tcW w:w="2884" w:type="dxa"/>
+            <w:gridSpan w:val="2"/>
             <w:tcBorders>
               <w:top w:val="nil"/>
               <w:left w:val="single" w:sz="4" w:space="0" w:color="auto"/>
@@ -4508,11 +4906,12 @@
       </w:tr>
       <w:tr>
         <w:trPr>
-          <w:trHeight w:val="300"/>
+          <w:trHeight w:val="282"/>
         </w:trPr>
         <w:tc>
           <w:tcPr>
-            <w:tcW w:w="3340" w:type="dxa"/>
+            <w:tcW w:w="2736" w:type="dxa"/>
+            <w:gridSpan w:val="2"/>
             <w:tcBorders>
               <w:top w:val="nil"/>
               <w:left w:val="single" w:sz="4" w:space="0" w:color="auto"/>
@@ -4584,7 +4983,7 @@
         </w:tc>
         <w:tc>
           <w:tcPr>
-            <w:tcW w:w="1200" w:type="dxa"/>
+            <w:tcW w:w="983" w:type="dxa"/>
             <w:tcBorders>
               <w:top w:val="nil"/>
               <w:left w:val="nil"/>
@@ -4612,7 +5011,8 @@
         </w:tc>
         <w:tc>
           <w:tcPr>
-            <w:tcW w:w="3400" w:type="dxa"/>
+            <w:tcW w:w="2786" w:type="dxa"/>
+            <w:gridSpan w:val="3"/>
             <w:tcBorders>
               <w:top w:val="nil"/>
               <w:left w:val="nil"/>
@@ -4639,7 +5039,7 @@
         </w:tc>
         <w:tc>
           <w:tcPr>
-            <w:tcW w:w="1600" w:type="dxa"/>
+            <w:tcW w:w="1311" w:type="dxa"/>
             <w:tcBorders>
               <w:top w:val="nil"/>
               <w:left w:val="nil"/>
@@ -4666,7 +5066,8 @@
         </w:tc>
         <w:tc>
           <w:tcPr>
-            <w:tcW w:w="3520" w:type="dxa"/>
+            <w:tcW w:w="2884" w:type="dxa"/>
+            <w:gridSpan w:val="2"/>
             <w:tcBorders>
               <w:top w:val="nil"/>
               <w:left w:val="nil"/>
@@ -4694,49 +5095,13 @@
       </w:tr>
       <w:tr>
         <w:trPr>
-          <w:trHeight w:val="300"/>
+          <w:gridAfter w:val="1"/>
+          <w:wAfter w:w="2736" w:type="dxa"/>
+          <w:trHeight w:val="282"/>
         </w:trPr>
         <w:tc>
           <w:tcPr>
-            <w:tcW w:w="3340" w:type="dxa"/>
-            <w:tcBorders>
-              <w:top w:val="nil"/>
-              <w:left w:val="single" w:sz="4" w:space="0" w:color="auto"/>
-              <w:bottom w:val="single" w:sz="4" w:space="0" w:color="E7E6E6"/>
-              <w:right w:val="single" w:sz="4" w:space="0" w:color="E7E6E6"/>
-            </w:tcBorders>
-            <w:shd w:val="clear" w:color="000000" w:fill="FFFFFF"/>
-            <w:noWrap/>
-            <w:vAlign w:val="bottom"/>
-            <w:hideMark/>
-          </w:tcPr>
-          <w:p>
-            <w:pPr>
-              <w:spacing w:after="0" w:line="240" w:lineRule="auto"/>
-              <w:jc w:val="center"/>
-              <w:rPr>
-                <w:rFonts w:ascii="Calibri" w:eastAsia="Times New Roman" w:hAnsi="Calibri" w:cs="Calibri"/>
-                <w:color w:val="000000"/>
-                <w:sz w:val="22"/>
-                <w:szCs w:val="22"/>
-                <w:lang w:eastAsia="de-DE"/>
-              </w:rPr>
-            </w:pPr>
-            <w:r>
-              <w:rPr>
-                <w:rFonts w:ascii="Calibri" w:eastAsia="Times New Roman" w:hAnsi="Calibri" w:cs="Calibri"/>
-                <w:color w:val="000000"/>
-                <w:sz w:val="22"/>
-                <w:szCs w:val="22"/>
-                <w:lang w:eastAsia="de-DE"/>
-              </w:rPr>
-              <w:t> </w:t>
-            </w:r>
-          </w:p>
-        </w:tc>
-        <w:tc>
-          <w:tcPr>
-            <w:tcW w:w="1200" w:type="dxa"/>
+            <w:tcW w:w="983" w:type="dxa"/>
             <w:tcBorders>
               <w:top w:val="nil"/>
               <w:left w:val="nil"/>
@@ -4764,7 +5129,8 @@
         </w:tc>
         <w:tc>
           <w:tcPr>
-            <w:tcW w:w="3400" w:type="dxa"/>
+            <w:tcW w:w="2786" w:type="dxa"/>
+            <w:gridSpan w:val="3"/>
             <w:tcBorders>
               <w:top w:val="nil"/>
               <w:left w:val="nil"/>
@@ -4791,7 +5157,7 @@
         </w:tc>
         <w:tc>
           <w:tcPr>
-            <w:tcW w:w="1600" w:type="dxa"/>
+            <w:tcW w:w="1311" w:type="dxa"/>
             <w:tcBorders>
               <w:top w:val="nil"/>
               <w:left w:val="nil"/>
@@ -4818,7 +5184,8 @@
         </w:tc>
         <w:tc>
           <w:tcPr>
-            <w:tcW w:w="3520" w:type="dxa"/>
+            <w:tcW w:w="2884" w:type="dxa"/>
+            <w:gridSpan w:val="3"/>
             <w:tcBorders>
               <w:top w:val="nil"/>
               <w:left w:val="nil"/>
@@ -4846,11 +5213,12 @@
       </w:tr>
       <w:tr>
         <w:trPr>
-          <w:trHeight w:val="300"/>
+          <w:trHeight w:val="89"/>
         </w:trPr>
         <w:tc>
           <w:tcPr>
-            <w:tcW w:w="3340" w:type="dxa"/>
+            <w:tcW w:w="2736" w:type="dxa"/>
+            <w:gridSpan w:val="2"/>
             <w:tcBorders>
               <w:top w:val="nil"/>
               <w:left w:val="nil"/>
@@ -4876,7 +5244,7 @@
         </w:tc>
         <w:tc>
           <w:tcPr>
-            <w:tcW w:w="1200" w:type="dxa"/>
+            <w:tcW w:w="983" w:type="dxa"/>
             <w:tcBorders>
               <w:top w:val="nil"/>
               <w:left w:val="nil"/>
@@ -4902,7 +5270,8 @@
         </w:tc>
         <w:tc>
           <w:tcPr>
-            <w:tcW w:w="3400" w:type="dxa"/>
+            <w:tcW w:w="2786" w:type="dxa"/>
+            <w:gridSpan w:val="3"/>
             <w:tcBorders>
               <w:top w:val="nil"/>
               <w:left w:val="nil"/>
@@ -4929,7 +5298,7 @@
         </w:tc>
         <w:tc>
           <w:tcPr>
-            <w:tcW w:w="1600" w:type="dxa"/>
+            <w:tcW w:w="1311" w:type="dxa"/>
             <w:tcBorders>
               <w:top w:val="nil"/>
               <w:left w:val="nil"/>
@@ -4956,7 +5325,8 @@
         </w:tc>
         <w:tc>
           <w:tcPr>
-            <w:tcW w:w="3520" w:type="dxa"/>
+            <w:tcW w:w="2884" w:type="dxa"/>
+            <w:gridSpan w:val="2"/>
             <w:tcBorders>
               <w:top w:val="nil"/>
               <w:left w:val="nil"/>
@@ -4984,11 +5354,12 @@
       </w:tr>
       <w:tr>
         <w:trPr>
-          <w:trHeight w:val="315"/>
+          <w:trHeight w:val="296"/>
         </w:trPr>
         <w:tc>
           <w:tcPr>
-            <w:tcW w:w="3340" w:type="dxa"/>
+            <w:tcW w:w="2736" w:type="dxa"/>
+            <w:gridSpan w:val="2"/>
             <w:tcBorders>
               <w:top w:val="single" w:sz="4" w:space="0" w:color="000000"/>
               <w:left w:val="single" w:sz="4" w:space="0" w:color="000000"/>
@@ -5032,7 +5403,7 @@
         </w:tc>
         <w:tc>
           <w:tcPr>
-            <w:tcW w:w="1200" w:type="dxa"/>
+            <w:tcW w:w="983" w:type="dxa"/>
             <w:tcBorders>
               <w:top w:val="nil"/>
               <w:left w:val="nil"/>
@@ -5062,7 +5433,8 @@
         </w:tc>
         <w:tc>
           <w:tcPr>
-            <w:tcW w:w="3400" w:type="dxa"/>
+            <w:tcW w:w="2786" w:type="dxa"/>
+            <w:gridSpan w:val="3"/>
             <w:tcBorders>
               <w:top w:val="single" w:sz="4" w:space="0" w:color="000000"/>
               <w:left w:val="single" w:sz="4" w:space="0" w:color="000000"/>
@@ -5106,7 +5478,7 @@
         </w:tc>
         <w:tc>
           <w:tcPr>
-            <w:tcW w:w="1600" w:type="dxa"/>
+            <w:tcW w:w="1311" w:type="dxa"/>
             <w:tcBorders>
               <w:top w:val="nil"/>
               <w:left w:val="nil"/>
@@ -5136,7 +5508,8 @@
         </w:tc>
         <w:tc>
           <w:tcPr>
-            <w:tcW w:w="3520" w:type="dxa"/>
+            <w:tcW w:w="2884" w:type="dxa"/>
+            <w:gridSpan w:val="2"/>
             <w:tcBorders>
               <w:top w:val="single" w:sz="4" w:space="0" w:color="auto"/>
               <w:left w:val="single" w:sz="4" w:space="0" w:color="auto"/>
@@ -5181,11 +5554,12 @@
       </w:tr>
       <w:tr>
         <w:trPr>
-          <w:trHeight w:val="300"/>
+          <w:trHeight w:val="282"/>
         </w:trPr>
         <w:tc>
           <w:tcPr>
-            <w:tcW w:w="3340" w:type="dxa"/>
+            <w:tcW w:w="2736" w:type="dxa"/>
+            <w:gridSpan w:val="2"/>
             <w:tcBorders>
               <w:top w:val="nil"/>
               <w:left w:val="single" w:sz="4" w:space="0" w:color="000000"/>
@@ -5275,7 +5649,7 @@
         </w:tc>
         <w:tc>
           <w:tcPr>
-            <w:tcW w:w="1200" w:type="dxa"/>
+            <w:tcW w:w="983" w:type="dxa"/>
             <w:tcBorders>
               <w:top w:val="nil"/>
               <w:left w:val="nil"/>
@@ -5304,7 +5678,8 @@
         </w:tc>
         <w:tc>
           <w:tcPr>
-            <w:tcW w:w="3400" w:type="dxa"/>
+            <w:tcW w:w="2786" w:type="dxa"/>
+            <w:gridSpan w:val="3"/>
             <w:tcBorders>
               <w:top w:val="nil"/>
               <w:left w:val="single" w:sz="4" w:space="0" w:color="000000"/>
@@ -5394,7 +5769,7 @@
         </w:tc>
         <w:tc>
           <w:tcPr>
-            <w:tcW w:w="1600" w:type="dxa"/>
+            <w:tcW w:w="1311" w:type="dxa"/>
             <w:tcBorders>
               <w:top w:val="nil"/>
               <w:left w:val="nil"/>
@@ -5423,7 +5798,8 @@
         </w:tc>
         <w:tc>
           <w:tcPr>
-            <w:tcW w:w="3520" w:type="dxa"/>
+            <w:tcW w:w="2884" w:type="dxa"/>
+            <w:gridSpan w:val="2"/>
             <w:tcBorders>
               <w:top w:val="nil"/>
               <w:left w:val="single" w:sz="4" w:space="0" w:color="auto"/>
@@ -5514,11 +5890,12 @@
       </w:tr>
       <w:tr>
         <w:trPr>
-          <w:trHeight w:val="300"/>
+          <w:trHeight w:val="282"/>
         </w:trPr>
         <w:tc>
           <w:tcPr>
-            <w:tcW w:w="3340" w:type="dxa"/>
+            <w:tcW w:w="2736" w:type="dxa"/>
+            <w:gridSpan w:val="2"/>
             <w:tcBorders>
               <w:top w:val="nil"/>
               <w:left w:val="single" w:sz="4" w:space="0" w:color="000000"/>
@@ -5590,7 +5967,7 @@
         </w:tc>
         <w:tc>
           <w:tcPr>
-            <w:tcW w:w="1200" w:type="dxa"/>
+            <w:tcW w:w="983" w:type="dxa"/>
             <w:tcBorders>
               <w:top w:val="nil"/>
               <w:left w:val="nil"/>
@@ -5618,7 +5995,8 @@
         </w:tc>
         <w:tc>
           <w:tcPr>
-            <w:tcW w:w="3400" w:type="dxa"/>
+            <w:tcW w:w="2786" w:type="dxa"/>
+            <w:gridSpan w:val="3"/>
             <w:tcBorders>
               <w:top w:val="nil"/>
               <w:left w:val="single" w:sz="4" w:space="0" w:color="000000"/>
@@ -5690,7 +6068,7 @@
         </w:tc>
         <w:tc>
           <w:tcPr>
-            <w:tcW w:w="1600" w:type="dxa"/>
+            <w:tcW w:w="1311" w:type="dxa"/>
             <w:tcBorders>
               <w:top w:val="nil"/>
               <w:left w:val="nil"/>
@@ -5718,7 +6096,8 @@
         </w:tc>
         <w:tc>
           <w:tcPr>
-            <w:tcW w:w="3520" w:type="dxa"/>
+            <w:tcW w:w="2884" w:type="dxa"/>
+            <w:gridSpan w:val="2"/>
             <w:tcBorders>
               <w:top w:val="nil"/>
               <w:left w:val="single" w:sz="4" w:space="0" w:color="auto"/>
@@ -5803,11 +6182,12 @@
       </w:tr>
       <w:tr>
         <w:trPr>
-          <w:trHeight w:val="300"/>
+          <w:trHeight w:val="282"/>
         </w:trPr>
         <w:tc>
           <w:tcPr>
-            <w:tcW w:w="3340" w:type="dxa"/>
+            <w:tcW w:w="2736" w:type="dxa"/>
+            <w:gridSpan w:val="2"/>
             <w:tcBorders>
               <w:top w:val="nil"/>
               <w:left w:val="single" w:sz="4" w:space="0" w:color="000000"/>
@@ -5879,7 +6259,7 @@
         </w:tc>
         <w:tc>
           <w:tcPr>
-            <w:tcW w:w="1200" w:type="dxa"/>
+            <w:tcW w:w="983" w:type="dxa"/>
             <w:tcBorders>
               <w:top w:val="nil"/>
               <w:left w:val="nil"/>
@@ -5907,7 +6287,8 @@
         </w:tc>
         <w:tc>
           <w:tcPr>
-            <w:tcW w:w="3400" w:type="dxa"/>
+            <w:tcW w:w="2786" w:type="dxa"/>
+            <w:gridSpan w:val="3"/>
             <w:tcBorders>
               <w:top w:val="nil"/>
               <w:left w:val="single" w:sz="4" w:space="0" w:color="000000"/>
@@ -5979,7 +6360,7 @@
         </w:tc>
         <w:tc>
           <w:tcPr>
-            <w:tcW w:w="1600" w:type="dxa"/>
+            <w:tcW w:w="1311" w:type="dxa"/>
             <w:tcBorders>
               <w:top w:val="nil"/>
               <w:left w:val="nil"/>
@@ -6007,7 +6388,8 @@
         </w:tc>
         <w:tc>
           <w:tcPr>
-            <w:tcW w:w="3520" w:type="dxa"/>
+            <w:tcW w:w="2884" w:type="dxa"/>
+            <w:gridSpan w:val="2"/>
             <w:tcBorders>
               <w:top w:val="nil"/>
               <w:left w:val="single" w:sz="4" w:space="0" w:color="auto"/>
@@ -6080,11 +6462,12 @@
       </w:tr>
       <w:tr>
         <w:trPr>
-          <w:trHeight w:val="300"/>
+          <w:trHeight w:val="282"/>
         </w:trPr>
         <w:tc>
           <w:tcPr>
-            <w:tcW w:w="3340" w:type="dxa"/>
+            <w:tcW w:w="2736" w:type="dxa"/>
+            <w:gridSpan w:val="2"/>
             <w:tcBorders>
               <w:top w:val="nil"/>
               <w:left w:val="single" w:sz="4" w:space="0" w:color="000000"/>
@@ -6156,7 +6539,7 @@
         </w:tc>
         <w:tc>
           <w:tcPr>
-            <w:tcW w:w="1200" w:type="dxa"/>
+            <w:tcW w:w="983" w:type="dxa"/>
             <w:tcBorders>
               <w:top w:val="nil"/>
               <w:left w:val="nil"/>
@@ -6184,7 +6567,8 @@
         </w:tc>
         <w:tc>
           <w:tcPr>
-            <w:tcW w:w="3400" w:type="dxa"/>
+            <w:tcW w:w="2786" w:type="dxa"/>
+            <w:gridSpan w:val="3"/>
             <w:tcBorders>
               <w:top w:val="nil"/>
               <w:left w:val="single" w:sz="4" w:space="0" w:color="000000"/>
@@ -6256,7 +6640,7 @@
         </w:tc>
         <w:tc>
           <w:tcPr>
-            <w:tcW w:w="1600" w:type="dxa"/>
+            <w:tcW w:w="1311" w:type="dxa"/>
             <w:tcBorders>
               <w:top w:val="nil"/>
               <w:left w:val="nil"/>
@@ -6284,7 +6668,8 @@
         </w:tc>
         <w:tc>
           <w:tcPr>
-            <w:tcW w:w="3520" w:type="dxa"/>
+            <w:tcW w:w="2884" w:type="dxa"/>
+            <w:gridSpan w:val="2"/>
             <w:tcBorders>
               <w:top w:val="nil"/>
               <w:left w:val="single" w:sz="4" w:space="0" w:color="auto"/>
@@ -6357,11 +6742,12 @@
       </w:tr>
       <w:tr>
         <w:trPr>
-          <w:trHeight w:val="300"/>
+          <w:trHeight w:val="282"/>
         </w:trPr>
         <w:tc>
           <w:tcPr>
-            <w:tcW w:w="3340" w:type="dxa"/>
+            <w:tcW w:w="2736" w:type="dxa"/>
+            <w:gridSpan w:val="2"/>
             <w:tcBorders>
               <w:top w:val="single" w:sz="4" w:space="0" w:color="auto"/>
               <w:left w:val="single" w:sz="4" w:space="0" w:color="auto"/>
@@ -6445,7 +6831,7 @@
         </w:tc>
         <w:tc>
           <w:tcPr>
-            <w:tcW w:w="1200" w:type="dxa"/>
+            <w:tcW w:w="983" w:type="dxa"/>
             <w:tcBorders>
               <w:top w:val="nil"/>
               <w:left w:val="nil"/>
@@ -6473,7 +6859,8 @@
         </w:tc>
         <w:tc>
           <w:tcPr>
-            <w:tcW w:w="3400" w:type="dxa"/>
+            <w:tcW w:w="2786" w:type="dxa"/>
+            <w:gridSpan w:val="3"/>
             <w:tcBorders>
               <w:top w:val="nil"/>
               <w:left w:val="single" w:sz="4" w:space="0" w:color="000000"/>
@@ -6545,7 +6932,7 @@
         </w:tc>
         <w:tc>
           <w:tcPr>
-            <w:tcW w:w="1600" w:type="dxa"/>
+            <w:tcW w:w="1311" w:type="dxa"/>
             <w:tcBorders>
               <w:top w:val="nil"/>
               <w:left w:val="nil"/>
@@ -6573,7 +6960,8 @@
         </w:tc>
         <w:tc>
           <w:tcPr>
-            <w:tcW w:w="3520" w:type="dxa"/>
+            <w:tcW w:w="2884" w:type="dxa"/>
+            <w:gridSpan w:val="2"/>
             <w:tcBorders>
               <w:top w:val="nil"/>
               <w:left w:val="single" w:sz="4" w:space="0" w:color="auto"/>
@@ -6646,11 +7034,12 @@
       </w:tr>
       <w:tr>
         <w:trPr>
-          <w:trHeight w:val="300"/>
+          <w:trHeight w:val="282"/>
         </w:trPr>
         <w:tc>
           <w:tcPr>
-            <w:tcW w:w="3340" w:type="dxa"/>
+            <w:tcW w:w="2736" w:type="dxa"/>
+            <w:gridSpan w:val="2"/>
             <w:tcBorders>
               <w:top w:val="nil"/>
               <w:left w:val="single" w:sz="4" w:space="0" w:color="auto"/>
@@ -6700,7 +7089,7 @@
         </w:tc>
         <w:tc>
           <w:tcPr>
-            <w:tcW w:w="1200" w:type="dxa"/>
+            <w:tcW w:w="983" w:type="dxa"/>
             <w:tcBorders>
               <w:top w:val="nil"/>
               <w:left w:val="nil"/>
@@ -6728,7 +7117,8 @@
         </w:tc>
         <w:tc>
           <w:tcPr>
-            <w:tcW w:w="3400" w:type="dxa"/>
+            <w:tcW w:w="2786" w:type="dxa"/>
+            <w:gridSpan w:val="3"/>
             <w:tcBorders>
               <w:top w:val="nil"/>
               <w:left w:val="single" w:sz="4" w:space="0" w:color="000000"/>
@@ -6800,7 +7190,7 @@
         </w:tc>
         <w:tc>
           <w:tcPr>
-            <w:tcW w:w="1600" w:type="dxa"/>
+            <w:tcW w:w="1311" w:type="dxa"/>
             <w:tcBorders>
               <w:top w:val="nil"/>
               <w:left w:val="nil"/>
@@ -6828,7 +7218,8 @@
         </w:tc>
         <w:tc>
           <w:tcPr>
-            <w:tcW w:w="3520" w:type="dxa"/>
+            <w:tcW w:w="2884" w:type="dxa"/>
+            <w:gridSpan w:val="2"/>
             <w:tcBorders>
               <w:top w:val="nil"/>
               <w:left w:val="single" w:sz="4" w:space="0" w:color="auto"/>
@@ -6913,11 +7304,12 @@
       </w:tr>
       <w:tr>
         <w:trPr>
-          <w:trHeight w:val="300"/>
+          <w:trHeight w:val="282"/>
         </w:trPr>
         <w:tc>
           <w:tcPr>
-            <w:tcW w:w="3340" w:type="dxa"/>
+            <w:tcW w:w="2736" w:type="dxa"/>
+            <w:gridSpan w:val="2"/>
             <w:tcBorders>
               <w:top w:val="nil"/>
               <w:left w:val="single" w:sz="4" w:space="0" w:color="auto"/>
@@ -6967,7 +7359,7 @@
         </w:tc>
         <w:tc>
           <w:tcPr>
-            <w:tcW w:w="1200" w:type="dxa"/>
+            <w:tcW w:w="983" w:type="dxa"/>
             <w:tcBorders>
               <w:top w:val="nil"/>
               <w:left w:val="nil"/>
@@ -6995,7 +7387,8 @@
         </w:tc>
         <w:tc>
           <w:tcPr>
-            <w:tcW w:w="3400" w:type="dxa"/>
+            <w:tcW w:w="2786" w:type="dxa"/>
+            <w:gridSpan w:val="3"/>
             <w:tcBorders>
               <w:top w:val="nil"/>
               <w:left w:val="nil"/>
@@ -7021,7 +7414,7 @@
         </w:tc>
         <w:tc>
           <w:tcPr>
-            <w:tcW w:w="1600" w:type="dxa"/>
+            <w:tcW w:w="1311" w:type="dxa"/>
             <w:tcBorders>
               <w:top w:val="nil"/>
               <w:left w:val="nil"/>
@@ -7047,7 +7440,8 @@
         </w:tc>
         <w:tc>
           <w:tcPr>
-            <w:tcW w:w="3520" w:type="dxa"/>
+            <w:tcW w:w="2884" w:type="dxa"/>
+            <w:gridSpan w:val="2"/>
             <w:tcBorders>
               <w:top w:val="nil"/>
               <w:left w:val="nil"/>
@@ -7074,11 +7468,12 @@
       </w:tr>
       <w:tr>
         <w:trPr>
-          <w:trHeight w:val="300"/>
+          <w:trHeight w:val="282"/>
         </w:trPr>
         <w:tc>
           <w:tcPr>
-            <w:tcW w:w="3340" w:type="dxa"/>
+            <w:tcW w:w="2736" w:type="dxa"/>
+            <w:gridSpan w:val="2"/>
             <w:tcBorders>
               <w:top w:val="nil"/>
               <w:left w:val="nil"/>
@@ -7104,7 +7499,7 @@
         </w:tc>
         <w:tc>
           <w:tcPr>
-            <w:tcW w:w="1200" w:type="dxa"/>
+            <w:tcW w:w="983" w:type="dxa"/>
             <w:tcBorders>
               <w:top w:val="nil"/>
               <w:left w:val="nil"/>
@@ -7130,7 +7525,8 @@
         </w:tc>
         <w:tc>
           <w:tcPr>
-            <w:tcW w:w="3400" w:type="dxa"/>
+            <w:tcW w:w="2786" w:type="dxa"/>
+            <w:gridSpan w:val="3"/>
             <w:tcBorders>
               <w:top w:val="nil"/>
               <w:left w:val="nil"/>
@@ -7156,7 +7552,7 @@
         </w:tc>
         <w:tc>
           <w:tcPr>
-            <w:tcW w:w="1600" w:type="dxa"/>
+            <w:tcW w:w="1311" w:type="dxa"/>
             <w:tcBorders>
               <w:top w:val="nil"/>
               <w:left w:val="nil"/>
@@ -7182,7 +7578,8 @@
         </w:tc>
         <w:tc>
           <w:tcPr>
-            <w:tcW w:w="3520" w:type="dxa"/>
+            <w:tcW w:w="2884" w:type="dxa"/>
+            <w:gridSpan w:val="2"/>
             <w:tcBorders>
               <w:top w:val="nil"/>
               <w:left w:val="nil"/>
@@ -7209,11 +7606,12 @@
       </w:tr>
       <w:tr>
         <w:trPr>
-          <w:trHeight w:val="300"/>
+          <w:trHeight w:val="89"/>
         </w:trPr>
         <w:tc>
           <w:tcPr>
-            <w:tcW w:w="3340" w:type="dxa"/>
+            <w:tcW w:w="2736" w:type="dxa"/>
+            <w:gridSpan w:val="2"/>
             <w:tcBorders>
               <w:top w:val="nil"/>
               <w:left w:val="nil"/>
@@ -7239,7 +7637,7 @@
         </w:tc>
         <w:tc>
           <w:tcPr>
-            <w:tcW w:w="1200" w:type="dxa"/>
+            <w:tcW w:w="983" w:type="dxa"/>
             <w:tcBorders>
               <w:top w:val="nil"/>
               <w:left w:val="nil"/>
@@ -7265,7 +7663,8 @@
         </w:tc>
         <w:tc>
           <w:tcPr>
-            <w:tcW w:w="3400" w:type="dxa"/>
+            <w:tcW w:w="2786" w:type="dxa"/>
+            <w:gridSpan w:val="3"/>
             <w:tcBorders>
               <w:top w:val="nil"/>
               <w:left w:val="nil"/>
@@ -7291,7 +7690,7 @@
         </w:tc>
         <w:tc>
           <w:tcPr>
-            <w:tcW w:w="1600" w:type="dxa"/>
+            <w:tcW w:w="1311" w:type="dxa"/>
             <w:tcBorders>
               <w:top w:val="nil"/>
               <w:left w:val="nil"/>
@@ -7317,7 +7716,8 @@
         </w:tc>
         <w:tc>
           <w:tcPr>
-            <w:tcW w:w="3520" w:type="dxa"/>
+            <w:tcW w:w="2884" w:type="dxa"/>
+            <w:gridSpan w:val="2"/>
             <w:tcBorders>
               <w:top w:val="nil"/>
               <w:left w:val="nil"/>
@@ -7344,11 +7744,12 @@
       </w:tr>
       <w:tr>
         <w:trPr>
-          <w:trHeight w:val="315"/>
+          <w:trHeight w:val="296"/>
         </w:trPr>
         <w:tc>
           <w:tcPr>
-            <w:tcW w:w="3340" w:type="dxa"/>
+            <w:tcW w:w="2736" w:type="dxa"/>
+            <w:gridSpan w:val="2"/>
             <w:tcBorders>
               <w:top w:val="single" w:sz="4" w:space="0" w:color="auto"/>
               <w:left w:val="single" w:sz="4" w:space="0" w:color="auto"/>
@@ -7392,7 +7793,7 @@
         </w:tc>
         <w:tc>
           <w:tcPr>
-            <w:tcW w:w="1200" w:type="dxa"/>
+            <w:tcW w:w="983" w:type="dxa"/>
             <w:tcBorders>
               <w:top w:val="nil"/>
               <w:left w:val="nil"/>
@@ -7422,7 +7823,8 @@
         </w:tc>
         <w:tc>
           <w:tcPr>
-            <w:tcW w:w="3400" w:type="dxa"/>
+            <w:tcW w:w="2786" w:type="dxa"/>
+            <w:gridSpan w:val="3"/>
             <w:tcBorders>
               <w:top w:val="single" w:sz="4" w:space="0" w:color="auto"/>
               <w:left w:val="single" w:sz="4" w:space="0" w:color="auto"/>
@@ -7462,7 +7864,7 @@
         </w:tc>
         <w:tc>
           <w:tcPr>
-            <w:tcW w:w="1600" w:type="dxa"/>
+            <w:tcW w:w="1311" w:type="dxa"/>
             <w:tcBorders>
               <w:top w:val="nil"/>
               <w:left w:val="nil"/>
@@ -7490,7 +7892,8 @@
         </w:tc>
         <w:tc>
           <w:tcPr>
-            <w:tcW w:w="3520" w:type="dxa"/>
+            <w:tcW w:w="2884" w:type="dxa"/>
+            <w:gridSpan w:val="2"/>
             <w:tcBorders>
               <w:top w:val="single" w:sz="4" w:space="0" w:color="auto"/>
               <w:left w:val="single" w:sz="4" w:space="0" w:color="auto"/>
@@ -7535,11 +7938,12 @@
       </w:tr>
       <w:tr>
         <w:trPr>
-          <w:trHeight w:val="300"/>
+          <w:trHeight w:val="282"/>
         </w:trPr>
         <w:tc>
           <w:tcPr>
-            <w:tcW w:w="3340" w:type="dxa"/>
+            <w:tcW w:w="2736" w:type="dxa"/>
+            <w:gridSpan w:val="2"/>
             <w:tcBorders>
               <w:top w:val="single" w:sz="4" w:space="0" w:color="auto"/>
               <w:left w:val="single" w:sz="4" w:space="0" w:color="auto"/>
@@ -7629,7 +8033,7 @@
         </w:tc>
         <w:tc>
           <w:tcPr>
-            <w:tcW w:w="1200" w:type="dxa"/>
+            <w:tcW w:w="983" w:type="dxa"/>
             <w:tcBorders>
               <w:top w:val="nil"/>
               <w:left w:val="nil"/>
@@ -7658,7 +8062,8 @@
         </w:tc>
         <w:tc>
           <w:tcPr>
-            <w:tcW w:w="3400" w:type="dxa"/>
+            <w:tcW w:w="2786" w:type="dxa"/>
+            <w:gridSpan w:val="3"/>
             <w:tcBorders>
               <w:top w:val="nil"/>
               <w:left w:val="single" w:sz="4" w:space="0" w:color="auto"/>
@@ -7708,7 +8113,7 @@
         </w:tc>
         <w:tc>
           <w:tcPr>
-            <w:tcW w:w="1600" w:type="dxa"/>
+            <w:tcW w:w="1311" w:type="dxa"/>
             <w:tcBorders>
               <w:top w:val="nil"/>
               <w:left w:val="nil"/>
@@ -7736,7 +8141,8 @@
         </w:tc>
         <w:tc>
           <w:tcPr>
-            <w:tcW w:w="3520" w:type="dxa"/>
+            <w:tcW w:w="2884" w:type="dxa"/>
+            <w:gridSpan w:val="2"/>
             <w:tcBorders>
               <w:top w:val="single" w:sz="4" w:space="0" w:color="000000"/>
               <w:left w:val="single" w:sz="4" w:space="0" w:color="000000"/>
@@ -7827,11 +8233,12 @@
       </w:tr>
       <w:tr>
         <w:trPr>
-          <w:trHeight w:val="300"/>
+          <w:trHeight w:val="282"/>
         </w:trPr>
         <w:tc>
           <w:tcPr>
-            <w:tcW w:w="3340" w:type="dxa"/>
+            <w:tcW w:w="2736" w:type="dxa"/>
+            <w:gridSpan w:val="2"/>
             <w:tcBorders>
               <w:top w:val="nil"/>
               <w:left w:val="single" w:sz="4" w:space="0" w:color="auto"/>
@@ -7915,7 +8322,7 @@
         </w:tc>
         <w:tc>
           <w:tcPr>
-            <w:tcW w:w="1200" w:type="dxa"/>
+            <w:tcW w:w="983" w:type="dxa"/>
             <w:tcBorders>
               <w:top w:val="nil"/>
               <w:left w:val="nil"/>
@@ -7943,7 +8350,8 @@
         </w:tc>
         <w:tc>
           <w:tcPr>
-            <w:tcW w:w="3400" w:type="dxa"/>
+            <w:tcW w:w="2786" w:type="dxa"/>
+            <w:gridSpan w:val="3"/>
             <w:tcBorders>
               <w:top w:val="nil"/>
               <w:left w:val="single" w:sz="4" w:space="0" w:color="auto"/>
@@ -8027,7 +8435,7 @@
         </w:tc>
         <w:tc>
           <w:tcPr>
-            <w:tcW w:w="1600" w:type="dxa"/>
+            <w:tcW w:w="1311" w:type="dxa"/>
             <w:tcBorders>
               <w:top w:val="nil"/>
               <w:left w:val="nil"/>
@@ -8055,7 +8463,8 @@
         </w:tc>
         <w:tc>
           <w:tcPr>
-            <w:tcW w:w="3520" w:type="dxa"/>
+            <w:tcW w:w="2884" w:type="dxa"/>
+            <w:gridSpan w:val="2"/>
             <w:tcBorders>
               <w:top w:val="nil"/>
               <w:left w:val="single" w:sz="4" w:space="0" w:color="000000"/>
@@ -8140,11 +8549,12 @@
       </w:tr>
       <w:tr>
         <w:trPr>
-          <w:trHeight w:val="300"/>
+          <w:trHeight w:val="282"/>
         </w:trPr>
         <w:tc>
           <w:tcPr>
-            <w:tcW w:w="3340" w:type="dxa"/>
+            <w:tcW w:w="2736" w:type="dxa"/>
+            <w:gridSpan w:val="2"/>
             <w:tcBorders>
               <w:top w:val="nil"/>
               <w:left w:val="single" w:sz="4" w:space="0" w:color="auto"/>
@@ -8216,7 +8626,7 @@
         </w:tc>
         <w:tc>
           <w:tcPr>
-            <w:tcW w:w="1200" w:type="dxa"/>
+            <w:tcW w:w="983" w:type="dxa"/>
             <w:tcBorders>
               <w:top w:val="nil"/>
               <w:left w:val="nil"/>
@@ -8244,7 +8654,8 @@
         </w:tc>
         <w:tc>
           <w:tcPr>
-            <w:tcW w:w="3400" w:type="dxa"/>
+            <w:tcW w:w="2786" w:type="dxa"/>
+            <w:gridSpan w:val="3"/>
             <w:tcBorders>
               <w:top w:val="nil"/>
               <w:left w:val="single" w:sz="4" w:space="0" w:color="auto"/>
@@ -8328,7 +8739,7 @@
         </w:tc>
         <w:tc>
           <w:tcPr>
-            <w:tcW w:w="1600" w:type="dxa"/>
+            <w:tcW w:w="1311" w:type="dxa"/>
             <w:tcBorders>
               <w:top w:val="nil"/>
               <w:left w:val="nil"/>
@@ -8356,7 +8767,8 @@
         </w:tc>
         <w:tc>
           <w:tcPr>
-            <w:tcW w:w="3520" w:type="dxa"/>
+            <w:tcW w:w="2884" w:type="dxa"/>
+            <w:gridSpan w:val="2"/>
             <w:tcBorders>
               <w:top w:val="nil"/>
               <w:left w:val="single" w:sz="4" w:space="0" w:color="000000"/>
@@ -8429,11 +8841,12 @@
       </w:tr>
       <w:tr>
         <w:trPr>
-          <w:trHeight w:val="300"/>
+          <w:trHeight w:val="282"/>
         </w:trPr>
         <w:tc>
           <w:tcPr>
-            <w:tcW w:w="3340" w:type="dxa"/>
+            <w:tcW w:w="2736" w:type="dxa"/>
+            <w:gridSpan w:val="2"/>
             <w:tcBorders>
               <w:top w:val="nil"/>
               <w:left w:val="single" w:sz="4" w:space="0" w:color="auto"/>
@@ -8505,7 +8918,7 @@
         </w:tc>
         <w:tc>
           <w:tcPr>
-            <w:tcW w:w="1200" w:type="dxa"/>
+            <w:tcW w:w="983" w:type="dxa"/>
             <w:tcBorders>
               <w:top w:val="nil"/>
               <w:left w:val="nil"/>
@@ -8533,7 +8946,8 @@
         </w:tc>
         <w:tc>
           <w:tcPr>
-            <w:tcW w:w="3400" w:type="dxa"/>
+            <w:tcW w:w="2786" w:type="dxa"/>
+            <w:gridSpan w:val="3"/>
             <w:tcBorders>
               <w:top w:val="nil"/>
               <w:left w:val="nil"/>
@@ -8559,7 +8973,7 @@
         </w:tc>
         <w:tc>
           <w:tcPr>
-            <w:tcW w:w="1600" w:type="dxa"/>
+            <w:tcW w:w="1311" w:type="dxa"/>
             <w:tcBorders>
               <w:top w:val="nil"/>
               <w:left w:val="nil"/>
@@ -8585,7 +8999,8 @@
         </w:tc>
         <w:tc>
           <w:tcPr>
-            <w:tcW w:w="3520" w:type="dxa"/>
+            <w:tcW w:w="2884" w:type="dxa"/>
+            <w:gridSpan w:val="2"/>
             <w:tcBorders>
               <w:top w:val="nil"/>
               <w:left w:val="single" w:sz="4" w:space="0" w:color="000000"/>
@@ -8658,11 +9073,12 @@
       </w:tr>
       <w:tr>
         <w:trPr>
-          <w:trHeight w:val="300"/>
+          <w:trHeight w:val="282"/>
         </w:trPr>
         <w:tc>
           <w:tcPr>
-            <w:tcW w:w="3340" w:type="dxa"/>
+            <w:tcW w:w="2736" w:type="dxa"/>
+            <w:gridSpan w:val="2"/>
             <w:tcBorders>
               <w:top w:val="nil"/>
               <w:left w:val="single" w:sz="4" w:space="0" w:color="auto"/>
@@ -8734,7 +9150,7 @@
         </w:tc>
         <w:tc>
           <w:tcPr>
-            <w:tcW w:w="1200" w:type="dxa"/>
+            <w:tcW w:w="983" w:type="dxa"/>
             <w:tcBorders>
               <w:top w:val="nil"/>
               <w:left w:val="nil"/>
@@ -8762,7 +9178,8 @@
         </w:tc>
         <w:tc>
           <w:tcPr>
-            <w:tcW w:w="3400" w:type="dxa"/>
+            <w:tcW w:w="2786" w:type="dxa"/>
+            <w:gridSpan w:val="3"/>
             <w:tcBorders>
               <w:top w:val="nil"/>
               <w:left w:val="nil"/>
@@ -8788,7 +9205,7 @@
         </w:tc>
         <w:tc>
           <w:tcPr>
-            <w:tcW w:w="1600" w:type="dxa"/>
+            <w:tcW w:w="1311" w:type="dxa"/>
             <w:tcBorders>
               <w:top w:val="nil"/>
               <w:left w:val="nil"/>
@@ -8814,7 +9231,8 @@
         </w:tc>
         <w:tc>
           <w:tcPr>
-            <w:tcW w:w="3520" w:type="dxa"/>
+            <w:tcW w:w="2884" w:type="dxa"/>
+            <w:gridSpan w:val="2"/>
             <w:tcBorders>
               <w:top w:val="nil"/>
               <w:left w:val="single" w:sz="4" w:space="0" w:color="000000"/>
@@ -8887,11 +9305,12 @@
       </w:tr>
       <w:tr>
         <w:trPr>
-          <w:trHeight w:val="300"/>
+          <w:trHeight w:val="282"/>
         </w:trPr>
         <w:tc>
           <w:tcPr>
-            <w:tcW w:w="3340" w:type="dxa"/>
+            <w:tcW w:w="2736" w:type="dxa"/>
+            <w:gridSpan w:val="2"/>
             <w:tcBorders>
               <w:top w:val="nil"/>
               <w:left w:val="single" w:sz="4" w:space="0" w:color="auto"/>
@@ -8963,7 +9382,7 @@
         </w:tc>
         <w:tc>
           <w:tcPr>
-            <w:tcW w:w="1200" w:type="dxa"/>
+            <w:tcW w:w="983" w:type="dxa"/>
             <w:tcBorders>
               <w:top w:val="nil"/>
               <w:left w:val="nil"/>
@@ -8991,7 +9410,8 @@
         </w:tc>
         <w:tc>
           <w:tcPr>
-            <w:tcW w:w="3400" w:type="dxa"/>
+            <w:tcW w:w="2786" w:type="dxa"/>
+            <w:gridSpan w:val="3"/>
             <w:tcBorders>
               <w:top w:val="nil"/>
               <w:left w:val="nil"/>
@@ -9017,7 +9437,7 @@
         </w:tc>
         <w:tc>
           <w:tcPr>
-            <w:tcW w:w="1600" w:type="dxa"/>
+            <w:tcW w:w="1311" w:type="dxa"/>
             <w:tcBorders>
               <w:top w:val="nil"/>
               <w:left w:val="nil"/>
@@ -9043,7 +9463,8 @@
         </w:tc>
         <w:tc>
           <w:tcPr>
-            <w:tcW w:w="3520" w:type="dxa"/>
+            <w:tcW w:w="2884" w:type="dxa"/>
+            <w:gridSpan w:val="2"/>
             <w:tcBorders>
               <w:top w:val="single" w:sz="4" w:space="0" w:color="auto"/>
               <w:left w:val="single" w:sz="4" w:space="0" w:color="auto"/>
@@ -9116,11 +9537,12 @@
       </w:tr>
       <w:tr>
         <w:trPr>
-          <w:trHeight w:val="300"/>
+          <w:trHeight w:val="282"/>
         </w:trPr>
         <w:tc>
           <w:tcPr>
-            <w:tcW w:w="3340" w:type="dxa"/>
+            <w:tcW w:w="2736" w:type="dxa"/>
+            <w:gridSpan w:val="2"/>
             <w:tcBorders>
               <w:top w:val="nil"/>
               <w:left w:val="single" w:sz="4" w:space="0" w:color="auto"/>
@@ -9204,7 +9626,7 @@
         </w:tc>
         <w:tc>
           <w:tcPr>
-            <w:tcW w:w="1200" w:type="dxa"/>
+            <w:tcW w:w="983" w:type="dxa"/>
             <w:tcBorders>
               <w:top w:val="nil"/>
               <w:left w:val="nil"/>
@@ -9232,7 +9654,8 @@
         </w:tc>
         <w:tc>
           <w:tcPr>
-            <w:tcW w:w="3400" w:type="dxa"/>
+            <w:tcW w:w="2786" w:type="dxa"/>
+            <w:gridSpan w:val="3"/>
             <w:tcBorders>
               <w:top w:val="nil"/>
               <w:left w:val="nil"/>
@@ -9258,7 +9681,7 @@
         </w:tc>
         <w:tc>
           <w:tcPr>
-            <w:tcW w:w="1600" w:type="dxa"/>
+            <w:tcW w:w="1311" w:type="dxa"/>
             <w:tcBorders>
               <w:top w:val="nil"/>
               <w:left w:val="nil"/>
@@ -9284,7 +9707,8 @@
         </w:tc>
         <w:tc>
           <w:tcPr>
-            <w:tcW w:w="3520" w:type="dxa"/>
+            <w:tcW w:w="2884" w:type="dxa"/>
+            <w:gridSpan w:val="2"/>
             <w:tcBorders>
               <w:top w:val="nil"/>
               <w:left w:val="single" w:sz="4" w:space="0" w:color="auto"/>
@@ -9371,10 +9795,26 @@
     </w:tbl>
     <w:p>
       <w:pPr>
+        <w:pStyle w:val="berschrift1"/>
+        <w:numPr>
+          <w:ilvl w:val="0"/>
+          <w:numId w:val="5"/>
+        </w:numPr>
+      </w:pPr>
+      <w:r>
+        <w:t>Relationales Model</w:t>
+      </w:r>
+      <w:bookmarkEnd w:id="12"/>
+      <w:r>
+        <w:tab/>
+      </w:r>
+    </w:p>
+    <w:p>
+      <w:pPr>
         <w:pStyle w:val="Beschriftung"/>
-        <w:framePr w:hSpace="141" w:wrap="around" w:vAnchor="text" w:hAnchor="page" w:x="-2" w:y="9148"/>
-      </w:pPr>
-      <w:bookmarkStart w:id="12" w:name="_Toc120177862"/>
+        <w:framePr w:hSpace="141" w:wrap="around" w:vAnchor="text" w:hAnchor="page" w:x="552" w:y="8924"/>
+      </w:pPr>
+      <w:bookmarkStart w:id="13" w:name="_Toc120177862"/>
       <w:r>
         <w:t xml:space="preserve">Abbildung </w:t>
       </w:r>
@@ -9399,7 +9839,7 @@
       <w:r>
         <w:t>: Relationales Modell der Datenbank</w:t>
       </w:r>
-      <w:bookmarkEnd w:id="12"/>
+      <w:bookmarkEnd w:id="13"/>
     </w:p>
     <w:p>
       <w:pPr>
@@ -9416,13 +9856,21 @@
         <w:sectPr>
           <w:pgSz w:w="16838" w:h="11906" w:orient="landscape"/>
           <w:pgMar w:top="1417" w:right="851" w:bottom="1418" w:left="1134" w:header="709" w:footer="709" w:gutter="0"/>
+          <w:pgBorders w:offsetFrom="page">
+            <w:top w:val="double" w:sz="2" w:space="24" w:color="4472C4" w:themeColor="accent1"/>
+            <w:left w:val="double" w:sz="2" w:space="24" w:color="4472C4" w:themeColor="accent1"/>
+            <w:bottom w:val="double" w:sz="2" w:space="24" w:color="4472C4" w:themeColor="accent1"/>
+            <w:right w:val="double" w:sz="2" w:space="24" w:color="4472C4" w:themeColor="accent1"/>
+          </w:pgBorders>
           <w:cols w:space="708"/>
           <w:titlePg/>
           <w:docGrid w:linePitch="360"/>
         </w:sectPr>
       </w:pPr>
     </w:p>
-    <w:bookmarkStart w:id="13" w:name="_Toc120177317" w:displacedByCustomXml="next"/>
+    <w:bookmarkStart w:id="14" w:name="_Literaturverzeichnis" w:displacedByCustomXml="next"/>
+    <w:bookmarkEnd w:id="14" w:displacedByCustomXml="next"/>
+    <w:bookmarkStart w:id="15" w:name="_Toc120177317" w:displacedByCustomXml="next"/>
     <w:sdt>
       <w:sdtPr>
         <w:rPr>
@@ -9446,7 +9894,7 @@
           <w:r>
             <w:t>Literaturverzeichnis</w:t>
           </w:r>
-          <w:bookmarkEnd w:id="13"/>
+          <w:bookmarkEnd w:id="15"/>
         </w:p>
         <w:p>
           <w:r>
@@ -9461,10 +9909,7 @@
             <w:t>https://stackoverflow.com/</w:t>
           </w:r>
           <w:r>
-            <w:t xml:space="preserve">: </w:t>
-          </w:r>
-          <w:r>
-            <w:t>Wurde von allen als Hilfe für die Programmierung der Webseiten benutzt</w:t>
+            <w:t>: Wurde von allen als Hilfe für die Programmierung der Webseiten benutzt</w:t>
           </w:r>
         </w:p>
         <w:p>
@@ -9492,6 +9937,12 @@
           <w:footerReference w:type="default" r:id="rId18"/>
           <w:pgSz w:w="11906" w:h="16838"/>
           <w:pgMar w:top="851" w:right="1418" w:bottom="1134" w:left="1417" w:header="709" w:footer="709" w:gutter="0"/>
+          <w:pgBorders w:offsetFrom="page">
+            <w:top w:val="double" w:sz="2" w:space="24" w:color="4472C4" w:themeColor="accent1"/>
+            <w:left w:val="double" w:sz="2" w:space="24" w:color="4472C4" w:themeColor="accent1"/>
+            <w:bottom w:val="double" w:sz="2" w:space="24" w:color="4472C4" w:themeColor="accent1"/>
+            <w:right w:val="double" w:sz="2" w:space="24" w:color="4472C4" w:themeColor="accent1"/>
+          </w:pgBorders>
           <w:pgNumType w:fmt="upperRoman" w:start="5"/>
           <w:cols w:space="708"/>
           <w:titlePg/>
@@ -9503,12 +9954,12 @@
       <w:pPr>
         <w:pStyle w:val="berschrift1"/>
       </w:pPr>
-      <w:bookmarkStart w:id="14" w:name="_Toc120177318"/>
+      <w:bookmarkStart w:id="16" w:name="_Toc120177318"/>
       <w:r>
         <w:lastRenderedPageBreak/>
         <w:t>Anhang</w:t>
       </w:r>
-      <w:bookmarkEnd w:id="14"/>
+      <w:bookmarkEnd w:id="16"/>
     </w:p>
     <w:p>
       <w:r>
@@ -9518,6 +9969,12 @@
     <w:sectPr>
       <w:pgSz w:w="11906" w:h="16838"/>
       <w:pgMar w:top="851" w:right="1418" w:bottom="1134" w:left="1417" w:header="709" w:footer="709" w:gutter="0"/>
+      <w:pgBorders w:offsetFrom="page">
+        <w:top w:val="double" w:sz="2" w:space="24" w:color="4472C4" w:themeColor="accent1"/>
+        <w:left w:val="double" w:sz="2" w:space="24" w:color="4472C4" w:themeColor="accent1"/>
+        <w:bottom w:val="double" w:sz="2" w:space="24" w:color="4472C4" w:themeColor="accent1"/>
+        <w:right w:val="double" w:sz="2" w:space="24" w:color="4472C4" w:themeColor="accent1"/>
+      </w:pgBorders>
       <w:pgNumType w:fmt="upperRoman"/>
       <w:cols w:space="708"/>
       <w:titlePg/>
@@ -11840,6 +12297,18 @@
       <w:shd w:val="clear" w:color="auto" w:fill="E1DFDD"/>
     </w:rPr>
   </w:style>
+  <w:style w:type="character" w:styleId="BesuchterLink">
+    <w:name w:val="FollowedHyperlink"/>
+    <w:basedOn w:val="Absatz-Standardschriftart"/>
+    <w:uiPriority w:val="99"/>
+    <w:semiHidden/>
+    <w:unhideWhenUsed/>
+    <w:rsid w:val="00695BDF"/>
+    <w:rPr>
+      <w:color w:val="954F72" w:themeColor="followedHyperlink"/>
+      <w:u w:val="single"/>
+    </w:rPr>
+  </w:style>
 </w:styles>
 </file>
 
@@ -11896,7 +12365,7 @@
         <a:cs typeface=""/>
       </a:minorFont>
     </a:fontScheme>
-    <a:fmtScheme name="Office">
+    <a:fmtScheme name="Glänzend">
       <a:fillStyleLst>
         <a:solidFill>
           <a:schemeClr val="phClr"/>
@@ -11905,93 +12374,127 @@
           <a:gsLst>
             <a:gs pos="0">
               <a:schemeClr val="phClr">
-                <a:lumMod val="110000"/>
-                <a:satMod val="105000"/>
-                <a:tint val="67000"/>
+                <a:tint val="62000"/>
+                <a:satMod val="180000"/>
               </a:schemeClr>
             </a:gs>
-            <a:gs pos="50000">
+            <a:gs pos="65000">
               <a:schemeClr val="phClr">
-                <a:lumMod val="105000"/>
-                <a:satMod val="103000"/>
-                <a:tint val="73000"/>
+                <a:tint val="32000"/>
+                <a:satMod val="250000"/>
               </a:schemeClr>
             </a:gs>
             <a:gs pos="100000">
               <a:schemeClr val="phClr">
-                <a:lumMod val="105000"/>
-                <a:satMod val="109000"/>
-                <a:tint val="81000"/>
+                <a:tint val="23000"/>
+                <a:satMod val="300000"/>
               </a:schemeClr>
             </a:gs>
           </a:gsLst>
-          <a:lin ang="5400000" scaled="0"/>
+          <a:lin ang="16200000" scaled="0"/>
         </a:gradFill>
         <a:gradFill rotWithShape="1">
           <a:gsLst>
             <a:gs pos="0">
               <a:schemeClr val="phClr">
-                <a:satMod val="103000"/>
-                <a:lumMod val="102000"/>
-                <a:tint val="94000"/>
+                <a:shade val="15000"/>
+                <a:satMod val="180000"/>
               </a:schemeClr>
             </a:gs>
             <a:gs pos="50000">
               <a:schemeClr val="phClr">
-                <a:satMod val="110000"/>
-                <a:lumMod val="100000"/>
-                <a:shade val="100000"/>
+                <a:shade val="45000"/>
+                <a:satMod val="170000"/>
+              </a:schemeClr>
+            </a:gs>
+            <a:gs pos="70000">
+              <a:schemeClr val="phClr">
+                <a:tint val="99000"/>
+                <a:shade val="65000"/>
+                <a:satMod val="155000"/>
               </a:schemeClr>
             </a:gs>
             <a:gs pos="100000">
               <a:schemeClr val="phClr">
-                <a:lumMod val="99000"/>
-                <a:satMod val="120000"/>
-                <a:shade val="78000"/>
+                <a:tint val="95500"/>
+                <a:shade val="100000"/>
+                <a:satMod val="155000"/>
               </a:schemeClr>
             </a:gs>
           </a:gsLst>
-          <a:lin ang="5400000" scaled="0"/>
+          <a:lin ang="16200000" scaled="0"/>
         </a:gradFill>
       </a:fillStyleLst>
       <a:lnStyleLst>
-        <a:ln w="6350" cap="flat" cmpd="sng" algn="ctr">
+        <a:ln w="12700" cap="flat" cmpd="sng" algn="ctr">
+          <a:solidFill>
+            <a:schemeClr val="phClr">
+              <a:tint val="95000"/>
+              <a:shade val="95000"/>
+              <a:satMod val="120000"/>
+            </a:schemeClr>
+          </a:solidFill>
+          <a:prstDash val="solid"/>
+        </a:ln>
+        <a:ln w="55000" cap="flat" cmpd="thickThin" algn="ctr">
+          <a:solidFill>
+            <a:schemeClr val="phClr">
+              <a:tint val="90000"/>
+              <a:satMod val="130000"/>
+            </a:schemeClr>
+          </a:solidFill>
+          <a:prstDash val="solid"/>
+        </a:ln>
+        <a:ln w="50800" cap="flat" cmpd="sng" algn="ctr">
           <a:solidFill>
             <a:schemeClr val="phClr"/>
           </a:solidFill>
           <a:prstDash val="solid"/>
-          <a:miter lim="800000"/>
-        </a:ln>
-        <a:ln w="12700" cap="flat" cmpd="sng" algn="ctr">
-          <a:solidFill>
-            <a:schemeClr val="phClr"/>
-          </a:solidFill>
-          <a:prstDash val="solid"/>
-          <a:miter lim="800000"/>
-        </a:ln>
-        <a:ln w="19050" cap="flat" cmpd="sng" algn="ctr">
-          <a:solidFill>
-            <a:schemeClr val="phClr"/>
-          </a:solidFill>
-          <a:prstDash val="solid"/>
-          <a:miter lim="800000"/>
         </a:ln>
       </a:lnStyleLst>
       <a:effectStyleLst>
         <a:effectStyle>
-          <a:effectLst/>
-        </a:effectStyle>
-        <a:effectStyle>
-          <a:effectLst/>
+          <a:effectLst>
+            <a:outerShdw blurRad="50800" dist="38100" dir="5400000" rotWithShape="0">
+              <a:srgbClr val="000000">
+                <a:alpha val="35000"/>
+              </a:srgbClr>
+            </a:outerShdw>
+          </a:effectLst>
         </a:effectStyle>
         <a:effectStyle>
           <a:effectLst>
-            <a:outerShdw blurRad="57150" dist="19050" dir="5400000" algn="ctr" rotWithShape="0">
+            <a:outerShdw blurRad="50800" dist="38100" dir="5400000" rotWithShape="0">
               <a:srgbClr val="000000">
-                <a:alpha val="63000"/>
+                <a:alpha val="35000"/>
               </a:srgbClr>
             </a:outerShdw>
           </a:effectLst>
+        </a:effectStyle>
+        <a:effectStyle>
+          <a:effectLst>
+            <a:outerShdw blurRad="63500" dist="38100" dir="5400000" rotWithShape="0">
+              <a:srgbClr val="000000">
+                <a:alpha val="45000"/>
+              </a:srgbClr>
+            </a:outerShdw>
+          </a:effectLst>
+          <a:scene3d>
+            <a:camera prst="orthographicFront">
+              <a:rot lat="0" lon="0" rev="0"/>
+            </a:camera>
+            <a:lightRig rig="glow" dir="t">
+              <a:rot lat="0" lon="0" rev="6360000"/>
+            </a:lightRig>
+          </a:scene3d>
+          <a:sp3d contourW="1000" prstMaterial="flat">
+            <a:bevelT w="95250" h="101600"/>
+            <a:contourClr>
+              <a:schemeClr val="phClr">
+                <a:satMod val="300000"/>
+              </a:schemeClr>
+            </a:contourClr>
+          </a:sp3d>
         </a:effectStyle>
       </a:effectStyleLst>
       <a:bgFillStyleLst>
@@ -12099,7 +12602,7 @@
 </file>
 
 <file path=customXml/itemProps2.xml><?xml version="1.0" encoding="utf-8"?>
-<ds:datastoreItem xmlns:ds="http://schemas.openxmlformats.org/officeDocument/2006/customXml" ds:itemID="{AAA1F38B-86AC-4F86-92BF-2728012A38AE}">
+<ds:datastoreItem xmlns:ds="http://schemas.openxmlformats.org/officeDocument/2006/customXml" ds:itemID="{B778AC78-A48D-444F-AC75-50D61E9DFE83}">
   <ds:schemaRefs>
     <ds:schemaRef ds:uri="http://schemas.openxmlformats.org/officeDocument/2006/bibliography"/>
   </ds:schemaRefs>
